--- a/个人简历-刘珅珅.docx
+++ b/个人简历-刘珅珅.docx
@@ -1,6 +1,6 @@
 
 <file path=word/document.xml><?xml version="1.0" encoding="utf-8"?>
-<w:document xmlns:wpc="http://schemas.microsoft.com/office/word/2010/wordprocessingCanvas" xmlns:cx="http://schemas.microsoft.com/office/drawing/2014/chartex" xmlns:cx1="http://schemas.microsoft.com/office/drawing/2015/9/8/chartex" xmlns:cx2="http://schemas.microsoft.com/office/drawing/2015/10/21/chartex" xmlns:cx3="http://schemas.microsoft.com/office/drawing/2016/5/9/chartex" xmlns:cx4="http://schemas.microsoft.com/office/drawing/2016/5/10/chartex" xmlns:cx5="http://schemas.microsoft.com/office/drawing/2016/5/11/chartex" xmlns:cx6="http://schemas.microsoft.com/office/drawing/2016/5/12/chartex" xmlns:cx7="http://schemas.microsoft.com/office/drawing/2016/5/13/chartex" xmlns:cx8="http://schemas.microsoft.com/office/drawing/2016/5/14/chartex" xmlns:mc="http://schemas.openxmlformats.org/markup-compatibility/2006" xmlns:aink="http://schemas.microsoft.com/office/drawing/2016/ink" xmlns:am3d="http://schemas.microsoft.com/office/drawing/2017/model3d" xmlns:o="urn:schemas-microsoft-com:office:office" xmlns:r="http://schemas.openxmlformats.org/officeDocument/2006/relationships" xmlns:m="http://schemas.openxmlformats.org/officeDocument/2006/math" xmlns:v="urn:schemas-microsoft-com:vml" xmlns:wp14="http://schemas.microsoft.com/office/word/2010/wordprocessingDrawing" xmlns:wp="http://schemas.openxmlformats.org/drawingml/2006/wordprocessingDrawing" xmlns:w10="urn:schemas-microsoft-com:office:word" xmlns:w="http://schemas.openxmlformats.org/wordprocessingml/2006/main" xmlns:w14="http://schemas.microsoft.com/office/word/2010/wordml" xmlns:w15="http://schemas.microsoft.com/office/word/2012/wordml" xmlns:w16cid="http://schemas.microsoft.com/office/word/2016/wordml/cid" xmlns:w16se="http://schemas.microsoft.com/office/word/2015/wordml/symex" xmlns:wpg="http://schemas.microsoft.com/office/word/2010/wordprocessingGroup" xmlns:wpi="http://schemas.microsoft.com/office/word/2010/wordprocessingInk" xmlns:wne="http://schemas.microsoft.com/office/word/2006/wordml" xmlns:wps="http://schemas.microsoft.com/office/word/2010/wordprocessingShape" mc:Ignorable="w14 w15 w16se w16cid wp14">
+<w:document xmlns:ve="http://schemas.openxmlformats.org/markup-compatibility/2006" xmlns:o="urn:schemas-microsoft-com:office:office" xmlns:r="http://schemas.openxmlformats.org/officeDocument/2006/relationships" xmlns:m="http://schemas.openxmlformats.org/officeDocument/2006/math" xmlns:v="urn:schemas-microsoft-com:vml" xmlns:wp="http://schemas.openxmlformats.org/drawingml/2006/wordprocessingDrawing" xmlns:w10="urn:schemas-microsoft-com:office:word" xmlns:w="http://schemas.openxmlformats.org/wordprocessingml/2006/main" xmlns:wne="http://schemas.microsoft.com/office/word/2006/wordml">
   <w:body>
     <w:p>
       <w:pPr>
@@ -47,7 +47,7 @@
                     <a:blip r:embed="rId8" cstate="print">
                       <a:extLst>
                         <a:ext uri="{28A0092B-C50C-407E-A947-70E740481C1C}">
-                          <a14:useLocalDpi xmlns:a14="http://schemas.microsoft.com/office/drawing/2010/main" val="0"/>
+                          <a14:useLocalDpi xmlns:a14="http://schemas.microsoft.com/office/drawing/2010/main" xmlns:wps="http://schemas.microsoft.com/office/word/2010/wordprocessingShape" xmlns:wpi="http://schemas.microsoft.com/office/word/2010/wordprocessingInk" xmlns:wpg="http://schemas.microsoft.com/office/word/2010/wordprocessingGroup" xmlns:w16se="http://schemas.microsoft.com/office/word/2015/wordml/symex" xmlns:w16cid="http://schemas.microsoft.com/office/word/2016/wordml/cid" xmlns:w15="http://schemas.microsoft.com/office/word/2012/wordml" xmlns:w14="http://schemas.microsoft.com/office/word/2010/wordml" xmlns:w="http://schemas.openxmlformats.org/wordprocessingml/2006/main" xmlns:w10="urn:schemas-microsoft-com:office:word" xmlns:wp14="http://schemas.microsoft.com/office/word/2010/wordprocessingDrawing" xmlns:v="urn:schemas-microsoft-com:vml" xmlns:o="urn:schemas-microsoft-com:office:office" xmlns:am3d="http://schemas.microsoft.com/office/drawing/2017/model3d" xmlns:aink="http://schemas.microsoft.com/office/drawing/2016/ink" xmlns:mc="http://schemas.openxmlformats.org/markup-compatibility/2006" xmlns:cx8="http://schemas.microsoft.com/office/drawing/2016/5/14/chartex" xmlns:cx7="http://schemas.microsoft.com/office/drawing/2016/5/13/chartex" xmlns:cx6="http://schemas.microsoft.com/office/drawing/2016/5/12/chartex" xmlns:cx5="http://schemas.microsoft.com/office/drawing/2016/5/11/chartex" xmlns:cx4="http://schemas.microsoft.com/office/drawing/2016/5/10/chartex" xmlns:cx3="http://schemas.microsoft.com/office/drawing/2016/5/9/chartex" xmlns:cx2="http://schemas.microsoft.com/office/drawing/2015/10/21/chartex" xmlns:cx1="http://schemas.microsoft.com/office/drawing/2015/9/8/chartex" xmlns:cx="http://schemas.microsoft.com/office/drawing/2014/chartex" xmlns:wpc="http://schemas.microsoft.com/office/word/2010/wordprocessingCanvas" xmlns="" val="0"/>
                         </a:ext>
                       </a:extLst>
                     </a:blip>
@@ -79,47 +79,22 @@
         </w:rPr>
         <w:t>个人简历</w:t>
       </w:r>
-      <w:r>
-        <w:rPr>
-          <w:rFonts w:ascii="Times New Roman" w:eastAsia="隶书" w:hAnsi="Times New Roman" w:cs="Times New Roman" w:hint="eastAsia"/>
-          <w:b/>
-          <w:sz w:val="52"/>
-          <w:szCs w:val="52"/>
-        </w:rPr>
-        <w:t xml:space="preserve">     </w:t>
-      </w:r>
-    </w:p>
-    <w:p>
-      <w:pPr>
-        <w:rPr>
-          <w:rFonts w:ascii="Times New Roman" w:hAnsi="Times New Roman" w:cs="Times New Roman"/>
-          <w:sz w:val="24"/>
-          <w:szCs w:val="24"/>
-        </w:rPr>
-      </w:pPr>
-      <w:r>
-        <w:rPr>
-          <w:rFonts w:ascii="Times New Roman" w:cs="Times New Roman"/>
-          <w:sz w:val="24"/>
-          <w:szCs w:val="24"/>
-        </w:rPr>
-        <w:t>姓名：刘珅珅</w:t>
-      </w:r>
-      <w:r>
-        <w:rPr>
-          <w:rFonts w:ascii="Times New Roman" w:cs="Times New Roman" w:hint="eastAsia"/>
-          <w:sz w:val="24"/>
-          <w:szCs w:val="24"/>
-        </w:rPr>
-        <w:t xml:space="preserve">                  </w:t>
-      </w:r>
-      <w:r>
-        <w:rPr>
-          <w:rFonts w:ascii="Times New Roman" w:cs="Times New Roman"/>
-          <w:sz w:val="24"/>
-          <w:szCs w:val="24"/>
-        </w:rPr>
-        <w:t>性别：男</w:t>
+    </w:p>
+    <w:p>
+      <w:pPr>
+        <w:rPr>
+          <w:rFonts w:ascii="Times New Roman" w:hAnsi="Times New Roman" w:cs="Times New Roman"/>
+          <w:sz w:val="24"/>
+          <w:szCs w:val="24"/>
+        </w:rPr>
+      </w:pPr>
+      <w:r>
+        <w:rPr>
+          <w:rFonts w:ascii="Times New Roman" w:cs="Times New Roman"/>
+          <w:sz w:val="24"/>
+          <w:szCs w:val="24"/>
+        </w:rPr>
+        <w:t>姓名：刘珅珅性别：男</w:t>
       </w:r>
     </w:p>
     <w:p>
@@ -137,31 +112,7 @@
           <w:sz w:val="24"/>
           <w:szCs w:val="24"/>
         </w:rPr>
-        <w:t>籍贯：河南信阳</w:t>
-      </w:r>
-      <w:r>
-        <w:rPr>
-          <w:rFonts w:ascii="Times New Roman" w:cs="Times New Roman" w:hint="eastAsia"/>
-          <w:sz w:val="24"/>
-          <w:szCs w:val="24"/>
-        </w:rPr>
-        <w:t xml:space="preserve">                </w:t>
-      </w:r>
-      <w:r>
-        <w:rPr>
-          <w:rFonts w:ascii="Times New Roman" w:cs="Times New Roman"/>
-          <w:sz w:val="24"/>
-          <w:szCs w:val="24"/>
-        </w:rPr>
-        <w:t>民族：汉族</w:t>
-      </w:r>
-      <w:r>
-        <w:rPr>
-          <w:rFonts w:ascii="Times New Roman" w:cs="Times New Roman" w:hint="eastAsia"/>
-          <w:sz w:val="24"/>
-          <w:szCs w:val="24"/>
-        </w:rPr>
-        <w:t xml:space="preserve">  </w:t>
+        <w:t>籍贯：河南信阳民族：汉族</w:t>
       </w:r>
     </w:p>
     <w:p>
@@ -179,56 +130,24 @@
           <w:sz w:val="24"/>
           <w:szCs w:val="24"/>
         </w:rPr>
-        <w:t>学历：硕士研究生</w:t>
-      </w:r>
-      <w:r>
-        <w:rPr>
-          <w:rFonts w:ascii="Times New Roman" w:cs="Times New Roman" w:hint="eastAsia"/>
-          <w:sz w:val="24"/>
-          <w:szCs w:val="24"/>
-        </w:rPr>
-        <w:t xml:space="preserve">              </w:t>
-      </w:r>
-      <w:r>
-        <w:rPr>
-          <w:rFonts w:ascii="Times New Roman" w:cs="Times New Roman"/>
-          <w:sz w:val="24"/>
-          <w:szCs w:val="24"/>
-        </w:rPr>
-        <w:t>专业：光学工程</w:t>
-      </w:r>
-    </w:p>
-    <w:p>
-      <w:pPr>
-        <w:rPr>
-          <w:rFonts w:ascii="Times New Roman" w:hAnsi="Times New Roman" w:cs="Times New Roman"/>
-          <w:sz w:val="24"/>
-          <w:szCs w:val="24"/>
-        </w:rPr>
-      </w:pPr>
-      <w:r>
-        <w:rPr>
-          <w:rFonts w:ascii="Times New Roman" w:cs="Times New Roman"/>
-          <w:sz w:val="24"/>
-          <w:szCs w:val="24"/>
-        </w:rPr>
-        <w:t>毕业学校：重庆大学</w:t>
-      </w:r>
-      <w:r>
-        <w:rPr>
-          <w:rFonts w:ascii="Times New Roman" w:cs="Times New Roman" w:hint="eastAsia"/>
-          <w:sz w:val="24"/>
-          <w:szCs w:val="24"/>
-        </w:rPr>
-        <w:t xml:space="preserve">            </w:t>
-      </w:r>
-      <w:r>
-        <w:rPr>
-          <w:rFonts w:ascii="Times New Roman" w:cs="Times New Roman"/>
-          <w:sz w:val="24"/>
-          <w:szCs w:val="24"/>
-        </w:rPr>
-        <w:t>联系电话：</w:t>
+        <w:t>学历：硕士研究生专业：光学工程</w:t>
+      </w:r>
+    </w:p>
+    <w:p>
+      <w:pPr>
+        <w:rPr>
+          <w:rFonts w:ascii="Times New Roman" w:hAnsi="Times New Roman" w:cs="Times New Roman"/>
+          <w:sz w:val="24"/>
+          <w:szCs w:val="24"/>
+        </w:rPr>
+      </w:pPr>
+      <w:r>
+        <w:rPr>
+          <w:rFonts w:ascii="Times New Roman" w:cs="Times New Roman"/>
+          <w:sz w:val="24"/>
+          <w:szCs w:val="24"/>
+        </w:rPr>
+        <w:t>毕业学校：重庆大学联系电话：</w:t>
       </w:r>
       <w:r>
         <w:rPr>
@@ -282,14 +201,6 @@
       </w:r>
       <w:r>
         <w:rPr>
-          <w:rFonts w:ascii="Times New Roman" w:hAnsi="Times New Roman" w:cs="Times New Roman" w:hint="eastAsia"/>
-          <w:sz w:val="24"/>
-          <w:szCs w:val="24"/>
-        </w:rPr>
-        <w:t xml:space="preserve">             </w:t>
-      </w:r>
-      <w:r>
-        <w:rPr>
           <w:rFonts w:ascii="Times New Roman" w:cs="Times New Roman"/>
           <w:bCs/>
           <w:sz w:val="24"/>
@@ -308,7 +219,7 @@
     </w:p>
     <w:p>
       <w:pPr>
-        <w:spacing w:afterLines="50" w:after="156" w:line="360" w:lineRule="exact"/>
+        <w:spacing w:afterLines="50" w:line="360" w:lineRule="exact"/>
         <w:rPr>
           <w:rFonts w:ascii="Times New Roman" w:hAnsi="Times New Roman" w:cs="Times New Roman"/>
           <w:sz w:val="24"/>
@@ -338,14 +249,6 @@
           <w:szCs w:val="24"/>
         </w:rPr>
         <w:t>未婚</w:t>
-      </w:r>
-      <w:r>
-        <w:rPr>
-          <w:rFonts w:ascii="Times New Roman" w:hAnsi="Times New Roman" w:cs="Times New Roman" w:hint="eastAsia"/>
-          <w:sz w:val="24"/>
-          <w:szCs w:val="24"/>
-        </w:rPr>
-        <w:t xml:space="preserve">                </w:t>
       </w:r>
       <w:r>
         <w:rPr>
@@ -425,7 +328,7 @@
                     <a:blip r:embed="rId9">
                       <a:extLst>
                         <a:ext uri="{28A0092B-C50C-407E-A947-70E740481C1C}">
-                          <a14:useLocalDpi xmlns:a14="http://schemas.microsoft.com/office/drawing/2010/main" val="0"/>
+                          <a14:useLocalDpi xmlns:a14="http://schemas.microsoft.com/office/drawing/2010/main" xmlns:wps="http://schemas.microsoft.com/office/word/2010/wordprocessingShape" xmlns:wpi="http://schemas.microsoft.com/office/word/2010/wordprocessingInk" xmlns:wpg="http://schemas.microsoft.com/office/word/2010/wordprocessingGroup" xmlns:w16se="http://schemas.microsoft.com/office/word/2015/wordml/symex" xmlns:w16cid="http://schemas.microsoft.com/office/word/2016/wordml/cid" xmlns:w15="http://schemas.microsoft.com/office/word/2012/wordml" xmlns:w14="http://schemas.microsoft.com/office/word/2010/wordml" xmlns:w="http://schemas.openxmlformats.org/wordprocessingml/2006/main" xmlns:w10="urn:schemas-microsoft-com:office:word" xmlns:wp14="http://schemas.microsoft.com/office/word/2010/wordprocessingDrawing" xmlns:v="urn:schemas-microsoft-com:vml" xmlns:o="urn:schemas-microsoft-com:office:office" xmlns:am3d="http://schemas.microsoft.com/office/drawing/2017/model3d" xmlns:aink="http://schemas.microsoft.com/office/drawing/2016/ink" xmlns:mc="http://schemas.openxmlformats.org/markup-compatibility/2006" xmlns:cx8="http://schemas.microsoft.com/office/drawing/2016/5/14/chartex" xmlns:cx7="http://schemas.microsoft.com/office/drawing/2016/5/13/chartex" xmlns:cx6="http://schemas.microsoft.com/office/drawing/2016/5/12/chartex" xmlns:cx5="http://schemas.microsoft.com/office/drawing/2016/5/11/chartex" xmlns:cx4="http://schemas.microsoft.com/office/drawing/2016/5/10/chartex" xmlns:cx3="http://schemas.microsoft.com/office/drawing/2016/5/9/chartex" xmlns:cx2="http://schemas.microsoft.com/office/drawing/2015/10/21/chartex" xmlns:cx1="http://schemas.microsoft.com/office/drawing/2015/9/8/chartex" xmlns:cx="http://schemas.microsoft.com/office/drawing/2014/chartex" xmlns:wpc="http://schemas.microsoft.com/office/word/2010/wordprocessingCanvas" xmlns="" val="0"/>
                         </a:ext>
                       </a:extLst>
                     </a:blip>
@@ -1102,7 +1005,16 @@
           <w:sz w:val="24"/>
           <w:szCs w:val="24"/>
         </w:rPr>
-        <w:t>开发程序，了解</w:t>
+        <w:t>开发</w:t>
+      </w:r>
+      <w:r>
+        <w:rPr>
+          <w:rFonts w:ascii="Times New Roman" w:cs="Times New Roman" w:hint="eastAsia"/>
+          <w:kern w:val="0"/>
+          <w:sz w:val="24"/>
+          <w:szCs w:val="24"/>
+        </w:rPr>
+        <w:t>程序，了解</w:t>
       </w:r>
       <w:r>
         <w:rPr>
@@ -1169,7 +1081,7 @@
                     <a:blip r:embed="rId10">
                       <a:extLst>
                         <a:ext uri="{28A0092B-C50C-407E-A947-70E740481C1C}">
-                          <a14:useLocalDpi xmlns:a14="http://schemas.microsoft.com/office/drawing/2010/main" val="0"/>
+                          <a14:useLocalDpi xmlns:a14="http://schemas.microsoft.com/office/drawing/2010/main" xmlns:wps="http://schemas.microsoft.com/office/word/2010/wordprocessingShape" xmlns:wpi="http://schemas.microsoft.com/office/word/2010/wordprocessingInk" xmlns:wpg="http://schemas.microsoft.com/office/word/2010/wordprocessingGroup" xmlns:w16se="http://schemas.microsoft.com/office/word/2015/wordml/symex" xmlns:w16cid="http://schemas.microsoft.com/office/word/2016/wordml/cid" xmlns:w15="http://schemas.microsoft.com/office/word/2012/wordml" xmlns:w14="http://schemas.microsoft.com/office/word/2010/wordml" xmlns:w="http://schemas.openxmlformats.org/wordprocessingml/2006/main" xmlns:w10="urn:schemas-microsoft-com:office:word" xmlns:wp14="http://schemas.microsoft.com/office/word/2010/wordprocessingDrawing" xmlns:v="urn:schemas-microsoft-com:vml" xmlns:o="urn:schemas-microsoft-com:office:office" xmlns:am3d="http://schemas.microsoft.com/office/drawing/2017/model3d" xmlns:aink="http://schemas.microsoft.com/office/drawing/2016/ink" xmlns:mc="http://schemas.openxmlformats.org/markup-compatibility/2006" xmlns:cx8="http://schemas.microsoft.com/office/drawing/2016/5/14/chartex" xmlns:cx7="http://schemas.microsoft.com/office/drawing/2016/5/13/chartex" xmlns:cx6="http://schemas.microsoft.com/office/drawing/2016/5/12/chartex" xmlns:cx5="http://schemas.microsoft.com/office/drawing/2016/5/11/chartex" xmlns:cx4="http://schemas.microsoft.com/office/drawing/2016/5/10/chartex" xmlns:cx3="http://schemas.microsoft.com/office/drawing/2016/5/9/chartex" xmlns:cx2="http://schemas.microsoft.com/office/drawing/2015/10/21/chartex" xmlns:cx1="http://schemas.microsoft.com/office/drawing/2015/9/8/chartex" xmlns:cx="http://schemas.microsoft.com/office/drawing/2014/chartex" xmlns:wpc="http://schemas.microsoft.com/office/word/2010/wordprocessingCanvas" xmlns="" val="0"/>
                         </a:ext>
                       </a:extLst>
                     </a:blip>
@@ -1200,7 +1112,7 @@
     </w:p>
     <w:p>
       <w:pPr>
-        <w:spacing w:beforeLines="50" w:before="156" w:afterLines="50" w:after="156" w:line="360" w:lineRule="exact"/>
+        <w:spacing w:beforeLines="50" w:afterLines="50" w:line="360" w:lineRule="exact"/>
         <w:jc w:val="left"/>
         <w:rPr>
           <w:rFonts w:ascii="Times New Roman" w:hAnsi="Times New Roman" w:cs="Times New Roman"/>
@@ -2000,7 +1912,15 @@
           <w:sz w:val="24"/>
           <w:szCs w:val="24"/>
         </w:rPr>
-        <w:t>神经网络对光谱数据进行分析并建模，用于物质的识别。</w:t>
+        <w:t>神经网络对光谱数据进行分析并建模，用</w:t>
+      </w:r>
+      <w:r>
+        <w:rPr>
+          <w:rFonts w:ascii="Times New Roman" w:hAnsi="Times New Roman" w:cs="Times New Roman" w:hint="eastAsia"/>
+          <w:sz w:val="24"/>
+          <w:szCs w:val="24"/>
+        </w:rPr>
+        <w:t>于物质的识别。</w:t>
       </w:r>
     </w:p>
     <w:p>
@@ -2380,7 +2300,15 @@
           <w:sz w:val="24"/>
           <w:szCs w:val="24"/>
         </w:rPr>
-        <w:t>程序。</w:t>
+        <w:t>程</w:t>
+      </w:r>
+      <w:r>
+        <w:rPr>
+          <w:rFonts w:ascii="Times New Roman" w:hAnsi="Times New Roman" w:cs="Times New Roman" w:hint="eastAsia"/>
+          <w:sz w:val="24"/>
+          <w:szCs w:val="24"/>
+        </w:rPr>
+        <w:t>序。</w:t>
       </w:r>
     </w:p>
     <w:p>
@@ -2419,7 +2347,7 @@
     </w:p>
     <w:p>
       <w:pPr>
-        <w:spacing w:beforeLines="50" w:before="156" w:afterLines="50" w:after="156" w:line="600" w:lineRule="exact"/>
+        <w:spacing w:beforeLines="50" w:afterLines="50" w:line="600" w:lineRule="exact"/>
         <w:jc w:val="left"/>
         <w:rPr>
           <w:rFonts w:ascii="Times New Roman" w:cs="Times New Roman"/>
@@ -2431,7 +2359,7 @@
     </w:p>
     <w:p>
       <w:pPr>
-        <w:spacing w:beforeLines="50" w:before="156" w:afterLines="50" w:after="156" w:line="600" w:lineRule="exact"/>
+        <w:spacing w:beforeLines="50" w:afterLines="50" w:line="600" w:lineRule="exact"/>
         <w:jc w:val="left"/>
         <w:rPr>
           <w:rFonts w:ascii="Times New Roman" w:cs="Times New Roman"/>
@@ -2716,7 +2644,7 @@
     </w:p>
     <w:p>
       <w:pPr>
-        <w:spacing w:beforeLines="50" w:before="156" w:afterLines="50" w:after="156" w:line="600" w:lineRule="exact"/>
+        <w:spacing w:beforeLines="50" w:afterLines="50" w:line="600" w:lineRule="exact"/>
         <w:jc w:val="left"/>
         <w:rPr>
           <w:rFonts w:ascii="Times New Roman" w:cs="Times New Roman"/>
@@ -2946,7 +2874,7 @@
     </w:p>
     <w:p>
       <w:pPr>
-        <w:spacing w:beforeLines="50" w:before="156" w:afterLines="50" w:after="156" w:line="600" w:lineRule="exact"/>
+        <w:spacing w:beforeLines="50" w:afterLines="50" w:line="600" w:lineRule="exact"/>
         <w:jc w:val="left"/>
         <w:rPr>
           <w:rFonts w:ascii="Times New Roman" w:cs="Times New Roman"/>
@@ -2958,7 +2886,7 @@
     </w:p>
     <w:p>
       <w:pPr>
-        <w:spacing w:beforeLines="50" w:before="156" w:afterLines="50" w:after="156" w:line="600" w:lineRule="exact"/>
+        <w:spacing w:beforeLines="50" w:afterLines="50" w:line="600" w:lineRule="exact"/>
         <w:ind w:left="360" w:hanging="360"/>
         <w:jc w:val="left"/>
         <w:rPr>
@@ -3059,7 +2987,23 @@
           <w:sz w:val="24"/>
           <w:szCs w:val="24"/>
         </w:rPr>
-        <w:t>文档的搜索，录音功能的实现。</w:t>
+        <w:t>文档的搜索，录音功能的实现</w:t>
+      </w:r>
+      <w:r>
+        <w:rPr>
+          <w:rFonts w:ascii="Times New Roman" w:hAnsi="Times New Roman" w:cs="Times New Roman" w:hint="eastAsia"/>
+          <w:sz w:val="24"/>
+          <w:szCs w:val="24"/>
+        </w:rPr>
+        <w:t>，并对客户端的部分功能进行重构</w:t>
+      </w:r>
+      <w:r>
+        <w:rPr>
+          <w:rFonts w:ascii="Times New Roman" w:hAnsi="Times New Roman" w:cs="Times New Roman" w:hint="eastAsia"/>
+          <w:sz w:val="24"/>
+          <w:szCs w:val="24"/>
+        </w:rPr>
+        <w:t>。</w:t>
       </w:r>
     </w:p>
     <w:p>
@@ -3093,7 +3037,15 @@
           <w:sz w:val="24"/>
           <w:szCs w:val="24"/>
         </w:rPr>
-        <w:t>平台下使用</w:t>
+        <w:t>平</w:t>
+      </w:r>
+      <w:r>
+        <w:rPr>
+          <w:rFonts w:ascii="Times New Roman" w:hAnsi="Times New Roman" w:cs="Times New Roman" w:hint="eastAsia"/>
+          <w:sz w:val="24"/>
+          <w:szCs w:val="24"/>
+        </w:rPr>
+        <w:t>台下使用</w:t>
       </w:r>
       <w:r>
         <w:rPr>
@@ -3172,7 +3124,7 @@
     </w:p>
     <w:p>
       <w:pPr>
-        <w:spacing w:beforeLines="50" w:before="156" w:afterLines="50" w:after="156" w:line="600" w:lineRule="exact"/>
+        <w:spacing w:beforeLines="50" w:afterLines="50" w:line="600" w:lineRule="exact"/>
         <w:jc w:val="left"/>
         <w:rPr>
           <w:rFonts w:ascii="Times New Roman" w:cs="Times New Roman"/>
@@ -3184,7 +3136,7 @@
     </w:p>
     <w:p>
       <w:pPr>
-        <w:spacing w:beforeLines="50" w:before="156" w:afterLines="50" w:after="156" w:line="600" w:lineRule="exact"/>
+        <w:spacing w:beforeLines="50" w:afterLines="50" w:line="600" w:lineRule="exact"/>
         <w:ind w:left="360" w:hanging="360"/>
         <w:jc w:val="left"/>
         <w:rPr>
@@ -3255,7 +3207,265 @@
           <w:sz w:val="24"/>
           <w:szCs w:val="24"/>
         </w:rPr>
-        <w:t>工作职责：作为主要开发人员利用</w:t>
+        <w:t>工作职责：作为主要开发人员</w:t>
+      </w:r>
+      <w:r>
+        <w:rPr>
+          <w:rFonts w:ascii="Times New Roman" w:hAnsi="Times New Roman" w:cs="Times New Roman" w:hint="eastAsia"/>
+          <w:sz w:val="24"/>
+          <w:szCs w:val="24"/>
+        </w:rPr>
+        <w:t>采用</w:t>
+      </w:r>
+      <w:r>
+        <w:rPr>
+          <w:rFonts w:ascii="Times New Roman" w:hAnsi="Times New Roman" w:cs="Times New Roman" w:hint="eastAsia"/>
+          <w:sz w:val="24"/>
+          <w:szCs w:val="24"/>
+        </w:rPr>
+        <w:t>Unity</w:t>
+      </w:r>
+      <w:r>
+        <w:rPr>
+          <w:rFonts w:ascii="Times New Roman" w:hAnsi="Times New Roman" w:cs="Times New Roman" w:hint="eastAsia"/>
+          <w:sz w:val="24"/>
+          <w:szCs w:val="24"/>
+        </w:rPr>
+        <w:t>和</w:t>
+      </w:r>
+      <w:r>
+        <w:rPr>
+          <w:rFonts w:ascii="Times New Roman" w:hAnsi="Times New Roman" w:cs="Times New Roman" w:hint="eastAsia"/>
+          <w:sz w:val="24"/>
+          <w:szCs w:val="24"/>
+        </w:rPr>
+        <w:t>Vuforia</w:t>
+      </w:r>
+      <w:r>
+        <w:rPr>
+          <w:rFonts w:ascii="Times New Roman" w:hAnsi="Times New Roman" w:cs="Times New Roman" w:hint="eastAsia"/>
+          <w:sz w:val="24"/>
+          <w:szCs w:val="24"/>
+        </w:rPr>
+        <w:t>将</w:t>
+      </w:r>
+      <w:r>
+        <w:rPr>
+          <w:rFonts w:ascii="Times New Roman" w:hAnsi="Times New Roman" w:cs="Times New Roman" w:hint="eastAsia"/>
+          <w:sz w:val="24"/>
+          <w:szCs w:val="24"/>
+        </w:rPr>
+        <w:t>3D</w:t>
+      </w:r>
+      <w:r>
+        <w:rPr>
+          <w:rFonts w:ascii="Times New Roman" w:hAnsi="Times New Roman" w:cs="Times New Roman" w:hint="eastAsia"/>
+          <w:sz w:val="24"/>
+          <w:szCs w:val="24"/>
+        </w:rPr>
+        <w:t>资源、音视频、图片等制作成二进制资源包</w:t>
+      </w:r>
+      <w:r>
+        <w:rPr>
+          <w:rFonts w:ascii="Times New Roman" w:hAnsi="Times New Roman" w:cs="Times New Roman" w:hint="eastAsia"/>
+          <w:sz w:val="24"/>
+          <w:szCs w:val="24"/>
+        </w:rPr>
+        <w:t>AssetBundle</w:t>
+      </w:r>
+      <w:r>
+        <w:rPr>
+          <w:rFonts w:ascii="Times New Roman" w:hAnsi="Times New Roman" w:cs="Times New Roman" w:hint="eastAsia"/>
+          <w:sz w:val="24"/>
+          <w:szCs w:val="24"/>
+        </w:rPr>
+        <w:t>，并对其</w:t>
+      </w:r>
+      <w:r>
+        <w:rPr>
+          <w:rFonts w:ascii="Times New Roman" w:hAnsi="Times New Roman" w:cs="Times New Roman" w:hint="eastAsia"/>
+          <w:sz w:val="24"/>
+          <w:szCs w:val="24"/>
+        </w:rPr>
+        <w:t>进行解析还原。然后将还原内核移植到</w:t>
+      </w:r>
+      <w:r>
+        <w:rPr>
+          <w:rFonts w:ascii="Times New Roman" w:hAnsi="Times New Roman" w:cs="Times New Roman" w:hint="eastAsia"/>
+          <w:sz w:val="24"/>
+          <w:szCs w:val="24"/>
+        </w:rPr>
+        <w:t>Android</w:t>
+      </w:r>
+      <w:r>
+        <w:rPr>
+          <w:rFonts w:ascii="Times New Roman" w:hAnsi="Times New Roman" w:cs="Times New Roman" w:hint="eastAsia"/>
+          <w:sz w:val="24"/>
+          <w:szCs w:val="24"/>
+        </w:rPr>
+        <w:t>和</w:t>
+      </w:r>
+      <w:r>
+        <w:rPr>
+          <w:rFonts w:ascii="Times New Roman" w:hAnsi="Times New Roman" w:cs="Times New Roman" w:hint="eastAsia"/>
+          <w:sz w:val="24"/>
+          <w:szCs w:val="24"/>
+        </w:rPr>
+        <w:t>iOS</w:t>
+      </w:r>
+      <w:r>
+        <w:rPr>
+          <w:rFonts w:ascii="Times New Roman" w:hAnsi="Times New Roman" w:cs="Times New Roman" w:hint="eastAsia"/>
+          <w:sz w:val="24"/>
+          <w:szCs w:val="24"/>
+        </w:rPr>
+        <w:t>平台下并嵌入到开放云书院客户端中，从而在开放云书院打开</w:t>
+      </w:r>
+      <w:r>
+        <w:rPr>
+          <w:rFonts w:ascii="Times New Roman" w:hAnsi="Times New Roman" w:cs="Times New Roman" w:hint="eastAsia"/>
+          <w:sz w:val="24"/>
+          <w:szCs w:val="24"/>
+        </w:rPr>
+        <w:t>AR</w:t>
+      </w:r>
+      <w:r>
+        <w:rPr>
+          <w:rFonts w:ascii="Times New Roman" w:hAnsi="Times New Roman" w:cs="Times New Roman" w:hint="eastAsia"/>
+          <w:sz w:val="24"/>
+          <w:szCs w:val="24"/>
+        </w:rPr>
+        <w:t>书籍并阅读</w:t>
+      </w:r>
+      <w:r>
+        <w:rPr>
+          <w:rFonts w:ascii="Times New Roman" w:hAnsi="Times New Roman" w:cs="Times New Roman" w:hint="eastAsia"/>
+          <w:sz w:val="24"/>
+          <w:szCs w:val="24"/>
+        </w:rPr>
+        <w:t>。实现的</w:t>
+      </w:r>
+      <w:r>
+        <w:rPr>
+          <w:rFonts w:ascii="Times New Roman" w:hAnsi="Times New Roman" w:cs="Times New Roman" w:hint="eastAsia"/>
+          <w:sz w:val="24"/>
+          <w:szCs w:val="24"/>
+        </w:rPr>
+        <w:t>AR</w:t>
+      </w:r>
+      <w:r>
+        <w:rPr>
+          <w:rFonts w:ascii="Times New Roman" w:hAnsi="Times New Roman" w:cs="Times New Roman" w:hint="eastAsia"/>
+          <w:sz w:val="24"/>
+          <w:szCs w:val="24"/>
+        </w:rPr>
+        <w:t>功能包括扫描图片、</w:t>
+      </w:r>
+      <w:r>
+        <w:rPr>
+          <w:rFonts w:ascii="Times New Roman" w:hAnsi="Times New Roman" w:cs="Times New Roman" w:hint="eastAsia"/>
+          <w:sz w:val="24"/>
+          <w:szCs w:val="24"/>
+        </w:rPr>
+        <w:t>VuMark</w:t>
+      </w:r>
+      <w:r>
+        <w:rPr>
+          <w:rFonts w:ascii="Times New Roman" w:hAnsi="Times New Roman" w:cs="Times New Roman" w:hint="eastAsia"/>
+          <w:sz w:val="24"/>
+          <w:szCs w:val="24"/>
+        </w:rPr>
+        <w:t>、六面体、圆柱体，</w:t>
+      </w:r>
+      <w:r>
+        <w:rPr>
+          <w:rFonts w:ascii="Times New Roman" w:hAnsi="Times New Roman" w:cs="Times New Roman" w:hint="eastAsia"/>
+          <w:sz w:val="24"/>
+          <w:szCs w:val="24"/>
+        </w:rPr>
+        <w:t>3D</w:t>
+      </w:r>
+      <w:r>
+        <w:rPr>
+          <w:rFonts w:ascii="Times New Roman" w:hAnsi="Times New Roman" w:cs="Times New Roman" w:hint="eastAsia"/>
+          <w:sz w:val="24"/>
+          <w:szCs w:val="24"/>
+        </w:rPr>
+        <w:t>物体来显示</w:t>
+      </w:r>
+      <w:r>
+        <w:rPr>
+          <w:rFonts w:ascii="Times New Roman" w:hAnsi="Times New Roman" w:cs="Times New Roman" w:hint="eastAsia"/>
+          <w:sz w:val="24"/>
+          <w:szCs w:val="24"/>
+        </w:rPr>
+        <w:t>3D</w:t>
+      </w:r>
+      <w:r>
+        <w:rPr>
+          <w:rFonts w:ascii="Times New Roman" w:hAnsi="Times New Roman" w:cs="Times New Roman" w:hint="eastAsia"/>
+          <w:sz w:val="24"/>
+          <w:szCs w:val="24"/>
+        </w:rPr>
+        <w:t>模型、视频和网页。</w:t>
+      </w:r>
+    </w:p>
+    <w:p>
+      <w:pPr>
+        <w:spacing w:line="600" w:lineRule="exact"/>
+        <w:rPr>
+          <w:rFonts w:ascii="Times New Roman" w:hAnsi="Times New Roman" w:cs="Times New Roman"/>
+          <w:sz w:val="24"/>
+          <w:szCs w:val="24"/>
+        </w:rPr>
+      </w:pPr>
+      <w:r>
+        <w:rPr>
+          <w:rFonts w:ascii="Times New Roman" w:hAnsi="Times New Roman" w:cs="Times New Roman" w:hint="eastAsia"/>
+          <w:sz w:val="24"/>
+          <w:szCs w:val="24"/>
+        </w:rPr>
+        <w:t>开发平台及工具：</w:t>
+      </w:r>
+      <w:r>
+        <w:rPr>
+          <w:rFonts w:ascii="Times New Roman" w:hAnsi="Times New Roman" w:cs="Times New Roman" w:hint="eastAsia"/>
+          <w:sz w:val="24"/>
+          <w:szCs w:val="24"/>
+        </w:rPr>
+        <w:t>Windows</w:t>
+      </w:r>
+      <w:r>
+        <w:rPr>
+          <w:rFonts w:ascii="Times New Roman" w:hAnsi="Times New Roman" w:cs="Times New Roman" w:hint="eastAsia"/>
+          <w:sz w:val="24"/>
+          <w:szCs w:val="24"/>
+        </w:rPr>
+        <w:t>平台下</w:t>
+      </w:r>
+      <w:r>
+        <w:rPr>
+          <w:rFonts w:ascii="Times New Roman" w:hAnsi="Times New Roman" w:cs="Times New Roman" w:hint="eastAsia"/>
+          <w:sz w:val="24"/>
+          <w:szCs w:val="24"/>
+        </w:rPr>
+        <w:t>使用</w:t>
+      </w:r>
+      <w:r>
+        <w:rPr>
+          <w:rFonts w:ascii="Times New Roman" w:hAnsi="Times New Roman" w:cs="Times New Roman" w:hint="eastAsia"/>
+          <w:sz w:val="24"/>
+          <w:szCs w:val="24"/>
+        </w:rPr>
+        <w:t>Visual Studio2015+Unity</w:t>
+      </w:r>
+      <w:r>
+        <w:rPr>
+          <w:rFonts w:ascii="Times New Roman" w:hAnsi="Times New Roman" w:cs="Times New Roman" w:hint="eastAsia"/>
+          <w:sz w:val="24"/>
+          <w:szCs w:val="24"/>
+        </w:rPr>
+        <w:t>采用</w:t>
       </w:r>
       <w:r>
         <w:rPr>
@@ -3271,231 +3481,7 @@
           <w:sz w:val="24"/>
           <w:szCs w:val="24"/>
         </w:rPr>
-        <w:t>在</w:t>
-      </w:r>
-      <w:r>
-        <w:rPr>
-          <w:rFonts w:ascii="Times New Roman" w:hAnsi="Times New Roman" w:cs="Times New Roman" w:hint="eastAsia"/>
-          <w:sz w:val="24"/>
-          <w:szCs w:val="24"/>
-        </w:rPr>
-        <w:t>Unity</w:t>
-      </w:r>
-      <w:r>
-        <w:rPr>
-          <w:rFonts w:ascii="Times New Roman" w:hAnsi="Times New Roman" w:cs="Times New Roman" w:hint="eastAsia"/>
-          <w:sz w:val="24"/>
-          <w:szCs w:val="24"/>
-        </w:rPr>
-        <w:t>下实现</w:t>
-      </w:r>
-      <w:r>
-        <w:rPr>
-          <w:rFonts w:ascii="Times New Roman" w:hAnsi="Times New Roman" w:cs="Times New Roman" w:hint="eastAsia"/>
-          <w:sz w:val="24"/>
-          <w:szCs w:val="24"/>
-        </w:rPr>
-        <w:t>AR</w:t>
-      </w:r>
-      <w:r>
-        <w:rPr>
-          <w:rFonts w:ascii="Times New Roman" w:hAnsi="Times New Roman" w:cs="Times New Roman" w:hint="eastAsia"/>
-          <w:sz w:val="24"/>
-          <w:szCs w:val="24"/>
-        </w:rPr>
-        <w:t>书籍阅读内核开发，</w:t>
-      </w:r>
-      <w:r>
-        <w:rPr>
-          <w:rFonts w:ascii="Times New Roman" w:hAnsi="Times New Roman" w:cs="Times New Roman" w:hint="eastAsia"/>
-          <w:sz w:val="24"/>
-          <w:szCs w:val="24"/>
-        </w:rPr>
-        <w:t xml:space="preserve"> </w:t>
-      </w:r>
-      <w:r>
-        <w:rPr>
-          <w:rFonts w:ascii="Times New Roman" w:hAnsi="Times New Roman" w:cs="Times New Roman" w:hint="eastAsia"/>
-          <w:sz w:val="24"/>
-          <w:szCs w:val="24"/>
-        </w:rPr>
-        <w:t>主要是在</w:t>
-      </w:r>
-      <w:r>
-        <w:rPr>
-          <w:rFonts w:ascii="Times New Roman" w:hAnsi="Times New Roman" w:cs="Times New Roman" w:hint="eastAsia"/>
-          <w:sz w:val="24"/>
-          <w:szCs w:val="24"/>
-        </w:rPr>
-        <w:t>Unity</w:t>
-      </w:r>
-      <w:r>
-        <w:rPr>
-          <w:rFonts w:ascii="Times New Roman" w:hAnsi="Times New Roman" w:cs="Times New Roman" w:hint="eastAsia"/>
-          <w:sz w:val="24"/>
-          <w:szCs w:val="24"/>
-        </w:rPr>
-        <w:t>下将</w:t>
-      </w:r>
-      <w:r>
-        <w:rPr>
-          <w:rFonts w:ascii="Times New Roman" w:hAnsi="Times New Roman" w:cs="Times New Roman" w:hint="eastAsia"/>
-          <w:sz w:val="24"/>
-          <w:szCs w:val="24"/>
-        </w:rPr>
-        <w:t>AR</w:t>
-      </w:r>
-      <w:r>
-        <w:rPr>
-          <w:rFonts w:ascii="Times New Roman" w:hAnsi="Times New Roman" w:cs="Times New Roman" w:hint="eastAsia"/>
-          <w:sz w:val="24"/>
-          <w:szCs w:val="24"/>
-        </w:rPr>
-        <w:t>资源制作成书籍，将</w:t>
-      </w:r>
-      <w:r>
-        <w:rPr>
-          <w:rFonts w:ascii="Times New Roman" w:hAnsi="Times New Roman" w:cs="Times New Roman" w:hint="eastAsia"/>
-          <w:sz w:val="24"/>
-          <w:szCs w:val="24"/>
-        </w:rPr>
-        <w:t>Unity</w:t>
-      </w:r>
-      <w:r>
-        <w:rPr>
-          <w:rFonts w:ascii="Times New Roman" w:hAnsi="Times New Roman" w:cs="Times New Roman" w:hint="eastAsia"/>
-          <w:sz w:val="24"/>
-          <w:szCs w:val="24"/>
-        </w:rPr>
-        <w:t>下对制作的</w:t>
-      </w:r>
-      <w:r>
-        <w:rPr>
-          <w:rFonts w:ascii="Times New Roman" w:hAnsi="Times New Roman" w:cs="Times New Roman" w:hint="eastAsia"/>
-          <w:sz w:val="24"/>
-          <w:szCs w:val="24"/>
-        </w:rPr>
-        <w:t>AR</w:t>
-      </w:r>
-      <w:r>
-        <w:rPr>
-          <w:rFonts w:ascii="Times New Roman" w:hAnsi="Times New Roman" w:cs="Times New Roman" w:hint="eastAsia"/>
-          <w:sz w:val="24"/>
-          <w:szCs w:val="24"/>
-        </w:rPr>
-        <w:t>书籍的解析移植到</w:t>
-      </w:r>
-      <w:r>
-        <w:rPr>
-          <w:rFonts w:ascii="Times New Roman" w:hAnsi="Times New Roman" w:cs="Times New Roman" w:hint="eastAsia"/>
-          <w:sz w:val="24"/>
-          <w:szCs w:val="24"/>
-        </w:rPr>
-        <w:t>Android</w:t>
-      </w:r>
-      <w:r>
-        <w:rPr>
-          <w:rFonts w:ascii="Times New Roman" w:hAnsi="Times New Roman" w:cs="Times New Roman" w:hint="eastAsia"/>
-          <w:sz w:val="24"/>
-          <w:szCs w:val="24"/>
-        </w:rPr>
-        <w:t>和</w:t>
-      </w:r>
-      <w:r>
-        <w:rPr>
-          <w:rFonts w:ascii="Times New Roman" w:hAnsi="Times New Roman" w:cs="Times New Roman" w:hint="eastAsia"/>
-          <w:sz w:val="24"/>
-          <w:szCs w:val="24"/>
-        </w:rPr>
-        <w:t>iOS</w:t>
-      </w:r>
-      <w:r>
-        <w:rPr>
-          <w:rFonts w:ascii="Times New Roman" w:hAnsi="Times New Roman" w:cs="Times New Roman" w:hint="eastAsia"/>
-          <w:sz w:val="24"/>
-          <w:szCs w:val="24"/>
-        </w:rPr>
-        <w:t>平台下并嵌入到开放云书院客户端中，通过开放云书院打开</w:t>
-      </w:r>
-      <w:r>
-        <w:rPr>
-          <w:rFonts w:ascii="Times New Roman" w:hAnsi="Times New Roman" w:cs="Times New Roman" w:hint="eastAsia"/>
-          <w:sz w:val="24"/>
-          <w:szCs w:val="24"/>
-        </w:rPr>
-        <w:t>AR</w:t>
-      </w:r>
-      <w:r>
-        <w:rPr>
-          <w:rFonts w:ascii="Times New Roman" w:hAnsi="Times New Roman" w:cs="Times New Roman" w:hint="eastAsia"/>
-          <w:sz w:val="24"/>
-          <w:szCs w:val="24"/>
-        </w:rPr>
-        <w:t>书籍并阅读。实现的</w:t>
-      </w:r>
-      <w:r>
-        <w:rPr>
-          <w:rFonts w:ascii="Times New Roman" w:hAnsi="Times New Roman" w:cs="Times New Roman" w:hint="eastAsia"/>
-          <w:sz w:val="24"/>
-          <w:szCs w:val="24"/>
-        </w:rPr>
-        <w:t>AR</w:t>
-      </w:r>
-      <w:r>
-        <w:rPr>
-          <w:rFonts w:ascii="Times New Roman" w:hAnsi="Times New Roman" w:cs="Times New Roman" w:hint="eastAsia"/>
-          <w:sz w:val="24"/>
-          <w:szCs w:val="24"/>
-        </w:rPr>
-        <w:t>功能包括扫描图片、</w:t>
-      </w:r>
-      <w:r>
-        <w:rPr>
-          <w:rFonts w:ascii="Times New Roman" w:hAnsi="Times New Roman" w:cs="Times New Roman" w:hint="eastAsia"/>
-          <w:sz w:val="24"/>
-          <w:szCs w:val="24"/>
-        </w:rPr>
-        <w:t>VuMark</w:t>
-      </w:r>
-      <w:r>
-        <w:rPr>
-          <w:rFonts w:ascii="Times New Roman" w:hAnsi="Times New Roman" w:cs="Times New Roman" w:hint="eastAsia"/>
-          <w:sz w:val="24"/>
-          <w:szCs w:val="24"/>
-        </w:rPr>
-        <w:t>、六面体、圆柱体，</w:t>
-      </w:r>
-      <w:r>
-        <w:rPr>
-          <w:rFonts w:ascii="Times New Roman" w:hAnsi="Times New Roman" w:cs="Times New Roman" w:hint="eastAsia"/>
-          <w:sz w:val="24"/>
-          <w:szCs w:val="24"/>
-        </w:rPr>
-        <w:t>3D</w:t>
-      </w:r>
-      <w:r>
-        <w:rPr>
-          <w:rFonts w:ascii="Times New Roman" w:hAnsi="Times New Roman" w:cs="Times New Roman" w:hint="eastAsia"/>
-          <w:sz w:val="24"/>
-          <w:szCs w:val="24"/>
-        </w:rPr>
-        <w:t>物体来显示</w:t>
-      </w:r>
-      <w:r>
-        <w:rPr>
-          <w:rFonts w:ascii="Times New Roman" w:hAnsi="Times New Roman" w:cs="Times New Roman" w:hint="eastAsia"/>
-          <w:sz w:val="24"/>
-          <w:szCs w:val="24"/>
-        </w:rPr>
-        <w:t>3D</w:t>
-      </w:r>
-      <w:r>
-        <w:rPr>
-          <w:rFonts w:ascii="Times New Roman" w:hAnsi="Times New Roman" w:cs="Times New Roman" w:hint="eastAsia"/>
-          <w:sz w:val="24"/>
-          <w:szCs w:val="24"/>
-        </w:rPr>
-        <w:t>模型、视频和网页。</w:t>
+        <w:t>编写程序。</w:t>
       </w:r>
     </w:p>
     <w:p>
@@ -3509,72 +3495,6 @@
       </w:pPr>
       <w:r>
         <w:rPr>
-          <w:rFonts w:ascii="Times New Roman" w:hAnsi="Times New Roman" w:cs="Times New Roman" w:hint="eastAsia"/>
-          <w:sz w:val="24"/>
-          <w:szCs w:val="24"/>
-        </w:rPr>
-        <w:t>开发平台及工具：</w:t>
-      </w:r>
-      <w:r>
-        <w:rPr>
-          <w:rFonts w:ascii="Times New Roman" w:hAnsi="Times New Roman" w:cs="Times New Roman" w:hint="eastAsia"/>
-          <w:sz w:val="24"/>
-          <w:szCs w:val="24"/>
-        </w:rPr>
-        <w:t>Windows</w:t>
-      </w:r>
-      <w:r>
-        <w:rPr>
-          <w:rFonts w:ascii="Times New Roman" w:hAnsi="Times New Roman" w:cs="Times New Roman" w:hint="eastAsia"/>
-          <w:sz w:val="24"/>
-          <w:szCs w:val="24"/>
-        </w:rPr>
-        <w:t>平台下使用</w:t>
-      </w:r>
-      <w:r>
-        <w:rPr>
-          <w:rFonts w:ascii="Times New Roman" w:hAnsi="Times New Roman" w:cs="Times New Roman" w:hint="eastAsia"/>
-          <w:sz w:val="24"/>
-          <w:szCs w:val="24"/>
-        </w:rPr>
-        <w:t>Visual Studio2015+Unity</w:t>
-      </w:r>
-      <w:r>
-        <w:rPr>
-          <w:rFonts w:ascii="Times New Roman" w:hAnsi="Times New Roman" w:cs="Times New Roman" w:hint="eastAsia"/>
-          <w:sz w:val="24"/>
-          <w:szCs w:val="24"/>
-        </w:rPr>
-        <w:t>采用</w:t>
-      </w:r>
-      <w:r>
-        <w:rPr>
-          <w:rFonts w:ascii="Times New Roman" w:hAnsi="Times New Roman" w:cs="Times New Roman" w:hint="eastAsia"/>
-          <w:sz w:val="24"/>
-          <w:szCs w:val="24"/>
-        </w:rPr>
-        <w:t>C#</w:t>
-      </w:r>
-      <w:r>
-        <w:rPr>
-          <w:rFonts w:ascii="Times New Roman" w:hAnsi="Times New Roman" w:cs="Times New Roman" w:hint="eastAsia"/>
-          <w:sz w:val="24"/>
-          <w:szCs w:val="24"/>
-        </w:rPr>
-        <w:t>编写程序。</w:t>
-      </w:r>
-    </w:p>
-    <w:p>
-      <w:pPr>
-        <w:spacing w:line="600" w:lineRule="exact"/>
-        <w:rPr>
-          <w:rFonts w:ascii="Times New Roman" w:hAnsi="Times New Roman" w:cs="Times New Roman"/>
-          <w:sz w:val="24"/>
-          <w:szCs w:val="24"/>
-        </w:rPr>
-      </w:pPr>
-      <w:r>
-        <w:rPr>
           <w:rFonts w:ascii="Times New Roman" w:hAnsi="Times New Roman" w:cs="Times New Roman"/>
           <w:sz w:val="24"/>
           <w:szCs w:val="24"/>
@@ -3608,7 +3528,7 @@
     </w:p>
     <w:p>
       <w:pPr>
-        <w:spacing w:beforeLines="50" w:before="156" w:afterLines="50" w:after="156" w:line="600" w:lineRule="exact"/>
+        <w:spacing w:beforeLines="50" w:afterLines="50" w:line="600" w:lineRule="exact"/>
         <w:jc w:val="left"/>
         <w:rPr>
           <w:rFonts w:ascii="Times New Roman" w:cs="Times New Roman"/>
@@ -3620,7 +3540,7 @@
     </w:p>
     <w:p>
       <w:pPr>
-        <w:spacing w:beforeLines="50" w:before="156" w:afterLines="50" w:after="156" w:line="600" w:lineRule="exact"/>
+        <w:spacing w:beforeLines="50" w:afterLines="50" w:line="600" w:lineRule="exact"/>
         <w:ind w:left="360" w:hanging="360"/>
         <w:jc w:val="left"/>
         <w:rPr>
@@ -3691,39 +3611,31 @@
           <w:sz w:val="24"/>
           <w:szCs w:val="24"/>
         </w:rPr>
-        <w:t>工作职责：作为开发人员将之前利用微软</w:t>
-      </w:r>
-      <w:r>
-        <w:rPr>
-          <w:rFonts w:ascii="Times New Roman" w:hAnsi="Times New Roman" w:cs="Times New Roman" w:hint="eastAsia"/>
-          <w:sz w:val="24"/>
-          <w:szCs w:val="24"/>
-        </w:rPr>
-        <w:t>Xml</w:t>
-      </w:r>
-      <w:r>
-        <w:rPr>
-          <w:rFonts w:ascii="Times New Roman" w:hAnsi="Times New Roman" w:cs="Times New Roman" w:hint="eastAsia"/>
-          <w:sz w:val="24"/>
-          <w:szCs w:val="24"/>
-        </w:rPr>
-        <w:t>标签（</w:t>
-      </w:r>
-      <w:r>
-        <w:rPr>
-          <w:rFonts w:ascii="Times New Roman" w:hAnsi="Times New Roman" w:cs="Times New Roman" w:hint="eastAsia"/>
-          <w:sz w:val="24"/>
-          <w:szCs w:val="24"/>
-        </w:rPr>
-        <w:t>Word2010</w:t>
-      </w:r>
-      <w:r>
-        <w:rPr>
-          <w:rFonts w:ascii="Times New Roman" w:hAnsi="Times New Roman" w:cs="Times New Roman" w:hint="eastAsia"/>
-          <w:sz w:val="24"/>
-          <w:szCs w:val="24"/>
-        </w:rPr>
-        <w:t>后不在支持）开发的试</w:t>
+        <w:t>工作职责：作为开发人员将之前</w:t>
+      </w:r>
+      <w:r>
+        <w:rPr>
+          <w:rFonts w:ascii="Times New Roman" w:hAnsi="Times New Roman" w:cs="Times New Roman" w:hint="eastAsia"/>
+          <w:sz w:val="24"/>
+          <w:szCs w:val="24"/>
+        </w:rPr>
+        <w:t>插件中两个由微软提供的标签类</w:t>
+      </w:r>
+      <w:r>
+        <w:rPr>
+          <w:rFonts w:ascii="Times New Roman" w:hAnsi="Times New Roman" w:cs="Times New Roman" w:hint="eastAsia"/>
+          <w:sz w:val="24"/>
+          <w:szCs w:val="24"/>
+        </w:rPr>
+        <w:t>Word.XMLNode</w:t>
+      </w:r>
+      <w:r>
+        <w:rPr>
+          <w:rFonts w:ascii="Times New Roman" w:hAnsi="Times New Roman" w:cs="Times New Roman" w:hint="eastAsia"/>
+          <w:sz w:val="24"/>
+          <w:szCs w:val="24"/>
+        </w:rPr>
+        <w:t>和</w:t>
       </w:r>
       <w:r>
         <w:rPr>
@@ -3732,94 +3644,6 @@
           <w:szCs w:val="24"/>
         </w:rPr>
         <w:lastRenderedPageBreak/>
-        <w:t>题编辑器插件升级为利用内容控件来实现。包括</w:t>
-      </w:r>
-      <w:r>
-        <w:rPr>
-          <w:rFonts w:ascii="Times New Roman" w:hAnsi="Times New Roman" w:cs="Times New Roman" w:hint="eastAsia"/>
-          <w:sz w:val="24"/>
-          <w:szCs w:val="24"/>
-        </w:rPr>
-        <w:t>Word</w:t>
-      </w:r>
-      <w:r>
-        <w:rPr>
-          <w:rFonts w:ascii="Times New Roman" w:hAnsi="Times New Roman" w:cs="Times New Roman" w:hint="eastAsia"/>
-          <w:sz w:val="24"/>
-          <w:szCs w:val="24"/>
-        </w:rPr>
-        <w:t>文档中内容控件结点的标记，删除以及</w:t>
-      </w:r>
-      <w:r>
-        <w:rPr>
-          <w:rFonts w:ascii="Times New Roman" w:hAnsi="Times New Roman" w:cs="Times New Roman" w:hint="eastAsia"/>
-          <w:sz w:val="24"/>
-          <w:szCs w:val="24"/>
-        </w:rPr>
-        <w:t>Word</w:t>
-      </w:r>
-      <w:r>
-        <w:rPr>
-          <w:rFonts w:ascii="Times New Roman" w:hAnsi="Times New Roman" w:cs="Times New Roman" w:hint="eastAsia"/>
-          <w:sz w:val="24"/>
-          <w:szCs w:val="24"/>
-        </w:rPr>
-        <w:t>文档转换为</w:t>
-      </w:r>
-      <w:r>
-        <w:rPr>
-          <w:rFonts w:ascii="Times New Roman" w:hAnsi="Times New Roman" w:cs="Times New Roman" w:hint="eastAsia"/>
-          <w:sz w:val="24"/>
-          <w:szCs w:val="24"/>
-        </w:rPr>
-        <w:t>HTML</w:t>
-      </w:r>
-      <w:r>
-        <w:rPr>
-          <w:rFonts w:ascii="Times New Roman" w:hAnsi="Times New Roman" w:cs="Times New Roman" w:hint="eastAsia"/>
-          <w:sz w:val="24"/>
-          <w:szCs w:val="24"/>
-        </w:rPr>
-        <w:t>文档预览。在升级过程中，通过自定义与微软</w:t>
-      </w:r>
-      <w:r>
-        <w:rPr>
-          <w:rFonts w:ascii="Times New Roman" w:hAnsi="Times New Roman" w:cs="Times New Roman" w:hint="eastAsia"/>
-          <w:sz w:val="24"/>
-          <w:szCs w:val="24"/>
-        </w:rPr>
-        <w:t>Xml</w:t>
-      </w:r>
-      <w:r>
-        <w:rPr>
-          <w:rFonts w:ascii="Times New Roman" w:hAnsi="Times New Roman" w:cs="Times New Roman" w:hint="eastAsia"/>
-          <w:sz w:val="24"/>
-          <w:szCs w:val="24"/>
-        </w:rPr>
-        <w:t>标签类</w:t>
-      </w:r>
-      <w:r>
-        <w:rPr>
-          <w:rFonts w:ascii="Times New Roman" w:hAnsi="Times New Roman" w:cs="Times New Roman" w:hint="eastAsia"/>
-          <w:sz w:val="24"/>
-          <w:szCs w:val="24"/>
-        </w:rPr>
-        <w:t>Word.XMLNode</w:t>
-      </w:r>
-      <w:r>
-        <w:rPr>
-          <w:rFonts w:ascii="Times New Roman" w:hAnsi="Times New Roman" w:cs="Times New Roman" w:hint="eastAsia"/>
-          <w:sz w:val="24"/>
-          <w:szCs w:val="24"/>
-        </w:rPr>
-        <w:t>和</w:t>
-      </w:r>
-      <w:r>
-        <w:rPr>
-          <w:rFonts w:ascii="Times New Roman" w:hAnsi="Times New Roman" w:cs="Times New Roman" w:hint="eastAsia"/>
-          <w:sz w:val="24"/>
-          <w:szCs w:val="24"/>
-        </w:rPr>
         <w:t>Word.XMLNodes</w:t>
       </w:r>
       <w:r>
@@ -3828,6 +3652,14 @@
           <w:sz w:val="24"/>
           <w:szCs w:val="24"/>
         </w:rPr>
+        <w:t>用同名并且主要属性名和方法名都</w:t>
+      </w:r>
+      <w:r>
+        <w:rPr>
+          <w:rFonts w:ascii="Times New Roman" w:hAnsi="Times New Roman" w:cs="Times New Roman" w:hint="eastAsia"/>
+          <w:sz w:val="24"/>
+          <w:szCs w:val="24"/>
+        </w:rPr>
         <w:t>相同的</w:t>
       </w:r>
       <w:r>
@@ -3973,7 +3805,7 @@
     </w:p>
     <w:p>
       <w:pPr>
-        <w:spacing w:beforeLines="50" w:before="156" w:afterLines="50" w:after="156" w:line="600" w:lineRule="exact"/>
+        <w:spacing w:beforeLines="50" w:afterLines="50" w:line="600" w:lineRule="exact"/>
         <w:jc w:val="left"/>
         <w:rPr>
           <w:rFonts w:ascii="Times New Roman" w:cs="Times New Roman"/>
@@ -3985,7 +3817,7 @@
     </w:p>
     <w:p>
       <w:pPr>
-        <w:spacing w:beforeLines="50" w:before="156" w:afterLines="50" w:after="156" w:line="600" w:lineRule="exact"/>
+        <w:spacing w:beforeLines="50" w:afterLines="50" w:line="600" w:lineRule="exact"/>
         <w:ind w:left="360" w:hanging="360"/>
         <w:jc w:val="left"/>
         <w:rPr>
@@ -4043,7 +3875,7 @@
     </w:p>
     <w:p>
       <w:pPr>
-        <w:spacing w:beforeLines="50" w:before="156" w:afterLines="50" w:after="156" w:line="600" w:lineRule="exact"/>
+        <w:spacing w:beforeLines="50" w:afterLines="50" w:line="600" w:lineRule="exact"/>
         <w:jc w:val="left"/>
         <w:rPr>
           <w:rFonts w:ascii="Times New Roman" w:cs="Times New Roman"/>
@@ -4113,7 +3945,70 @@
           <w:sz w:val="24"/>
           <w:szCs w:val="24"/>
         </w:rPr>
-        <w:t>文档中元素的识别，包括标题，正文，图表以及参考文献的拆分等。用到了朴素贝叶斯，隐马尔可夫模型等机器学习算法。</w:t>
+        <w:t>文档内容</w:t>
+      </w:r>
+      <w:r>
+        <w:rPr>
+          <w:rFonts w:ascii="Times New Roman" w:cs="Times New Roman" w:hint="eastAsia"/>
+          <w:bCs/>
+          <w:sz w:val="24"/>
+          <w:szCs w:val="24"/>
+        </w:rPr>
+        <w:t>的识别，</w:t>
+      </w:r>
+      <w:r>
+        <w:rPr>
+          <w:rFonts w:ascii="Times New Roman" w:cs="Times New Roman" w:hint="eastAsia"/>
+          <w:bCs/>
+          <w:sz w:val="24"/>
+          <w:szCs w:val="24"/>
+        </w:rPr>
+        <w:t>提取标题</w:t>
+      </w:r>
+      <w:r>
+        <w:rPr>
+          <w:rFonts w:ascii="Times New Roman" w:cs="Times New Roman" w:hint="eastAsia"/>
+          <w:bCs/>
+          <w:sz w:val="24"/>
+          <w:szCs w:val="24"/>
+        </w:rPr>
+        <w:t>，图表以及参考文献</w:t>
+      </w:r>
+      <w:r>
+        <w:rPr>
+          <w:rFonts w:ascii="Times New Roman" w:cs="Times New Roman" w:hint="eastAsia"/>
+          <w:bCs/>
+          <w:sz w:val="24"/>
+          <w:szCs w:val="24"/>
+        </w:rPr>
+        <w:t>等</w:t>
+      </w:r>
+      <w:r>
+        <w:rPr>
+          <w:rFonts w:ascii="Times New Roman" w:cs="Times New Roman" w:hint="eastAsia"/>
+          <w:bCs/>
+          <w:sz w:val="24"/>
+          <w:szCs w:val="24"/>
+        </w:rPr>
+        <w:t>元素并输出为</w:t>
+      </w:r>
+      <w:r>
+        <w:rPr>
+          <w:rFonts w:ascii="Times New Roman" w:cs="Times New Roman" w:hint="eastAsia"/>
+          <w:bCs/>
+          <w:sz w:val="24"/>
+          <w:szCs w:val="24"/>
+        </w:rPr>
+        <w:t>xml</w:t>
+      </w:r>
+      <w:r>
+        <w:rPr>
+          <w:rFonts w:ascii="Times New Roman" w:cs="Times New Roman" w:hint="eastAsia"/>
+          <w:bCs/>
+          <w:sz w:val="24"/>
+          <w:szCs w:val="24"/>
+        </w:rPr>
+        <w:t>。用到了朴素贝叶斯，隐马尔可夫模型等机器学习算法。</w:t>
       </w:r>
     </w:p>
     <w:p>
@@ -4139,7 +4034,15 @@
           <w:sz w:val="24"/>
           <w:szCs w:val="24"/>
         </w:rPr>
-        <w:t>Windows/ C#/Python</w:t>
+        <w:t xml:space="preserve">Windows/ </w:t>
+      </w:r>
+      <w:r>
+        <w:rPr>
+          <w:rFonts w:ascii="Times New Roman" w:hAnsi="Times New Roman" w:cs="Times New Roman" w:hint="eastAsia"/>
+          <w:sz w:val="24"/>
+          <w:szCs w:val="24"/>
+        </w:rPr>
+        <w:t>C#/Python</w:t>
       </w:r>
       <w:r>
         <w:rPr>
@@ -4194,7 +4097,7 @@
     </w:p>
     <w:p>
       <w:pPr>
-        <w:spacing w:beforeLines="50" w:before="156" w:afterLines="50" w:after="156" w:line="600" w:lineRule="exact"/>
+        <w:spacing w:beforeLines="50" w:afterLines="50" w:line="600" w:lineRule="exact"/>
         <w:jc w:val="left"/>
         <w:rPr>
           <w:rFonts w:ascii="Times New Roman" w:cs="Times New Roman"/>
@@ -4206,7 +4109,7 @@
     </w:p>
     <w:p>
       <w:pPr>
-        <w:spacing w:beforeLines="50" w:before="156" w:afterLines="50" w:after="156"/>
+        <w:spacing w:beforeLines="50" w:afterLines="50"/>
         <w:jc w:val="left"/>
         <w:rPr>
           <w:rFonts w:ascii="Times New Roman" w:cs="Times New Roman"/>
@@ -4241,7 +4144,7 @@
                     <a:blip r:embed="rId11">
                       <a:extLst>
                         <a:ext uri="{28A0092B-C50C-407E-A947-70E740481C1C}">
-                          <a14:useLocalDpi xmlns:a14="http://schemas.microsoft.com/office/drawing/2010/main" val="0"/>
+                          <a14:useLocalDpi xmlns:a14="http://schemas.microsoft.com/office/drawing/2010/main" xmlns:wps="http://schemas.microsoft.com/office/word/2010/wordprocessingShape" xmlns:wpi="http://schemas.microsoft.com/office/word/2010/wordprocessingInk" xmlns:wpg="http://schemas.microsoft.com/office/word/2010/wordprocessingGroup" xmlns:w16se="http://schemas.microsoft.com/office/word/2015/wordml/symex" xmlns:w16cid="http://schemas.microsoft.com/office/word/2016/wordml/cid" xmlns:w15="http://schemas.microsoft.com/office/word/2012/wordml" xmlns:w14="http://schemas.microsoft.com/office/word/2010/wordml" xmlns:w="http://schemas.openxmlformats.org/wordprocessingml/2006/main" xmlns:w10="urn:schemas-microsoft-com:office:word" xmlns:wp14="http://schemas.microsoft.com/office/word/2010/wordprocessingDrawing" xmlns:v="urn:schemas-microsoft-com:vml" xmlns:o="urn:schemas-microsoft-com:office:office" xmlns:am3d="http://schemas.microsoft.com/office/drawing/2017/model3d" xmlns:aink="http://schemas.microsoft.com/office/drawing/2016/ink" xmlns:mc="http://schemas.openxmlformats.org/markup-compatibility/2006" xmlns:cx8="http://schemas.microsoft.com/office/drawing/2016/5/14/chartex" xmlns:cx7="http://schemas.microsoft.com/office/drawing/2016/5/13/chartex" xmlns:cx6="http://schemas.microsoft.com/office/drawing/2016/5/12/chartex" xmlns:cx5="http://schemas.microsoft.com/office/drawing/2016/5/11/chartex" xmlns:cx4="http://schemas.microsoft.com/office/drawing/2016/5/10/chartex" xmlns:cx3="http://schemas.microsoft.com/office/drawing/2016/5/9/chartex" xmlns:cx2="http://schemas.microsoft.com/office/drawing/2015/10/21/chartex" xmlns:cx1="http://schemas.microsoft.com/office/drawing/2015/9/8/chartex" xmlns:cx="http://schemas.microsoft.com/office/drawing/2014/chartex" xmlns:wpc="http://schemas.microsoft.com/office/word/2010/wordprocessingCanvas" xmlns="" val="0"/>
                         </a:ext>
                       </a:extLst>
                     </a:blip>
@@ -4272,12 +4175,12 @@
     </w:p>
     <w:p>
       <w:pPr>
-        <w:pStyle w:val="a7"/>
+        <w:pStyle w:val="a5"/>
         <w:numPr>
           <w:ilvl w:val="0"/>
           <w:numId w:val="6"/>
         </w:numPr>
-        <w:spacing w:beforeLines="50" w:before="156" w:afterLines="50" w:after="156" w:line="600" w:lineRule="exact"/>
+        <w:spacing w:beforeLines="50" w:afterLines="50" w:line="600" w:lineRule="exact"/>
         <w:ind w:firstLineChars="0"/>
         <w:jc w:val="left"/>
         <w:rPr>
@@ -4317,7 +4220,7 @@
     </w:p>
     <w:p>
       <w:pPr>
-        <w:spacing w:beforeLines="50" w:before="156" w:afterLines="50" w:after="156" w:line="600" w:lineRule="exact"/>
+        <w:spacing w:beforeLines="50" w:afterLines="50" w:line="600" w:lineRule="exact"/>
         <w:jc w:val="left"/>
         <w:rPr>
           <w:rFonts w:ascii="Times New Roman" w:cs="Times New Roman"/>
@@ -4590,7 +4493,7 @@
     </w:p>
     <w:p>
       <w:pPr>
-        <w:spacing w:beforeLines="50" w:before="156" w:afterLines="50" w:after="156" w:line="600" w:lineRule="exact"/>
+        <w:spacing w:beforeLines="50" w:afterLines="50" w:line="600" w:lineRule="exact"/>
         <w:jc w:val="left"/>
         <w:rPr>
           <w:rFonts w:ascii="Times New Roman" w:cs="Times New Roman"/>
@@ -4611,23 +4514,131 @@
     </w:p>
     <w:p>
       <w:pPr>
-        <w:spacing w:beforeLines="50" w:before="156" w:afterLines="50" w:after="156" w:line="600" w:lineRule="exact"/>
+        <w:spacing w:beforeLines="50" w:afterLines="50" w:line="600" w:lineRule="exact"/>
         <w:jc w:val="left"/>
         <w:rPr>
-          <w:rFonts w:ascii="Times New Roman" w:cs="Times New Roman" w:hint="eastAsia"/>
-          <w:bCs/>
-          <w:sz w:val="24"/>
-          <w:szCs w:val="24"/>
-        </w:rPr>
-      </w:pPr>
-      <w:r>
-        <w:rPr>
-          <w:rFonts w:ascii="Times New Roman" w:cs="Times New Roman" w:hint="eastAsia"/>
-          <w:bCs/>
-          <w:sz w:val="24"/>
-          <w:szCs w:val="24"/>
-        </w:rPr>
-        <w:t>培训课程：主要在通过在线观看视频以及群组讨论的形式，学习人工智能的基础知</w:t>
+          <w:rFonts w:ascii="Times New Roman" w:cs="Times New Roman"/>
+          <w:bCs/>
+          <w:sz w:val="24"/>
+          <w:szCs w:val="24"/>
+        </w:rPr>
+      </w:pPr>
+      <w:r>
+        <w:rPr>
+          <w:rFonts w:ascii="Times New Roman" w:cs="Times New Roman" w:hint="eastAsia"/>
+          <w:bCs/>
+          <w:sz w:val="24"/>
+          <w:szCs w:val="24"/>
+        </w:rPr>
+        <w:t>培训课程：主要在通过在线观看视频以及群组讨论的形式，学习人工智能的基础知识，包括</w:t>
+      </w:r>
+      <w:r>
+        <w:rPr>
+          <w:rFonts w:ascii="Times New Roman" w:cs="Times New Roman" w:hint="eastAsia"/>
+          <w:bCs/>
+          <w:sz w:val="24"/>
+          <w:szCs w:val="24"/>
+        </w:rPr>
+        <w:t>P</w:t>
+      </w:r>
+      <w:r>
+        <w:rPr>
+          <w:rFonts w:ascii="Times New Roman" w:cs="Times New Roman"/>
+          <w:bCs/>
+          <w:sz w:val="24"/>
+          <w:szCs w:val="24"/>
+        </w:rPr>
+        <w:t>ython</w:t>
+      </w:r>
+      <w:r>
+        <w:rPr>
+          <w:rFonts w:ascii="Times New Roman" w:cs="Times New Roman" w:hint="eastAsia"/>
+          <w:bCs/>
+          <w:sz w:val="24"/>
+          <w:szCs w:val="24"/>
+        </w:rPr>
+        <w:t>基础，</w:t>
+      </w:r>
+      <w:r>
+        <w:rPr>
+          <w:rFonts w:ascii="Times New Roman" w:cs="Times New Roman" w:hint="eastAsia"/>
+          <w:bCs/>
+          <w:sz w:val="24"/>
+          <w:szCs w:val="24"/>
+        </w:rPr>
+        <w:t>N</w:t>
+      </w:r>
+      <w:r>
+        <w:rPr>
+          <w:rFonts w:ascii="Times New Roman" w:cs="Times New Roman"/>
+          <w:bCs/>
+          <w:sz w:val="24"/>
+          <w:szCs w:val="24"/>
+        </w:rPr>
+        <w:t>umpy</w:t>
+      </w:r>
+      <w:r>
+        <w:rPr>
+          <w:rFonts w:ascii="Times New Roman" w:cs="Times New Roman" w:hint="eastAsia"/>
+          <w:bCs/>
+          <w:sz w:val="24"/>
+          <w:szCs w:val="24"/>
+        </w:rPr>
+        <w:t>、</w:t>
+      </w:r>
+      <w:r>
+        <w:rPr>
+          <w:rFonts w:ascii="Times New Roman" w:cs="Times New Roman" w:hint="eastAsia"/>
+          <w:bCs/>
+          <w:sz w:val="24"/>
+          <w:szCs w:val="24"/>
+        </w:rPr>
+        <w:t>P</w:t>
+      </w:r>
+      <w:r>
+        <w:rPr>
+          <w:rFonts w:ascii="Times New Roman" w:cs="Times New Roman"/>
+          <w:bCs/>
+          <w:sz w:val="24"/>
+          <w:szCs w:val="24"/>
+        </w:rPr>
+        <w:t>andas</w:t>
+      </w:r>
+      <w:r>
+        <w:rPr>
+          <w:rFonts w:ascii="Times New Roman" w:cs="Times New Roman" w:hint="eastAsia"/>
+          <w:bCs/>
+          <w:sz w:val="24"/>
+          <w:szCs w:val="24"/>
+        </w:rPr>
+        <w:t>和</w:t>
+      </w:r>
+      <w:r>
+        <w:rPr>
+          <w:rFonts w:ascii="Times New Roman" w:cs="Times New Roman" w:hint="eastAsia"/>
+          <w:bCs/>
+          <w:sz w:val="24"/>
+          <w:szCs w:val="24"/>
+        </w:rPr>
+        <w:t>M</w:t>
+      </w:r>
+      <w:r>
+        <w:rPr>
+          <w:rFonts w:ascii="Times New Roman" w:cs="Times New Roman"/>
+          <w:bCs/>
+          <w:sz w:val="24"/>
+          <w:szCs w:val="24"/>
+        </w:rPr>
+        <w:t>atplotlib</w:t>
+      </w:r>
+      <w:r>
+        <w:rPr>
+          <w:rFonts w:ascii="Times New Roman" w:cs="Times New Roman" w:hint="eastAsia"/>
+          <w:bCs/>
+          <w:sz w:val="24"/>
+          <w:szCs w:val="24"/>
+        </w:rPr>
+        <w:t>等常用库的学习以及机器学习的基本概</w:t>
       </w:r>
       <w:r>
         <w:rPr>
@@ -4637,120 +4648,12 @@
           <w:szCs w:val="24"/>
         </w:rPr>
         <w:lastRenderedPageBreak/>
-        <w:t>识，包括</w:t>
-      </w:r>
-      <w:r>
-        <w:rPr>
-          <w:rFonts w:ascii="Times New Roman" w:cs="Times New Roman" w:hint="eastAsia"/>
-          <w:bCs/>
-          <w:sz w:val="24"/>
-          <w:szCs w:val="24"/>
-        </w:rPr>
-        <w:t>P</w:t>
-      </w:r>
-      <w:r>
-        <w:rPr>
-          <w:rFonts w:ascii="Times New Roman" w:cs="Times New Roman"/>
-          <w:bCs/>
-          <w:sz w:val="24"/>
-          <w:szCs w:val="24"/>
-        </w:rPr>
-        <w:t>ython</w:t>
-      </w:r>
-      <w:r>
-        <w:rPr>
-          <w:rFonts w:ascii="Times New Roman" w:cs="Times New Roman" w:hint="eastAsia"/>
-          <w:bCs/>
-          <w:sz w:val="24"/>
-          <w:szCs w:val="24"/>
-        </w:rPr>
-        <w:t>基础，</w:t>
-      </w:r>
-      <w:r>
-        <w:rPr>
-          <w:rFonts w:ascii="Times New Roman" w:cs="Times New Roman" w:hint="eastAsia"/>
-          <w:bCs/>
-          <w:sz w:val="24"/>
-          <w:szCs w:val="24"/>
-        </w:rPr>
-        <w:t>N</w:t>
-      </w:r>
-      <w:r>
-        <w:rPr>
-          <w:rFonts w:ascii="Times New Roman" w:cs="Times New Roman"/>
-          <w:bCs/>
-          <w:sz w:val="24"/>
-          <w:szCs w:val="24"/>
-        </w:rPr>
-        <w:t>umpy</w:t>
-      </w:r>
-      <w:r>
-        <w:rPr>
-          <w:rFonts w:ascii="Times New Roman" w:cs="Times New Roman" w:hint="eastAsia"/>
-          <w:bCs/>
-          <w:sz w:val="24"/>
-          <w:szCs w:val="24"/>
-        </w:rPr>
-        <w:t>、</w:t>
-      </w:r>
-      <w:r>
-        <w:rPr>
-          <w:rFonts w:ascii="Times New Roman" w:cs="Times New Roman" w:hint="eastAsia"/>
-          <w:bCs/>
-          <w:sz w:val="24"/>
-          <w:szCs w:val="24"/>
-        </w:rPr>
-        <w:t>P</w:t>
-      </w:r>
-      <w:r>
-        <w:rPr>
-          <w:rFonts w:ascii="Times New Roman" w:cs="Times New Roman"/>
-          <w:bCs/>
-          <w:sz w:val="24"/>
-          <w:szCs w:val="24"/>
-        </w:rPr>
-        <w:t>andas</w:t>
-      </w:r>
-      <w:r>
-        <w:rPr>
-          <w:rFonts w:ascii="Times New Roman" w:cs="Times New Roman" w:hint="eastAsia"/>
-          <w:bCs/>
-          <w:sz w:val="24"/>
-          <w:szCs w:val="24"/>
-        </w:rPr>
-        <w:t>和</w:t>
-      </w:r>
-      <w:r>
-        <w:rPr>
-          <w:rFonts w:ascii="Times New Roman" w:cs="Times New Roman" w:hint="eastAsia"/>
-          <w:bCs/>
-          <w:sz w:val="24"/>
-          <w:szCs w:val="24"/>
-        </w:rPr>
-        <w:t>M</w:t>
-      </w:r>
-      <w:r>
-        <w:rPr>
-          <w:rFonts w:ascii="Times New Roman" w:cs="Times New Roman"/>
-          <w:bCs/>
-          <w:sz w:val="24"/>
-          <w:szCs w:val="24"/>
-        </w:rPr>
-        <w:t>atplotlib</w:t>
-      </w:r>
-      <w:r>
-        <w:rPr>
-          <w:rFonts w:ascii="Times New Roman" w:cs="Times New Roman" w:hint="eastAsia"/>
-          <w:bCs/>
-          <w:sz w:val="24"/>
-          <w:szCs w:val="24"/>
-        </w:rPr>
-        <w:t>等常用库的学习以及机器学习的基本概念等，并且完成优达学城设计的课程通关项目，包括机器人走迷宫、探索电影数据、花朵图片分类等项目。</w:t>
-      </w:r>
-    </w:p>
-    <w:p>
-      <w:pPr>
-        <w:spacing w:beforeLines="50" w:before="156" w:afterLines="50" w:after="156" w:line="600" w:lineRule="exact"/>
+        <w:t>念等，并且完成优达学城设计的课程通关项目，包括机器人走迷宫、探索电影数据、花朵图片分类等项目。</w:t>
+      </w:r>
+    </w:p>
+    <w:p>
+      <w:pPr>
+        <w:spacing w:beforeLines="50" w:afterLines="50" w:line="600" w:lineRule="exact"/>
         <w:jc w:val="left"/>
         <w:rPr>
           <w:rFonts w:ascii="Times New Roman" w:cs="Times New Roman"/>
@@ -4762,16 +4665,16 @@
     </w:p>
     <w:p>
       <w:pPr>
-        <w:pStyle w:val="a7"/>
+        <w:pStyle w:val="a5"/>
         <w:numPr>
           <w:ilvl w:val="0"/>
           <w:numId w:val="6"/>
         </w:numPr>
-        <w:spacing w:beforeLines="50" w:before="156" w:afterLines="50" w:after="156" w:line="600" w:lineRule="exact"/>
+        <w:spacing w:beforeLines="50" w:afterLines="50" w:line="600" w:lineRule="exact"/>
         <w:ind w:firstLineChars="0"/>
         <w:jc w:val="left"/>
         <w:rPr>
-          <w:rFonts w:ascii="Times New Roman" w:cs="Times New Roman" w:hint="eastAsia"/>
+          <w:rFonts w:ascii="Times New Roman" w:cs="Times New Roman"/>
           <w:bCs/>
           <w:sz w:val="24"/>
           <w:szCs w:val="24"/>
@@ -4807,7 +4710,7 @@
     </w:p>
     <w:p>
       <w:pPr>
-        <w:spacing w:beforeLines="50" w:before="156" w:afterLines="50" w:after="156" w:line="600" w:lineRule="exact"/>
+        <w:spacing w:beforeLines="50" w:afterLines="50" w:line="600" w:lineRule="exact"/>
         <w:jc w:val="left"/>
         <w:rPr>
           <w:rFonts w:ascii="Times New Roman" w:cs="Times New Roman"/>
@@ -5071,7 +4974,7 @@
     </w:p>
     <w:p>
       <w:pPr>
-        <w:spacing w:beforeLines="50" w:before="156" w:afterLines="50" w:after="156" w:line="600" w:lineRule="exact"/>
+        <w:spacing w:beforeLines="50" w:afterLines="50" w:line="600" w:lineRule="exact"/>
         <w:jc w:val="left"/>
         <w:rPr>
           <w:rFonts w:ascii="Times New Roman" w:cs="Times New Roman"/>
@@ -5092,10 +4995,10 @@
     </w:p>
     <w:p>
       <w:pPr>
-        <w:spacing w:beforeLines="50" w:before="156" w:afterLines="50" w:after="156" w:line="600" w:lineRule="exact"/>
+        <w:spacing w:beforeLines="50" w:afterLines="50" w:line="600" w:lineRule="exact"/>
         <w:jc w:val="left"/>
         <w:rPr>
-          <w:rFonts w:ascii="Times New Roman" w:cs="Times New Roman" w:hint="eastAsia"/>
+          <w:rFonts w:ascii="Times New Roman" w:cs="Times New Roman"/>
           <w:bCs/>
           <w:sz w:val="24"/>
           <w:szCs w:val="24"/>
@@ -5313,10 +5216,10 @@
     </w:p>
     <w:p>
       <w:pPr>
-        <w:spacing w:beforeLines="50" w:before="156" w:afterLines="50" w:after="156" w:line="600" w:lineRule="exact"/>
+        <w:spacing w:beforeLines="50" w:afterLines="50" w:line="600" w:lineRule="exact"/>
         <w:jc w:val="left"/>
         <w:rPr>
-          <w:rFonts w:ascii="Times New Roman" w:cs="Times New Roman" w:hint="eastAsia"/>
+          <w:rFonts w:ascii="Times New Roman" w:cs="Times New Roman"/>
           <w:bCs/>
           <w:sz w:val="24"/>
           <w:szCs w:val="24"/>
@@ -5357,7 +5260,7 @@
                     <a:blip r:embed="rId12">
                       <a:extLst>
                         <a:ext uri="{28A0092B-C50C-407E-A947-70E740481C1C}">
-                          <a14:useLocalDpi xmlns:a14="http://schemas.microsoft.com/office/drawing/2010/main" val="0"/>
+                          <a14:useLocalDpi xmlns:a14="http://schemas.microsoft.com/office/drawing/2010/main" xmlns:wps="http://schemas.microsoft.com/office/word/2010/wordprocessingShape" xmlns:wpi="http://schemas.microsoft.com/office/word/2010/wordprocessingInk" xmlns:wpg="http://schemas.microsoft.com/office/word/2010/wordprocessingGroup" xmlns:w16se="http://schemas.microsoft.com/office/word/2015/wordml/symex" xmlns:w16cid="http://schemas.microsoft.com/office/word/2016/wordml/cid" xmlns:w15="http://schemas.microsoft.com/office/word/2012/wordml" xmlns:w14="http://schemas.microsoft.com/office/word/2010/wordml" xmlns:w="http://schemas.openxmlformats.org/wordprocessingml/2006/main" xmlns:w10="urn:schemas-microsoft-com:office:word" xmlns:wp14="http://schemas.microsoft.com/office/word/2010/wordprocessingDrawing" xmlns:v="urn:schemas-microsoft-com:vml" xmlns:o="urn:schemas-microsoft-com:office:office" xmlns:am3d="http://schemas.microsoft.com/office/drawing/2017/model3d" xmlns:aink="http://schemas.microsoft.com/office/drawing/2016/ink" xmlns:mc="http://schemas.openxmlformats.org/markup-compatibility/2006" xmlns:cx8="http://schemas.microsoft.com/office/drawing/2016/5/14/chartex" xmlns:cx7="http://schemas.microsoft.com/office/drawing/2016/5/13/chartex" xmlns:cx6="http://schemas.microsoft.com/office/drawing/2016/5/12/chartex" xmlns:cx5="http://schemas.microsoft.com/office/drawing/2016/5/11/chartex" xmlns:cx4="http://schemas.microsoft.com/office/drawing/2016/5/10/chartex" xmlns:cx3="http://schemas.microsoft.com/office/drawing/2016/5/9/chartex" xmlns:cx2="http://schemas.microsoft.com/office/drawing/2015/10/21/chartex" xmlns:cx1="http://schemas.microsoft.com/office/drawing/2015/9/8/chartex" xmlns:cx="http://schemas.microsoft.com/office/drawing/2014/chartex" xmlns:wpc="http://schemas.microsoft.com/office/word/2010/wordprocessingCanvas" xmlns="" val="0"/>
                         </a:ext>
                       </a:extLst>
                     </a:blip>
@@ -5539,7 +5442,6 @@
           <w:sz w:val="24"/>
           <w:szCs w:val="24"/>
         </w:rPr>
-        <w:lastRenderedPageBreak/>
         <w:t xml:space="preserve">2006-2007 </w:t>
       </w:r>
       <w:r>
@@ -5600,6 +5502,7 @@
           <w:sz w:val="24"/>
           <w:szCs w:val="24"/>
         </w:rPr>
+        <w:lastRenderedPageBreak/>
         <w:t>2</w:t>
       </w:r>
       <w:r>
@@ -5727,7 +5630,7 @@
                     <a:blip r:embed="rId13">
                       <a:extLst>
                         <a:ext uri="{28A0092B-C50C-407E-A947-70E740481C1C}">
-                          <a14:useLocalDpi xmlns:a14="http://schemas.microsoft.com/office/drawing/2010/main" val="0"/>
+                          <a14:useLocalDpi xmlns:a14="http://schemas.microsoft.com/office/drawing/2010/main" xmlns:wps="http://schemas.microsoft.com/office/word/2010/wordprocessingShape" xmlns:wpi="http://schemas.microsoft.com/office/word/2010/wordprocessingInk" xmlns:wpg="http://schemas.microsoft.com/office/word/2010/wordprocessingGroup" xmlns:w16se="http://schemas.microsoft.com/office/word/2015/wordml/symex" xmlns:w16cid="http://schemas.microsoft.com/office/word/2016/wordml/cid" xmlns:w15="http://schemas.microsoft.com/office/word/2012/wordml" xmlns:w14="http://schemas.microsoft.com/office/word/2010/wordml" xmlns:w="http://schemas.openxmlformats.org/wordprocessingml/2006/main" xmlns:w10="urn:schemas-microsoft-com:office:word" xmlns:wp14="http://schemas.microsoft.com/office/word/2010/wordprocessingDrawing" xmlns:v="urn:schemas-microsoft-com:vml" xmlns:o="urn:schemas-microsoft-com:office:office" xmlns:am3d="http://schemas.microsoft.com/office/drawing/2017/model3d" xmlns:aink="http://schemas.microsoft.com/office/drawing/2016/ink" xmlns:mc="http://schemas.openxmlformats.org/markup-compatibility/2006" xmlns:cx8="http://schemas.microsoft.com/office/drawing/2016/5/14/chartex" xmlns:cx7="http://schemas.microsoft.com/office/drawing/2016/5/13/chartex" xmlns:cx6="http://schemas.microsoft.com/office/drawing/2016/5/12/chartex" xmlns:cx5="http://schemas.microsoft.com/office/drawing/2016/5/11/chartex" xmlns:cx4="http://schemas.microsoft.com/office/drawing/2016/5/10/chartex" xmlns:cx3="http://schemas.microsoft.com/office/drawing/2016/5/9/chartex" xmlns:cx2="http://schemas.microsoft.com/office/drawing/2015/10/21/chartex" xmlns:cx1="http://schemas.microsoft.com/office/drawing/2015/9/8/chartex" xmlns:cx="http://schemas.microsoft.com/office/drawing/2014/chartex" xmlns:wpc="http://schemas.microsoft.com/office/word/2010/wordprocessingCanvas" xmlns="" val="0"/>
                         </a:ext>
                       </a:extLst>
                     </a:blip>
@@ -5832,12 +5735,6 @@
       </w:r>
     </w:p>
     <w:sectPr>
-      <w:headerReference w:type="even" r:id="rId14"/>
-      <w:headerReference w:type="default" r:id="rId15"/>
-      <w:footerReference w:type="even" r:id="rId16"/>
-      <w:footerReference w:type="default" r:id="rId17"/>
-      <w:headerReference w:type="first" r:id="rId18"/>
-      <w:footerReference w:type="first" r:id="rId19"/>
       <w:pgSz w:w="11906" w:h="16838"/>
       <w:pgMar w:top="1701" w:right="1418" w:bottom="1418" w:left="1418" w:header="851" w:footer="992" w:gutter="0"/>
       <w:cols w:space="425"/>
@@ -5848,15 +5745,15 @@
 </file>
 
 <file path=word/endnotes.xml><?xml version="1.0" encoding="utf-8"?>
-<w:endnotes xmlns:wpc="http://schemas.microsoft.com/office/word/2010/wordprocessingCanvas" xmlns:cx="http://schemas.microsoft.com/office/drawing/2014/chartex" xmlns:cx1="http://schemas.microsoft.com/office/drawing/2015/9/8/chartex" xmlns:cx2="http://schemas.microsoft.com/office/drawing/2015/10/21/chartex" xmlns:cx3="http://schemas.microsoft.com/office/drawing/2016/5/9/chartex" xmlns:cx4="http://schemas.microsoft.com/office/drawing/2016/5/10/chartex" xmlns:cx5="http://schemas.microsoft.com/office/drawing/2016/5/11/chartex" xmlns:cx6="http://schemas.microsoft.com/office/drawing/2016/5/12/chartex" xmlns:cx7="http://schemas.microsoft.com/office/drawing/2016/5/13/chartex" xmlns:cx8="http://schemas.microsoft.com/office/drawing/2016/5/14/chartex" xmlns:mc="http://schemas.openxmlformats.org/markup-compatibility/2006" xmlns:aink="http://schemas.microsoft.com/office/drawing/2016/ink" xmlns:am3d="http://schemas.microsoft.com/office/drawing/2017/model3d" xmlns:o="urn:schemas-microsoft-com:office:office" xmlns:r="http://schemas.openxmlformats.org/officeDocument/2006/relationships" xmlns:m="http://schemas.openxmlformats.org/officeDocument/2006/math" xmlns:v="urn:schemas-microsoft-com:vml" xmlns:wp14="http://schemas.microsoft.com/office/word/2010/wordprocessingDrawing" xmlns:wp="http://schemas.openxmlformats.org/drawingml/2006/wordprocessingDrawing" xmlns:w10="urn:schemas-microsoft-com:office:word" xmlns:w="http://schemas.openxmlformats.org/wordprocessingml/2006/main" xmlns:w14="http://schemas.microsoft.com/office/word/2010/wordml" xmlns:w15="http://schemas.microsoft.com/office/word/2012/wordml" xmlns:w16cid="http://schemas.microsoft.com/office/word/2016/wordml/cid" xmlns:w16se="http://schemas.microsoft.com/office/word/2015/wordml/symex" xmlns:wpg="http://schemas.microsoft.com/office/word/2010/wordprocessingGroup" xmlns:wpi="http://schemas.microsoft.com/office/word/2010/wordprocessingInk" xmlns:wne="http://schemas.microsoft.com/office/word/2006/wordml" xmlns:wps="http://schemas.microsoft.com/office/word/2010/wordprocessingShape" mc:Ignorable="w14 w15 w16se w16cid wp14">
-  <w:endnote w:type="separator" w:id="-1">
+<w:endnotes xmlns:ve="http://schemas.openxmlformats.org/markup-compatibility/2006" xmlns:o="urn:schemas-microsoft-com:office:office" xmlns:r="http://schemas.openxmlformats.org/officeDocument/2006/relationships" xmlns:m="http://schemas.openxmlformats.org/officeDocument/2006/math" xmlns:v="urn:schemas-microsoft-com:vml" xmlns:wp="http://schemas.openxmlformats.org/drawingml/2006/wordprocessingDrawing" xmlns:w10="urn:schemas-microsoft-com:office:word" xmlns:w="http://schemas.openxmlformats.org/wordprocessingml/2006/main" xmlns:wne="http://schemas.microsoft.com/office/word/2006/wordml">
+  <w:endnote w:type="separator" w:id="0">
     <w:p>
       <w:r>
         <w:separator/>
       </w:r>
     </w:p>
   </w:endnote>
-  <w:endnote w:type="continuationSeparator" w:id="0">
+  <w:endnote w:type="continuationSeparator" w:id="1">
     <w:p>
       <w:r>
         <w:continuationSeparator/>
@@ -5866,46 +5763,16 @@
 </w:endnotes>
 </file>
 
-<file path=word/footer1.xml><?xml version="1.0" encoding="utf-8"?>
-<w:ftr xmlns:wpc="http://schemas.microsoft.com/office/word/2010/wordprocessingCanvas" xmlns:cx="http://schemas.microsoft.com/office/drawing/2014/chartex" xmlns:cx1="http://schemas.microsoft.com/office/drawing/2015/9/8/chartex" xmlns:cx2="http://schemas.microsoft.com/office/drawing/2015/10/21/chartex" xmlns:cx3="http://schemas.microsoft.com/office/drawing/2016/5/9/chartex" xmlns:cx4="http://schemas.microsoft.com/office/drawing/2016/5/10/chartex" xmlns:cx5="http://schemas.microsoft.com/office/drawing/2016/5/11/chartex" xmlns:cx6="http://schemas.microsoft.com/office/drawing/2016/5/12/chartex" xmlns:cx7="http://schemas.microsoft.com/office/drawing/2016/5/13/chartex" xmlns:cx8="http://schemas.microsoft.com/office/drawing/2016/5/14/chartex" xmlns:mc="http://schemas.openxmlformats.org/markup-compatibility/2006" xmlns:aink="http://schemas.microsoft.com/office/drawing/2016/ink" xmlns:am3d="http://schemas.microsoft.com/office/drawing/2017/model3d" xmlns:o="urn:schemas-microsoft-com:office:office" xmlns:r="http://schemas.openxmlformats.org/officeDocument/2006/relationships" xmlns:m="http://schemas.openxmlformats.org/officeDocument/2006/math" xmlns:v="urn:schemas-microsoft-com:vml" xmlns:wp14="http://schemas.microsoft.com/office/word/2010/wordprocessingDrawing" xmlns:wp="http://schemas.openxmlformats.org/drawingml/2006/wordprocessingDrawing" xmlns:w10="urn:schemas-microsoft-com:office:word" xmlns:w="http://schemas.openxmlformats.org/wordprocessingml/2006/main" xmlns:w14="http://schemas.microsoft.com/office/word/2010/wordml" xmlns:w15="http://schemas.microsoft.com/office/word/2012/wordml" xmlns:w16cid="http://schemas.microsoft.com/office/word/2016/wordml/cid" xmlns:w16se="http://schemas.microsoft.com/office/word/2015/wordml/symex" xmlns:wpg="http://schemas.microsoft.com/office/word/2010/wordprocessingGroup" xmlns:wpi="http://schemas.microsoft.com/office/word/2010/wordprocessingInk" xmlns:wne="http://schemas.microsoft.com/office/word/2006/wordml" xmlns:wps="http://schemas.microsoft.com/office/word/2010/wordprocessingShape" mc:Ignorable="w14 w15 w16se w16cid wp14">
-  <w:p>
-    <w:pPr>
-      <w:pStyle w:val="a5"/>
-    </w:pPr>
-  </w:p>
-</w:ftr>
-</file>
-
-<file path=word/footer2.xml><?xml version="1.0" encoding="utf-8"?>
-<w:ftr xmlns:wpc="http://schemas.microsoft.com/office/word/2010/wordprocessingCanvas" xmlns:cx="http://schemas.microsoft.com/office/drawing/2014/chartex" xmlns:cx1="http://schemas.microsoft.com/office/drawing/2015/9/8/chartex" xmlns:cx2="http://schemas.microsoft.com/office/drawing/2015/10/21/chartex" xmlns:cx3="http://schemas.microsoft.com/office/drawing/2016/5/9/chartex" xmlns:cx4="http://schemas.microsoft.com/office/drawing/2016/5/10/chartex" xmlns:cx5="http://schemas.microsoft.com/office/drawing/2016/5/11/chartex" xmlns:cx6="http://schemas.microsoft.com/office/drawing/2016/5/12/chartex" xmlns:cx7="http://schemas.microsoft.com/office/drawing/2016/5/13/chartex" xmlns:cx8="http://schemas.microsoft.com/office/drawing/2016/5/14/chartex" xmlns:mc="http://schemas.openxmlformats.org/markup-compatibility/2006" xmlns:aink="http://schemas.microsoft.com/office/drawing/2016/ink" xmlns:am3d="http://schemas.microsoft.com/office/drawing/2017/model3d" xmlns:o="urn:schemas-microsoft-com:office:office" xmlns:r="http://schemas.openxmlformats.org/officeDocument/2006/relationships" xmlns:m="http://schemas.openxmlformats.org/officeDocument/2006/math" xmlns:v="urn:schemas-microsoft-com:vml" xmlns:wp14="http://schemas.microsoft.com/office/word/2010/wordprocessingDrawing" xmlns:wp="http://schemas.openxmlformats.org/drawingml/2006/wordprocessingDrawing" xmlns:w10="urn:schemas-microsoft-com:office:word" xmlns:w="http://schemas.openxmlformats.org/wordprocessingml/2006/main" xmlns:w14="http://schemas.microsoft.com/office/word/2010/wordml" xmlns:w15="http://schemas.microsoft.com/office/word/2012/wordml" xmlns:w16cid="http://schemas.microsoft.com/office/word/2016/wordml/cid" xmlns:w16se="http://schemas.microsoft.com/office/word/2015/wordml/symex" xmlns:wpg="http://schemas.microsoft.com/office/word/2010/wordprocessingGroup" xmlns:wpi="http://schemas.microsoft.com/office/word/2010/wordprocessingInk" xmlns:wne="http://schemas.microsoft.com/office/word/2006/wordml" xmlns:wps="http://schemas.microsoft.com/office/word/2010/wordprocessingShape" mc:Ignorable="w14 w15 w16se w16cid wp14">
-  <w:p>
-    <w:pPr>
-      <w:pStyle w:val="a5"/>
-    </w:pPr>
-  </w:p>
-</w:ftr>
-</file>
-
-<file path=word/footer3.xml><?xml version="1.0" encoding="utf-8"?>
-<w:ftr xmlns:wpc="http://schemas.microsoft.com/office/word/2010/wordprocessingCanvas" xmlns:cx="http://schemas.microsoft.com/office/drawing/2014/chartex" xmlns:cx1="http://schemas.microsoft.com/office/drawing/2015/9/8/chartex" xmlns:cx2="http://schemas.microsoft.com/office/drawing/2015/10/21/chartex" xmlns:cx3="http://schemas.microsoft.com/office/drawing/2016/5/9/chartex" xmlns:cx4="http://schemas.microsoft.com/office/drawing/2016/5/10/chartex" xmlns:cx5="http://schemas.microsoft.com/office/drawing/2016/5/11/chartex" xmlns:cx6="http://schemas.microsoft.com/office/drawing/2016/5/12/chartex" xmlns:cx7="http://schemas.microsoft.com/office/drawing/2016/5/13/chartex" xmlns:cx8="http://schemas.microsoft.com/office/drawing/2016/5/14/chartex" xmlns:mc="http://schemas.openxmlformats.org/markup-compatibility/2006" xmlns:aink="http://schemas.microsoft.com/office/drawing/2016/ink" xmlns:am3d="http://schemas.microsoft.com/office/drawing/2017/model3d" xmlns:o="urn:schemas-microsoft-com:office:office" xmlns:r="http://schemas.openxmlformats.org/officeDocument/2006/relationships" xmlns:m="http://schemas.openxmlformats.org/officeDocument/2006/math" xmlns:v="urn:schemas-microsoft-com:vml" xmlns:wp14="http://schemas.microsoft.com/office/word/2010/wordprocessingDrawing" xmlns:wp="http://schemas.openxmlformats.org/drawingml/2006/wordprocessingDrawing" xmlns:w10="urn:schemas-microsoft-com:office:word" xmlns:w="http://schemas.openxmlformats.org/wordprocessingml/2006/main" xmlns:w14="http://schemas.microsoft.com/office/word/2010/wordml" xmlns:w15="http://schemas.microsoft.com/office/word/2012/wordml" xmlns:w16cid="http://schemas.microsoft.com/office/word/2016/wordml/cid" xmlns:w16se="http://schemas.microsoft.com/office/word/2015/wordml/symex" xmlns:wpg="http://schemas.microsoft.com/office/word/2010/wordprocessingGroup" xmlns:wpi="http://schemas.microsoft.com/office/word/2010/wordprocessingInk" xmlns:wne="http://schemas.microsoft.com/office/word/2006/wordml" xmlns:wps="http://schemas.microsoft.com/office/word/2010/wordprocessingShape" mc:Ignorable="w14 w15 w16se w16cid wp14">
-  <w:p>
-    <w:pPr>
-      <w:pStyle w:val="a5"/>
-    </w:pPr>
-  </w:p>
-</w:ftr>
-</file>
-
 <file path=word/footnotes.xml><?xml version="1.0" encoding="utf-8"?>
-<w:footnotes xmlns:wpc="http://schemas.microsoft.com/office/word/2010/wordprocessingCanvas" xmlns:cx="http://schemas.microsoft.com/office/drawing/2014/chartex" xmlns:cx1="http://schemas.microsoft.com/office/drawing/2015/9/8/chartex" xmlns:cx2="http://schemas.microsoft.com/office/drawing/2015/10/21/chartex" xmlns:cx3="http://schemas.microsoft.com/office/drawing/2016/5/9/chartex" xmlns:cx4="http://schemas.microsoft.com/office/drawing/2016/5/10/chartex" xmlns:cx5="http://schemas.microsoft.com/office/drawing/2016/5/11/chartex" xmlns:cx6="http://schemas.microsoft.com/office/drawing/2016/5/12/chartex" xmlns:cx7="http://schemas.microsoft.com/office/drawing/2016/5/13/chartex" xmlns:cx8="http://schemas.microsoft.com/office/drawing/2016/5/14/chartex" xmlns:mc="http://schemas.openxmlformats.org/markup-compatibility/2006" xmlns:aink="http://schemas.microsoft.com/office/drawing/2016/ink" xmlns:am3d="http://schemas.microsoft.com/office/drawing/2017/model3d" xmlns:o="urn:schemas-microsoft-com:office:office" xmlns:r="http://schemas.openxmlformats.org/officeDocument/2006/relationships" xmlns:m="http://schemas.openxmlformats.org/officeDocument/2006/math" xmlns:v="urn:schemas-microsoft-com:vml" xmlns:wp14="http://schemas.microsoft.com/office/word/2010/wordprocessingDrawing" xmlns:wp="http://schemas.openxmlformats.org/drawingml/2006/wordprocessingDrawing" xmlns:w10="urn:schemas-microsoft-com:office:word" xmlns:w="http://schemas.openxmlformats.org/wordprocessingml/2006/main" xmlns:w14="http://schemas.microsoft.com/office/word/2010/wordml" xmlns:w15="http://schemas.microsoft.com/office/word/2012/wordml" xmlns:w16cid="http://schemas.microsoft.com/office/word/2016/wordml/cid" xmlns:w16se="http://schemas.microsoft.com/office/word/2015/wordml/symex" xmlns:wpg="http://schemas.microsoft.com/office/word/2010/wordprocessingGroup" xmlns:wpi="http://schemas.microsoft.com/office/word/2010/wordprocessingInk" xmlns:wne="http://schemas.microsoft.com/office/word/2006/wordml" xmlns:wps="http://schemas.microsoft.com/office/word/2010/wordprocessingShape" mc:Ignorable="w14 w15 w16se w16cid wp14">
-  <w:footnote w:type="separator" w:id="-1">
+<w:footnotes xmlns:ve="http://schemas.openxmlformats.org/markup-compatibility/2006" xmlns:o="urn:schemas-microsoft-com:office:office" xmlns:r="http://schemas.openxmlformats.org/officeDocument/2006/relationships" xmlns:m="http://schemas.openxmlformats.org/officeDocument/2006/math" xmlns:v="urn:schemas-microsoft-com:vml" xmlns:wp="http://schemas.openxmlformats.org/drawingml/2006/wordprocessingDrawing" xmlns:w10="urn:schemas-microsoft-com:office:word" xmlns:w="http://schemas.openxmlformats.org/wordprocessingml/2006/main" xmlns:wne="http://schemas.microsoft.com/office/word/2006/wordml">
+  <w:footnote w:type="separator" w:id="0">
     <w:p>
       <w:r>
         <w:separator/>
       </w:r>
     </w:p>
   </w:footnote>
-  <w:footnote w:type="continuationSeparator" w:id="0">
+  <w:footnote w:type="continuationSeparator" w:id="1">
     <w:p>
       <w:r>
         <w:continuationSeparator/>
@@ -5915,39 +5782,9 @@
 </w:footnotes>
 </file>
 
-<file path=word/header1.xml><?xml version="1.0" encoding="utf-8"?>
-<w:hdr xmlns:wpc="http://schemas.microsoft.com/office/word/2010/wordprocessingCanvas" xmlns:cx="http://schemas.microsoft.com/office/drawing/2014/chartex" xmlns:cx1="http://schemas.microsoft.com/office/drawing/2015/9/8/chartex" xmlns:cx2="http://schemas.microsoft.com/office/drawing/2015/10/21/chartex" xmlns:cx3="http://schemas.microsoft.com/office/drawing/2016/5/9/chartex" xmlns:cx4="http://schemas.microsoft.com/office/drawing/2016/5/10/chartex" xmlns:cx5="http://schemas.microsoft.com/office/drawing/2016/5/11/chartex" xmlns:cx6="http://schemas.microsoft.com/office/drawing/2016/5/12/chartex" xmlns:cx7="http://schemas.microsoft.com/office/drawing/2016/5/13/chartex" xmlns:cx8="http://schemas.microsoft.com/office/drawing/2016/5/14/chartex" xmlns:mc="http://schemas.openxmlformats.org/markup-compatibility/2006" xmlns:aink="http://schemas.microsoft.com/office/drawing/2016/ink" xmlns:am3d="http://schemas.microsoft.com/office/drawing/2017/model3d" xmlns:o="urn:schemas-microsoft-com:office:office" xmlns:r="http://schemas.openxmlformats.org/officeDocument/2006/relationships" xmlns:m="http://schemas.openxmlformats.org/officeDocument/2006/math" xmlns:v="urn:schemas-microsoft-com:vml" xmlns:wp14="http://schemas.microsoft.com/office/word/2010/wordprocessingDrawing" xmlns:wp="http://schemas.openxmlformats.org/drawingml/2006/wordprocessingDrawing" xmlns:w10="urn:schemas-microsoft-com:office:word" xmlns:w="http://schemas.openxmlformats.org/wordprocessingml/2006/main" xmlns:w14="http://schemas.microsoft.com/office/word/2010/wordml" xmlns:w15="http://schemas.microsoft.com/office/word/2012/wordml" xmlns:w16cid="http://schemas.microsoft.com/office/word/2016/wordml/cid" xmlns:w16se="http://schemas.microsoft.com/office/word/2015/wordml/symex" xmlns:wpg="http://schemas.microsoft.com/office/word/2010/wordprocessingGroup" xmlns:wpi="http://schemas.microsoft.com/office/word/2010/wordprocessingInk" xmlns:wne="http://schemas.microsoft.com/office/word/2006/wordml" xmlns:wps="http://schemas.microsoft.com/office/word/2010/wordprocessingShape" mc:Ignorable="w14 w15 w16se w16cid wp14">
-  <w:p>
-    <w:pPr>
-      <w:pStyle w:val="a3"/>
-    </w:pPr>
-  </w:p>
-</w:hdr>
-</file>
-
-<file path=word/header2.xml><?xml version="1.0" encoding="utf-8"?>
-<w:hdr xmlns:wpc="http://schemas.microsoft.com/office/word/2010/wordprocessingCanvas" xmlns:cx="http://schemas.microsoft.com/office/drawing/2014/chartex" xmlns:cx1="http://schemas.microsoft.com/office/drawing/2015/9/8/chartex" xmlns:cx2="http://schemas.microsoft.com/office/drawing/2015/10/21/chartex" xmlns:cx3="http://schemas.microsoft.com/office/drawing/2016/5/9/chartex" xmlns:cx4="http://schemas.microsoft.com/office/drawing/2016/5/10/chartex" xmlns:cx5="http://schemas.microsoft.com/office/drawing/2016/5/11/chartex" xmlns:cx6="http://schemas.microsoft.com/office/drawing/2016/5/12/chartex" xmlns:cx7="http://schemas.microsoft.com/office/drawing/2016/5/13/chartex" xmlns:cx8="http://schemas.microsoft.com/office/drawing/2016/5/14/chartex" xmlns:mc="http://schemas.openxmlformats.org/markup-compatibility/2006" xmlns:aink="http://schemas.microsoft.com/office/drawing/2016/ink" xmlns:am3d="http://schemas.microsoft.com/office/drawing/2017/model3d" xmlns:o="urn:schemas-microsoft-com:office:office" xmlns:r="http://schemas.openxmlformats.org/officeDocument/2006/relationships" xmlns:m="http://schemas.openxmlformats.org/officeDocument/2006/math" xmlns:v="urn:schemas-microsoft-com:vml" xmlns:wp14="http://schemas.microsoft.com/office/word/2010/wordprocessingDrawing" xmlns:wp="http://schemas.openxmlformats.org/drawingml/2006/wordprocessingDrawing" xmlns:w10="urn:schemas-microsoft-com:office:word" xmlns:w="http://schemas.openxmlformats.org/wordprocessingml/2006/main" xmlns:w14="http://schemas.microsoft.com/office/word/2010/wordml" xmlns:w15="http://schemas.microsoft.com/office/word/2012/wordml" xmlns:w16cid="http://schemas.microsoft.com/office/word/2016/wordml/cid" xmlns:w16se="http://schemas.microsoft.com/office/word/2015/wordml/symex" xmlns:wpg="http://schemas.microsoft.com/office/word/2010/wordprocessingGroup" xmlns:wpi="http://schemas.microsoft.com/office/word/2010/wordprocessingInk" xmlns:wne="http://schemas.microsoft.com/office/word/2006/wordml" xmlns:wps="http://schemas.microsoft.com/office/word/2010/wordprocessingShape" mc:Ignorable="w14 w15 w16se w16cid wp14">
-  <w:p>
-    <w:pPr>
-      <w:pStyle w:val="a3"/>
-    </w:pPr>
-  </w:p>
-</w:hdr>
-</file>
-
-<file path=word/header3.xml><?xml version="1.0" encoding="utf-8"?>
-<w:hdr xmlns:wpc="http://schemas.microsoft.com/office/word/2010/wordprocessingCanvas" xmlns:cx="http://schemas.microsoft.com/office/drawing/2014/chartex" xmlns:cx1="http://schemas.microsoft.com/office/drawing/2015/9/8/chartex" xmlns:cx2="http://schemas.microsoft.com/office/drawing/2015/10/21/chartex" xmlns:cx3="http://schemas.microsoft.com/office/drawing/2016/5/9/chartex" xmlns:cx4="http://schemas.microsoft.com/office/drawing/2016/5/10/chartex" xmlns:cx5="http://schemas.microsoft.com/office/drawing/2016/5/11/chartex" xmlns:cx6="http://schemas.microsoft.com/office/drawing/2016/5/12/chartex" xmlns:cx7="http://schemas.microsoft.com/office/drawing/2016/5/13/chartex" xmlns:cx8="http://schemas.microsoft.com/office/drawing/2016/5/14/chartex" xmlns:mc="http://schemas.openxmlformats.org/markup-compatibility/2006" xmlns:aink="http://schemas.microsoft.com/office/drawing/2016/ink" xmlns:am3d="http://schemas.microsoft.com/office/drawing/2017/model3d" xmlns:o="urn:schemas-microsoft-com:office:office" xmlns:r="http://schemas.openxmlformats.org/officeDocument/2006/relationships" xmlns:m="http://schemas.openxmlformats.org/officeDocument/2006/math" xmlns:v="urn:schemas-microsoft-com:vml" xmlns:wp14="http://schemas.microsoft.com/office/word/2010/wordprocessingDrawing" xmlns:wp="http://schemas.openxmlformats.org/drawingml/2006/wordprocessingDrawing" xmlns:w10="urn:schemas-microsoft-com:office:word" xmlns:w="http://schemas.openxmlformats.org/wordprocessingml/2006/main" xmlns:w14="http://schemas.microsoft.com/office/word/2010/wordml" xmlns:w15="http://schemas.microsoft.com/office/word/2012/wordml" xmlns:w16cid="http://schemas.microsoft.com/office/word/2016/wordml/cid" xmlns:w16se="http://schemas.microsoft.com/office/word/2015/wordml/symex" xmlns:wpg="http://schemas.microsoft.com/office/word/2010/wordprocessingGroup" xmlns:wpi="http://schemas.microsoft.com/office/word/2010/wordprocessingInk" xmlns:wne="http://schemas.microsoft.com/office/word/2006/wordml" xmlns:wps="http://schemas.microsoft.com/office/word/2010/wordprocessingShape" mc:Ignorable="w14 w15 w16se w16cid wp14">
-  <w:p>
-    <w:pPr>
-      <w:pStyle w:val="a3"/>
-    </w:pPr>
-  </w:p>
-</w:hdr>
-</file>
-
 <file path=word/numbering.xml><?xml version="1.0" encoding="utf-8"?>
-<w:numbering xmlns:wpc="http://schemas.microsoft.com/office/word/2010/wordprocessingCanvas" xmlns:cx="http://schemas.microsoft.com/office/drawing/2014/chartex" xmlns:cx1="http://schemas.microsoft.com/office/drawing/2015/9/8/chartex" xmlns:cx2="http://schemas.microsoft.com/office/drawing/2015/10/21/chartex" xmlns:cx3="http://schemas.microsoft.com/office/drawing/2016/5/9/chartex" xmlns:cx4="http://schemas.microsoft.com/office/drawing/2016/5/10/chartex" xmlns:cx5="http://schemas.microsoft.com/office/drawing/2016/5/11/chartex" xmlns:cx6="http://schemas.microsoft.com/office/drawing/2016/5/12/chartex" xmlns:cx7="http://schemas.microsoft.com/office/drawing/2016/5/13/chartex" xmlns:cx8="http://schemas.microsoft.com/office/drawing/2016/5/14/chartex" xmlns:mc="http://schemas.openxmlformats.org/markup-compatibility/2006" xmlns:aink="http://schemas.microsoft.com/office/drawing/2016/ink" xmlns:am3d="http://schemas.microsoft.com/office/drawing/2017/model3d" xmlns:o="urn:schemas-microsoft-com:office:office" xmlns:r="http://schemas.openxmlformats.org/officeDocument/2006/relationships" xmlns:m="http://schemas.openxmlformats.org/officeDocument/2006/math" xmlns:v="urn:schemas-microsoft-com:vml" xmlns:wp14="http://schemas.microsoft.com/office/word/2010/wordprocessingDrawing" xmlns:wp="http://schemas.openxmlformats.org/drawingml/2006/wordprocessingDrawing" xmlns:w10="urn:schemas-microsoft-com:office:word" xmlns:w="http://schemas.openxmlformats.org/wordprocessingml/2006/main" xmlns:w14="http://schemas.microsoft.com/office/word/2010/wordml" xmlns:w15="http://schemas.microsoft.com/office/word/2012/wordml" xmlns:w16cid="http://schemas.microsoft.com/office/word/2016/wordml/cid" xmlns:w16se="http://schemas.microsoft.com/office/word/2015/wordml/symex" xmlns:wpg="http://schemas.microsoft.com/office/word/2010/wordprocessingGroup" xmlns:wpi="http://schemas.microsoft.com/office/word/2010/wordprocessingInk" xmlns:wne="http://schemas.microsoft.com/office/word/2006/wordml" xmlns:wps="http://schemas.microsoft.com/office/word/2010/wordprocessingShape" mc:Ignorable="w14 w15 w16se w16cid wp14">
-  <w:abstractNum w:abstractNumId="0" w15:restartNumberingAfterBreak="0">
+<w:numbering xmlns:ve="http://schemas.openxmlformats.org/markup-compatibility/2006" xmlns:o="urn:schemas-microsoft-com:office:office" xmlns:r="http://schemas.openxmlformats.org/officeDocument/2006/relationships" xmlns:m="http://schemas.openxmlformats.org/officeDocument/2006/math" xmlns:v="urn:schemas-microsoft-com:vml" xmlns:wp="http://schemas.openxmlformats.org/drawingml/2006/wordprocessingDrawing" xmlns:w10="urn:schemas-microsoft-com:office:word" xmlns:w="http://schemas.openxmlformats.org/wordprocessingml/2006/main" xmlns:wne="http://schemas.microsoft.com/office/word/2006/wordml">
+  <w:abstractNum w:abstractNumId="0">
     <w:nsid w:val="065F105D"/>
     <w:multiLevelType w:val="hybridMultilevel"/>
     <w:tmpl w:val="4AEEF21C"/>
@@ -6036,7 +5873,7 @@
       </w:pPr>
     </w:lvl>
   </w:abstractNum>
-  <w:abstractNum w:abstractNumId="1" w15:restartNumberingAfterBreak="0">
+  <w:abstractNum w:abstractNumId="1">
     <w:nsid w:val="181524DC"/>
     <w:multiLevelType w:val="hybridMultilevel"/>
     <w:tmpl w:val="428660CE"/>
@@ -6125,7 +5962,7 @@
       </w:pPr>
     </w:lvl>
   </w:abstractNum>
-  <w:abstractNum w:abstractNumId="2" w15:restartNumberingAfterBreak="0">
+  <w:abstractNum w:abstractNumId="2">
     <w:nsid w:val="233276E4"/>
     <w:multiLevelType w:val="hybridMultilevel"/>
     <w:tmpl w:val="947E1B70"/>
@@ -6214,7 +6051,7 @@
       </w:pPr>
     </w:lvl>
   </w:abstractNum>
-  <w:abstractNum w:abstractNumId="3" w15:restartNumberingAfterBreak="0">
+  <w:abstractNum w:abstractNumId="3">
     <w:nsid w:val="26007B7E"/>
     <w:multiLevelType w:val="hybridMultilevel"/>
     <w:tmpl w:val="B56C6DC6"/>
@@ -6303,7 +6140,7 @@
       </w:pPr>
     </w:lvl>
   </w:abstractNum>
-  <w:abstractNum w:abstractNumId="4" w15:restartNumberingAfterBreak="0">
+  <w:abstractNum w:abstractNumId="4">
     <w:nsid w:val="28981C99"/>
     <w:multiLevelType w:val="hybridMultilevel"/>
     <w:tmpl w:val="7D745A32"/>
@@ -6392,7 +6229,7 @@
       </w:pPr>
     </w:lvl>
   </w:abstractNum>
-  <w:abstractNum w:abstractNumId="5" w15:restartNumberingAfterBreak="0">
+  <w:abstractNum w:abstractNumId="5">
     <w:nsid w:val="2DE61C7B"/>
     <w:multiLevelType w:val="hybridMultilevel"/>
     <w:tmpl w:val="B00A2078"/>
@@ -6503,7 +6340,7 @@
 </file>
 
 <file path=word/styles.xml><?xml version="1.0" encoding="utf-8"?>
-<w:styles xmlns:mc="http://schemas.openxmlformats.org/markup-compatibility/2006" xmlns:r="http://schemas.openxmlformats.org/officeDocument/2006/relationships" xmlns:w="http://schemas.openxmlformats.org/wordprocessingml/2006/main" xmlns:w14="http://schemas.microsoft.com/office/word/2010/wordml" xmlns:w15="http://schemas.microsoft.com/office/word/2012/wordml" xmlns:w16cid="http://schemas.microsoft.com/office/word/2016/wordml/cid" xmlns:w16se="http://schemas.microsoft.com/office/word/2015/wordml/symex" mc:Ignorable="w14 w15 w16se w16cid">
+<w:styles xmlns:r="http://schemas.openxmlformats.org/officeDocument/2006/relationships" xmlns:w="http://schemas.openxmlformats.org/wordprocessingml/2006/main">
   <w:docDefaults>
     <w:rPrDefault>
       <w:rPr>
@@ -6516,387 +6353,149 @@
     </w:rPrDefault>
     <w:pPrDefault/>
   </w:docDefaults>
-  <w:latentStyles w:defLockedState="0" w:defUIPriority="99" w:defSemiHidden="0" w:defUnhideWhenUsed="0" w:defQFormat="0" w:count="376">
-    <w:lsdException w:name="Normal" w:uiPriority="0" w:qFormat="1"/>
-    <w:lsdException w:name="heading 1" w:uiPriority="9" w:qFormat="1"/>
-    <w:lsdException w:name="heading 2" w:semiHidden="1" w:uiPriority="9" w:unhideWhenUsed="1" w:qFormat="1"/>
-    <w:lsdException w:name="heading 3" w:semiHidden="1" w:uiPriority="9" w:unhideWhenUsed="1" w:qFormat="1"/>
-    <w:lsdException w:name="heading 4" w:semiHidden="1" w:uiPriority="9" w:unhideWhenUsed="1" w:qFormat="1"/>
-    <w:lsdException w:name="heading 5" w:semiHidden="1" w:uiPriority="9" w:unhideWhenUsed="1" w:qFormat="1"/>
-    <w:lsdException w:name="heading 6" w:semiHidden="1" w:uiPriority="9" w:unhideWhenUsed="1" w:qFormat="1"/>
-    <w:lsdException w:name="heading 7" w:semiHidden="1" w:uiPriority="9" w:unhideWhenUsed="1" w:qFormat="1"/>
-    <w:lsdException w:name="heading 8" w:semiHidden="1" w:uiPriority="9" w:unhideWhenUsed="1" w:qFormat="1"/>
-    <w:lsdException w:name="heading 9" w:semiHidden="1" w:uiPriority="9" w:unhideWhenUsed="1" w:qFormat="1"/>
-    <w:lsdException w:name="index 1" w:semiHidden="1" w:unhideWhenUsed="1"/>
-    <w:lsdException w:name="index 2" w:semiHidden="1" w:unhideWhenUsed="1"/>
-    <w:lsdException w:name="index 3" w:semiHidden="1" w:unhideWhenUsed="1"/>
-    <w:lsdException w:name="index 4" w:semiHidden="1" w:unhideWhenUsed="1"/>
-    <w:lsdException w:name="index 5" w:semiHidden="1" w:unhideWhenUsed="1"/>
-    <w:lsdException w:name="index 6" w:semiHidden="1" w:unhideWhenUsed="1"/>
-    <w:lsdException w:name="index 7" w:semiHidden="1" w:unhideWhenUsed="1"/>
-    <w:lsdException w:name="index 8" w:semiHidden="1" w:unhideWhenUsed="1"/>
-    <w:lsdException w:name="index 9" w:semiHidden="1" w:unhideWhenUsed="1"/>
-    <w:lsdException w:name="toc 1" w:semiHidden="1" w:uiPriority="39" w:unhideWhenUsed="1"/>
-    <w:lsdException w:name="toc 2" w:semiHidden="1" w:uiPriority="39" w:unhideWhenUsed="1"/>
-    <w:lsdException w:name="toc 3" w:semiHidden="1" w:uiPriority="39" w:unhideWhenUsed="1"/>
-    <w:lsdException w:name="toc 4" w:semiHidden="1" w:uiPriority="39" w:unhideWhenUsed="1"/>
-    <w:lsdException w:name="toc 5" w:semiHidden="1" w:uiPriority="39" w:unhideWhenUsed="1"/>
-    <w:lsdException w:name="toc 6" w:semiHidden="1" w:uiPriority="39" w:unhideWhenUsed="1"/>
-    <w:lsdException w:name="toc 7" w:semiHidden="1" w:uiPriority="39" w:unhideWhenUsed="1"/>
-    <w:lsdException w:name="toc 8" w:semiHidden="1" w:uiPriority="39" w:unhideWhenUsed="1"/>
-    <w:lsdException w:name="toc 9" w:semiHidden="1" w:uiPriority="39" w:unhideWhenUsed="1"/>
-    <w:lsdException w:name="Normal Indent" w:semiHidden="1" w:unhideWhenUsed="1"/>
-    <w:lsdException w:name="footnote text" w:semiHidden="1" w:unhideWhenUsed="1"/>
-    <w:lsdException w:name="annotation text" w:semiHidden="1" w:unhideWhenUsed="1"/>
-    <w:lsdException w:name="header" w:semiHidden="1" w:unhideWhenUsed="1"/>
-    <w:lsdException w:name="footer" w:semiHidden="1" w:unhideWhenUsed="1"/>
-    <w:lsdException w:name="index heading" w:semiHidden="1" w:unhideWhenUsed="1"/>
-    <w:lsdException w:name="caption" w:semiHidden="1" w:uiPriority="35" w:unhideWhenUsed="1" w:qFormat="1"/>
-    <w:lsdException w:name="table of figures" w:semiHidden="1" w:unhideWhenUsed="1"/>
-    <w:lsdException w:name="envelope address" w:semiHidden="1" w:unhideWhenUsed="1"/>
-    <w:lsdException w:name="envelope return" w:semiHidden="1" w:unhideWhenUsed="1"/>
-    <w:lsdException w:name="footnote reference" w:semiHidden="1" w:unhideWhenUsed="1"/>
-    <w:lsdException w:name="annotation reference" w:semiHidden="1" w:unhideWhenUsed="1"/>
-    <w:lsdException w:name="line number" w:semiHidden="1" w:unhideWhenUsed="1"/>
-    <w:lsdException w:name="page number" w:semiHidden="1" w:unhideWhenUsed="1"/>
-    <w:lsdException w:name="endnote reference" w:semiHidden="1" w:unhideWhenUsed="1"/>
-    <w:lsdException w:name="endnote text" w:semiHidden="1" w:unhideWhenUsed="1"/>
-    <w:lsdException w:name="table of authorities" w:semiHidden="1" w:unhideWhenUsed="1"/>
-    <w:lsdException w:name="macro" w:semiHidden="1" w:unhideWhenUsed="1"/>
-    <w:lsdException w:name="toa heading" w:semiHidden="1" w:unhideWhenUsed="1"/>
-    <w:lsdException w:name="List" w:semiHidden="1" w:unhideWhenUsed="1"/>
-    <w:lsdException w:name="List Bullet" w:semiHidden="1" w:unhideWhenUsed="1"/>
-    <w:lsdException w:name="List Number" w:semiHidden="1" w:unhideWhenUsed="1"/>
-    <w:lsdException w:name="List 2" w:semiHidden="1" w:unhideWhenUsed="1"/>
-    <w:lsdException w:name="List 3" w:semiHidden="1" w:unhideWhenUsed="1"/>
-    <w:lsdException w:name="List 4" w:semiHidden="1" w:unhideWhenUsed="1"/>
-    <w:lsdException w:name="List 5" w:semiHidden="1" w:unhideWhenUsed="1"/>
-    <w:lsdException w:name="List Bullet 2" w:semiHidden="1" w:unhideWhenUsed="1"/>
-    <w:lsdException w:name="List Bullet 3" w:semiHidden="1" w:unhideWhenUsed="1"/>
-    <w:lsdException w:name="List Bullet 4" w:semiHidden="1" w:unhideWhenUsed="1"/>
-    <w:lsdException w:name="List Bullet 5" w:semiHidden="1" w:unhideWhenUsed="1"/>
-    <w:lsdException w:name="List Number 2" w:semiHidden="1" w:unhideWhenUsed="1"/>
-    <w:lsdException w:name="List Number 3" w:semiHidden="1" w:unhideWhenUsed="1"/>
-    <w:lsdException w:name="List Number 4" w:semiHidden="1" w:unhideWhenUsed="1"/>
-    <w:lsdException w:name="List Number 5" w:semiHidden="1" w:unhideWhenUsed="1"/>
-    <w:lsdException w:name="Title" w:uiPriority="10" w:qFormat="1"/>
-    <w:lsdException w:name="Closing" w:semiHidden="1" w:unhideWhenUsed="1"/>
-    <w:lsdException w:name="Signature" w:semiHidden="1" w:unhideWhenUsed="1"/>
-    <w:lsdException w:name="Default Paragraph Font" w:semiHidden="1" w:uiPriority="1" w:unhideWhenUsed="1"/>
-    <w:lsdException w:name="Body Text" w:semiHidden="1" w:unhideWhenUsed="1"/>
-    <w:lsdException w:name="Body Text Indent" w:semiHidden="1" w:unhideWhenUsed="1"/>
-    <w:lsdException w:name="List Continue" w:semiHidden="1" w:unhideWhenUsed="1"/>
-    <w:lsdException w:name="List Continue 2" w:semiHidden="1" w:unhideWhenUsed="1"/>
-    <w:lsdException w:name="List Continue 3" w:semiHidden="1" w:unhideWhenUsed="1"/>
-    <w:lsdException w:name="List Continue 4" w:semiHidden="1" w:unhideWhenUsed="1"/>
-    <w:lsdException w:name="List Continue 5" w:semiHidden="1" w:unhideWhenUsed="1"/>
-    <w:lsdException w:name="Message Header" w:semiHidden="1" w:unhideWhenUsed="1"/>
-    <w:lsdException w:name="Subtitle" w:uiPriority="11" w:qFormat="1"/>
-    <w:lsdException w:name="Salutation" w:semiHidden="1" w:unhideWhenUsed="1"/>
-    <w:lsdException w:name="Date" w:semiHidden="1" w:unhideWhenUsed="1"/>
-    <w:lsdException w:name="Body Text First Indent" w:semiHidden="1" w:unhideWhenUsed="1"/>
-    <w:lsdException w:name="Body Text First Indent 2" w:semiHidden="1" w:unhideWhenUsed="1"/>
-    <w:lsdException w:name="Note Heading" w:semiHidden="1" w:unhideWhenUsed="1"/>
-    <w:lsdException w:name="Body Text 2" w:semiHidden="1" w:unhideWhenUsed="1"/>
-    <w:lsdException w:name="Body Text 3" w:semiHidden="1" w:unhideWhenUsed="1"/>
-    <w:lsdException w:name="Body Text Indent 2" w:semiHidden="1" w:unhideWhenUsed="1"/>
-    <w:lsdException w:name="Body Text Indent 3" w:semiHidden="1" w:unhideWhenUsed="1"/>
-    <w:lsdException w:name="Block Text" w:semiHidden="1" w:unhideWhenUsed="1"/>
-    <w:lsdException w:name="Hyperlink" w:semiHidden="1" w:unhideWhenUsed="1"/>
-    <w:lsdException w:name="FollowedHyperlink" w:semiHidden="1" w:unhideWhenUsed="1"/>
-    <w:lsdException w:name="Strong" w:uiPriority="22" w:qFormat="1"/>
-    <w:lsdException w:name="Emphasis" w:uiPriority="20" w:qFormat="1"/>
-    <w:lsdException w:name="Document Map" w:semiHidden="1" w:unhideWhenUsed="1"/>
-    <w:lsdException w:name="Plain Text" w:semiHidden="1" w:unhideWhenUsed="1"/>
-    <w:lsdException w:name="E-mail Signature" w:semiHidden="1" w:unhideWhenUsed="1"/>
-    <w:lsdException w:name="HTML Top of Form" w:semiHidden="1" w:unhideWhenUsed="1"/>
-    <w:lsdException w:name="HTML Bottom of Form" w:semiHidden="1" w:unhideWhenUsed="1"/>
-    <w:lsdException w:name="Normal (Web)" w:semiHidden="1" w:unhideWhenUsed="1"/>
-    <w:lsdException w:name="HTML Acronym" w:semiHidden="1" w:unhideWhenUsed="1"/>
-    <w:lsdException w:name="HTML Address" w:semiHidden="1" w:unhideWhenUsed="1"/>
-    <w:lsdException w:name="HTML Cite" w:semiHidden="1" w:unhideWhenUsed="1"/>
-    <w:lsdException w:name="HTML Code" w:semiHidden="1" w:unhideWhenUsed="1"/>
-    <w:lsdException w:name="HTML Definition" w:semiHidden="1" w:unhideWhenUsed="1"/>
-    <w:lsdException w:name="HTML Keyboard" w:semiHidden="1" w:unhideWhenUsed="1"/>
-    <w:lsdException w:name="HTML Preformatted" w:semiHidden="1" w:unhideWhenUsed="1"/>
-    <w:lsdException w:name="HTML Sample" w:semiHidden="1" w:unhideWhenUsed="1"/>
-    <w:lsdException w:name="HTML Typewriter" w:semiHidden="1" w:unhideWhenUsed="1"/>
-    <w:lsdException w:name="HTML Variable" w:semiHidden="1" w:unhideWhenUsed="1"/>
-    <w:lsdException w:name="Normal Table" w:semiHidden="1" w:unhideWhenUsed="1"/>
-    <w:lsdException w:name="annotation subject" w:semiHidden="1" w:unhideWhenUsed="1"/>
-    <w:lsdException w:name="No List" w:semiHidden="1" w:unhideWhenUsed="1"/>
-    <w:lsdException w:name="Outline List 1" w:semiHidden="1" w:unhideWhenUsed="1"/>
-    <w:lsdException w:name="Outline List 2" w:semiHidden="1" w:unhideWhenUsed="1"/>
-    <w:lsdException w:name="Outline List 3" w:semiHidden="1" w:unhideWhenUsed="1"/>
-    <w:lsdException w:name="Table Simple 1" w:semiHidden="1" w:unhideWhenUsed="1"/>
-    <w:lsdException w:name="Table Simple 2" w:semiHidden="1" w:unhideWhenUsed="1"/>
-    <w:lsdException w:name="Table Simple 3" w:semiHidden="1" w:unhideWhenUsed="1"/>
-    <w:lsdException w:name="Table Classic 1" w:semiHidden="1" w:unhideWhenUsed="1"/>
-    <w:lsdException w:name="Table Classic 2" w:semiHidden="1" w:unhideWhenUsed="1"/>
-    <w:lsdException w:name="Table Classic 3" w:semiHidden="1" w:unhideWhenUsed="1"/>
-    <w:lsdException w:name="Table Classic 4" w:semiHidden="1" w:unhideWhenUsed="1"/>
-    <w:lsdException w:name="Table Colorful 1" w:semiHidden="1" w:unhideWhenUsed="1"/>
-    <w:lsdException w:name="Table Colorful 2" w:semiHidden="1" w:unhideWhenUsed="1"/>
-    <w:lsdException w:name="Table Colorful 3" w:semiHidden="1" w:unhideWhenUsed="1"/>
-    <w:lsdException w:name="Table Columns 1" w:semiHidden="1" w:unhideWhenUsed="1"/>
-    <w:lsdException w:name="Table Columns 2" w:semiHidden="1" w:unhideWhenUsed="1"/>
-    <w:lsdException w:name="Table Columns 3" w:semiHidden="1" w:unhideWhenUsed="1"/>
-    <w:lsdException w:name="Table Columns 4" w:semiHidden="1" w:unhideWhenUsed="1"/>
-    <w:lsdException w:name="Table Columns 5" w:semiHidden="1" w:unhideWhenUsed="1"/>
-    <w:lsdException w:name="Table Grid 1" w:semiHidden="1" w:unhideWhenUsed="1"/>
-    <w:lsdException w:name="Table Grid 2" w:semiHidden="1" w:unhideWhenUsed="1"/>
-    <w:lsdException w:name="Table Grid 3" w:semiHidden="1" w:unhideWhenUsed="1"/>
-    <w:lsdException w:name="Table Grid 4" w:semiHidden="1" w:unhideWhenUsed="1"/>
-    <w:lsdException w:name="Table Grid 5" w:semiHidden="1" w:unhideWhenUsed="1"/>
-    <w:lsdException w:name="Table Grid 6" w:semiHidden="1" w:unhideWhenUsed="1"/>
-    <w:lsdException w:name="Table Grid 7" w:semiHidden="1" w:unhideWhenUsed="1"/>
-    <w:lsdException w:name="Table Grid 8" w:semiHidden="1" w:unhideWhenUsed="1"/>
-    <w:lsdException w:name="Table List 1" w:semiHidden="1" w:unhideWhenUsed="1"/>
-    <w:lsdException w:name="Table List 2" w:semiHidden="1" w:unhideWhenUsed="1"/>
-    <w:lsdException w:name="Table List 3" w:semiHidden="1" w:unhideWhenUsed="1"/>
-    <w:lsdException w:name="Table List 4" w:semiHidden="1" w:unhideWhenUsed="1"/>
-    <w:lsdException w:name="Table List 5" w:semiHidden="1" w:unhideWhenUsed="1"/>
-    <w:lsdException w:name="Table List 6" w:semiHidden="1" w:unhideWhenUsed="1"/>
-    <w:lsdException w:name="Table List 7" w:semiHidden="1" w:unhideWhenUsed="1"/>
-    <w:lsdException w:name="Table List 8" w:semiHidden="1" w:unhideWhenUsed="1"/>
-    <w:lsdException w:name="Table 3D effects 1" w:semiHidden="1" w:unhideWhenUsed="1"/>
-    <w:lsdException w:name="Table 3D effects 2" w:semiHidden="1" w:unhideWhenUsed="1"/>
-    <w:lsdException w:name="Table 3D effects 3" w:semiHidden="1" w:unhideWhenUsed="1"/>
-    <w:lsdException w:name="Table Contemporary" w:semiHidden="1" w:unhideWhenUsed="1"/>
-    <w:lsdException w:name="Table Elegant" w:semiHidden="1" w:unhideWhenUsed="1"/>
-    <w:lsdException w:name="Table Professional" w:semiHidden="1" w:unhideWhenUsed="1"/>
-    <w:lsdException w:name="Table Subtle 1" w:semiHidden="1" w:unhideWhenUsed="1"/>
-    <w:lsdException w:name="Table Subtle 2" w:semiHidden="1" w:unhideWhenUsed="1"/>
-    <w:lsdException w:name="Table Web 1" w:semiHidden="1" w:unhideWhenUsed="1"/>
-    <w:lsdException w:name="Table Web 2" w:semiHidden="1" w:unhideWhenUsed="1"/>
-    <w:lsdException w:name="Table Web 3" w:semiHidden="1" w:unhideWhenUsed="1"/>
-    <w:lsdException w:name="Balloon Text" w:semiHidden="1" w:unhideWhenUsed="1"/>
-    <w:lsdException w:name="Table Grid" w:uiPriority="59"/>
-    <w:lsdException w:name="Table Theme" w:semiHidden="1" w:unhideWhenUsed="1"/>
-    <w:lsdException w:name="Placeholder Text" w:semiHidden="1"/>
-    <w:lsdException w:name="No Spacing" w:uiPriority="1" w:qFormat="1"/>
-    <w:lsdException w:name="Light Shading" w:uiPriority="60"/>
-    <w:lsdException w:name="Light List" w:uiPriority="61"/>
-    <w:lsdException w:name="Light Grid" w:uiPriority="62"/>
-    <w:lsdException w:name="Medium Shading 1" w:uiPriority="63"/>
-    <w:lsdException w:name="Medium Shading 2" w:uiPriority="64"/>
-    <w:lsdException w:name="Medium List 1" w:uiPriority="65"/>
-    <w:lsdException w:name="Medium List 2" w:uiPriority="66"/>
-    <w:lsdException w:name="Medium Grid 1" w:uiPriority="67"/>
-    <w:lsdException w:name="Medium Grid 2" w:uiPriority="68"/>
-    <w:lsdException w:name="Medium Grid 3" w:uiPriority="69"/>
-    <w:lsdException w:name="Dark List" w:uiPriority="70"/>
-    <w:lsdException w:name="Colorful Shading" w:uiPriority="71"/>
-    <w:lsdException w:name="Colorful List" w:uiPriority="72"/>
-    <w:lsdException w:name="Colorful Grid" w:uiPriority="73"/>
-    <w:lsdException w:name="Light Shading Accent 1" w:uiPriority="60"/>
-    <w:lsdException w:name="Light List Accent 1" w:uiPriority="61"/>
-    <w:lsdException w:name="Light Grid Accent 1" w:uiPriority="62"/>
-    <w:lsdException w:name="Medium Shading 1 Accent 1" w:uiPriority="63"/>
-    <w:lsdException w:name="Medium Shading 2 Accent 1" w:uiPriority="64"/>
-    <w:lsdException w:name="Medium List 1 Accent 1" w:uiPriority="65"/>
-    <w:lsdException w:name="Revision" w:semiHidden="1"/>
-    <w:lsdException w:name="List Paragraph" w:uiPriority="34" w:qFormat="1"/>
-    <w:lsdException w:name="Quote" w:uiPriority="29" w:qFormat="1"/>
-    <w:lsdException w:name="Intense Quote" w:uiPriority="30" w:qFormat="1"/>
-    <w:lsdException w:name="Medium List 2 Accent 1" w:uiPriority="66"/>
-    <w:lsdException w:name="Medium Grid 1 Accent 1" w:uiPriority="67"/>
-    <w:lsdException w:name="Medium Grid 2 Accent 1" w:uiPriority="68"/>
-    <w:lsdException w:name="Medium Grid 3 Accent 1" w:uiPriority="69"/>
-    <w:lsdException w:name="Dark List Accent 1" w:uiPriority="70"/>
-    <w:lsdException w:name="Colorful Shading Accent 1" w:uiPriority="71"/>
-    <w:lsdException w:name="Colorful List Accent 1" w:uiPriority="72"/>
-    <w:lsdException w:name="Colorful Grid Accent 1" w:uiPriority="73"/>
-    <w:lsdException w:name="Light Shading Accent 2" w:uiPriority="60"/>
-    <w:lsdException w:name="Light List Accent 2" w:uiPriority="61"/>
-    <w:lsdException w:name="Light Grid Accent 2" w:uiPriority="62"/>
-    <w:lsdException w:name="Medium Shading 1 Accent 2" w:uiPriority="63"/>
-    <w:lsdException w:name="Medium Shading 2 Accent 2" w:uiPriority="64"/>
-    <w:lsdException w:name="Medium List 1 Accent 2" w:uiPriority="65"/>
-    <w:lsdException w:name="Medium List 2 Accent 2" w:uiPriority="66"/>
-    <w:lsdException w:name="Medium Grid 1 Accent 2" w:uiPriority="67"/>
-    <w:lsdException w:name="Medium Grid 2 Accent 2" w:uiPriority="68"/>
-    <w:lsdException w:name="Medium Grid 3 Accent 2" w:uiPriority="69"/>
-    <w:lsdException w:name="Dark List Accent 2" w:uiPriority="70"/>
-    <w:lsdException w:name="Colorful Shading Accent 2" w:uiPriority="71"/>
-    <w:lsdException w:name="Colorful List Accent 2" w:uiPriority="72"/>
-    <w:lsdException w:name="Colorful Grid Accent 2" w:uiPriority="73"/>
-    <w:lsdException w:name="Light Shading Accent 3" w:uiPriority="60"/>
-    <w:lsdException w:name="Light List Accent 3" w:uiPriority="61"/>
-    <w:lsdException w:name="Light Grid Accent 3" w:uiPriority="62"/>
-    <w:lsdException w:name="Medium Shading 1 Accent 3" w:uiPriority="63"/>
-    <w:lsdException w:name="Medium Shading 2 Accent 3" w:uiPriority="64"/>
-    <w:lsdException w:name="Medium List 1 Accent 3" w:uiPriority="65"/>
-    <w:lsdException w:name="Medium List 2 Accent 3" w:uiPriority="66"/>
-    <w:lsdException w:name="Medium Grid 1 Accent 3" w:uiPriority="67"/>
-    <w:lsdException w:name="Medium Grid 2 Accent 3" w:uiPriority="68"/>
-    <w:lsdException w:name="Medium Grid 3 Accent 3" w:uiPriority="69"/>
-    <w:lsdException w:name="Dark List Accent 3" w:uiPriority="70"/>
-    <w:lsdException w:name="Colorful Shading Accent 3" w:uiPriority="71"/>
-    <w:lsdException w:name="Colorful List Accent 3" w:uiPriority="72"/>
-    <w:lsdException w:name="Colorful Grid Accent 3" w:uiPriority="73"/>
-    <w:lsdException w:name="Light Shading Accent 4" w:uiPriority="60"/>
-    <w:lsdException w:name="Light List Accent 4" w:uiPriority="61"/>
-    <w:lsdException w:name="Light Grid Accent 4" w:uiPriority="62"/>
-    <w:lsdException w:name="Medium Shading 1 Accent 4" w:uiPriority="63"/>
-    <w:lsdException w:name="Medium Shading 2 Accent 4" w:uiPriority="64"/>
-    <w:lsdException w:name="Medium List 1 Accent 4" w:uiPriority="65"/>
-    <w:lsdException w:name="Medium List 2 Accent 4" w:uiPriority="66"/>
-    <w:lsdException w:name="Medium Grid 1 Accent 4" w:uiPriority="67"/>
-    <w:lsdException w:name="Medium Grid 2 Accent 4" w:uiPriority="68"/>
-    <w:lsdException w:name="Medium Grid 3 Accent 4" w:uiPriority="69"/>
-    <w:lsdException w:name="Dark List Accent 4" w:uiPriority="70"/>
-    <w:lsdException w:name="Colorful Shading Accent 4" w:uiPriority="71"/>
-    <w:lsdException w:name="Colorful List Accent 4" w:uiPriority="72"/>
-    <w:lsdException w:name="Colorful Grid Accent 4" w:uiPriority="73"/>
-    <w:lsdException w:name="Light Shading Accent 5" w:uiPriority="60"/>
-    <w:lsdException w:name="Light List Accent 5" w:uiPriority="61"/>
-    <w:lsdException w:name="Light Grid Accent 5" w:uiPriority="62"/>
-    <w:lsdException w:name="Medium Shading 1 Accent 5" w:uiPriority="63"/>
-    <w:lsdException w:name="Medium Shading 2 Accent 5" w:uiPriority="64"/>
-    <w:lsdException w:name="Medium List 1 Accent 5" w:uiPriority="65"/>
-    <w:lsdException w:name="Medium List 2 Accent 5" w:uiPriority="66"/>
-    <w:lsdException w:name="Medium Grid 1 Accent 5" w:uiPriority="67"/>
-    <w:lsdException w:name="Medium Grid 2 Accent 5" w:uiPriority="68"/>
-    <w:lsdException w:name="Medium Grid 3 Accent 5" w:uiPriority="69"/>
-    <w:lsdException w:name="Dark List Accent 5" w:uiPriority="70"/>
-    <w:lsdException w:name="Colorful Shading Accent 5" w:uiPriority="71"/>
-    <w:lsdException w:name="Colorful List Accent 5" w:uiPriority="72"/>
-    <w:lsdException w:name="Colorful Grid Accent 5" w:uiPriority="73"/>
-    <w:lsdException w:name="Light Shading Accent 6" w:uiPriority="60"/>
-    <w:lsdException w:name="Light List Accent 6" w:uiPriority="61"/>
-    <w:lsdException w:name="Light Grid Accent 6" w:uiPriority="62"/>
-    <w:lsdException w:name="Medium Shading 1 Accent 6" w:uiPriority="63"/>
-    <w:lsdException w:name="Medium Shading 2 Accent 6" w:uiPriority="64"/>
-    <w:lsdException w:name="Medium List 1 Accent 6" w:uiPriority="65"/>
-    <w:lsdException w:name="Medium List 2 Accent 6" w:uiPriority="66"/>
-    <w:lsdException w:name="Medium Grid 1 Accent 6" w:uiPriority="67"/>
-    <w:lsdException w:name="Medium Grid 2 Accent 6" w:uiPriority="68"/>
-    <w:lsdException w:name="Medium Grid 3 Accent 6" w:uiPriority="69"/>
-    <w:lsdException w:name="Dark List Accent 6" w:uiPriority="70"/>
-    <w:lsdException w:name="Colorful Shading Accent 6" w:uiPriority="71"/>
-    <w:lsdException w:name="Colorful List Accent 6" w:uiPriority="72"/>
-    <w:lsdException w:name="Colorful Grid Accent 6" w:uiPriority="73"/>
-    <w:lsdException w:name="Subtle Emphasis" w:uiPriority="19" w:qFormat="1"/>
-    <w:lsdException w:name="Intense Emphasis" w:uiPriority="21" w:qFormat="1"/>
-    <w:lsdException w:name="Subtle Reference" w:uiPriority="31" w:qFormat="1"/>
-    <w:lsdException w:name="Intense Reference" w:uiPriority="32" w:qFormat="1"/>
-    <w:lsdException w:name="Book Title" w:uiPriority="33" w:qFormat="1"/>
-    <w:lsdException w:name="Bibliography" w:semiHidden="1" w:uiPriority="37" w:unhideWhenUsed="1"/>
-    <w:lsdException w:name="TOC Heading" w:semiHidden="1" w:uiPriority="39" w:unhideWhenUsed="1" w:qFormat="1"/>
-    <w:lsdException w:name="Plain Table 1" w:uiPriority="41"/>
-    <w:lsdException w:name="Plain Table 2" w:uiPriority="42"/>
-    <w:lsdException w:name="Plain Table 3" w:uiPriority="43"/>
-    <w:lsdException w:name="Plain Table 4" w:uiPriority="44"/>
-    <w:lsdException w:name="Plain Table 5" w:uiPriority="45"/>
-    <w:lsdException w:name="Grid Table Light" w:uiPriority="40"/>
-    <w:lsdException w:name="Grid Table 1 Light" w:uiPriority="46"/>
-    <w:lsdException w:name="Grid Table 2" w:uiPriority="47"/>
-    <w:lsdException w:name="Grid Table 3" w:uiPriority="48"/>
-    <w:lsdException w:name="Grid Table 4" w:uiPriority="49"/>
-    <w:lsdException w:name="Grid Table 5 Dark" w:uiPriority="50"/>
-    <w:lsdException w:name="Grid Table 6 Colorful" w:uiPriority="51"/>
-    <w:lsdException w:name="Grid Table 7 Colorful" w:uiPriority="52"/>
-    <w:lsdException w:name="Grid Table 1 Light Accent 1" w:uiPriority="46"/>
-    <w:lsdException w:name="Grid Table 2 Accent 1" w:uiPriority="47"/>
-    <w:lsdException w:name="Grid Table 3 Accent 1" w:uiPriority="48"/>
-    <w:lsdException w:name="Grid Table 4 Accent 1" w:uiPriority="49"/>
-    <w:lsdException w:name="Grid Table 5 Dark Accent 1" w:uiPriority="50"/>
-    <w:lsdException w:name="Grid Table 6 Colorful Accent 1" w:uiPriority="51"/>
-    <w:lsdException w:name="Grid Table 7 Colorful Accent 1" w:uiPriority="52"/>
-    <w:lsdException w:name="Grid Table 1 Light Accent 2" w:uiPriority="46"/>
-    <w:lsdException w:name="Grid Table 2 Accent 2" w:uiPriority="47"/>
-    <w:lsdException w:name="Grid Table 3 Accent 2" w:uiPriority="48"/>
-    <w:lsdException w:name="Grid Table 4 Accent 2" w:uiPriority="49"/>
-    <w:lsdException w:name="Grid Table 5 Dark Accent 2" w:uiPriority="50"/>
-    <w:lsdException w:name="Grid Table 6 Colorful Accent 2" w:uiPriority="51"/>
-    <w:lsdException w:name="Grid Table 7 Colorful Accent 2" w:uiPriority="52"/>
-    <w:lsdException w:name="Grid Table 1 Light Accent 3" w:uiPriority="46"/>
-    <w:lsdException w:name="Grid Table 2 Accent 3" w:uiPriority="47"/>
-    <w:lsdException w:name="Grid Table 3 Accent 3" w:uiPriority="48"/>
-    <w:lsdException w:name="Grid Table 4 Accent 3" w:uiPriority="49"/>
-    <w:lsdException w:name="Grid Table 5 Dark Accent 3" w:uiPriority="50"/>
-    <w:lsdException w:name="Grid Table 6 Colorful Accent 3" w:uiPriority="51"/>
-    <w:lsdException w:name="Grid Table 7 Colorful Accent 3" w:uiPriority="52"/>
-    <w:lsdException w:name="Grid Table 1 Light Accent 4" w:uiPriority="46"/>
-    <w:lsdException w:name="Grid Table 2 Accent 4" w:uiPriority="47"/>
-    <w:lsdException w:name="Grid Table 3 Accent 4" w:uiPriority="48"/>
-    <w:lsdException w:name="Grid Table 4 Accent 4" w:uiPriority="49"/>
-    <w:lsdException w:name="Grid Table 5 Dark Accent 4" w:uiPriority="50"/>
-    <w:lsdException w:name="Grid Table 6 Colorful Accent 4" w:uiPriority="51"/>
-    <w:lsdException w:name="Grid Table 7 Colorful Accent 4" w:uiPriority="52"/>
-    <w:lsdException w:name="Grid Table 1 Light Accent 5" w:uiPriority="46"/>
-    <w:lsdException w:name="Grid Table 2 Accent 5" w:uiPriority="47"/>
-    <w:lsdException w:name="Grid Table 3 Accent 5" w:uiPriority="48"/>
-    <w:lsdException w:name="Grid Table 4 Accent 5" w:uiPriority="49"/>
-    <w:lsdException w:name="Grid Table 5 Dark Accent 5" w:uiPriority="50"/>
-    <w:lsdException w:name="Grid Table 6 Colorful Accent 5" w:uiPriority="51"/>
-    <w:lsdException w:name="Grid Table 7 Colorful Accent 5" w:uiPriority="52"/>
-    <w:lsdException w:name="Grid Table 1 Light Accent 6" w:uiPriority="46"/>
-    <w:lsdException w:name="Grid Table 2 Accent 6" w:uiPriority="47"/>
-    <w:lsdException w:name="Grid Table 3 Accent 6" w:uiPriority="48"/>
-    <w:lsdException w:name="Grid Table 4 Accent 6" w:uiPriority="49"/>
-    <w:lsdException w:name="Grid Table 5 Dark Accent 6" w:uiPriority="50"/>
-    <w:lsdException w:name="Grid Table 6 Colorful Accent 6" w:uiPriority="51"/>
-    <w:lsdException w:name="Grid Table 7 Colorful Accent 6" w:uiPriority="52"/>
-    <w:lsdException w:name="List Table 1 Light" w:uiPriority="46"/>
-    <w:lsdException w:name="List Table 2" w:uiPriority="47"/>
-    <w:lsdException w:name="List Table 3" w:uiPriority="48"/>
-    <w:lsdException w:name="List Table 4" w:uiPriority="49"/>
-    <w:lsdException w:name="List Table 5 Dark" w:uiPriority="50"/>
-    <w:lsdException w:name="List Table 6 Colorful" w:uiPriority="51"/>
-    <w:lsdException w:name="List Table 7 Colorful" w:uiPriority="52"/>
-    <w:lsdException w:name="List Table 1 Light Accent 1" w:uiPriority="46"/>
-    <w:lsdException w:name="List Table 2 Accent 1" w:uiPriority="47"/>
-    <w:lsdException w:name="List Table 3 Accent 1" w:uiPriority="48"/>
-    <w:lsdException w:name="List Table 4 Accent 1" w:uiPriority="49"/>
-    <w:lsdException w:name="List Table 5 Dark Accent 1" w:uiPriority="50"/>
-    <w:lsdException w:name="List Table 6 Colorful Accent 1" w:uiPriority="51"/>
-    <w:lsdException w:name="List Table 7 Colorful Accent 1" w:uiPriority="52"/>
-    <w:lsdException w:name="List Table 1 Light Accent 2" w:uiPriority="46"/>
-    <w:lsdException w:name="List Table 2 Accent 2" w:uiPriority="47"/>
-    <w:lsdException w:name="List Table 3 Accent 2" w:uiPriority="48"/>
-    <w:lsdException w:name="List Table 4 Accent 2" w:uiPriority="49"/>
-    <w:lsdException w:name="List Table 5 Dark Accent 2" w:uiPriority="50"/>
-    <w:lsdException w:name="List Table 6 Colorful Accent 2" w:uiPriority="51"/>
-    <w:lsdException w:name="List Table 7 Colorful Accent 2" w:uiPriority="52"/>
-    <w:lsdException w:name="List Table 1 Light Accent 3" w:uiPriority="46"/>
-    <w:lsdException w:name="List Table 2 Accent 3" w:uiPriority="47"/>
-    <w:lsdException w:name="List Table 3 Accent 3" w:uiPriority="48"/>
-    <w:lsdException w:name="List Table 4 Accent 3" w:uiPriority="49"/>
-    <w:lsdException w:name="List Table 5 Dark Accent 3" w:uiPriority="50"/>
-    <w:lsdException w:name="List Table 6 Colorful Accent 3" w:uiPriority="51"/>
-    <w:lsdException w:name="List Table 7 Colorful Accent 3" w:uiPriority="52"/>
-    <w:lsdException w:name="List Table 1 Light Accent 4" w:uiPriority="46"/>
-    <w:lsdException w:name="List Table 2 Accent 4" w:uiPriority="47"/>
-    <w:lsdException w:name="List Table 3 Accent 4" w:uiPriority="48"/>
-    <w:lsdException w:name="List Table 4 Accent 4" w:uiPriority="49"/>
-    <w:lsdException w:name="List Table 5 Dark Accent 4" w:uiPriority="50"/>
-    <w:lsdException w:name="List Table 6 Colorful Accent 4" w:uiPriority="51"/>
-    <w:lsdException w:name="List Table 7 Colorful Accent 4" w:uiPriority="52"/>
-    <w:lsdException w:name="List Table 1 Light Accent 5" w:uiPriority="46"/>
-    <w:lsdException w:name="List Table 2 Accent 5" w:uiPriority="47"/>
-    <w:lsdException w:name="List Table 3 Accent 5" w:uiPriority="48"/>
-    <w:lsdException w:name="List Table 4 Accent 5" w:uiPriority="49"/>
-    <w:lsdException w:name="List Table 5 Dark Accent 5" w:uiPriority="50"/>
-    <w:lsdException w:name="List Table 6 Colorful Accent 5" w:uiPriority="51"/>
-    <w:lsdException w:name="List Table 7 Colorful Accent 5" w:uiPriority="52"/>
-    <w:lsdException w:name="List Table 1 Light Accent 6" w:uiPriority="46"/>
-    <w:lsdException w:name="List Table 2 Accent 6" w:uiPriority="47"/>
-    <w:lsdException w:name="List Table 3 Accent 6" w:uiPriority="48"/>
-    <w:lsdException w:name="List Table 4 Accent 6" w:uiPriority="49"/>
-    <w:lsdException w:name="List Table 5 Dark Accent 6" w:uiPriority="50"/>
-    <w:lsdException w:name="List Table 6 Colorful Accent 6" w:uiPriority="51"/>
-    <w:lsdException w:name="List Table 7 Colorful Accent 6" w:uiPriority="52"/>
-    <w:lsdException w:name="Mention" w:semiHidden="1" w:unhideWhenUsed="1"/>
-    <w:lsdException w:name="Smart Hyperlink" w:semiHidden="1" w:unhideWhenUsed="1"/>
-    <w:lsdException w:name="Hashtag" w:semiHidden="1" w:unhideWhenUsed="1"/>
-    <w:lsdException w:name="Unresolved Mention" w:semiHidden="1" w:unhideWhenUsed="1"/>
-    <w:lsdException w:name="Smart Link" w:semiHidden="1" w:unhideWhenUsed="1"/>
+  <w:latentStyles w:defLockedState="0" w:defUIPriority="99" w:defSemiHidden="1" w:defUnhideWhenUsed="1" w:defQFormat="0" w:count="267">
+    <w:lsdException w:name="Normal" w:semiHidden="0" w:uiPriority="0" w:unhideWhenUsed="0" w:qFormat="1"/>
+    <w:lsdException w:name="heading 1" w:semiHidden="0" w:uiPriority="9" w:unhideWhenUsed="0" w:qFormat="1"/>
+    <w:lsdException w:name="heading 2" w:uiPriority="9" w:qFormat="1"/>
+    <w:lsdException w:name="heading 3" w:uiPriority="9" w:qFormat="1"/>
+    <w:lsdException w:name="heading 4" w:uiPriority="9" w:qFormat="1"/>
+    <w:lsdException w:name="heading 5" w:uiPriority="9" w:qFormat="1"/>
+    <w:lsdException w:name="heading 6" w:uiPriority="9" w:qFormat="1"/>
+    <w:lsdException w:name="heading 7" w:uiPriority="9" w:qFormat="1"/>
+    <w:lsdException w:name="heading 8" w:uiPriority="9" w:qFormat="1"/>
+    <w:lsdException w:name="heading 9" w:uiPriority="9" w:qFormat="1"/>
+    <w:lsdException w:name="toc 1" w:uiPriority="39"/>
+    <w:lsdException w:name="toc 2" w:uiPriority="39"/>
+    <w:lsdException w:name="toc 3" w:uiPriority="39"/>
+    <w:lsdException w:name="toc 4" w:uiPriority="39"/>
+    <w:lsdException w:name="toc 5" w:uiPriority="39"/>
+    <w:lsdException w:name="toc 6" w:uiPriority="39"/>
+    <w:lsdException w:name="toc 7" w:uiPriority="39"/>
+    <w:lsdException w:name="toc 8" w:uiPriority="39"/>
+    <w:lsdException w:name="toc 9" w:uiPriority="39"/>
+    <w:lsdException w:name="caption" w:uiPriority="35" w:qFormat="1"/>
+    <w:lsdException w:name="Title" w:semiHidden="0" w:uiPriority="10" w:unhideWhenUsed="0" w:qFormat="1"/>
+    <w:lsdException w:name="Default Paragraph Font" w:uiPriority="1"/>
+    <w:lsdException w:name="Subtitle" w:semiHidden="0" w:uiPriority="11" w:unhideWhenUsed="0" w:qFormat="1"/>
+    <w:lsdException w:name="Strong" w:semiHidden="0" w:uiPriority="22" w:unhideWhenUsed="0" w:qFormat="1"/>
+    <w:lsdException w:name="Emphasis" w:semiHidden="0" w:uiPriority="20" w:unhideWhenUsed="0" w:qFormat="1"/>
+    <w:lsdException w:name="Table Grid" w:semiHidden="0" w:uiPriority="59" w:unhideWhenUsed="0"/>
+    <w:lsdException w:name="Placeholder Text" w:unhideWhenUsed="0"/>
+    <w:lsdException w:name="No Spacing" w:semiHidden="0" w:uiPriority="1" w:unhideWhenUsed="0" w:qFormat="1"/>
+    <w:lsdException w:name="Light Shading" w:semiHidden="0" w:uiPriority="60" w:unhideWhenUsed="0"/>
+    <w:lsdException w:name="Light List" w:semiHidden="0" w:uiPriority="61" w:unhideWhenUsed="0"/>
+    <w:lsdException w:name="Light Grid" w:semiHidden="0" w:uiPriority="62" w:unhideWhenUsed="0"/>
+    <w:lsdException w:name="Medium Shading 1" w:semiHidden="0" w:uiPriority="63" w:unhideWhenUsed="0"/>
+    <w:lsdException w:name="Medium Shading 2" w:semiHidden="0" w:uiPriority="64" w:unhideWhenUsed="0"/>
+    <w:lsdException w:name="Medium List 1" w:semiHidden="0" w:uiPriority="65" w:unhideWhenUsed="0"/>
+    <w:lsdException w:name="Medium List 2" w:semiHidden="0" w:uiPriority="66" w:unhideWhenUsed="0"/>
+    <w:lsdException w:name="Medium Grid 1" w:semiHidden="0" w:uiPriority="67" w:unhideWhenUsed="0"/>
+    <w:lsdException w:name="Medium Grid 2" w:semiHidden="0" w:uiPriority="68" w:unhideWhenUsed="0"/>
+    <w:lsdException w:name="Medium Grid 3" w:semiHidden="0" w:uiPriority="69" w:unhideWhenUsed="0"/>
+    <w:lsdException w:name="Dark List" w:semiHidden="0" w:uiPriority="70" w:unhideWhenUsed="0"/>
+    <w:lsdException w:name="Colorful Shading" w:semiHidden="0" w:uiPriority="71" w:unhideWhenUsed="0"/>
+    <w:lsdException w:name="Colorful List" w:semiHidden="0" w:uiPriority="72" w:unhideWhenUsed="0"/>
+    <w:lsdException w:name="Colorful Grid" w:semiHidden="0" w:uiPriority="73" w:unhideWhenUsed="0"/>
+    <w:lsdException w:name="Light Shading Accent 1" w:semiHidden="0" w:uiPriority="60" w:unhideWhenUsed="0"/>
+    <w:lsdException w:name="Light List Accent 1" w:semiHidden="0" w:uiPriority="61" w:unhideWhenUsed="0"/>
+    <w:lsdException w:name="Light Grid Accent 1" w:semiHidden="0" w:uiPriority="62" w:unhideWhenUsed="0"/>
+    <w:lsdException w:name="Medium Shading 1 Accent 1" w:semiHidden="0" w:uiPriority="63" w:unhideWhenUsed="0"/>
+    <w:lsdException w:name="Medium Shading 2 Accent 1" w:semiHidden="0" w:uiPriority="64" w:unhideWhenUsed="0"/>
+    <w:lsdException w:name="Medium List 1 Accent 1" w:semiHidden="0" w:uiPriority="65" w:unhideWhenUsed="0"/>
+    <w:lsdException w:name="Revision" w:unhideWhenUsed="0"/>
+    <w:lsdException w:name="List Paragraph" w:semiHidden="0" w:uiPriority="34" w:unhideWhenUsed="0" w:qFormat="1"/>
+    <w:lsdException w:name="Quote" w:semiHidden="0" w:uiPriority="29" w:unhideWhenUsed="0" w:qFormat="1"/>
+    <w:lsdException w:name="Intense Quote" w:semiHidden="0" w:uiPriority="30" w:unhideWhenUsed="0" w:qFormat="1"/>
+    <w:lsdException w:name="Medium List 2 Accent 1" w:semiHidden="0" w:uiPriority="66" w:unhideWhenUsed="0"/>
+    <w:lsdException w:name="Medium Grid 1 Accent 1" w:semiHidden="0" w:uiPriority="67" w:unhideWhenUsed="0"/>
+    <w:lsdException w:name="Medium Grid 2 Accent 1" w:semiHidden="0" w:uiPriority="68" w:unhideWhenUsed="0"/>
+    <w:lsdException w:name="Medium Grid 3 Accent 1" w:semiHidden="0" w:uiPriority="69" w:unhideWhenUsed="0"/>
+    <w:lsdException w:name="Dark List Accent 1" w:semiHidden="0" w:uiPriority="70" w:unhideWhenUsed="0"/>
+    <w:lsdException w:name="Colorful Shading Accent 1" w:semiHidden="0" w:uiPriority="71" w:unhideWhenUsed="0"/>
+    <w:lsdException w:name="Colorful List Accent 1" w:semiHidden="0" w:uiPriority="72" w:unhideWhenUsed="0"/>
+    <w:lsdException w:name="Colorful Grid Accent 1" w:semiHidden="0" w:uiPriority="73" w:unhideWhenUsed="0"/>
+    <w:lsdException w:name="Light Shading Accent 2" w:semiHidden="0" w:uiPriority="60" w:unhideWhenUsed="0"/>
+    <w:lsdException w:name="Light List Accent 2" w:semiHidden="0" w:uiPriority="61" w:unhideWhenUsed="0"/>
+    <w:lsdException w:name="Light Grid Accent 2" w:semiHidden="0" w:uiPriority="62" w:unhideWhenUsed="0"/>
+    <w:lsdException w:name="Medium Shading 1 Accent 2" w:semiHidden="0" w:uiPriority="63" w:unhideWhenUsed="0"/>
+    <w:lsdException w:name="Medium Shading 2 Accent 2" w:semiHidden="0" w:uiPriority="64" w:unhideWhenUsed="0"/>
+    <w:lsdException w:name="Medium List 1 Accent 2" w:semiHidden="0" w:uiPriority="65" w:unhideWhenUsed="0"/>
+    <w:lsdException w:name="Medium List 2 Accent 2" w:semiHidden="0" w:uiPriority="66" w:unhideWhenUsed="0"/>
+    <w:lsdException w:name="Medium Grid 1 Accent 2" w:semiHidden="0" w:uiPriority="67" w:unhideWhenUsed="0"/>
+    <w:lsdException w:name="Medium Grid 2 Accent 2" w:semiHidden="0" w:uiPriority="68" w:unhideWhenUsed="0"/>
+    <w:lsdException w:name="Medium Grid 3 Accent 2" w:semiHidden="0" w:uiPriority="69" w:unhideWhenUsed="0"/>
+    <w:lsdException w:name="Dark List Accent 2" w:semiHidden="0" w:uiPriority="70" w:unhideWhenUsed="0"/>
+    <w:lsdException w:name="Colorful Shading Accent 2" w:semiHidden="0" w:uiPriority="71" w:unhideWhenUsed="0"/>
+    <w:lsdException w:name="Colorful List Accent 2" w:semiHidden="0" w:uiPriority="72" w:unhideWhenUsed="0"/>
+    <w:lsdException w:name="Colorful Grid Accent 2" w:semiHidden="0" w:uiPriority="73" w:unhideWhenUsed="0"/>
+    <w:lsdException w:name="Light Shading Accent 3" w:semiHidden="0" w:uiPriority="60" w:unhideWhenUsed="0"/>
+    <w:lsdException w:name="Light List Accent 3" w:semiHidden="0" w:uiPriority="61" w:unhideWhenUsed="0"/>
+    <w:lsdException w:name="Light Grid Accent 3" w:semiHidden="0" w:uiPriority="62" w:unhideWhenUsed="0"/>
+    <w:lsdException w:name="Medium Shading 1 Accent 3" w:semiHidden="0" w:uiPriority="63" w:unhideWhenUsed="0"/>
+    <w:lsdException w:name="Medium Shading 2 Accent 3" w:semiHidden="0" w:uiPriority="64" w:unhideWhenUsed="0"/>
+    <w:lsdException w:name="Medium List 1 Accent 3" w:semiHidden="0" w:uiPriority="65" w:unhideWhenUsed="0"/>
+    <w:lsdException w:name="Medium List 2 Accent 3" w:semiHidden="0" w:uiPriority="66" w:unhideWhenUsed="0"/>
+    <w:lsdException w:name="Medium Grid 1 Accent 3" w:semiHidden="0" w:uiPriority="67" w:unhideWhenUsed="0"/>
+    <w:lsdException w:name="Medium Grid 2 Accent 3" w:semiHidden="0" w:uiPriority="68" w:unhideWhenUsed="0"/>
+    <w:lsdException w:name="Medium Grid 3 Accent 3" w:semiHidden="0" w:uiPriority="69" w:unhideWhenUsed="0"/>
+    <w:lsdException w:name="Dark List Accent 3" w:semiHidden="0" w:uiPriority="70" w:unhideWhenUsed="0"/>
+    <w:lsdException w:name="Colorful Shading Accent 3" w:semiHidden="0" w:uiPriority="71" w:unhideWhenUsed="0"/>
+    <w:lsdException w:name="Colorful List Accent 3" w:semiHidden="0" w:uiPriority="72" w:unhideWhenUsed="0"/>
+    <w:lsdException w:name="Colorful Grid Accent 3" w:semiHidden="0" w:uiPriority="73" w:unhideWhenUsed="0"/>
+    <w:lsdException w:name="Light Shading Accent 4" w:semiHidden="0" w:uiPriority="60" w:unhideWhenUsed="0"/>
+    <w:lsdException w:name="Light List Accent 4" w:semiHidden="0" w:uiPriority="61" w:unhideWhenUsed="0"/>
+    <w:lsdException w:name="Light Grid Accent 4" w:semiHidden="0" w:uiPriority="62" w:unhideWhenUsed="0"/>
+    <w:lsdException w:name="Medium Shading 1 Accent 4" w:semiHidden="0" w:uiPriority="63" w:unhideWhenUsed="0"/>
+    <w:lsdException w:name="Medium Shading 2 Accent 4" w:semiHidden="0" w:uiPriority="64" w:unhideWhenUsed="0"/>
+    <w:lsdException w:name="Medium List 1 Accent 4" w:semiHidden="0" w:uiPriority="65" w:unhideWhenUsed="0"/>
+    <w:lsdException w:name="Medium List 2 Accent 4" w:semiHidden="0" w:uiPriority="66" w:unhideWhenUsed="0"/>
+    <w:lsdException w:name="Medium Grid 1 Accent 4" w:semiHidden="0" w:uiPriority="67" w:unhideWhenUsed="0"/>
+    <w:lsdException w:name="Medium Grid 2 Accent 4" w:semiHidden="0" w:uiPriority="68" w:unhideWhenUsed="0"/>
+    <w:lsdException w:name="Medium Grid 3 Accent 4" w:semiHidden="0" w:uiPriority="69" w:unhideWhenUsed="0"/>
+    <w:lsdException w:name="Dark List Accent 4" w:semiHidden="0" w:uiPriority="70" w:unhideWhenUsed="0"/>
+    <w:lsdException w:name="Colorful Shading Accent 4" w:semiHidden="0" w:uiPriority="71" w:unhideWhenUsed="0"/>
+    <w:lsdException w:name="Colorful List Accent 4" w:semiHidden="0" w:uiPriority="72" w:unhideWhenUsed="0"/>
+    <w:lsdException w:name="Colorful Grid Accent 4" w:semiHidden="0" w:uiPriority="73" w:unhideWhenUsed="0"/>
+    <w:lsdException w:name="Light Shading Accent 5" w:semiHidden="0" w:uiPriority="60" w:unhideWhenUsed="0"/>
+    <w:lsdException w:name="Light List Accent 5" w:semiHidden="0" w:uiPriority="61" w:unhideWhenUsed="0"/>
+    <w:lsdException w:name="Light Grid Accent 5" w:semiHidden="0" w:uiPriority="62" w:unhideWhenUsed="0"/>
+    <w:lsdException w:name="Medium Shading 1 Accent 5" w:semiHidden="0" w:uiPriority="63" w:unhideWhenUsed="0"/>
+    <w:lsdException w:name="Medium Shading 2 Accent 5" w:semiHidden="0" w:uiPriority="64" w:unhideWhenUsed="0"/>
+    <w:lsdException w:name="Medium List 1 Accent 5" w:semiHidden="0" w:uiPriority="65" w:unhideWhenUsed="0"/>
+    <w:lsdException w:name="Medium List 2 Accent 5" w:semiHidden="0" w:uiPriority="66" w:unhideWhenUsed="0"/>
+    <w:lsdException w:name="Medium Grid 1 Accent 5" w:semiHidden="0" w:uiPriority="67" w:unhideWhenUsed="0"/>
+    <w:lsdException w:name="Medium Grid 2 Accent 5" w:semiHidden="0" w:uiPriority="68" w:unhideWhenUsed="0"/>
+    <w:lsdException w:name="Medium Grid 3 Accent 5" w:semiHidden="0" w:uiPriority="69" w:unhideWhenUsed="0"/>
+    <w:lsdException w:name="Dark List Accent 5" w:semiHidden="0" w:uiPriority="70" w:unhideWhenUsed="0"/>
+    <w:lsdException w:name="Colorful Shading Accent 5" w:semiHidden="0" w:uiPriority="71" w:unhideWhenUsed="0"/>
+    <w:lsdException w:name="Colorful List Accent 5" w:semiHidden="0" w:uiPriority="72" w:unhideWhenUsed="0"/>
+    <w:lsdException w:name="Colorful Grid Accent 5" w:semiHidden="0" w:uiPriority="73" w:unhideWhenUsed="0"/>
+    <w:lsdException w:name="Light Shading Accent 6" w:semiHidden="0" w:uiPriority="60" w:unhideWhenUsed="0"/>
+    <w:lsdException w:name="Light List Accent 6" w:semiHidden="0" w:uiPriority="61" w:unhideWhenUsed="0"/>
+    <w:lsdException w:name="Light Grid Accent 6" w:semiHidden="0" w:uiPriority="62" w:unhideWhenUsed="0"/>
+    <w:lsdException w:name="Medium Shading 1 Accent 6" w:semiHidden="0" w:uiPriority="63" w:unhideWhenUsed="0"/>
+    <w:lsdException w:name="Medium Shading 2 Accent 6" w:semiHidden="0" w:uiPriority="64" w:unhideWhenUsed="0"/>
+    <w:lsdException w:name="Medium List 1 Accent 6" w:semiHidden="0" w:uiPriority="65" w:unhideWhenUsed="0"/>
+    <w:lsdException w:name="Medium List 2 Accent 6" w:semiHidden="0" w:uiPriority="66" w:unhideWhenUsed="0"/>
+    <w:lsdException w:name="Medium Grid 1 Accent 6" w:semiHidden="0" w:uiPriority="67" w:unhideWhenUsed="0"/>
+    <w:lsdException w:name="Medium Grid 2 Accent 6" w:semiHidden="0" w:uiPriority="68" w:unhideWhenUsed="0"/>
+    <w:lsdException w:name="Medium Grid 3 Accent 6" w:semiHidden="0" w:uiPriority="69" w:unhideWhenUsed="0"/>
+    <w:lsdException w:name="Dark List Accent 6" w:semiHidden="0" w:uiPriority="70" w:unhideWhenUsed="0"/>
+    <w:lsdException w:name="Colorful Shading Accent 6" w:semiHidden="0" w:uiPriority="71" w:unhideWhenUsed="0"/>
+    <w:lsdException w:name="Colorful List Accent 6" w:semiHidden="0" w:uiPriority="72" w:unhideWhenUsed="0"/>
+    <w:lsdException w:name="Colorful Grid Accent 6" w:semiHidden="0" w:uiPriority="73" w:unhideWhenUsed="0"/>
+    <w:lsdException w:name="Subtle Emphasis" w:semiHidden="0" w:uiPriority="19" w:unhideWhenUsed="0" w:qFormat="1"/>
+    <w:lsdException w:name="Intense Emphasis" w:semiHidden="0" w:uiPriority="21" w:unhideWhenUsed="0" w:qFormat="1"/>
+    <w:lsdException w:name="Subtle Reference" w:semiHidden="0" w:uiPriority="31" w:unhideWhenUsed="0" w:qFormat="1"/>
+    <w:lsdException w:name="Intense Reference" w:semiHidden="0" w:uiPriority="32" w:unhideWhenUsed="0" w:qFormat="1"/>
+    <w:lsdException w:name="Book Title" w:semiHidden="0" w:uiPriority="33" w:unhideWhenUsed="0" w:qFormat="1"/>
+    <w:lsdException w:name="Bibliography" w:uiPriority="37"/>
+    <w:lsdException w:name="TOC Heading" w:uiPriority="39" w:qFormat="1"/>
   </w:latentStyles>
   <w:style w:type="paragraph" w:default="1" w:styleId="a">
     <w:name w:val="Normal"/>
     <w:qFormat/>
+    <w:rsid w:val="0067386B"/>
     <w:pPr>
       <w:widowControl w:val="0"/>
       <w:jc w:val="both"/>
@@ -6913,6 +6512,7 @@
     <w:uiPriority w:val="99"/>
     <w:semiHidden/>
     <w:unhideWhenUsed/>
+    <w:qFormat/>
     <w:tblPr>
       <w:tblInd w:w="0" w:type="dxa"/>
       <w:tblCellMar>
@@ -6932,9 +6532,10 @@
   <w:style w:type="paragraph" w:styleId="a3">
     <w:name w:val="header"/>
     <w:basedOn w:val="a"/>
-    <w:link w:val="a4"/>
+    <w:link w:val="Char"/>
     <w:uiPriority w:val="99"/>
     <w:unhideWhenUsed/>
+    <w:rsid w:val="0067386B"/>
     <w:pPr>
       <w:pBdr>
         <w:bottom w:val="single" w:sz="6" w:space="1" w:color="auto"/>
@@ -6951,22 +6552,24 @@
       <w:szCs w:val="18"/>
     </w:rPr>
   </w:style>
-  <w:style w:type="character" w:customStyle="1" w:styleId="a4">
-    <w:name w:val="页眉 字符"/>
+  <w:style w:type="character" w:customStyle="1" w:styleId="Char">
+    <w:name w:val="页眉 Char"/>
     <w:basedOn w:val="a0"/>
     <w:link w:val="a3"/>
     <w:uiPriority w:val="99"/>
+    <w:rsid w:val="0067386B"/>
     <w:rPr>
       <w:sz w:val="18"/>
       <w:szCs w:val="18"/>
     </w:rPr>
   </w:style>
-  <w:style w:type="paragraph" w:styleId="a5">
+  <w:style w:type="paragraph" w:styleId="a4">
     <w:name w:val="footer"/>
     <w:basedOn w:val="a"/>
-    <w:link w:val="a6"/>
+    <w:link w:val="Char0"/>
     <w:uiPriority w:val="99"/>
     <w:unhideWhenUsed/>
+    <w:rsid w:val="0067386B"/>
     <w:pPr>
       <w:tabs>
         <w:tab w:val="center" w:pos="4153"/>
@@ -6980,54 +6583,59 @@
       <w:szCs w:val="18"/>
     </w:rPr>
   </w:style>
-  <w:style w:type="character" w:customStyle="1" w:styleId="a6">
-    <w:name w:val="页脚 字符"/>
+  <w:style w:type="character" w:customStyle="1" w:styleId="Char0">
+    <w:name w:val="页脚 Char"/>
     <w:basedOn w:val="a0"/>
-    <w:link w:val="a5"/>
+    <w:link w:val="a4"/>
     <w:uiPriority w:val="99"/>
+    <w:rsid w:val="0067386B"/>
     <w:rPr>
       <w:sz w:val="18"/>
       <w:szCs w:val="18"/>
     </w:rPr>
   </w:style>
-  <w:style w:type="paragraph" w:styleId="a7">
+  <w:style w:type="paragraph" w:styleId="a5">
     <w:name w:val="List Paragraph"/>
     <w:basedOn w:val="a"/>
     <w:uiPriority w:val="34"/>
     <w:qFormat/>
+    <w:rsid w:val="0067386B"/>
     <w:pPr>
       <w:ind w:firstLineChars="200" w:firstLine="420"/>
     </w:pPr>
   </w:style>
-  <w:style w:type="paragraph" w:styleId="a8">
+  <w:style w:type="paragraph" w:styleId="a6">
     <w:name w:val="Balloon Text"/>
     <w:basedOn w:val="a"/>
-    <w:link w:val="a9"/>
+    <w:link w:val="Char1"/>
     <w:uiPriority w:val="99"/>
     <w:semiHidden/>
     <w:unhideWhenUsed/>
+    <w:rsid w:val="0067386B"/>
     <w:rPr>
       <w:sz w:val="18"/>
       <w:szCs w:val="18"/>
     </w:rPr>
   </w:style>
-  <w:style w:type="character" w:customStyle="1" w:styleId="a9">
-    <w:name w:val="批注框文本 字符"/>
+  <w:style w:type="character" w:customStyle="1" w:styleId="Char1">
+    <w:name w:val="批注框文本 Char"/>
     <w:basedOn w:val="a0"/>
-    <w:link w:val="a8"/>
+    <w:link w:val="a6"/>
     <w:uiPriority w:val="99"/>
     <w:semiHidden/>
+    <w:rsid w:val="0067386B"/>
     <w:rPr>
       <w:sz w:val="18"/>
       <w:szCs w:val="18"/>
     </w:rPr>
   </w:style>
-  <w:style w:type="character" w:styleId="aa">
+  <w:style w:type="character" w:styleId="a7">
     <w:name w:val="Hyperlink"/>
     <w:basedOn w:val="a0"/>
     <w:uiPriority w:val="99"/>
     <w:semiHidden/>
     <w:unhideWhenUsed/>
+    <w:rsid w:val="0067386B"/>
     <w:rPr>
       <w:color w:val="0000FF" w:themeColor="hyperlink"/>
       <w:u w:val="single"/>

--- a/个人简历-刘珅珅.docx
+++ b/个人简历-刘珅珅.docx
@@ -47,7 +47,7 @@
                     <a:blip r:embed="rId8" cstate="print">
                       <a:extLst>
                         <a:ext uri="{28A0092B-C50C-407E-A947-70E740481C1C}">
-                          <a14:useLocalDpi xmlns:a14="http://schemas.microsoft.com/office/drawing/2010/main" xmlns:wps="http://schemas.microsoft.com/office/word/2010/wordprocessingShape" xmlns:wpi="http://schemas.microsoft.com/office/word/2010/wordprocessingInk" xmlns:wpg="http://schemas.microsoft.com/office/word/2010/wordprocessingGroup" xmlns:w16se="http://schemas.microsoft.com/office/word/2015/wordml/symex" xmlns:w16cid="http://schemas.microsoft.com/office/word/2016/wordml/cid" xmlns:w15="http://schemas.microsoft.com/office/word/2012/wordml" xmlns:w14="http://schemas.microsoft.com/office/word/2010/wordml" xmlns:w="http://schemas.openxmlformats.org/wordprocessingml/2006/main" xmlns:w10="urn:schemas-microsoft-com:office:word" xmlns:wp14="http://schemas.microsoft.com/office/word/2010/wordprocessingDrawing" xmlns:v="urn:schemas-microsoft-com:vml" xmlns:o="urn:schemas-microsoft-com:office:office" xmlns:am3d="http://schemas.microsoft.com/office/drawing/2017/model3d" xmlns:aink="http://schemas.microsoft.com/office/drawing/2016/ink" xmlns:mc="http://schemas.openxmlformats.org/markup-compatibility/2006" xmlns:cx8="http://schemas.microsoft.com/office/drawing/2016/5/14/chartex" xmlns:cx7="http://schemas.microsoft.com/office/drawing/2016/5/13/chartex" xmlns:cx6="http://schemas.microsoft.com/office/drawing/2016/5/12/chartex" xmlns:cx5="http://schemas.microsoft.com/office/drawing/2016/5/11/chartex" xmlns:cx4="http://schemas.microsoft.com/office/drawing/2016/5/10/chartex" xmlns:cx3="http://schemas.microsoft.com/office/drawing/2016/5/9/chartex" xmlns:cx2="http://schemas.microsoft.com/office/drawing/2015/10/21/chartex" xmlns:cx1="http://schemas.microsoft.com/office/drawing/2015/9/8/chartex" xmlns:cx="http://schemas.microsoft.com/office/drawing/2014/chartex" xmlns:wpc="http://schemas.microsoft.com/office/word/2010/wordprocessingCanvas" xmlns="" val="0"/>
+                          <a14:useLocalDpi xmlns="" xmlns:wpc="http://schemas.microsoft.com/office/word/2010/wordprocessingCanvas" xmlns:cx="http://schemas.microsoft.com/office/drawing/2014/chartex" xmlns:cx1="http://schemas.microsoft.com/office/drawing/2015/9/8/chartex" xmlns:cx2="http://schemas.microsoft.com/office/drawing/2015/10/21/chartex" xmlns:cx3="http://schemas.microsoft.com/office/drawing/2016/5/9/chartex" xmlns:cx4="http://schemas.microsoft.com/office/drawing/2016/5/10/chartex" xmlns:cx5="http://schemas.microsoft.com/office/drawing/2016/5/11/chartex" xmlns:cx6="http://schemas.microsoft.com/office/drawing/2016/5/12/chartex" xmlns:cx7="http://schemas.microsoft.com/office/drawing/2016/5/13/chartex" xmlns:cx8="http://schemas.microsoft.com/office/drawing/2016/5/14/chartex" xmlns:mc="http://schemas.openxmlformats.org/markup-compatibility/2006" xmlns:aink="http://schemas.microsoft.com/office/drawing/2016/ink" xmlns:am3d="http://schemas.microsoft.com/office/drawing/2017/model3d" xmlns:o="urn:schemas-microsoft-com:office:office" xmlns:v="urn:schemas-microsoft-com:vml" xmlns:wp14="http://schemas.microsoft.com/office/word/2010/wordprocessingDrawing" xmlns:w10="urn:schemas-microsoft-com:office:word" xmlns:w="http://schemas.openxmlformats.org/wordprocessingml/2006/main" xmlns:w14="http://schemas.microsoft.com/office/word/2010/wordml" xmlns:w15="http://schemas.microsoft.com/office/word/2012/wordml" xmlns:w16cid="http://schemas.microsoft.com/office/word/2016/wordml/cid" xmlns:w16se="http://schemas.microsoft.com/office/word/2015/wordml/symex" xmlns:wpg="http://schemas.microsoft.com/office/word/2010/wordprocessingGroup" xmlns:wpi="http://schemas.microsoft.com/office/word/2010/wordprocessingInk" xmlns:wps="http://schemas.microsoft.com/office/word/2010/wordprocessingShape" xmlns:a14="http://schemas.microsoft.com/office/drawing/2010/main" val="0"/>
                         </a:ext>
                       </a:extLst>
                     </a:blip>
@@ -94,7 +94,39 @@
           <w:sz w:val="24"/>
           <w:szCs w:val="24"/>
         </w:rPr>
-        <w:t>姓名：刘珅珅性别：男</w:t>
+        <w:t>姓名：刘珅珅</w:t>
+      </w:r>
+      <w:r>
+        <w:rPr>
+          <w:rFonts w:ascii="Times New Roman" w:cs="Times New Roman" w:hint="eastAsia"/>
+          <w:sz w:val="24"/>
+          <w:szCs w:val="24"/>
+        </w:rPr>
+        <w:t xml:space="preserve">     </w:t>
+      </w:r>
+      <w:r>
+        <w:rPr>
+          <w:rFonts w:ascii="Times New Roman" w:cs="Times New Roman" w:hint="eastAsia"/>
+          <w:sz w:val="24"/>
+          <w:szCs w:val="24"/>
+        </w:rPr>
+        <w:t xml:space="preserve"> </w:t>
+      </w:r>
+      <w:r>
+        <w:rPr>
+          <w:rFonts w:ascii="Times New Roman" w:cs="Times New Roman" w:hint="eastAsia"/>
+          <w:sz w:val="24"/>
+          <w:szCs w:val="24"/>
+        </w:rPr>
+        <w:t xml:space="preserve"> </w:t>
+      </w:r>
+      <w:r>
+        <w:rPr>
+          <w:rFonts w:ascii="Times New Roman" w:cs="Times New Roman"/>
+          <w:sz w:val="24"/>
+          <w:szCs w:val="24"/>
+        </w:rPr>
+        <w:t>性别：男</w:t>
       </w:r>
     </w:p>
     <w:p>
@@ -112,7 +144,39 @@
           <w:sz w:val="24"/>
           <w:szCs w:val="24"/>
         </w:rPr>
-        <w:t>籍贯：河南信阳民族：汉族</w:t>
+        <w:t>籍贯：河南信阳</w:t>
+      </w:r>
+      <w:r>
+        <w:rPr>
+          <w:rFonts w:ascii="Times New Roman" w:cs="Times New Roman" w:hint="eastAsia"/>
+          <w:sz w:val="24"/>
+          <w:szCs w:val="24"/>
+        </w:rPr>
+        <w:t xml:space="preserve">   </w:t>
+      </w:r>
+      <w:r>
+        <w:rPr>
+          <w:rFonts w:ascii="Times New Roman" w:cs="Times New Roman" w:hint="eastAsia"/>
+          <w:sz w:val="24"/>
+          <w:szCs w:val="24"/>
+        </w:rPr>
+        <w:t xml:space="preserve"> </w:t>
+      </w:r>
+      <w:r>
+        <w:rPr>
+          <w:rFonts w:ascii="Times New Roman" w:cs="Times New Roman" w:hint="eastAsia"/>
+          <w:sz w:val="24"/>
+          <w:szCs w:val="24"/>
+        </w:rPr>
+        <w:t xml:space="preserve"> </w:t>
+      </w:r>
+      <w:r>
+        <w:rPr>
+          <w:rFonts w:ascii="Times New Roman" w:cs="Times New Roman"/>
+          <w:sz w:val="24"/>
+          <w:szCs w:val="24"/>
+        </w:rPr>
+        <w:t>民族：汉族</w:t>
       </w:r>
     </w:p>
     <w:p>
@@ -130,24 +194,72 @@
           <w:sz w:val="24"/>
           <w:szCs w:val="24"/>
         </w:rPr>
-        <w:t>学历：硕士研究生专业：光学工程</w:t>
-      </w:r>
-    </w:p>
-    <w:p>
-      <w:pPr>
-        <w:rPr>
-          <w:rFonts w:ascii="Times New Roman" w:hAnsi="Times New Roman" w:cs="Times New Roman"/>
-          <w:sz w:val="24"/>
-          <w:szCs w:val="24"/>
-        </w:rPr>
-      </w:pPr>
-      <w:r>
-        <w:rPr>
-          <w:rFonts w:ascii="Times New Roman" w:cs="Times New Roman"/>
-          <w:sz w:val="24"/>
-          <w:szCs w:val="24"/>
-        </w:rPr>
-        <w:t>毕业学校：重庆大学联系电话：</w:t>
+        <w:t>学历：硕士研究生</w:t>
+      </w:r>
+      <w:r>
+        <w:rPr>
+          <w:rFonts w:ascii="Times New Roman" w:cs="Times New Roman" w:hint="eastAsia"/>
+          <w:sz w:val="24"/>
+          <w:szCs w:val="24"/>
+        </w:rPr>
+        <w:t xml:space="preserve"> </w:t>
+      </w:r>
+      <w:r>
+        <w:rPr>
+          <w:rFonts w:ascii="Times New Roman" w:cs="Times New Roman" w:hint="eastAsia"/>
+          <w:sz w:val="24"/>
+          <w:szCs w:val="24"/>
+        </w:rPr>
+        <w:t xml:space="preserve"> </w:t>
+      </w:r>
+      <w:r>
+        <w:rPr>
+          <w:rFonts w:ascii="Times New Roman" w:cs="Times New Roman" w:hint="eastAsia"/>
+          <w:sz w:val="24"/>
+          <w:szCs w:val="24"/>
+        </w:rPr>
+        <w:t xml:space="preserve"> </w:t>
+      </w:r>
+      <w:r>
+        <w:rPr>
+          <w:rFonts w:ascii="Times New Roman" w:cs="Times New Roman"/>
+          <w:sz w:val="24"/>
+          <w:szCs w:val="24"/>
+        </w:rPr>
+        <w:t>专业：光学工程</w:t>
+      </w:r>
+    </w:p>
+    <w:p>
+      <w:pPr>
+        <w:rPr>
+          <w:rFonts w:ascii="Times New Roman" w:hAnsi="Times New Roman" w:cs="Times New Roman"/>
+          <w:sz w:val="24"/>
+          <w:szCs w:val="24"/>
+        </w:rPr>
+      </w:pPr>
+      <w:r>
+        <w:rPr>
+          <w:rFonts w:ascii="Times New Roman" w:cs="Times New Roman"/>
+          <w:sz w:val="24"/>
+          <w:szCs w:val="24"/>
+        </w:rPr>
+        <w:t>毕业学校：重庆大学</w:t>
+      </w:r>
+      <w:r>
+        <w:rPr>
+          <w:rFonts w:ascii="Times New Roman" w:cs="Times New Roman" w:hint="eastAsia"/>
+          <w:sz w:val="24"/>
+          <w:szCs w:val="24"/>
+        </w:rPr>
+        <w:t xml:space="preserve"> </w:t>
+      </w:r>
+      <w:r>
+        <w:rPr>
+          <w:rFonts w:ascii="Times New Roman" w:cs="Times New Roman"/>
+          <w:sz w:val="24"/>
+          <w:szCs w:val="24"/>
+        </w:rPr>
+        <w:t>联系电话：</w:t>
       </w:r>
       <w:r>
         <w:rPr>
@@ -201,6 +313,14 @@
       </w:r>
       <w:r>
         <w:rPr>
+          <w:rFonts w:ascii="Times New Roman" w:hAnsi="Times New Roman" w:cs="Times New Roman" w:hint="eastAsia"/>
+          <w:sz w:val="24"/>
+          <w:szCs w:val="24"/>
+        </w:rPr>
+        <w:t xml:space="preserve">  </w:t>
+      </w:r>
+      <w:r>
+        <w:rPr>
           <w:rFonts w:ascii="Times New Roman" w:cs="Times New Roman"/>
           <w:bCs/>
           <w:sz w:val="24"/>
@@ -249,6 +369,14 @@
           <w:szCs w:val="24"/>
         </w:rPr>
         <w:t>未婚</w:t>
+      </w:r>
+      <w:r>
+        <w:rPr>
+          <w:rFonts w:ascii="Times New Roman" w:hAnsi="Times New Roman" w:cs="Times New Roman" w:hint="eastAsia"/>
+          <w:sz w:val="24"/>
+          <w:szCs w:val="24"/>
+        </w:rPr>
+        <w:t xml:space="preserve">     </w:t>
       </w:r>
       <w:r>
         <w:rPr>
@@ -328,7 +456,7 @@
                     <a:blip r:embed="rId9">
                       <a:extLst>
                         <a:ext uri="{28A0092B-C50C-407E-A947-70E740481C1C}">
-                          <a14:useLocalDpi xmlns:a14="http://schemas.microsoft.com/office/drawing/2010/main" xmlns:wps="http://schemas.microsoft.com/office/word/2010/wordprocessingShape" xmlns:wpi="http://schemas.microsoft.com/office/word/2010/wordprocessingInk" xmlns:wpg="http://schemas.microsoft.com/office/word/2010/wordprocessingGroup" xmlns:w16se="http://schemas.microsoft.com/office/word/2015/wordml/symex" xmlns:w16cid="http://schemas.microsoft.com/office/word/2016/wordml/cid" xmlns:w15="http://schemas.microsoft.com/office/word/2012/wordml" xmlns:w14="http://schemas.microsoft.com/office/word/2010/wordml" xmlns:w="http://schemas.openxmlformats.org/wordprocessingml/2006/main" xmlns:w10="urn:schemas-microsoft-com:office:word" xmlns:wp14="http://schemas.microsoft.com/office/word/2010/wordprocessingDrawing" xmlns:v="urn:schemas-microsoft-com:vml" xmlns:o="urn:schemas-microsoft-com:office:office" xmlns:am3d="http://schemas.microsoft.com/office/drawing/2017/model3d" xmlns:aink="http://schemas.microsoft.com/office/drawing/2016/ink" xmlns:mc="http://schemas.openxmlformats.org/markup-compatibility/2006" xmlns:cx8="http://schemas.microsoft.com/office/drawing/2016/5/14/chartex" xmlns:cx7="http://schemas.microsoft.com/office/drawing/2016/5/13/chartex" xmlns:cx6="http://schemas.microsoft.com/office/drawing/2016/5/12/chartex" xmlns:cx5="http://schemas.microsoft.com/office/drawing/2016/5/11/chartex" xmlns:cx4="http://schemas.microsoft.com/office/drawing/2016/5/10/chartex" xmlns:cx3="http://schemas.microsoft.com/office/drawing/2016/5/9/chartex" xmlns:cx2="http://schemas.microsoft.com/office/drawing/2015/10/21/chartex" xmlns:cx1="http://schemas.microsoft.com/office/drawing/2015/9/8/chartex" xmlns:cx="http://schemas.microsoft.com/office/drawing/2014/chartex" xmlns:wpc="http://schemas.microsoft.com/office/word/2010/wordprocessingCanvas" xmlns="" val="0"/>
+                          <a14:useLocalDpi xmlns="" xmlns:wpc="http://schemas.microsoft.com/office/word/2010/wordprocessingCanvas" xmlns:cx="http://schemas.microsoft.com/office/drawing/2014/chartex" xmlns:cx1="http://schemas.microsoft.com/office/drawing/2015/9/8/chartex" xmlns:cx2="http://schemas.microsoft.com/office/drawing/2015/10/21/chartex" xmlns:cx3="http://schemas.microsoft.com/office/drawing/2016/5/9/chartex" xmlns:cx4="http://schemas.microsoft.com/office/drawing/2016/5/10/chartex" xmlns:cx5="http://schemas.microsoft.com/office/drawing/2016/5/11/chartex" xmlns:cx6="http://schemas.microsoft.com/office/drawing/2016/5/12/chartex" xmlns:cx7="http://schemas.microsoft.com/office/drawing/2016/5/13/chartex" xmlns:cx8="http://schemas.microsoft.com/office/drawing/2016/5/14/chartex" xmlns:mc="http://schemas.openxmlformats.org/markup-compatibility/2006" xmlns:aink="http://schemas.microsoft.com/office/drawing/2016/ink" xmlns:am3d="http://schemas.microsoft.com/office/drawing/2017/model3d" xmlns:o="urn:schemas-microsoft-com:office:office" xmlns:v="urn:schemas-microsoft-com:vml" xmlns:wp14="http://schemas.microsoft.com/office/word/2010/wordprocessingDrawing" xmlns:w10="urn:schemas-microsoft-com:office:word" xmlns:w="http://schemas.openxmlformats.org/wordprocessingml/2006/main" xmlns:w14="http://schemas.microsoft.com/office/word/2010/wordml" xmlns:w15="http://schemas.microsoft.com/office/word/2012/wordml" xmlns:w16cid="http://schemas.microsoft.com/office/word/2016/wordml/cid" xmlns:w16se="http://schemas.microsoft.com/office/word/2015/wordml/symex" xmlns:wpg="http://schemas.microsoft.com/office/word/2010/wordprocessingGroup" xmlns:wpi="http://schemas.microsoft.com/office/word/2010/wordprocessingInk" xmlns:wps="http://schemas.microsoft.com/office/word/2010/wordprocessingShape" xmlns:a14="http://schemas.microsoft.com/office/drawing/2010/main" val="0"/>
                         </a:ext>
                       </a:extLst>
                     </a:blip>
@@ -1005,16 +1133,7 @@
           <w:sz w:val="24"/>
           <w:szCs w:val="24"/>
         </w:rPr>
-        <w:t>开发</w:t>
-      </w:r>
-      <w:r>
-        <w:rPr>
-          <w:rFonts w:ascii="Times New Roman" w:cs="Times New Roman" w:hint="eastAsia"/>
-          <w:kern w:val="0"/>
-          <w:sz w:val="24"/>
-          <w:szCs w:val="24"/>
-        </w:rPr>
-        <w:t>程序，了解</w:t>
+        <w:t>开发程序，了解</w:t>
       </w:r>
       <w:r>
         <w:rPr>
@@ -1081,7 +1200,7 @@
                     <a:blip r:embed="rId10">
                       <a:extLst>
                         <a:ext uri="{28A0092B-C50C-407E-A947-70E740481C1C}">
-                          <a14:useLocalDpi xmlns:a14="http://schemas.microsoft.com/office/drawing/2010/main" xmlns:wps="http://schemas.microsoft.com/office/word/2010/wordprocessingShape" xmlns:wpi="http://schemas.microsoft.com/office/word/2010/wordprocessingInk" xmlns:wpg="http://schemas.microsoft.com/office/word/2010/wordprocessingGroup" xmlns:w16se="http://schemas.microsoft.com/office/word/2015/wordml/symex" xmlns:w16cid="http://schemas.microsoft.com/office/word/2016/wordml/cid" xmlns:w15="http://schemas.microsoft.com/office/word/2012/wordml" xmlns:w14="http://schemas.microsoft.com/office/word/2010/wordml" xmlns:w="http://schemas.openxmlformats.org/wordprocessingml/2006/main" xmlns:w10="urn:schemas-microsoft-com:office:word" xmlns:wp14="http://schemas.microsoft.com/office/word/2010/wordprocessingDrawing" xmlns:v="urn:schemas-microsoft-com:vml" xmlns:o="urn:schemas-microsoft-com:office:office" xmlns:am3d="http://schemas.microsoft.com/office/drawing/2017/model3d" xmlns:aink="http://schemas.microsoft.com/office/drawing/2016/ink" xmlns:mc="http://schemas.openxmlformats.org/markup-compatibility/2006" xmlns:cx8="http://schemas.microsoft.com/office/drawing/2016/5/14/chartex" xmlns:cx7="http://schemas.microsoft.com/office/drawing/2016/5/13/chartex" xmlns:cx6="http://schemas.microsoft.com/office/drawing/2016/5/12/chartex" xmlns:cx5="http://schemas.microsoft.com/office/drawing/2016/5/11/chartex" xmlns:cx4="http://schemas.microsoft.com/office/drawing/2016/5/10/chartex" xmlns:cx3="http://schemas.microsoft.com/office/drawing/2016/5/9/chartex" xmlns:cx2="http://schemas.microsoft.com/office/drawing/2015/10/21/chartex" xmlns:cx1="http://schemas.microsoft.com/office/drawing/2015/9/8/chartex" xmlns:cx="http://schemas.microsoft.com/office/drawing/2014/chartex" xmlns:wpc="http://schemas.microsoft.com/office/word/2010/wordprocessingCanvas" xmlns="" val="0"/>
+                          <a14:useLocalDpi xmlns="" xmlns:wpc="http://schemas.microsoft.com/office/word/2010/wordprocessingCanvas" xmlns:cx="http://schemas.microsoft.com/office/drawing/2014/chartex" xmlns:cx1="http://schemas.microsoft.com/office/drawing/2015/9/8/chartex" xmlns:cx2="http://schemas.microsoft.com/office/drawing/2015/10/21/chartex" xmlns:cx3="http://schemas.microsoft.com/office/drawing/2016/5/9/chartex" xmlns:cx4="http://schemas.microsoft.com/office/drawing/2016/5/10/chartex" xmlns:cx5="http://schemas.microsoft.com/office/drawing/2016/5/11/chartex" xmlns:cx6="http://schemas.microsoft.com/office/drawing/2016/5/12/chartex" xmlns:cx7="http://schemas.microsoft.com/office/drawing/2016/5/13/chartex" xmlns:cx8="http://schemas.microsoft.com/office/drawing/2016/5/14/chartex" xmlns:mc="http://schemas.openxmlformats.org/markup-compatibility/2006" xmlns:aink="http://schemas.microsoft.com/office/drawing/2016/ink" xmlns:am3d="http://schemas.microsoft.com/office/drawing/2017/model3d" xmlns:o="urn:schemas-microsoft-com:office:office" xmlns:v="urn:schemas-microsoft-com:vml" xmlns:wp14="http://schemas.microsoft.com/office/word/2010/wordprocessingDrawing" xmlns:w10="urn:schemas-microsoft-com:office:word" xmlns:w="http://schemas.openxmlformats.org/wordprocessingml/2006/main" xmlns:w14="http://schemas.microsoft.com/office/word/2010/wordml" xmlns:w15="http://schemas.microsoft.com/office/word/2012/wordml" xmlns:w16cid="http://schemas.microsoft.com/office/word/2016/wordml/cid" xmlns:w16se="http://schemas.microsoft.com/office/word/2015/wordml/symex" xmlns:wpg="http://schemas.microsoft.com/office/word/2010/wordprocessingGroup" xmlns:wpi="http://schemas.microsoft.com/office/word/2010/wordprocessingInk" xmlns:wps="http://schemas.microsoft.com/office/word/2010/wordprocessingShape" xmlns:a14="http://schemas.microsoft.com/office/drawing/2010/main" val="0"/>
                         </a:ext>
                       </a:extLst>
                     </a:blip>
@@ -1912,15 +2031,7 @@
           <w:sz w:val="24"/>
           <w:szCs w:val="24"/>
         </w:rPr>
-        <w:t>神经网络对光谱数据进行分析并建模，用</w:t>
-      </w:r>
-      <w:r>
-        <w:rPr>
-          <w:rFonts w:ascii="Times New Roman" w:hAnsi="Times New Roman" w:cs="Times New Roman" w:hint="eastAsia"/>
-          <w:sz w:val="24"/>
-          <w:szCs w:val="24"/>
-        </w:rPr>
-        <w:t>于物质的识别。</w:t>
+        <w:t>神经网络对光谱数据进行分析并建模，用于物质的识别。</w:t>
       </w:r>
     </w:p>
     <w:p>
@@ -2300,15 +2411,7 @@
           <w:sz w:val="24"/>
           <w:szCs w:val="24"/>
         </w:rPr>
-        <w:t>程</w:t>
-      </w:r>
-      <w:r>
-        <w:rPr>
-          <w:rFonts w:ascii="Times New Roman" w:hAnsi="Times New Roman" w:cs="Times New Roman" w:hint="eastAsia"/>
-          <w:sz w:val="24"/>
-          <w:szCs w:val="24"/>
-        </w:rPr>
-        <w:t>序。</w:t>
+        <w:t>程序。</w:t>
       </w:r>
     </w:p>
     <w:p>
@@ -3037,15 +3140,7 @@
           <w:sz w:val="24"/>
           <w:szCs w:val="24"/>
         </w:rPr>
-        <w:t>平</w:t>
-      </w:r>
-      <w:r>
-        <w:rPr>
-          <w:rFonts w:ascii="Times New Roman" w:hAnsi="Times New Roman" w:cs="Times New Roman" w:hint="eastAsia"/>
-          <w:sz w:val="24"/>
-          <w:szCs w:val="24"/>
-        </w:rPr>
-        <w:t>台下使用</w:t>
+        <w:t>平台下使用</w:t>
       </w:r>
       <w:r>
         <w:rPr>
@@ -3441,15 +3536,7 @@
           <w:sz w:val="24"/>
           <w:szCs w:val="24"/>
         </w:rPr>
-        <w:t>平台下</w:t>
-      </w:r>
-      <w:r>
-        <w:rPr>
-          <w:rFonts w:ascii="Times New Roman" w:hAnsi="Times New Roman" w:cs="Times New Roman" w:hint="eastAsia"/>
-          <w:sz w:val="24"/>
-          <w:szCs w:val="24"/>
-        </w:rPr>
-        <w:t>使用</w:t>
+        <w:t>平台下使用</w:t>
       </w:r>
       <w:r>
         <w:rPr>
@@ -3972,16 +4059,7 @@
           <w:sz w:val="24"/>
           <w:szCs w:val="24"/>
         </w:rPr>
-        <w:t>，图表以及参考文献</w:t>
-      </w:r>
-      <w:r>
-        <w:rPr>
-          <w:rFonts w:ascii="Times New Roman" w:cs="Times New Roman" w:hint="eastAsia"/>
-          <w:bCs/>
-          <w:sz w:val="24"/>
-          <w:szCs w:val="24"/>
-        </w:rPr>
-        <w:t>等</w:t>
+        <w:t>，图表以及参考文献等</w:t>
       </w:r>
       <w:r>
         <w:rPr>
@@ -4034,15 +4112,7 @@
           <w:sz w:val="24"/>
           <w:szCs w:val="24"/>
         </w:rPr>
-        <w:t xml:space="preserve">Windows/ </w:t>
-      </w:r>
-      <w:r>
-        <w:rPr>
-          <w:rFonts w:ascii="Times New Roman" w:hAnsi="Times New Roman" w:cs="Times New Roman" w:hint="eastAsia"/>
-          <w:sz w:val="24"/>
-          <w:szCs w:val="24"/>
-        </w:rPr>
-        <w:t>C#/Python</w:t>
+        <w:t>Windows/ C#/Python</w:t>
       </w:r>
       <w:r>
         <w:rPr>
@@ -4144,7 +4214,7 @@
                     <a:blip r:embed="rId11">
                       <a:extLst>
                         <a:ext uri="{28A0092B-C50C-407E-A947-70E740481C1C}">
-                          <a14:useLocalDpi xmlns:a14="http://schemas.microsoft.com/office/drawing/2010/main" xmlns:wps="http://schemas.microsoft.com/office/word/2010/wordprocessingShape" xmlns:wpi="http://schemas.microsoft.com/office/word/2010/wordprocessingInk" xmlns:wpg="http://schemas.microsoft.com/office/word/2010/wordprocessingGroup" xmlns:w16se="http://schemas.microsoft.com/office/word/2015/wordml/symex" xmlns:w16cid="http://schemas.microsoft.com/office/word/2016/wordml/cid" xmlns:w15="http://schemas.microsoft.com/office/word/2012/wordml" xmlns:w14="http://schemas.microsoft.com/office/word/2010/wordml" xmlns:w="http://schemas.openxmlformats.org/wordprocessingml/2006/main" xmlns:w10="urn:schemas-microsoft-com:office:word" xmlns:wp14="http://schemas.microsoft.com/office/word/2010/wordprocessingDrawing" xmlns:v="urn:schemas-microsoft-com:vml" xmlns:o="urn:schemas-microsoft-com:office:office" xmlns:am3d="http://schemas.microsoft.com/office/drawing/2017/model3d" xmlns:aink="http://schemas.microsoft.com/office/drawing/2016/ink" xmlns:mc="http://schemas.openxmlformats.org/markup-compatibility/2006" xmlns:cx8="http://schemas.microsoft.com/office/drawing/2016/5/14/chartex" xmlns:cx7="http://schemas.microsoft.com/office/drawing/2016/5/13/chartex" xmlns:cx6="http://schemas.microsoft.com/office/drawing/2016/5/12/chartex" xmlns:cx5="http://schemas.microsoft.com/office/drawing/2016/5/11/chartex" xmlns:cx4="http://schemas.microsoft.com/office/drawing/2016/5/10/chartex" xmlns:cx3="http://schemas.microsoft.com/office/drawing/2016/5/9/chartex" xmlns:cx2="http://schemas.microsoft.com/office/drawing/2015/10/21/chartex" xmlns:cx1="http://schemas.microsoft.com/office/drawing/2015/9/8/chartex" xmlns:cx="http://schemas.microsoft.com/office/drawing/2014/chartex" xmlns:wpc="http://schemas.microsoft.com/office/word/2010/wordprocessingCanvas" xmlns="" val="0"/>
+                          <a14:useLocalDpi xmlns="" xmlns:wpc="http://schemas.microsoft.com/office/word/2010/wordprocessingCanvas" xmlns:cx="http://schemas.microsoft.com/office/drawing/2014/chartex" xmlns:cx1="http://schemas.microsoft.com/office/drawing/2015/9/8/chartex" xmlns:cx2="http://schemas.microsoft.com/office/drawing/2015/10/21/chartex" xmlns:cx3="http://schemas.microsoft.com/office/drawing/2016/5/9/chartex" xmlns:cx4="http://schemas.microsoft.com/office/drawing/2016/5/10/chartex" xmlns:cx5="http://schemas.microsoft.com/office/drawing/2016/5/11/chartex" xmlns:cx6="http://schemas.microsoft.com/office/drawing/2016/5/12/chartex" xmlns:cx7="http://schemas.microsoft.com/office/drawing/2016/5/13/chartex" xmlns:cx8="http://schemas.microsoft.com/office/drawing/2016/5/14/chartex" xmlns:mc="http://schemas.openxmlformats.org/markup-compatibility/2006" xmlns:aink="http://schemas.microsoft.com/office/drawing/2016/ink" xmlns:am3d="http://schemas.microsoft.com/office/drawing/2017/model3d" xmlns:o="urn:schemas-microsoft-com:office:office" xmlns:v="urn:schemas-microsoft-com:vml" xmlns:wp14="http://schemas.microsoft.com/office/word/2010/wordprocessingDrawing" xmlns:w10="urn:schemas-microsoft-com:office:word" xmlns:w="http://schemas.openxmlformats.org/wordprocessingml/2006/main" xmlns:w14="http://schemas.microsoft.com/office/word/2010/wordml" xmlns:w15="http://schemas.microsoft.com/office/word/2012/wordml" xmlns:w16cid="http://schemas.microsoft.com/office/word/2016/wordml/cid" xmlns:w16se="http://schemas.microsoft.com/office/word/2015/wordml/symex" xmlns:wpg="http://schemas.microsoft.com/office/word/2010/wordprocessingGroup" xmlns:wpi="http://schemas.microsoft.com/office/word/2010/wordprocessingInk" xmlns:wps="http://schemas.microsoft.com/office/word/2010/wordprocessingShape" xmlns:a14="http://schemas.microsoft.com/office/drawing/2010/main" val="0"/>
                         </a:ext>
                       </a:extLst>
                     </a:blip>
@@ -5260,7 +5330,7 @@
                     <a:blip r:embed="rId12">
                       <a:extLst>
                         <a:ext uri="{28A0092B-C50C-407E-A947-70E740481C1C}">
-                          <a14:useLocalDpi xmlns:a14="http://schemas.microsoft.com/office/drawing/2010/main" xmlns:wps="http://schemas.microsoft.com/office/word/2010/wordprocessingShape" xmlns:wpi="http://schemas.microsoft.com/office/word/2010/wordprocessingInk" xmlns:wpg="http://schemas.microsoft.com/office/word/2010/wordprocessingGroup" xmlns:w16se="http://schemas.microsoft.com/office/word/2015/wordml/symex" xmlns:w16cid="http://schemas.microsoft.com/office/word/2016/wordml/cid" xmlns:w15="http://schemas.microsoft.com/office/word/2012/wordml" xmlns:w14="http://schemas.microsoft.com/office/word/2010/wordml" xmlns:w="http://schemas.openxmlformats.org/wordprocessingml/2006/main" xmlns:w10="urn:schemas-microsoft-com:office:word" xmlns:wp14="http://schemas.microsoft.com/office/word/2010/wordprocessingDrawing" xmlns:v="urn:schemas-microsoft-com:vml" xmlns:o="urn:schemas-microsoft-com:office:office" xmlns:am3d="http://schemas.microsoft.com/office/drawing/2017/model3d" xmlns:aink="http://schemas.microsoft.com/office/drawing/2016/ink" xmlns:mc="http://schemas.openxmlformats.org/markup-compatibility/2006" xmlns:cx8="http://schemas.microsoft.com/office/drawing/2016/5/14/chartex" xmlns:cx7="http://schemas.microsoft.com/office/drawing/2016/5/13/chartex" xmlns:cx6="http://schemas.microsoft.com/office/drawing/2016/5/12/chartex" xmlns:cx5="http://schemas.microsoft.com/office/drawing/2016/5/11/chartex" xmlns:cx4="http://schemas.microsoft.com/office/drawing/2016/5/10/chartex" xmlns:cx3="http://schemas.microsoft.com/office/drawing/2016/5/9/chartex" xmlns:cx2="http://schemas.microsoft.com/office/drawing/2015/10/21/chartex" xmlns:cx1="http://schemas.microsoft.com/office/drawing/2015/9/8/chartex" xmlns:cx="http://schemas.microsoft.com/office/drawing/2014/chartex" xmlns:wpc="http://schemas.microsoft.com/office/word/2010/wordprocessingCanvas" xmlns="" val="0"/>
+                          <a14:useLocalDpi xmlns="" xmlns:wpc="http://schemas.microsoft.com/office/word/2010/wordprocessingCanvas" xmlns:cx="http://schemas.microsoft.com/office/drawing/2014/chartex" xmlns:cx1="http://schemas.microsoft.com/office/drawing/2015/9/8/chartex" xmlns:cx2="http://schemas.microsoft.com/office/drawing/2015/10/21/chartex" xmlns:cx3="http://schemas.microsoft.com/office/drawing/2016/5/9/chartex" xmlns:cx4="http://schemas.microsoft.com/office/drawing/2016/5/10/chartex" xmlns:cx5="http://schemas.microsoft.com/office/drawing/2016/5/11/chartex" xmlns:cx6="http://schemas.microsoft.com/office/drawing/2016/5/12/chartex" xmlns:cx7="http://schemas.microsoft.com/office/drawing/2016/5/13/chartex" xmlns:cx8="http://schemas.microsoft.com/office/drawing/2016/5/14/chartex" xmlns:mc="http://schemas.openxmlformats.org/markup-compatibility/2006" xmlns:aink="http://schemas.microsoft.com/office/drawing/2016/ink" xmlns:am3d="http://schemas.microsoft.com/office/drawing/2017/model3d" xmlns:o="urn:schemas-microsoft-com:office:office" xmlns:v="urn:schemas-microsoft-com:vml" xmlns:wp14="http://schemas.microsoft.com/office/word/2010/wordprocessingDrawing" xmlns:w10="urn:schemas-microsoft-com:office:word" xmlns:w="http://schemas.openxmlformats.org/wordprocessingml/2006/main" xmlns:w14="http://schemas.microsoft.com/office/word/2010/wordml" xmlns:w15="http://schemas.microsoft.com/office/word/2012/wordml" xmlns:w16cid="http://schemas.microsoft.com/office/word/2016/wordml/cid" xmlns:w16se="http://schemas.microsoft.com/office/word/2015/wordml/symex" xmlns:wpg="http://schemas.microsoft.com/office/word/2010/wordprocessingGroup" xmlns:wpi="http://schemas.microsoft.com/office/word/2010/wordprocessingInk" xmlns:wps="http://schemas.microsoft.com/office/word/2010/wordprocessingShape" xmlns:a14="http://schemas.microsoft.com/office/drawing/2010/main" val="0"/>
                         </a:ext>
                       </a:extLst>
                     </a:blip>
@@ -5630,7 +5700,7 @@
                     <a:blip r:embed="rId13">
                       <a:extLst>
                         <a:ext uri="{28A0092B-C50C-407E-A947-70E740481C1C}">
-                          <a14:useLocalDpi xmlns:a14="http://schemas.microsoft.com/office/drawing/2010/main" xmlns:wps="http://schemas.microsoft.com/office/word/2010/wordprocessingShape" xmlns:wpi="http://schemas.microsoft.com/office/word/2010/wordprocessingInk" xmlns:wpg="http://schemas.microsoft.com/office/word/2010/wordprocessingGroup" xmlns:w16se="http://schemas.microsoft.com/office/word/2015/wordml/symex" xmlns:w16cid="http://schemas.microsoft.com/office/word/2016/wordml/cid" xmlns:w15="http://schemas.microsoft.com/office/word/2012/wordml" xmlns:w14="http://schemas.microsoft.com/office/word/2010/wordml" xmlns:w="http://schemas.openxmlformats.org/wordprocessingml/2006/main" xmlns:w10="urn:schemas-microsoft-com:office:word" xmlns:wp14="http://schemas.microsoft.com/office/word/2010/wordprocessingDrawing" xmlns:v="urn:schemas-microsoft-com:vml" xmlns:o="urn:schemas-microsoft-com:office:office" xmlns:am3d="http://schemas.microsoft.com/office/drawing/2017/model3d" xmlns:aink="http://schemas.microsoft.com/office/drawing/2016/ink" xmlns:mc="http://schemas.openxmlformats.org/markup-compatibility/2006" xmlns:cx8="http://schemas.microsoft.com/office/drawing/2016/5/14/chartex" xmlns:cx7="http://schemas.microsoft.com/office/drawing/2016/5/13/chartex" xmlns:cx6="http://schemas.microsoft.com/office/drawing/2016/5/12/chartex" xmlns:cx5="http://schemas.microsoft.com/office/drawing/2016/5/11/chartex" xmlns:cx4="http://schemas.microsoft.com/office/drawing/2016/5/10/chartex" xmlns:cx3="http://schemas.microsoft.com/office/drawing/2016/5/9/chartex" xmlns:cx2="http://schemas.microsoft.com/office/drawing/2015/10/21/chartex" xmlns:cx1="http://schemas.microsoft.com/office/drawing/2015/9/8/chartex" xmlns:cx="http://schemas.microsoft.com/office/drawing/2014/chartex" xmlns:wpc="http://schemas.microsoft.com/office/word/2010/wordprocessingCanvas" xmlns="" val="0"/>
+                          <a14:useLocalDpi xmlns="" xmlns:wpc="http://schemas.microsoft.com/office/word/2010/wordprocessingCanvas" xmlns:cx="http://schemas.microsoft.com/office/drawing/2014/chartex" xmlns:cx1="http://schemas.microsoft.com/office/drawing/2015/9/8/chartex" xmlns:cx2="http://schemas.microsoft.com/office/drawing/2015/10/21/chartex" xmlns:cx3="http://schemas.microsoft.com/office/drawing/2016/5/9/chartex" xmlns:cx4="http://schemas.microsoft.com/office/drawing/2016/5/10/chartex" xmlns:cx5="http://schemas.microsoft.com/office/drawing/2016/5/11/chartex" xmlns:cx6="http://schemas.microsoft.com/office/drawing/2016/5/12/chartex" xmlns:cx7="http://schemas.microsoft.com/office/drawing/2016/5/13/chartex" xmlns:cx8="http://schemas.microsoft.com/office/drawing/2016/5/14/chartex" xmlns:mc="http://schemas.openxmlformats.org/markup-compatibility/2006" xmlns:aink="http://schemas.microsoft.com/office/drawing/2016/ink" xmlns:am3d="http://schemas.microsoft.com/office/drawing/2017/model3d" xmlns:o="urn:schemas-microsoft-com:office:office" xmlns:v="urn:schemas-microsoft-com:vml" xmlns:wp14="http://schemas.microsoft.com/office/word/2010/wordprocessingDrawing" xmlns:w10="urn:schemas-microsoft-com:office:word" xmlns:w="http://schemas.openxmlformats.org/wordprocessingml/2006/main" xmlns:w14="http://schemas.microsoft.com/office/word/2010/wordml" xmlns:w15="http://schemas.microsoft.com/office/word/2012/wordml" xmlns:w16cid="http://schemas.microsoft.com/office/word/2016/wordml/cid" xmlns:w16se="http://schemas.microsoft.com/office/word/2015/wordml/symex" xmlns:wpg="http://schemas.microsoft.com/office/word/2010/wordprocessingGroup" xmlns:wpi="http://schemas.microsoft.com/office/word/2010/wordprocessingInk" xmlns:wps="http://schemas.microsoft.com/office/word/2010/wordprocessingShape" xmlns:a14="http://schemas.microsoft.com/office/drawing/2010/main" val="0"/>
                         </a:ext>
                       </a:extLst>
                     </a:blip>

--- a/个人简历-刘珅珅.docx
+++ b/个人简历-刘珅珅.docx
@@ -1,6 +1,6 @@
 
 <file path=word/document.xml><?xml version="1.0" encoding="utf-8"?>
-<w:document xmlns:ve="http://schemas.openxmlformats.org/markup-compatibility/2006" xmlns:o="urn:schemas-microsoft-com:office:office" xmlns:r="http://schemas.openxmlformats.org/officeDocument/2006/relationships" xmlns:m="http://schemas.openxmlformats.org/officeDocument/2006/math" xmlns:v="urn:schemas-microsoft-com:vml" xmlns:wp="http://schemas.openxmlformats.org/drawingml/2006/wordprocessingDrawing" xmlns:w10="urn:schemas-microsoft-com:office:word" xmlns:w="http://schemas.openxmlformats.org/wordprocessingml/2006/main" xmlns:wne="http://schemas.microsoft.com/office/word/2006/wordml">
+<w:document xmlns:wpc="http://schemas.microsoft.com/office/word/2010/wordprocessingCanvas" xmlns:cx="http://schemas.microsoft.com/office/drawing/2014/chartex" xmlns:cx1="http://schemas.microsoft.com/office/drawing/2015/9/8/chartex" xmlns:cx2="http://schemas.microsoft.com/office/drawing/2015/10/21/chartex" xmlns:cx3="http://schemas.microsoft.com/office/drawing/2016/5/9/chartex" xmlns:cx4="http://schemas.microsoft.com/office/drawing/2016/5/10/chartex" xmlns:cx5="http://schemas.microsoft.com/office/drawing/2016/5/11/chartex" xmlns:cx6="http://schemas.microsoft.com/office/drawing/2016/5/12/chartex" xmlns:cx7="http://schemas.microsoft.com/office/drawing/2016/5/13/chartex" xmlns:cx8="http://schemas.microsoft.com/office/drawing/2016/5/14/chartex" xmlns:mc="http://schemas.openxmlformats.org/markup-compatibility/2006" xmlns:aink="http://schemas.microsoft.com/office/drawing/2016/ink" xmlns:am3d="http://schemas.microsoft.com/office/drawing/2017/model3d" xmlns:o="urn:schemas-microsoft-com:office:office" xmlns:r="http://schemas.openxmlformats.org/officeDocument/2006/relationships" xmlns:m="http://schemas.openxmlformats.org/officeDocument/2006/math" xmlns:v="urn:schemas-microsoft-com:vml" xmlns:wp14="http://schemas.microsoft.com/office/word/2010/wordprocessingDrawing" xmlns:wp="http://schemas.openxmlformats.org/drawingml/2006/wordprocessingDrawing" xmlns:w10="urn:schemas-microsoft-com:office:word" xmlns:w="http://schemas.openxmlformats.org/wordprocessingml/2006/main" xmlns:w14="http://schemas.microsoft.com/office/word/2010/wordml" xmlns:w15="http://schemas.microsoft.com/office/word/2012/wordml" xmlns:w16cid="http://schemas.microsoft.com/office/word/2016/wordml/cid" xmlns:w16se="http://schemas.microsoft.com/office/word/2015/wordml/symex" xmlns:wpg="http://schemas.microsoft.com/office/word/2010/wordprocessingGroup" xmlns:wpi="http://schemas.microsoft.com/office/word/2010/wordprocessingInk" xmlns:wne="http://schemas.microsoft.com/office/word/2006/wordml" xmlns:wps="http://schemas.microsoft.com/office/word/2010/wordprocessingShape" mc:Ignorable="w14 w15 w16se w16cid wp14">
   <w:body>
     <w:p>
       <w:pPr>
@@ -47,7 +47,7 @@
                     <a:blip r:embed="rId8" cstate="print">
                       <a:extLst>
                         <a:ext uri="{28A0092B-C50C-407E-A947-70E740481C1C}">
-                          <a14:useLocalDpi xmlns="" xmlns:wpc="http://schemas.microsoft.com/office/word/2010/wordprocessingCanvas" xmlns:cx="http://schemas.microsoft.com/office/drawing/2014/chartex" xmlns:cx1="http://schemas.microsoft.com/office/drawing/2015/9/8/chartex" xmlns:cx2="http://schemas.microsoft.com/office/drawing/2015/10/21/chartex" xmlns:cx3="http://schemas.microsoft.com/office/drawing/2016/5/9/chartex" xmlns:cx4="http://schemas.microsoft.com/office/drawing/2016/5/10/chartex" xmlns:cx5="http://schemas.microsoft.com/office/drawing/2016/5/11/chartex" xmlns:cx6="http://schemas.microsoft.com/office/drawing/2016/5/12/chartex" xmlns:cx7="http://schemas.microsoft.com/office/drawing/2016/5/13/chartex" xmlns:cx8="http://schemas.microsoft.com/office/drawing/2016/5/14/chartex" xmlns:mc="http://schemas.openxmlformats.org/markup-compatibility/2006" xmlns:aink="http://schemas.microsoft.com/office/drawing/2016/ink" xmlns:am3d="http://schemas.microsoft.com/office/drawing/2017/model3d" xmlns:o="urn:schemas-microsoft-com:office:office" xmlns:v="urn:schemas-microsoft-com:vml" xmlns:wp14="http://schemas.microsoft.com/office/word/2010/wordprocessingDrawing" xmlns:w10="urn:schemas-microsoft-com:office:word" xmlns:w="http://schemas.openxmlformats.org/wordprocessingml/2006/main" xmlns:w14="http://schemas.microsoft.com/office/word/2010/wordml" xmlns:w15="http://schemas.microsoft.com/office/word/2012/wordml" xmlns:w16cid="http://schemas.microsoft.com/office/word/2016/wordml/cid" xmlns:w16se="http://schemas.microsoft.com/office/word/2015/wordml/symex" xmlns:wpg="http://schemas.microsoft.com/office/word/2010/wordprocessingGroup" xmlns:wpi="http://schemas.microsoft.com/office/word/2010/wordprocessingInk" xmlns:wps="http://schemas.microsoft.com/office/word/2010/wordprocessingShape" xmlns:a14="http://schemas.microsoft.com/office/drawing/2010/main" val="0"/>
+                          <a14:useLocalDpi xmlns:a14="http://schemas.microsoft.com/office/drawing/2010/main" val="0"/>
                         </a:ext>
                       </a:extLst>
                     </a:blip>
@@ -102,10 +102,103 @@
           <w:sz w:val="24"/>
           <w:szCs w:val="24"/>
         </w:rPr>
+        <w:t xml:space="preserve">       </w:t>
+      </w:r>
+      <w:r>
+        <w:rPr>
+          <w:rFonts w:ascii="Times New Roman" w:cs="Times New Roman"/>
+          <w:sz w:val="24"/>
+          <w:szCs w:val="24"/>
+        </w:rPr>
+        <w:t>性别：男</w:t>
+      </w:r>
+    </w:p>
+    <w:p>
+      <w:pPr>
+        <w:spacing w:line="360" w:lineRule="exact"/>
+        <w:rPr>
+          <w:rFonts w:ascii="Times New Roman" w:hAnsi="Times New Roman" w:cs="Times New Roman"/>
+          <w:sz w:val="24"/>
+          <w:szCs w:val="24"/>
+        </w:rPr>
+      </w:pPr>
+      <w:r>
+        <w:rPr>
+          <w:rFonts w:ascii="Times New Roman" w:cs="Times New Roman"/>
+          <w:sz w:val="24"/>
+          <w:szCs w:val="24"/>
+        </w:rPr>
+        <w:t>籍贯：河南信阳</w:t>
+      </w:r>
+      <w:r>
+        <w:rPr>
+          <w:rFonts w:ascii="Times New Roman" w:cs="Times New Roman" w:hint="eastAsia"/>
+          <w:sz w:val="24"/>
+          <w:szCs w:val="24"/>
+        </w:rPr>
         <w:t xml:space="preserve">     </w:t>
       </w:r>
       <w:r>
         <w:rPr>
+          <w:rFonts w:ascii="Times New Roman" w:cs="Times New Roman"/>
+          <w:sz w:val="24"/>
+          <w:szCs w:val="24"/>
+        </w:rPr>
+        <w:t>民族：汉族</w:t>
+      </w:r>
+    </w:p>
+    <w:p>
+      <w:pPr>
+        <w:spacing w:line="360" w:lineRule="exact"/>
+        <w:rPr>
+          <w:rFonts w:ascii="Times New Roman" w:hAnsi="Times New Roman" w:cs="Times New Roman"/>
+          <w:sz w:val="24"/>
+          <w:szCs w:val="24"/>
+        </w:rPr>
+      </w:pPr>
+      <w:r>
+        <w:rPr>
+          <w:rFonts w:ascii="Times New Roman" w:cs="Times New Roman"/>
+          <w:sz w:val="24"/>
+          <w:szCs w:val="24"/>
+        </w:rPr>
+        <w:t>学历：硕士研究生</w:t>
+      </w:r>
+      <w:r>
+        <w:rPr>
+          <w:rFonts w:ascii="Times New Roman" w:cs="Times New Roman" w:hint="eastAsia"/>
+          <w:sz w:val="24"/>
+          <w:szCs w:val="24"/>
+        </w:rPr>
+        <w:t xml:space="preserve">   </w:t>
+      </w:r>
+      <w:r>
+        <w:rPr>
+          <w:rFonts w:ascii="Times New Roman" w:cs="Times New Roman"/>
+          <w:sz w:val="24"/>
+          <w:szCs w:val="24"/>
+        </w:rPr>
+        <w:t>专业：光学工程</w:t>
+      </w:r>
+    </w:p>
+    <w:p>
+      <w:pPr>
+        <w:rPr>
+          <w:rFonts w:ascii="Times New Roman" w:hAnsi="Times New Roman" w:cs="Times New Roman"/>
+          <w:sz w:val="24"/>
+          <w:szCs w:val="24"/>
+        </w:rPr>
+      </w:pPr>
+      <w:r>
+        <w:rPr>
+          <w:rFonts w:ascii="Times New Roman" w:cs="Times New Roman"/>
+          <w:sz w:val="24"/>
+          <w:szCs w:val="24"/>
+        </w:rPr>
+        <w:t>毕业学校：重庆大学</w:t>
+      </w:r>
+      <w:r>
+        <w:rPr>
           <w:rFonts w:ascii="Times New Roman" w:cs="Times New Roman" w:hint="eastAsia"/>
           <w:sz w:val="24"/>
           <w:szCs w:val="24"/>
@@ -114,19 +207,27 @@
       </w:r>
       <w:r>
         <w:rPr>
-          <w:rFonts w:ascii="Times New Roman" w:cs="Times New Roman" w:hint="eastAsia"/>
-          <w:sz w:val="24"/>
-          <w:szCs w:val="24"/>
-        </w:rPr>
-        <w:t xml:space="preserve"> </w:t>
-      </w:r>
-      <w:r>
-        <w:rPr>
-          <w:rFonts w:ascii="Times New Roman" w:cs="Times New Roman"/>
-          <w:sz w:val="24"/>
-          <w:szCs w:val="24"/>
-        </w:rPr>
-        <w:t>性别：男</w:t>
+          <w:rFonts w:ascii="Times New Roman" w:cs="Times New Roman"/>
+          <w:sz w:val="24"/>
+          <w:szCs w:val="24"/>
+        </w:rPr>
+        <w:t>联系电话：</w:t>
+      </w:r>
+      <w:r>
+        <w:rPr>
+          <w:rFonts w:ascii="Times New Roman" w:hAnsi="Times New Roman" w:cs="Times New Roman"/>
+          <w:sz w:val="24"/>
+          <w:szCs w:val="24"/>
+        </w:rPr>
+        <w:t>186</w:t>
+      </w:r>
+      <w:r>
+        <w:rPr>
+          <w:rFonts w:ascii="Times New Roman" w:hAnsi="Times New Roman" w:cs="Times New Roman" w:hint="eastAsia"/>
+          <w:sz w:val="24"/>
+          <w:szCs w:val="24"/>
+        </w:rPr>
+        <w:t>10914536</w:t>
       </w:r>
     </w:p>
     <w:p>
@@ -144,155 +245,6 @@
           <w:sz w:val="24"/>
           <w:szCs w:val="24"/>
         </w:rPr>
-        <w:t>籍贯：河南信阳</w:t>
-      </w:r>
-      <w:r>
-        <w:rPr>
-          <w:rFonts w:ascii="Times New Roman" w:cs="Times New Roman" w:hint="eastAsia"/>
-          <w:sz w:val="24"/>
-          <w:szCs w:val="24"/>
-        </w:rPr>
-        <w:t xml:space="preserve">   </w:t>
-      </w:r>
-      <w:r>
-        <w:rPr>
-          <w:rFonts w:ascii="Times New Roman" w:cs="Times New Roman" w:hint="eastAsia"/>
-          <w:sz w:val="24"/>
-          <w:szCs w:val="24"/>
-        </w:rPr>
-        <w:t xml:space="preserve"> </w:t>
-      </w:r>
-      <w:r>
-        <w:rPr>
-          <w:rFonts w:ascii="Times New Roman" w:cs="Times New Roman" w:hint="eastAsia"/>
-          <w:sz w:val="24"/>
-          <w:szCs w:val="24"/>
-        </w:rPr>
-        <w:t xml:space="preserve"> </w:t>
-      </w:r>
-      <w:r>
-        <w:rPr>
-          <w:rFonts w:ascii="Times New Roman" w:cs="Times New Roman"/>
-          <w:sz w:val="24"/>
-          <w:szCs w:val="24"/>
-        </w:rPr>
-        <w:t>民族：汉族</w:t>
-      </w:r>
-    </w:p>
-    <w:p>
-      <w:pPr>
-        <w:spacing w:line="360" w:lineRule="exact"/>
-        <w:rPr>
-          <w:rFonts w:ascii="Times New Roman" w:hAnsi="Times New Roman" w:cs="Times New Roman"/>
-          <w:sz w:val="24"/>
-          <w:szCs w:val="24"/>
-        </w:rPr>
-      </w:pPr>
-      <w:r>
-        <w:rPr>
-          <w:rFonts w:ascii="Times New Roman" w:cs="Times New Roman"/>
-          <w:sz w:val="24"/>
-          <w:szCs w:val="24"/>
-        </w:rPr>
-        <w:t>学历：硕士研究生</w:t>
-      </w:r>
-      <w:r>
-        <w:rPr>
-          <w:rFonts w:ascii="Times New Roman" w:cs="Times New Roman" w:hint="eastAsia"/>
-          <w:sz w:val="24"/>
-          <w:szCs w:val="24"/>
-        </w:rPr>
-        <w:t xml:space="preserve"> </w:t>
-      </w:r>
-      <w:r>
-        <w:rPr>
-          <w:rFonts w:ascii="Times New Roman" w:cs="Times New Roman" w:hint="eastAsia"/>
-          <w:sz w:val="24"/>
-          <w:szCs w:val="24"/>
-        </w:rPr>
-        <w:t xml:space="preserve"> </w:t>
-      </w:r>
-      <w:r>
-        <w:rPr>
-          <w:rFonts w:ascii="Times New Roman" w:cs="Times New Roman" w:hint="eastAsia"/>
-          <w:sz w:val="24"/>
-          <w:szCs w:val="24"/>
-        </w:rPr>
-        <w:t xml:space="preserve"> </w:t>
-      </w:r>
-      <w:r>
-        <w:rPr>
-          <w:rFonts w:ascii="Times New Roman" w:cs="Times New Roman"/>
-          <w:sz w:val="24"/>
-          <w:szCs w:val="24"/>
-        </w:rPr>
-        <w:t>专业：光学工程</w:t>
-      </w:r>
-    </w:p>
-    <w:p>
-      <w:pPr>
-        <w:rPr>
-          <w:rFonts w:ascii="Times New Roman" w:hAnsi="Times New Roman" w:cs="Times New Roman"/>
-          <w:sz w:val="24"/>
-          <w:szCs w:val="24"/>
-        </w:rPr>
-      </w:pPr>
-      <w:r>
-        <w:rPr>
-          <w:rFonts w:ascii="Times New Roman" w:cs="Times New Roman"/>
-          <w:sz w:val="24"/>
-          <w:szCs w:val="24"/>
-        </w:rPr>
-        <w:t>毕业学校：重庆大学</w:t>
-      </w:r>
-      <w:r>
-        <w:rPr>
-          <w:rFonts w:ascii="Times New Roman" w:cs="Times New Roman" w:hint="eastAsia"/>
-          <w:sz w:val="24"/>
-          <w:szCs w:val="24"/>
-        </w:rPr>
-        <w:t xml:space="preserve"> </w:t>
-      </w:r>
-      <w:r>
-        <w:rPr>
-          <w:rFonts w:ascii="Times New Roman" w:cs="Times New Roman"/>
-          <w:sz w:val="24"/>
-          <w:szCs w:val="24"/>
-        </w:rPr>
-        <w:t>联系电话：</w:t>
-      </w:r>
-      <w:r>
-        <w:rPr>
-          <w:rFonts w:ascii="Times New Roman" w:hAnsi="Times New Roman" w:cs="Times New Roman"/>
-          <w:sz w:val="24"/>
-          <w:szCs w:val="24"/>
-        </w:rPr>
-        <w:t>186</w:t>
-      </w:r>
-      <w:r>
-        <w:rPr>
-          <w:rFonts w:ascii="Times New Roman" w:hAnsi="Times New Roman" w:cs="Times New Roman" w:hint="eastAsia"/>
-          <w:sz w:val="24"/>
-          <w:szCs w:val="24"/>
-        </w:rPr>
-        <w:t>10914536</w:t>
-      </w:r>
-    </w:p>
-    <w:p>
-      <w:pPr>
-        <w:spacing w:line="360" w:lineRule="exact"/>
-        <w:rPr>
-          <w:rFonts w:ascii="Times New Roman" w:hAnsi="Times New Roman" w:cs="Times New Roman"/>
-          <w:sz w:val="24"/>
-          <w:szCs w:val="24"/>
-        </w:rPr>
-      </w:pPr>
-      <w:r>
-        <w:rPr>
-          <w:rFonts w:ascii="Times New Roman" w:cs="Times New Roman"/>
-          <w:sz w:val="24"/>
-          <w:szCs w:val="24"/>
-        </w:rPr>
         <w:t>毕业时间</w:t>
       </w:r>
       <w:r>
@@ -339,7 +291,7 @@
     </w:p>
     <w:p>
       <w:pPr>
-        <w:spacing w:afterLines="50" w:line="360" w:lineRule="exact"/>
+        <w:spacing w:afterLines="50" w:after="156" w:line="360" w:lineRule="exact"/>
         <w:rPr>
           <w:rFonts w:ascii="Times New Roman" w:hAnsi="Times New Roman" w:cs="Times New Roman"/>
           <w:sz w:val="24"/>
@@ -456,7 +408,7 @@
                     <a:blip r:embed="rId9">
                       <a:extLst>
                         <a:ext uri="{28A0092B-C50C-407E-A947-70E740481C1C}">
-                          <a14:useLocalDpi xmlns="" xmlns:wpc="http://schemas.microsoft.com/office/word/2010/wordprocessingCanvas" xmlns:cx="http://schemas.microsoft.com/office/drawing/2014/chartex" xmlns:cx1="http://schemas.microsoft.com/office/drawing/2015/9/8/chartex" xmlns:cx2="http://schemas.microsoft.com/office/drawing/2015/10/21/chartex" xmlns:cx3="http://schemas.microsoft.com/office/drawing/2016/5/9/chartex" xmlns:cx4="http://schemas.microsoft.com/office/drawing/2016/5/10/chartex" xmlns:cx5="http://schemas.microsoft.com/office/drawing/2016/5/11/chartex" xmlns:cx6="http://schemas.microsoft.com/office/drawing/2016/5/12/chartex" xmlns:cx7="http://schemas.microsoft.com/office/drawing/2016/5/13/chartex" xmlns:cx8="http://schemas.microsoft.com/office/drawing/2016/5/14/chartex" xmlns:mc="http://schemas.openxmlformats.org/markup-compatibility/2006" xmlns:aink="http://schemas.microsoft.com/office/drawing/2016/ink" xmlns:am3d="http://schemas.microsoft.com/office/drawing/2017/model3d" xmlns:o="urn:schemas-microsoft-com:office:office" xmlns:v="urn:schemas-microsoft-com:vml" xmlns:wp14="http://schemas.microsoft.com/office/word/2010/wordprocessingDrawing" xmlns:w10="urn:schemas-microsoft-com:office:word" xmlns:w="http://schemas.openxmlformats.org/wordprocessingml/2006/main" xmlns:w14="http://schemas.microsoft.com/office/word/2010/wordml" xmlns:w15="http://schemas.microsoft.com/office/word/2012/wordml" xmlns:w16cid="http://schemas.microsoft.com/office/word/2016/wordml/cid" xmlns:w16se="http://schemas.microsoft.com/office/word/2015/wordml/symex" xmlns:wpg="http://schemas.microsoft.com/office/word/2010/wordprocessingGroup" xmlns:wpi="http://schemas.microsoft.com/office/word/2010/wordprocessingInk" xmlns:wps="http://schemas.microsoft.com/office/word/2010/wordprocessingShape" xmlns:a14="http://schemas.microsoft.com/office/drawing/2010/main" val="0"/>
+                          <a14:useLocalDpi xmlns:a14="http://schemas.microsoft.com/office/drawing/2010/main" val="0"/>
                         </a:ext>
                       </a:extLst>
                     </a:blip>
@@ -1200,7 +1152,7 @@
                     <a:blip r:embed="rId10">
                       <a:extLst>
                         <a:ext uri="{28A0092B-C50C-407E-A947-70E740481C1C}">
-                          <a14:useLocalDpi xmlns="" xmlns:wpc="http://schemas.microsoft.com/office/word/2010/wordprocessingCanvas" xmlns:cx="http://schemas.microsoft.com/office/drawing/2014/chartex" xmlns:cx1="http://schemas.microsoft.com/office/drawing/2015/9/8/chartex" xmlns:cx2="http://schemas.microsoft.com/office/drawing/2015/10/21/chartex" xmlns:cx3="http://schemas.microsoft.com/office/drawing/2016/5/9/chartex" xmlns:cx4="http://schemas.microsoft.com/office/drawing/2016/5/10/chartex" xmlns:cx5="http://schemas.microsoft.com/office/drawing/2016/5/11/chartex" xmlns:cx6="http://schemas.microsoft.com/office/drawing/2016/5/12/chartex" xmlns:cx7="http://schemas.microsoft.com/office/drawing/2016/5/13/chartex" xmlns:cx8="http://schemas.microsoft.com/office/drawing/2016/5/14/chartex" xmlns:mc="http://schemas.openxmlformats.org/markup-compatibility/2006" xmlns:aink="http://schemas.microsoft.com/office/drawing/2016/ink" xmlns:am3d="http://schemas.microsoft.com/office/drawing/2017/model3d" xmlns:o="urn:schemas-microsoft-com:office:office" xmlns:v="urn:schemas-microsoft-com:vml" xmlns:wp14="http://schemas.microsoft.com/office/word/2010/wordprocessingDrawing" xmlns:w10="urn:schemas-microsoft-com:office:word" xmlns:w="http://schemas.openxmlformats.org/wordprocessingml/2006/main" xmlns:w14="http://schemas.microsoft.com/office/word/2010/wordml" xmlns:w15="http://schemas.microsoft.com/office/word/2012/wordml" xmlns:w16cid="http://schemas.microsoft.com/office/word/2016/wordml/cid" xmlns:w16se="http://schemas.microsoft.com/office/word/2015/wordml/symex" xmlns:wpg="http://schemas.microsoft.com/office/word/2010/wordprocessingGroup" xmlns:wpi="http://schemas.microsoft.com/office/word/2010/wordprocessingInk" xmlns:wps="http://schemas.microsoft.com/office/word/2010/wordprocessingShape" xmlns:a14="http://schemas.microsoft.com/office/drawing/2010/main" val="0"/>
+                          <a14:useLocalDpi xmlns:a14="http://schemas.microsoft.com/office/drawing/2010/main" val="0"/>
                         </a:ext>
                       </a:extLst>
                     </a:blip>
@@ -1231,7 +1183,7 @@
     </w:p>
     <w:p>
       <w:pPr>
-        <w:spacing w:beforeLines="50" w:afterLines="50" w:line="360" w:lineRule="exact"/>
+        <w:spacing w:beforeLines="50" w:before="156" w:afterLines="50" w:after="156" w:line="360" w:lineRule="exact"/>
         <w:jc w:val="left"/>
         <w:rPr>
           <w:rFonts w:ascii="Times New Roman" w:hAnsi="Times New Roman" w:cs="Times New Roman"/>
@@ -2450,7 +2402,7 @@
     </w:p>
     <w:p>
       <w:pPr>
-        <w:spacing w:beforeLines="50" w:afterLines="50" w:line="600" w:lineRule="exact"/>
+        <w:spacing w:beforeLines="50" w:before="156" w:afterLines="50" w:after="156" w:line="600" w:lineRule="exact"/>
         <w:jc w:val="left"/>
         <w:rPr>
           <w:rFonts w:ascii="Times New Roman" w:cs="Times New Roman"/>
@@ -2462,7 +2414,7 @@
     </w:p>
     <w:p>
       <w:pPr>
-        <w:spacing w:beforeLines="50" w:afterLines="50" w:line="600" w:lineRule="exact"/>
+        <w:spacing w:beforeLines="50" w:before="156" w:afterLines="50" w:after="156" w:line="600" w:lineRule="exact"/>
         <w:jc w:val="left"/>
         <w:rPr>
           <w:rFonts w:ascii="Times New Roman" w:cs="Times New Roman"/>
@@ -2747,7 +2699,7 @@
     </w:p>
     <w:p>
       <w:pPr>
-        <w:spacing w:beforeLines="50" w:afterLines="50" w:line="600" w:lineRule="exact"/>
+        <w:spacing w:beforeLines="50" w:before="156" w:afterLines="50" w:after="156" w:line="600" w:lineRule="exact"/>
         <w:jc w:val="left"/>
         <w:rPr>
           <w:rFonts w:ascii="Times New Roman" w:cs="Times New Roman"/>
@@ -2977,7 +2929,7 @@
     </w:p>
     <w:p>
       <w:pPr>
-        <w:spacing w:beforeLines="50" w:afterLines="50" w:line="600" w:lineRule="exact"/>
+        <w:spacing w:beforeLines="50" w:before="156" w:afterLines="50" w:after="156" w:line="600" w:lineRule="exact"/>
         <w:jc w:val="left"/>
         <w:rPr>
           <w:rFonts w:ascii="Times New Roman" w:cs="Times New Roman"/>
@@ -2989,7 +2941,7 @@
     </w:p>
     <w:p>
       <w:pPr>
-        <w:spacing w:beforeLines="50" w:afterLines="50" w:line="600" w:lineRule="exact"/>
+        <w:spacing w:beforeLines="50" w:before="156" w:afterLines="50" w:after="156" w:line="600" w:lineRule="exact"/>
         <w:ind w:left="360" w:hanging="360"/>
         <w:jc w:val="left"/>
         <w:rPr>
@@ -3090,23 +3042,7 @@
           <w:sz w:val="24"/>
           <w:szCs w:val="24"/>
         </w:rPr>
-        <w:t>文档的搜索，录音功能的实现</w:t>
-      </w:r>
-      <w:r>
-        <w:rPr>
-          <w:rFonts w:ascii="Times New Roman" w:hAnsi="Times New Roman" w:cs="Times New Roman" w:hint="eastAsia"/>
-          <w:sz w:val="24"/>
-          <w:szCs w:val="24"/>
-        </w:rPr>
-        <w:t>，并对客户端的部分功能进行重构</w:t>
-      </w:r>
-      <w:r>
-        <w:rPr>
-          <w:rFonts w:ascii="Times New Roman" w:hAnsi="Times New Roman" w:cs="Times New Roman" w:hint="eastAsia"/>
-          <w:sz w:val="24"/>
-          <w:szCs w:val="24"/>
-        </w:rPr>
-        <w:t>。</w:t>
+        <w:t>文档的搜索，录音功能的实现，并对客户端的部分功能进行重构。</w:t>
       </w:r>
     </w:p>
     <w:p>
@@ -3219,7 +3155,7 @@
     </w:p>
     <w:p>
       <w:pPr>
-        <w:spacing w:beforeLines="50" w:afterLines="50" w:line="600" w:lineRule="exact"/>
+        <w:spacing w:beforeLines="50" w:before="156" w:afterLines="50" w:after="156" w:line="600" w:lineRule="exact"/>
         <w:jc w:val="left"/>
         <w:rPr>
           <w:rFonts w:ascii="Times New Roman" w:cs="Times New Roman"/>
@@ -3231,7 +3167,7 @@
     </w:p>
     <w:p>
       <w:pPr>
-        <w:spacing w:beforeLines="50" w:afterLines="50" w:line="600" w:lineRule="exact"/>
+        <w:spacing w:beforeLines="50" w:before="156" w:afterLines="50" w:after="156" w:line="600" w:lineRule="exact"/>
         <w:ind w:left="360" w:hanging="360"/>
         <w:jc w:val="left"/>
         <w:rPr>
@@ -3302,7 +3238,225 @@
           <w:sz w:val="24"/>
           <w:szCs w:val="24"/>
         </w:rPr>
-        <w:t>工作职责：作为主要开发人员</w:t>
+        <w:t>工作职责：作为主要开发人员采用</w:t>
+      </w:r>
+      <w:r>
+        <w:rPr>
+          <w:rFonts w:ascii="Times New Roman" w:hAnsi="Times New Roman" w:cs="Times New Roman" w:hint="eastAsia"/>
+          <w:sz w:val="24"/>
+          <w:szCs w:val="24"/>
+        </w:rPr>
+        <w:t>Unity</w:t>
+      </w:r>
+      <w:r>
+        <w:rPr>
+          <w:rFonts w:ascii="Times New Roman" w:hAnsi="Times New Roman" w:cs="Times New Roman" w:hint="eastAsia"/>
+          <w:sz w:val="24"/>
+          <w:szCs w:val="24"/>
+        </w:rPr>
+        <w:t>和</w:t>
+      </w:r>
+      <w:r>
+        <w:rPr>
+          <w:rFonts w:ascii="Times New Roman" w:hAnsi="Times New Roman" w:cs="Times New Roman" w:hint="eastAsia"/>
+          <w:sz w:val="24"/>
+          <w:szCs w:val="24"/>
+        </w:rPr>
+        <w:t>Vuforia</w:t>
+      </w:r>
+      <w:r>
+        <w:rPr>
+          <w:rFonts w:ascii="Times New Roman" w:hAnsi="Times New Roman" w:cs="Times New Roman" w:hint="eastAsia"/>
+          <w:sz w:val="24"/>
+          <w:szCs w:val="24"/>
+        </w:rPr>
+        <w:t>将</w:t>
+      </w:r>
+      <w:r>
+        <w:rPr>
+          <w:rFonts w:ascii="Times New Roman" w:hAnsi="Times New Roman" w:cs="Times New Roman" w:hint="eastAsia"/>
+          <w:sz w:val="24"/>
+          <w:szCs w:val="24"/>
+        </w:rPr>
+        <w:t>3D</w:t>
+      </w:r>
+      <w:r>
+        <w:rPr>
+          <w:rFonts w:ascii="Times New Roman" w:hAnsi="Times New Roman" w:cs="Times New Roman" w:hint="eastAsia"/>
+          <w:sz w:val="24"/>
+          <w:szCs w:val="24"/>
+        </w:rPr>
+        <w:t>资源、音视频、图片等制作成二进制资源包</w:t>
+      </w:r>
+      <w:r>
+        <w:rPr>
+          <w:rFonts w:ascii="Times New Roman" w:hAnsi="Times New Roman" w:cs="Times New Roman" w:hint="eastAsia"/>
+          <w:sz w:val="24"/>
+          <w:szCs w:val="24"/>
+        </w:rPr>
+        <w:t>AssetBundle</w:t>
+      </w:r>
+      <w:r>
+        <w:rPr>
+          <w:rFonts w:ascii="Times New Roman" w:hAnsi="Times New Roman" w:cs="Times New Roman" w:hint="eastAsia"/>
+          <w:sz w:val="24"/>
+          <w:szCs w:val="24"/>
+        </w:rPr>
+        <w:t>，并对其进行解析还原。然后将还原内核移植到</w:t>
+      </w:r>
+      <w:r>
+        <w:rPr>
+          <w:rFonts w:ascii="Times New Roman" w:hAnsi="Times New Roman" w:cs="Times New Roman" w:hint="eastAsia"/>
+          <w:sz w:val="24"/>
+          <w:szCs w:val="24"/>
+        </w:rPr>
+        <w:t>Android</w:t>
+      </w:r>
+      <w:r>
+        <w:rPr>
+          <w:rFonts w:ascii="Times New Roman" w:hAnsi="Times New Roman" w:cs="Times New Roman" w:hint="eastAsia"/>
+          <w:sz w:val="24"/>
+          <w:szCs w:val="24"/>
+        </w:rPr>
+        <w:t>和</w:t>
+      </w:r>
+      <w:r>
+        <w:rPr>
+          <w:rFonts w:ascii="Times New Roman" w:hAnsi="Times New Roman" w:cs="Times New Roman" w:hint="eastAsia"/>
+          <w:sz w:val="24"/>
+          <w:szCs w:val="24"/>
+        </w:rPr>
+        <w:t>iOS</w:t>
+      </w:r>
+      <w:r>
+        <w:rPr>
+          <w:rFonts w:ascii="Times New Roman" w:hAnsi="Times New Roman" w:cs="Times New Roman" w:hint="eastAsia"/>
+          <w:sz w:val="24"/>
+          <w:szCs w:val="24"/>
+        </w:rPr>
+        <w:t>平台下并嵌入到开放云书院客户端中，从而在开放云书院打开</w:t>
+      </w:r>
+      <w:r>
+        <w:rPr>
+          <w:rFonts w:ascii="Times New Roman" w:hAnsi="Times New Roman" w:cs="Times New Roman" w:hint="eastAsia"/>
+          <w:sz w:val="24"/>
+          <w:szCs w:val="24"/>
+        </w:rPr>
+        <w:t>AR</w:t>
+      </w:r>
+      <w:r>
+        <w:rPr>
+          <w:rFonts w:ascii="Times New Roman" w:hAnsi="Times New Roman" w:cs="Times New Roman" w:hint="eastAsia"/>
+          <w:sz w:val="24"/>
+          <w:szCs w:val="24"/>
+        </w:rPr>
+        <w:t>书籍并阅读。实现的</w:t>
+      </w:r>
+      <w:r>
+        <w:rPr>
+          <w:rFonts w:ascii="Times New Roman" w:hAnsi="Times New Roman" w:cs="Times New Roman" w:hint="eastAsia"/>
+          <w:sz w:val="24"/>
+          <w:szCs w:val="24"/>
+        </w:rPr>
+        <w:t>AR</w:t>
+      </w:r>
+      <w:r>
+        <w:rPr>
+          <w:rFonts w:ascii="Times New Roman" w:hAnsi="Times New Roman" w:cs="Times New Roman" w:hint="eastAsia"/>
+          <w:sz w:val="24"/>
+          <w:szCs w:val="24"/>
+        </w:rPr>
+        <w:t>功能包括扫描图片、</w:t>
+      </w:r>
+      <w:r>
+        <w:rPr>
+          <w:rFonts w:ascii="Times New Roman" w:hAnsi="Times New Roman" w:cs="Times New Roman" w:hint="eastAsia"/>
+          <w:sz w:val="24"/>
+          <w:szCs w:val="24"/>
+        </w:rPr>
+        <w:t>VuMark</w:t>
+      </w:r>
+      <w:r>
+        <w:rPr>
+          <w:rFonts w:ascii="Times New Roman" w:hAnsi="Times New Roman" w:cs="Times New Roman" w:hint="eastAsia"/>
+          <w:sz w:val="24"/>
+          <w:szCs w:val="24"/>
+        </w:rPr>
+        <w:t>、六面体、圆柱体，</w:t>
+      </w:r>
+      <w:r>
+        <w:rPr>
+          <w:rFonts w:ascii="Times New Roman" w:hAnsi="Times New Roman" w:cs="Times New Roman" w:hint="eastAsia"/>
+          <w:sz w:val="24"/>
+          <w:szCs w:val="24"/>
+        </w:rPr>
+        <w:t>3D</w:t>
+      </w:r>
+      <w:r>
+        <w:rPr>
+          <w:rFonts w:ascii="Times New Roman" w:hAnsi="Times New Roman" w:cs="Times New Roman" w:hint="eastAsia"/>
+          <w:sz w:val="24"/>
+          <w:szCs w:val="24"/>
+        </w:rPr>
+        <w:t>物体来显示</w:t>
+      </w:r>
+      <w:r>
+        <w:rPr>
+          <w:rFonts w:ascii="Times New Roman" w:hAnsi="Times New Roman" w:cs="Times New Roman" w:hint="eastAsia"/>
+          <w:sz w:val="24"/>
+          <w:szCs w:val="24"/>
+        </w:rPr>
+        <w:t>3D</w:t>
+      </w:r>
+      <w:r>
+        <w:rPr>
+          <w:rFonts w:ascii="Times New Roman" w:hAnsi="Times New Roman" w:cs="Times New Roman" w:hint="eastAsia"/>
+          <w:sz w:val="24"/>
+          <w:szCs w:val="24"/>
+        </w:rPr>
+        <w:t>模型、视频和网页。</w:t>
+      </w:r>
+    </w:p>
+    <w:p>
+      <w:pPr>
+        <w:spacing w:line="600" w:lineRule="exact"/>
+        <w:rPr>
+          <w:rFonts w:ascii="Times New Roman" w:hAnsi="Times New Roman" w:cs="Times New Roman"/>
+          <w:sz w:val="24"/>
+          <w:szCs w:val="24"/>
+        </w:rPr>
+      </w:pPr>
+      <w:r>
+        <w:rPr>
+          <w:rFonts w:ascii="Times New Roman" w:hAnsi="Times New Roman" w:cs="Times New Roman" w:hint="eastAsia"/>
+          <w:sz w:val="24"/>
+          <w:szCs w:val="24"/>
+        </w:rPr>
+        <w:t>开发平台及工具：</w:t>
+      </w:r>
+      <w:r>
+        <w:rPr>
+          <w:rFonts w:ascii="Times New Roman" w:hAnsi="Times New Roman" w:cs="Times New Roman" w:hint="eastAsia"/>
+          <w:sz w:val="24"/>
+          <w:szCs w:val="24"/>
+        </w:rPr>
+        <w:t>Windows</w:t>
+      </w:r>
+      <w:r>
+        <w:rPr>
+          <w:rFonts w:ascii="Times New Roman" w:hAnsi="Times New Roman" w:cs="Times New Roman" w:hint="eastAsia"/>
+          <w:sz w:val="24"/>
+          <w:szCs w:val="24"/>
+        </w:rPr>
+        <w:t>平台下使用</w:t>
+      </w:r>
+      <w:r>
+        <w:rPr>
+          <w:rFonts w:ascii="Times New Roman" w:hAnsi="Times New Roman" w:cs="Times New Roman" w:hint="eastAsia"/>
+          <w:sz w:val="24"/>
+          <w:szCs w:val="24"/>
+        </w:rPr>
+        <w:t>Visual Studio2015+Unity</w:t>
       </w:r>
       <w:r>
         <w:rPr>
@@ -3318,191 +3472,15 @@
           <w:sz w:val="24"/>
           <w:szCs w:val="24"/>
         </w:rPr>
-        <w:t>Unity</w:t>
-      </w:r>
-      <w:r>
-        <w:rPr>
-          <w:rFonts w:ascii="Times New Roman" w:hAnsi="Times New Roman" w:cs="Times New Roman" w:hint="eastAsia"/>
-          <w:sz w:val="24"/>
-          <w:szCs w:val="24"/>
-        </w:rPr>
-        <w:t>和</w:t>
-      </w:r>
-      <w:r>
-        <w:rPr>
-          <w:rFonts w:ascii="Times New Roman" w:hAnsi="Times New Roman" w:cs="Times New Roman" w:hint="eastAsia"/>
-          <w:sz w:val="24"/>
-          <w:szCs w:val="24"/>
-        </w:rPr>
-        <w:t>Vuforia</w:t>
-      </w:r>
-      <w:r>
-        <w:rPr>
-          <w:rFonts w:ascii="Times New Roman" w:hAnsi="Times New Roman" w:cs="Times New Roman" w:hint="eastAsia"/>
-          <w:sz w:val="24"/>
-          <w:szCs w:val="24"/>
-        </w:rPr>
-        <w:t>将</w:t>
-      </w:r>
-      <w:r>
-        <w:rPr>
-          <w:rFonts w:ascii="Times New Roman" w:hAnsi="Times New Roman" w:cs="Times New Roman" w:hint="eastAsia"/>
-          <w:sz w:val="24"/>
-          <w:szCs w:val="24"/>
-        </w:rPr>
-        <w:t>3D</w:t>
-      </w:r>
-      <w:r>
-        <w:rPr>
-          <w:rFonts w:ascii="Times New Roman" w:hAnsi="Times New Roman" w:cs="Times New Roman" w:hint="eastAsia"/>
-          <w:sz w:val="24"/>
-          <w:szCs w:val="24"/>
-        </w:rPr>
-        <w:t>资源、音视频、图片等制作成二进制资源包</w:t>
-      </w:r>
-      <w:r>
-        <w:rPr>
-          <w:rFonts w:ascii="Times New Roman" w:hAnsi="Times New Roman" w:cs="Times New Roman" w:hint="eastAsia"/>
-          <w:sz w:val="24"/>
-          <w:szCs w:val="24"/>
-        </w:rPr>
-        <w:t>AssetBundle</w:t>
-      </w:r>
-      <w:r>
-        <w:rPr>
-          <w:rFonts w:ascii="Times New Roman" w:hAnsi="Times New Roman" w:cs="Times New Roman" w:hint="eastAsia"/>
-          <w:sz w:val="24"/>
-          <w:szCs w:val="24"/>
-        </w:rPr>
-        <w:t>，并对其</w:t>
-      </w:r>
-      <w:r>
-        <w:rPr>
-          <w:rFonts w:ascii="Times New Roman" w:hAnsi="Times New Roman" w:cs="Times New Roman" w:hint="eastAsia"/>
-          <w:sz w:val="24"/>
-          <w:szCs w:val="24"/>
-        </w:rPr>
-        <w:t>进行解析还原。然后将还原内核移植到</w:t>
-      </w:r>
-      <w:r>
-        <w:rPr>
-          <w:rFonts w:ascii="Times New Roman" w:hAnsi="Times New Roman" w:cs="Times New Roman" w:hint="eastAsia"/>
-          <w:sz w:val="24"/>
-          <w:szCs w:val="24"/>
-        </w:rPr>
-        <w:t>Android</w:t>
-      </w:r>
-      <w:r>
-        <w:rPr>
-          <w:rFonts w:ascii="Times New Roman" w:hAnsi="Times New Roman" w:cs="Times New Roman" w:hint="eastAsia"/>
-          <w:sz w:val="24"/>
-          <w:szCs w:val="24"/>
-        </w:rPr>
-        <w:t>和</w:t>
-      </w:r>
-      <w:r>
-        <w:rPr>
-          <w:rFonts w:ascii="Times New Roman" w:hAnsi="Times New Roman" w:cs="Times New Roman" w:hint="eastAsia"/>
-          <w:sz w:val="24"/>
-          <w:szCs w:val="24"/>
-        </w:rPr>
-        <w:t>iOS</w:t>
-      </w:r>
-      <w:r>
-        <w:rPr>
-          <w:rFonts w:ascii="Times New Roman" w:hAnsi="Times New Roman" w:cs="Times New Roman" w:hint="eastAsia"/>
-          <w:sz w:val="24"/>
-          <w:szCs w:val="24"/>
-        </w:rPr>
-        <w:t>平台下并嵌入到开放云书院客户端中，从而在开放云书院打开</w:t>
-      </w:r>
-      <w:r>
-        <w:rPr>
-          <w:rFonts w:ascii="Times New Roman" w:hAnsi="Times New Roman" w:cs="Times New Roman" w:hint="eastAsia"/>
-          <w:sz w:val="24"/>
-          <w:szCs w:val="24"/>
-        </w:rPr>
-        <w:t>AR</w:t>
-      </w:r>
-      <w:r>
-        <w:rPr>
-          <w:rFonts w:ascii="Times New Roman" w:hAnsi="Times New Roman" w:cs="Times New Roman" w:hint="eastAsia"/>
-          <w:sz w:val="24"/>
-          <w:szCs w:val="24"/>
-        </w:rPr>
-        <w:t>书籍并阅读</w:t>
-      </w:r>
-      <w:r>
-        <w:rPr>
-          <w:rFonts w:ascii="Times New Roman" w:hAnsi="Times New Roman" w:cs="Times New Roman" w:hint="eastAsia"/>
-          <w:sz w:val="24"/>
-          <w:szCs w:val="24"/>
-        </w:rPr>
-        <w:t>。实现的</w:t>
-      </w:r>
-      <w:r>
-        <w:rPr>
-          <w:rFonts w:ascii="Times New Roman" w:hAnsi="Times New Roman" w:cs="Times New Roman" w:hint="eastAsia"/>
-          <w:sz w:val="24"/>
-          <w:szCs w:val="24"/>
-        </w:rPr>
-        <w:t>AR</w:t>
-      </w:r>
-      <w:r>
-        <w:rPr>
-          <w:rFonts w:ascii="Times New Roman" w:hAnsi="Times New Roman" w:cs="Times New Roman" w:hint="eastAsia"/>
-          <w:sz w:val="24"/>
-          <w:szCs w:val="24"/>
-        </w:rPr>
-        <w:t>功能包括扫描图片、</w:t>
-      </w:r>
-      <w:r>
-        <w:rPr>
-          <w:rFonts w:ascii="Times New Roman" w:hAnsi="Times New Roman" w:cs="Times New Roman" w:hint="eastAsia"/>
-          <w:sz w:val="24"/>
-          <w:szCs w:val="24"/>
-        </w:rPr>
-        <w:t>VuMark</w:t>
-      </w:r>
-      <w:r>
-        <w:rPr>
-          <w:rFonts w:ascii="Times New Roman" w:hAnsi="Times New Roman" w:cs="Times New Roman" w:hint="eastAsia"/>
-          <w:sz w:val="24"/>
-          <w:szCs w:val="24"/>
-        </w:rPr>
-        <w:t>、六面体、圆柱体，</w:t>
-      </w:r>
-      <w:r>
-        <w:rPr>
-          <w:rFonts w:ascii="Times New Roman" w:hAnsi="Times New Roman" w:cs="Times New Roman" w:hint="eastAsia"/>
-          <w:sz w:val="24"/>
-          <w:szCs w:val="24"/>
-        </w:rPr>
-        <w:t>3D</w:t>
-      </w:r>
-      <w:r>
-        <w:rPr>
-          <w:rFonts w:ascii="Times New Roman" w:hAnsi="Times New Roman" w:cs="Times New Roman" w:hint="eastAsia"/>
-          <w:sz w:val="24"/>
-          <w:szCs w:val="24"/>
-        </w:rPr>
-        <w:t>物体来显示</w:t>
-      </w:r>
-      <w:r>
-        <w:rPr>
-          <w:rFonts w:ascii="Times New Roman" w:hAnsi="Times New Roman" w:cs="Times New Roman" w:hint="eastAsia"/>
-          <w:sz w:val="24"/>
-          <w:szCs w:val="24"/>
-        </w:rPr>
-        <w:t>3D</w:t>
-      </w:r>
-      <w:r>
-        <w:rPr>
-          <w:rFonts w:ascii="Times New Roman" w:hAnsi="Times New Roman" w:cs="Times New Roman" w:hint="eastAsia"/>
-          <w:sz w:val="24"/>
-          <w:szCs w:val="24"/>
-        </w:rPr>
-        <w:t>模型、视频和网页。</w:t>
+        <w:t>C#</w:t>
+      </w:r>
+      <w:r>
+        <w:rPr>
+          <w:rFonts w:ascii="Times New Roman" w:hAnsi="Times New Roman" w:cs="Times New Roman" w:hint="eastAsia"/>
+          <w:sz w:val="24"/>
+          <w:szCs w:val="24"/>
+        </w:rPr>
+        <w:t>编写程序。</w:t>
       </w:r>
     </w:p>
     <w:p>
@@ -3516,72 +3494,6 @@
       </w:pPr>
       <w:r>
         <w:rPr>
-          <w:rFonts w:ascii="Times New Roman" w:hAnsi="Times New Roman" w:cs="Times New Roman" w:hint="eastAsia"/>
-          <w:sz w:val="24"/>
-          <w:szCs w:val="24"/>
-        </w:rPr>
-        <w:t>开发平台及工具：</w:t>
-      </w:r>
-      <w:r>
-        <w:rPr>
-          <w:rFonts w:ascii="Times New Roman" w:hAnsi="Times New Roman" w:cs="Times New Roman" w:hint="eastAsia"/>
-          <w:sz w:val="24"/>
-          <w:szCs w:val="24"/>
-        </w:rPr>
-        <w:t>Windows</w:t>
-      </w:r>
-      <w:r>
-        <w:rPr>
-          <w:rFonts w:ascii="Times New Roman" w:hAnsi="Times New Roman" w:cs="Times New Roman" w:hint="eastAsia"/>
-          <w:sz w:val="24"/>
-          <w:szCs w:val="24"/>
-        </w:rPr>
-        <w:t>平台下使用</w:t>
-      </w:r>
-      <w:r>
-        <w:rPr>
-          <w:rFonts w:ascii="Times New Roman" w:hAnsi="Times New Roman" w:cs="Times New Roman" w:hint="eastAsia"/>
-          <w:sz w:val="24"/>
-          <w:szCs w:val="24"/>
-        </w:rPr>
-        <w:t>Visual Studio2015+Unity</w:t>
-      </w:r>
-      <w:r>
-        <w:rPr>
-          <w:rFonts w:ascii="Times New Roman" w:hAnsi="Times New Roman" w:cs="Times New Roman" w:hint="eastAsia"/>
-          <w:sz w:val="24"/>
-          <w:szCs w:val="24"/>
-        </w:rPr>
-        <w:t>采用</w:t>
-      </w:r>
-      <w:r>
-        <w:rPr>
-          <w:rFonts w:ascii="Times New Roman" w:hAnsi="Times New Roman" w:cs="Times New Roman" w:hint="eastAsia"/>
-          <w:sz w:val="24"/>
-          <w:szCs w:val="24"/>
-        </w:rPr>
-        <w:t>C#</w:t>
-      </w:r>
-      <w:r>
-        <w:rPr>
-          <w:rFonts w:ascii="Times New Roman" w:hAnsi="Times New Roman" w:cs="Times New Roman" w:hint="eastAsia"/>
-          <w:sz w:val="24"/>
-          <w:szCs w:val="24"/>
-        </w:rPr>
-        <w:t>编写程序。</w:t>
-      </w:r>
-    </w:p>
-    <w:p>
-      <w:pPr>
-        <w:spacing w:line="600" w:lineRule="exact"/>
-        <w:rPr>
-          <w:rFonts w:ascii="Times New Roman" w:hAnsi="Times New Roman" w:cs="Times New Roman"/>
-          <w:sz w:val="24"/>
-          <w:szCs w:val="24"/>
-        </w:rPr>
-      </w:pPr>
-      <w:r>
-        <w:rPr>
           <w:rFonts w:ascii="Times New Roman" w:hAnsi="Times New Roman" w:cs="Times New Roman"/>
           <w:sz w:val="24"/>
           <w:szCs w:val="24"/>
@@ -3615,7 +3527,7 @@
     </w:p>
     <w:p>
       <w:pPr>
-        <w:spacing w:beforeLines="50" w:afterLines="50" w:line="600" w:lineRule="exact"/>
+        <w:spacing w:beforeLines="50" w:before="156" w:afterLines="50" w:after="156" w:line="600" w:lineRule="exact"/>
         <w:jc w:val="left"/>
         <w:rPr>
           <w:rFonts w:ascii="Times New Roman" w:cs="Times New Roman"/>
@@ -3627,7 +3539,7 @@
     </w:p>
     <w:p>
       <w:pPr>
-        <w:spacing w:beforeLines="50" w:afterLines="50" w:line="600" w:lineRule="exact"/>
+        <w:spacing w:beforeLines="50" w:before="156" w:afterLines="50" w:after="156" w:line="600" w:lineRule="exact"/>
         <w:ind w:left="360" w:hanging="360"/>
         <w:jc w:val="left"/>
         <w:rPr>
@@ -3698,15 +3610,7 @@
           <w:sz w:val="24"/>
           <w:szCs w:val="24"/>
         </w:rPr>
-        <w:t>工作职责：作为开发人员将之前</w:t>
-      </w:r>
-      <w:r>
-        <w:rPr>
-          <w:rFonts w:ascii="Times New Roman" w:hAnsi="Times New Roman" w:cs="Times New Roman" w:hint="eastAsia"/>
-          <w:sz w:val="24"/>
-          <w:szCs w:val="24"/>
-        </w:rPr>
-        <w:t>插件中两个由微软提供的标签类</w:t>
+        <w:t>工作职责：作为开发人员将之前插件中两个由微软提供的标签类</w:t>
       </w:r>
       <w:r>
         <w:rPr>
@@ -3739,15 +3643,7 @@
           <w:sz w:val="24"/>
           <w:szCs w:val="24"/>
         </w:rPr>
-        <w:t>用同名并且主要属性名和方法名都</w:t>
-      </w:r>
-      <w:r>
-        <w:rPr>
-          <w:rFonts w:ascii="Times New Roman" w:hAnsi="Times New Roman" w:cs="Times New Roman" w:hint="eastAsia"/>
-          <w:sz w:val="24"/>
-          <w:szCs w:val="24"/>
-        </w:rPr>
-        <w:t>相同的</w:t>
+        <w:t>用同名并且主要属性名和方法名都相同的</w:t>
       </w:r>
       <w:r>
         <w:rPr>
@@ -3892,7 +3788,7 @@
     </w:p>
     <w:p>
       <w:pPr>
-        <w:spacing w:beforeLines="50" w:afterLines="50" w:line="600" w:lineRule="exact"/>
+        <w:spacing w:beforeLines="50" w:before="156" w:afterLines="50" w:after="156" w:line="600" w:lineRule="exact"/>
         <w:jc w:val="left"/>
         <w:rPr>
           <w:rFonts w:ascii="Times New Roman" w:cs="Times New Roman"/>
@@ -3904,7 +3800,7 @@
     </w:p>
     <w:p>
       <w:pPr>
-        <w:spacing w:beforeLines="50" w:afterLines="50" w:line="600" w:lineRule="exact"/>
+        <w:spacing w:beforeLines="50" w:before="156" w:afterLines="50" w:after="156" w:line="600" w:lineRule="exact"/>
         <w:ind w:left="360" w:hanging="360"/>
         <w:jc w:val="left"/>
         <w:rPr>
@@ -3962,7 +3858,7 @@
     </w:p>
     <w:p>
       <w:pPr>
-        <w:spacing w:beforeLines="50" w:afterLines="50" w:line="600" w:lineRule="exact"/>
+        <w:spacing w:beforeLines="50" w:before="156" w:afterLines="50" w:after="156" w:line="600" w:lineRule="exact"/>
         <w:jc w:val="left"/>
         <w:rPr>
           <w:rFonts w:ascii="Times New Roman" w:cs="Times New Roman"/>
@@ -4014,7 +3910,36 @@
           <w:sz w:val="24"/>
           <w:szCs w:val="24"/>
         </w:rPr>
-        <w:t>文档。主要工作是对</w:t>
+        <w:t>文档。主要工作是采用正则匹配和开源机器学习库</w:t>
+      </w:r>
+      <w:r>
+        <w:rPr>
+          <w:rFonts w:ascii="Times New Roman" w:cs="Times New Roman" w:hint="eastAsia"/>
+          <w:bCs/>
+          <w:sz w:val="24"/>
+          <w:szCs w:val="24"/>
+        </w:rPr>
+        <w:t>s</w:t>
+      </w:r>
+      <w:r>
+        <w:rPr>
+          <w:rFonts w:ascii="Times New Roman" w:cs="Times New Roman"/>
+          <w:bCs/>
+          <w:sz w:val="24"/>
+          <w:szCs w:val="24"/>
+        </w:rPr>
+        <w:t>cikit-learn</w:t>
+      </w:r>
+      <w:bookmarkStart w:id="0" w:name="_GoBack"/>
+      <w:bookmarkEnd w:id="0"/>
+      <w:r>
+        <w:rPr>
+          <w:rFonts w:ascii="Times New Roman" w:cs="Times New Roman" w:hint="eastAsia"/>
+          <w:bCs/>
+          <w:sz w:val="24"/>
+          <w:szCs w:val="24"/>
+        </w:rPr>
+        <w:t>对</w:t>
       </w:r>
       <w:r>
         <w:rPr>
@@ -4032,43 +3957,7 @@
           <w:sz w:val="24"/>
           <w:szCs w:val="24"/>
         </w:rPr>
-        <w:t>文档内容</w:t>
-      </w:r>
-      <w:r>
-        <w:rPr>
-          <w:rFonts w:ascii="Times New Roman" w:cs="Times New Roman" w:hint="eastAsia"/>
-          <w:bCs/>
-          <w:sz w:val="24"/>
-          <w:szCs w:val="24"/>
-        </w:rPr>
-        <w:t>的识别，</w:t>
-      </w:r>
-      <w:r>
-        <w:rPr>
-          <w:rFonts w:ascii="Times New Roman" w:cs="Times New Roman" w:hint="eastAsia"/>
-          <w:bCs/>
-          <w:sz w:val="24"/>
-          <w:szCs w:val="24"/>
-        </w:rPr>
-        <w:t>提取标题</w:t>
-      </w:r>
-      <w:r>
-        <w:rPr>
-          <w:rFonts w:ascii="Times New Roman" w:cs="Times New Roman" w:hint="eastAsia"/>
-          <w:bCs/>
-          <w:sz w:val="24"/>
-          <w:szCs w:val="24"/>
-        </w:rPr>
-        <w:t>，图表以及参考文献等</w:t>
-      </w:r>
-      <w:r>
-        <w:rPr>
-          <w:rFonts w:ascii="Times New Roman" w:cs="Times New Roman" w:hint="eastAsia"/>
-          <w:bCs/>
-          <w:sz w:val="24"/>
-          <w:szCs w:val="24"/>
-        </w:rPr>
-        <w:t>元素并输出为</w:t>
+        <w:t>文档内容的识别，提取标题，图表以及参考文献等元素并输出为</w:t>
       </w:r>
       <w:r>
         <w:rPr>
@@ -4167,7 +4056,7 @@
     </w:p>
     <w:p>
       <w:pPr>
-        <w:spacing w:beforeLines="50" w:afterLines="50" w:line="600" w:lineRule="exact"/>
+        <w:spacing w:beforeLines="50" w:before="156" w:afterLines="50" w:after="156" w:line="600" w:lineRule="exact"/>
         <w:jc w:val="left"/>
         <w:rPr>
           <w:rFonts w:ascii="Times New Roman" w:cs="Times New Roman"/>
@@ -4179,7 +4068,7 @@
     </w:p>
     <w:p>
       <w:pPr>
-        <w:spacing w:beforeLines="50" w:afterLines="50"/>
+        <w:spacing w:beforeLines="50" w:before="156" w:afterLines="50" w:after="156"/>
         <w:jc w:val="left"/>
         <w:rPr>
           <w:rFonts w:ascii="Times New Roman" w:cs="Times New Roman"/>
@@ -4214,7 +4103,7 @@
                     <a:blip r:embed="rId11">
                       <a:extLst>
                         <a:ext uri="{28A0092B-C50C-407E-A947-70E740481C1C}">
-                          <a14:useLocalDpi xmlns="" xmlns:wpc="http://schemas.microsoft.com/office/word/2010/wordprocessingCanvas" xmlns:cx="http://schemas.microsoft.com/office/drawing/2014/chartex" xmlns:cx1="http://schemas.microsoft.com/office/drawing/2015/9/8/chartex" xmlns:cx2="http://schemas.microsoft.com/office/drawing/2015/10/21/chartex" xmlns:cx3="http://schemas.microsoft.com/office/drawing/2016/5/9/chartex" xmlns:cx4="http://schemas.microsoft.com/office/drawing/2016/5/10/chartex" xmlns:cx5="http://schemas.microsoft.com/office/drawing/2016/5/11/chartex" xmlns:cx6="http://schemas.microsoft.com/office/drawing/2016/5/12/chartex" xmlns:cx7="http://schemas.microsoft.com/office/drawing/2016/5/13/chartex" xmlns:cx8="http://schemas.microsoft.com/office/drawing/2016/5/14/chartex" xmlns:mc="http://schemas.openxmlformats.org/markup-compatibility/2006" xmlns:aink="http://schemas.microsoft.com/office/drawing/2016/ink" xmlns:am3d="http://schemas.microsoft.com/office/drawing/2017/model3d" xmlns:o="urn:schemas-microsoft-com:office:office" xmlns:v="urn:schemas-microsoft-com:vml" xmlns:wp14="http://schemas.microsoft.com/office/word/2010/wordprocessingDrawing" xmlns:w10="urn:schemas-microsoft-com:office:word" xmlns:w="http://schemas.openxmlformats.org/wordprocessingml/2006/main" xmlns:w14="http://schemas.microsoft.com/office/word/2010/wordml" xmlns:w15="http://schemas.microsoft.com/office/word/2012/wordml" xmlns:w16cid="http://schemas.microsoft.com/office/word/2016/wordml/cid" xmlns:w16se="http://schemas.microsoft.com/office/word/2015/wordml/symex" xmlns:wpg="http://schemas.microsoft.com/office/word/2010/wordprocessingGroup" xmlns:wpi="http://schemas.microsoft.com/office/word/2010/wordprocessingInk" xmlns:wps="http://schemas.microsoft.com/office/word/2010/wordprocessingShape" xmlns:a14="http://schemas.microsoft.com/office/drawing/2010/main" val="0"/>
+                          <a14:useLocalDpi xmlns:a14="http://schemas.microsoft.com/office/drawing/2010/main" val="0"/>
                         </a:ext>
                       </a:extLst>
                     </a:blip>
@@ -4245,12 +4134,12 @@
     </w:p>
     <w:p>
       <w:pPr>
-        <w:pStyle w:val="a5"/>
+        <w:pStyle w:val="a7"/>
         <w:numPr>
           <w:ilvl w:val="0"/>
           <w:numId w:val="6"/>
         </w:numPr>
-        <w:spacing w:beforeLines="50" w:afterLines="50" w:line="600" w:lineRule="exact"/>
+        <w:spacing w:beforeLines="50" w:before="156" w:afterLines="50" w:after="156" w:line="600" w:lineRule="exact"/>
         <w:ind w:firstLineChars="0"/>
         <w:jc w:val="left"/>
         <w:rPr>
@@ -4290,7 +4179,7 @@
     </w:p>
     <w:p>
       <w:pPr>
-        <w:spacing w:beforeLines="50" w:afterLines="50" w:line="600" w:lineRule="exact"/>
+        <w:spacing w:beforeLines="50" w:before="156" w:afterLines="50" w:after="156" w:line="600" w:lineRule="exact"/>
         <w:jc w:val="left"/>
         <w:rPr>
           <w:rFonts w:ascii="Times New Roman" w:cs="Times New Roman"/>
@@ -4563,7 +4452,7 @@
     </w:p>
     <w:p>
       <w:pPr>
-        <w:spacing w:beforeLines="50" w:afterLines="50" w:line="600" w:lineRule="exact"/>
+        <w:spacing w:beforeLines="50" w:before="156" w:afterLines="50" w:after="156" w:line="600" w:lineRule="exact"/>
         <w:jc w:val="left"/>
         <w:rPr>
           <w:rFonts w:ascii="Times New Roman" w:cs="Times New Roman"/>
@@ -4584,7 +4473,7 @@
     </w:p>
     <w:p>
       <w:pPr>
-        <w:spacing w:beforeLines="50" w:afterLines="50" w:line="600" w:lineRule="exact"/>
+        <w:spacing w:beforeLines="50" w:before="156" w:afterLines="50" w:after="156" w:line="600" w:lineRule="exact"/>
         <w:jc w:val="left"/>
         <w:rPr>
           <w:rFonts w:ascii="Times New Roman" w:cs="Times New Roman"/>
@@ -4600,7 +4489,17 @@
           <w:sz w:val="24"/>
           <w:szCs w:val="24"/>
         </w:rPr>
-        <w:t>培训课程：主要在通过在线观看视频以及群组讨论的形式，学习人工智能的基础知识，包括</w:t>
+        <w:t>培训课程：主要在通过在线观看视频以及群组讨论的形式，学习人工智能的基础知识，</w:t>
+      </w:r>
+      <w:r>
+        <w:rPr>
+          <w:rFonts w:ascii="Times New Roman" w:cs="Times New Roman" w:hint="eastAsia"/>
+          <w:bCs/>
+          <w:sz w:val="24"/>
+          <w:szCs w:val="24"/>
+        </w:rPr>
+        <w:lastRenderedPageBreak/>
+        <w:t>包括</w:t>
       </w:r>
       <w:r>
         <w:rPr>
@@ -4708,22 +4607,12 @@
           <w:sz w:val="24"/>
           <w:szCs w:val="24"/>
         </w:rPr>
-        <w:t>等常用库的学习以及机器学习的基本概</w:t>
-      </w:r>
-      <w:r>
-        <w:rPr>
-          <w:rFonts w:ascii="Times New Roman" w:cs="Times New Roman" w:hint="eastAsia"/>
-          <w:bCs/>
-          <w:sz w:val="24"/>
-          <w:szCs w:val="24"/>
-        </w:rPr>
-        <w:lastRenderedPageBreak/>
-        <w:t>念等，并且完成优达学城设计的课程通关项目，包括机器人走迷宫、探索电影数据、花朵图片分类等项目。</w:t>
-      </w:r>
-    </w:p>
-    <w:p>
-      <w:pPr>
-        <w:spacing w:beforeLines="50" w:afterLines="50" w:line="600" w:lineRule="exact"/>
+        <w:t>等常用库的学习以及机器学习的基本概念等，并且完成优达学城设计的课程通关项目，包括机器人走迷宫、探索电影数据、花朵图片分类等项目。</w:t>
+      </w:r>
+    </w:p>
+    <w:p>
+      <w:pPr>
+        <w:spacing w:beforeLines="50" w:before="156" w:afterLines="50" w:after="156" w:line="600" w:lineRule="exact"/>
         <w:jc w:val="left"/>
         <w:rPr>
           <w:rFonts w:ascii="Times New Roman" w:cs="Times New Roman"/>
@@ -4735,12 +4624,12 @@
     </w:p>
     <w:p>
       <w:pPr>
-        <w:pStyle w:val="a5"/>
+        <w:pStyle w:val="a7"/>
         <w:numPr>
           <w:ilvl w:val="0"/>
           <w:numId w:val="6"/>
         </w:numPr>
-        <w:spacing w:beforeLines="50" w:afterLines="50" w:line="600" w:lineRule="exact"/>
+        <w:spacing w:beforeLines="50" w:before="156" w:afterLines="50" w:after="156" w:line="600" w:lineRule="exact"/>
         <w:ind w:firstLineChars="0"/>
         <w:jc w:val="left"/>
         <w:rPr>
@@ -4780,7 +4669,7 @@
     </w:p>
     <w:p>
       <w:pPr>
-        <w:spacing w:beforeLines="50" w:afterLines="50" w:line="600" w:lineRule="exact"/>
+        <w:spacing w:beforeLines="50" w:before="156" w:afterLines="50" w:after="156" w:line="600" w:lineRule="exact"/>
         <w:jc w:val="left"/>
         <w:rPr>
           <w:rFonts w:ascii="Times New Roman" w:cs="Times New Roman"/>
@@ -5044,7 +4933,7 @@
     </w:p>
     <w:p>
       <w:pPr>
-        <w:spacing w:beforeLines="50" w:afterLines="50" w:line="600" w:lineRule="exact"/>
+        <w:spacing w:beforeLines="50" w:before="156" w:afterLines="50" w:after="156" w:line="600" w:lineRule="exact"/>
         <w:jc w:val="left"/>
         <w:rPr>
           <w:rFonts w:ascii="Times New Roman" w:cs="Times New Roman"/>
@@ -5065,7 +4954,7 @@
     </w:p>
     <w:p>
       <w:pPr>
-        <w:spacing w:beforeLines="50" w:afterLines="50" w:line="600" w:lineRule="exact"/>
+        <w:spacing w:beforeLines="50" w:before="156" w:afterLines="50" w:after="156" w:line="600" w:lineRule="exact"/>
         <w:jc w:val="left"/>
         <w:rPr>
           <w:rFonts w:ascii="Times New Roman" w:cs="Times New Roman"/>
@@ -5270,23 +5159,12 @@
           <w:sz w:val="24"/>
           <w:szCs w:val="24"/>
         </w:rPr>
-        <w:t>主成分分析等；学习神经网络相关知识，包括卷积神经网络、迁移学习等；学习强化学习，包括动态规划、蒙特卡洛方法、时间差分方法等。完成优达学城的课程项目包括预测下一道料理、预测波士顿房价、</w:t>
-      </w:r>
-      <w:bookmarkStart w:id="0" w:name="_GoBack"/>
-      <w:bookmarkEnd w:id="0"/>
-      <w:r>
-        <w:rPr>
-          <w:rFonts w:ascii="Times New Roman" w:cs="Times New Roman" w:hint="eastAsia"/>
-          <w:bCs/>
-          <w:sz w:val="24"/>
-          <w:szCs w:val="24"/>
-        </w:rPr>
-        <w:t>寻找捐助者、创建客户细分、狗狗品种分类、机器人走迷宫等，最后完成毕业项目：猫狗大战。</w:t>
-      </w:r>
-    </w:p>
-    <w:p>
-      <w:pPr>
-        <w:spacing w:beforeLines="50" w:afterLines="50" w:line="600" w:lineRule="exact"/>
+        <w:t>主成分分析等；学习神经网络相关知识，包括卷积神经网络、迁移学习等；学习强化学习，包括动态规划、蒙特卡洛方法、时间差分方法等。完成优达学城的课程项目包括预测下一道料理、预测波士顿房价、寻找捐助者、创建客户细分、狗狗品种分类、机器人走迷宫等，最后完成毕业项目：猫狗大战。</w:t>
+      </w:r>
+    </w:p>
+    <w:p>
+      <w:pPr>
+        <w:spacing w:beforeLines="50" w:before="156" w:afterLines="50" w:after="156" w:line="600" w:lineRule="exact"/>
         <w:jc w:val="left"/>
         <w:rPr>
           <w:rFonts w:ascii="Times New Roman" w:cs="Times New Roman"/>
@@ -5330,7 +5208,7 @@
                     <a:blip r:embed="rId12">
                       <a:extLst>
                         <a:ext uri="{28A0092B-C50C-407E-A947-70E740481C1C}">
-                          <a14:useLocalDpi xmlns="" xmlns:wpc="http://schemas.microsoft.com/office/word/2010/wordprocessingCanvas" xmlns:cx="http://schemas.microsoft.com/office/drawing/2014/chartex" xmlns:cx1="http://schemas.microsoft.com/office/drawing/2015/9/8/chartex" xmlns:cx2="http://schemas.microsoft.com/office/drawing/2015/10/21/chartex" xmlns:cx3="http://schemas.microsoft.com/office/drawing/2016/5/9/chartex" xmlns:cx4="http://schemas.microsoft.com/office/drawing/2016/5/10/chartex" xmlns:cx5="http://schemas.microsoft.com/office/drawing/2016/5/11/chartex" xmlns:cx6="http://schemas.microsoft.com/office/drawing/2016/5/12/chartex" xmlns:cx7="http://schemas.microsoft.com/office/drawing/2016/5/13/chartex" xmlns:cx8="http://schemas.microsoft.com/office/drawing/2016/5/14/chartex" xmlns:mc="http://schemas.openxmlformats.org/markup-compatibility/2006" xmlns:aink="http://schemas.microsoft.com/office/drawing/2016/ink" xmlns:am3d="http://schemas.microsoft.com/office/drawing/2017/model3d" xmlns:o="urn:schemas-microsoft-com:office:office" xmlns:v="urn:schemas-microsoft-com:vml" xmlns:wp14="http://schemas.microsoft.com/office/word/2010/wordprocessingDrawing" xmlns:w10="urn:schemas-microsoft-com:office:word" xmlns:w="http://schemas.openxmlformats.org/wordprocessingml/2006/main" xmlns:w14="http://schemas.microsoft.com/office/word/2010/wordml" xmlns:w15="http://schemas.microsoft.com/office/word/2012/wordml" xmlns:w16cid="http://schemas.microsoft.com/office/word/2016/wordml/cid" xmlns:w16se="http://schemas.microsoft.com/office/word/2015/wordml/symex" xmlns:wpg="http://schemas.microsoft.com/office/word/2010/wordprocessingGroup" xmlns:wpi="http://schemas.microsoft.com/office/word/2010/wordprocessingInk" xmlns:wps="http://schemas.microsoft.com/office/word/2010/wordprocessingShape" xmlns:a14="http://schemas.microsoft.com/office/drawing/2010/main" val="0"/>
+                          <a14:useLocalDpi xmlns:a14="http://schemas.microsoft.com/office/drawing/2010/main" val="0"/>
                         </a:ext>
                       </a:extLst>
                     </a:blip>
@@ -5542,6 +5420,7 @@
           <w:sz w:val="24"/>
           <w:szCs w:val="24"/>
         </w:rPr>
+        <w:lastRenderedPageBreak/>
         <w:t xml:space="preserve">2007-2008 </w:t>
       </w:r>
       <w:r>
@@ -5572,7 +5451,6 @@
           <w:sz w:val="24"/>
           <w:szCs w:val="24"/>
         </w:rPr>
-        <w:lastRenderedPageBreak/>
         <w:t>2</w:t>
       </w:r>
       <w:r>
@@ -5700,7 +5578,7 @@
                     <a:blip r:embed="rId13">
                       <a:extLst>
                         <a:ext uri="{28A0092B-C50C-407E-A947-70E740481C1C}">
-                          <a14:useLocalDpi xmlns="" xmlns:wpc="http://schemas.microsoft.com/office/word/2010/wordprocessingCanvas" xmlns:cx="http://schemas.microsoft.com/office/drawing/2014/chartex" xmlns:cx1="http://schemas.microsoft.com/office/drawing/2015/9/8/chartex" xmlns:cx2="http://schemas.microsoft.com/office/drawing/2015/10/21/chartex" xmlns:cx3="http://schemas.microsoft.com/office/drawing/2016/5/9/chartex" xmlns:cx4="http://schemas.microsoft.com/office/drawing/2016/5/10/chartex" xmlns:cx5="http://schemas.microsoft.com/office/drawing/2016/5/11/chartex" xmlns:cx6="http://schemas.microsoft.com/office/drawing/2016/5/12/chartex" xmlns:cx7="http://schemas.microsoft.com/office/drawing/2016/5/13/chartex" xmlns:cx8="http://schemas.microsoft.com/office/drawing/2016/5/14/chartex" xmlns:mc="http://schemas.openxmlformats.org/markup-compatibility/2006" xmlns:aink="http://schemas.microsoft.com/office/drawing/2016/ink" xmlns:am3d="http://schemas.microsoft.com/office/drawing/2017/model3d" xmlns:o="urn:schemas-microsoft-com:office:office" xmlns:v="urn:schemas-microsoft-com:vml" xmlns:wp14="http://schemas.microsoft.com/office/word/2010/wordprocessingDrawing" xmlns:w10="urn:schemas-microsoft-com:office:word" xmlns:w="http://schemas.openxmlformats.org/wordprocessingml/2006/main" xmlns:w14="http://schemas.microsoft.com/office/word/2010/wordml" xmlns:w15="http://schemas.microsoft.com/office/word/2012/wordml" xmlns:w16cid="http://schemas.microsoft.com/office/word/2016/wordml/cid" xmlns:w16se="http://schemas.microsoft.com/office/word/2015/wordml/symex" xmlns:wpg="http://schemas.microsoft.com/office/word/2010/wordprocessingGroup" xmlns:wpi="http://schemas.microsoft.com/office/word/2010/wordprocessingInk" xmlns:wps="http://schemas.microsoft.com/office/word/2010/wordprocessingShape" xmlns:a14="http://schemas.microsoft.com/office/drawing/2010/main" val="0"/>
+                          <a14:useLocalDpi xmlns:a14="http://schemas.microsoft.com/office/drawing/2010/main" val="0"/>
                         </a:ext>
                       </a:extLst>
                     </a:blip>
@@ -5815,15 +5693,15 @@
 </file>
 
 <file path=word/endnotes.xml><?xml version="1.0" encoding="utf-8"?>
-<w:endnotes xmlns:ve="http://schemas.openxmlformats.org/markup-compatibility/2006" xmlns:o="urn:schemas-microsoft-com:office:office" xmlns:r="http://schemas.openxmlformats.org/officeDocument/2006/relationships" xmlns:m="http://schemas.openxmlformats.org/officeDocument/2006/math" xmlns:v="urn:schemas-microsoft-com:vml" xmlns:wp="http://schemas.openxmlformats.org/drawingml/2006/wordprocessingDrawing" xmlns:w10="urn:schemas-microsoft-com:office:word" xmlns:w="http://schemas.openxmlformats.org/wordprocessingml/2006/main" xmlns:wne="http://schemas.microsoft.com/office/word/2006/wordml">
-  <w:endnote w:type="separator" w:id="0">
+<w:endnotes xmlns:wpc="http://schemas.microsoft.com/office/word/2010/wordprocessingCanvas" xmlns:cx="http://schemas.microsoft.com/office/drawing/2014/chartex" xmlns:cx1="http://schemas.microsoft.com/office/drawing/2015/9/8/chartex" xmlns:cx2="http://schemas.microsoft.com/office/drawing/2015/10/21/chartex" xmlns:cx3="http://schemas.microsoft.com/office/drawing/2016/5/9/chartex" xmlns:cx4="http://schemas.microsoft.com/office/drawing/2016/5/10/chartex" xmlns:cx5="http://schemas.microsoft.com/office/drawing/2016/5/11/chartex" xmlns:cx6="http://schemas.microsoft.com/office/drawing/2016/5/12/chartex" xmlns:cx7="http://schemas.microsoft.com/office/drawing/2016/5/13/chartex" xmlns:cx8="http://schemas.microsoft.com/office/drawing/2016/5/14/chartex" xmlns:mc="http://schemas.openxmlformats.org/markup-compatibility/2006" xmlns:aink="http://schemas.microsoft.com/office/drawing/2016/ink" xmlns:am3d="http://schemas.microsoft.com/office/drawing/2017/model3d" xmlns:o="urn:schemas-microsoft-com:office:office" xmlns:r="http://schemas.openxmlformats.org/officeDocument/2006/relationships" xmlns:m="http://schemas.openxmlformats.org/officeDocument/2006/math" xmlns:v="urn:schemas-microsoft-com:vml" xmlns:wp14="http://schemas.microsoft.com/office/word/2010/wordprocessingDrawing" xmlns:wp="http://schemas.openxmlformats.org/drawingml/2006/wordprocessingDrawing" xmlns:w10="urn:schemas-microsoft-com:office:word" xmlns:w="http://schemas.openxmlformats.org/wordprocessingml/2006/main" xmlns:w14="http://schemas.microsoft.com/office/word/2010/wordml" xmlns:w15="http://schemas.microsoft.com/office/word/2012/wordml" xmlns:w16cid="http://schemas.microsoft.com/office/word/2016/wordml/cid" xmlns:w16se="http://schemas.microsoft.com/office/word/2015/wordml/symex" xmlns:wpg="http://schemas.microsoft.com/office/word/2010/wordprocessingGroup" xmlns:wpi="http://schemas.microsoft.com/office/word/2010/wordprocessingInk" xmlns:wne="http://schemas.microsoft.com/office/word/2006/wordml" xmlns:wps="http://schemas.microsoft.com/office/word/2010/wordprocessingShape" mc:Ignorable="w14 w15 w16se w16cid wp14">
+  <w:endnote w:type="separator" w:id="-1">
     <w:p>
       <w:r>
         <w:separator/>
       </w:r>
     </w:p>
   </w:endnote>
-  <w:endnote w:type="continuationSeparator" w:id="1">
+  <w:endnote w:type="continuationSeparator" w:id="0">
     <w:p>
       <w:r>
         <w:continuationSeparator/>
@@ -5834,15 +5712,15 @@
 </file>
 
 <file path=word/footnotes.xml><?xml version="1.0" encoding="utf-8"?>
-<w:footnotes xmlns:ve="http://schemas.openxmlformats.org/markup-compatibility/2006" xmlns:o="urn:schemas-microsoft-com:office:office" xmlns:r="http://schemas.openxmlformats.org/officeDocument/2006/relationships" xmlns:m="http://schemas.openxmlformats.org/officeDocument/2006/math" xmlns:v="urn:schemas-microsoft-com:vml" xmlns:wp="http://schemas.openxmlformats.org/drawingml/2006/wordprocessingDrawing" xmlns:w10="urn:schemas-microsoft-com:office:word" xmlns:w="http://schemas.openxmlformats.org/wordprocessingml/2006/main" xmlns:wne="http://schemas.microsoft.com/office/word/2006/wordml">
-  <w:footnote w:type="separator" w:id="0">
+<w:footnotes xmlns:wpc="http://schemas.microsoft.com/office/word/2010/wordprocessingCanvas" xmlns:cx="http://schemas.microsoft.com/office/drawing/2014/chartex" xmlns:cx1="http://schemas.microsoft.com/office/drawing/2015/9/8/chartex" xmlns:cx2="http://schemas.microsoft.com/office/drawing/2015/10/21/chartex" xmlns:cx3="http://schemas.microsoft.com/office/drawing/2016/5/9/chartex" xmlns:cx4="http://schemas.microsoft.com/office/drawing/2016/5/10/chartex" xmlns:cx5="http://schemas.microsoft.com/office/drawing/2016/5/11/chartex" xmlns:cx6="http://schemas.microsoft.com/office/drawing/2016/5/12/chartex" xmlns:cx7="http://schemas.microsoft.com/office/drawing/2016/5/13/chartex" xmlns:cx8="http://schemas.microsoft.com/office/drawing/2016/5/14/chartex" xmlns:mc="http://schemas.openxmlformats.org/markup-compatibility/2006" xmlns:aink="http://schemas.microsoft.com/office/drawing/2016/ink" xmlns:am3d="http://schemas.microsoft.com/office/drawing/2017/model3d" xmlns:o="urn:schemas-microsoft-com:office:office" xmlns:r="http://schemas.openxmlformats.org/officeDocument/2006/relationships" xmlns:m="http://schemas.openxmlformats.org/officeDocument/2006/math" xmlns:v="urn:schemas-microsoft-com:vml" xmlns:wp14="http://schemas.microsoft.com/office/word/2010/wordprocessingDrawing" xmlns:wp="http://schemas.openxmlformats.org/drawingml/2006/wordprocessingDrawing" xmlns:w10="urn:schemas-microsoft-com:office:word" xmlns:w="http://schemas.openxmlformats.org/wordprocessingml/2006/main" xmlns:w14="http://schemas.microsoft.com/office/word/2010/wordml" xmlns:w15="http://schemas.microsoft.com/office/word/2012/wordml" xmlns:w16cid="http://schemas.microsoft.com/office/word/2016/wordml/cid" xmlns:w16se="http://schemas.microsoft.com/office/word/2015/wordml/symex" xmlns:wpg="http://schemas.microsoft.com/office/word/2010/wordprocessingGroup" xmlns:wpi="http://schemas.microsoft.com/office/word/2010/wordprocessingInk" xmlns:wne="http://schemas.microsoft.com/office/word/2006/wordml" xmlns:wps="http://schemas.microsoft.com/office/word/2010/wordprocessingShape" mc:Ignorable="w14 w15 w16se w16cid wp14">
+  <w:footnote w:type="separator" w:id="-1">
     <w:p>
       <w:r>
         <w:separator/>
       </w:r>
     </w:p>
   </w:footnote>
-  <w:footnote w:type="continuationSeparator" w:id="1">
+  <w:footnote w:type="continuationSeparator" w:id="0">
     <w:p>
       <w:r>
         <w:continuationSeparator/>
@@ -5853,8 +5731,8 @@
 </file>
 
 <file path=word/numbering.xml><?xml version="1.0" encoding="utf-8"?>
-<w:numbering xmlns:ve="http://schemas.openxmlformats.org/markup-compatibility/2006" xmlns:o="urn:schemas-microsoft-com:office:office" xmlns:r="http://schemas.openxmlformats.org/officeDocument/2006/relationships" xmlns:m="http://schemas.openxmlformats.org/officeDocument/2006/math" xmlns:v="urn:schemas-microsoft-com:vml" xmlns:wp="http://schemas.openxmlformats.org/drawingml/2006/wordprocessingDrawing" xmlns:w10="urn:schemas-microsoft-com:office:word" xmlns:w="http://schemas.openxmlformats.org/wordprocessingml/2006/main" xmlns:wne="http://schemas.microsoft.com/office/word/2006/wordml">
-  <w:abstractNum w:abstractNumId="0">
+<w:numbering xmlns:wpc="http://schemas.microsoft.com/office/word/2010/wordprocessingCanvas" xmlns:cx="http://schemas.microsoft.com/office/drawing/2014/chartex" xmlns:cx1="http://schemas.microsoft.com/office/drawing/2015/9/8/chartex" xmlns:cx2="http://schemas.microsoft.com/office/drawing/2015/10/21/chartex" xmlns:cx3="http://schemas.microsoft.com/office/drawing/2016/5/9/chartex" xmlns:cx4="http://schemas.microsoft.com/office/drawing/2016/5/10/chartex" xmlns:cx5="http://schemas.microsoft.com/office/drawing/2016/5/11/chartex" xmlns:cx6="http://schemas.microsoft.com/office/drawing/2016/5/12/chartex" xmlns:cx7="http://schemas.microsoft.com/office/drawing/2016/5/13/chartex" xmlns:cx8="http://schemas.microsoft.com/office/drawing/2016/5/14/chartex" xmlns:mc="http://schemas.openxmlformats.org/markup-compatibility/2006" xmlns:aink="http://schemas.microsoft.com/office/drawing/2016/ink" xmlns:am3d="http://schemas.microsoft.com/office/drawing/2017/model3d" xmlns:o="urn:schemas-microsoft-com:office:office" xmlns:r="http://schemas.openxmlformats.org/officeDocument/2006/relationships" xmlns:m="http://schemas.openxmlformats.org/officeDocument/2006/math" xmlns:v="urn:schemas-microsoft-com:vml" xmlns:wp14="http://schemas.microsoft.com/office/word/2010/wordprocessingDrawing" xmlns:wp="http://schemas.openxmlformats.org/drawingml/2006/wordprocessingDrawing" xmlns:w10="urn:schemas-microsoft-com:office:word" xmlns:w="http://schemas.openxmlformats.org/wordprocessingml/2006/main" xmlns:w14="http://schemas.microsoft.com/office/word/2010/wordml" xmlns:w15="http://schemas.microsoft.com/office/word/2012/wordml" xmlns:w16cid="http://schemas.microsoft.com/office/word/2016/wordml/cid" xmlns:w16se="http://schemas.microsoft.com/office/word/2015/wordml/symex" xmlns:wpg="http://schemas.microsoft.com/office/word/2010/wordprocessingGroup" xmlns:wpi="http://schemas.microsoft.com/office/word/2010/wordprocessingInk" xmlns:wne="http://schemas.microsoft.com/office/word/2006/wordml" xmlns:wps="http://schemas.microsoft.com/office/word/2010/wordprocessingShape" mc:Ignorable="w14 w15 w16se w16cid wp14">
+  <w:abstractNum w:abstractNumId="0" w15:restartNumberingAfterBreak="0">
     <w:nsid w:val="065F105D"/>
     <w:multiLevelType w:val="hybridMultilevel"/>
     <w:tmpl w:val="4AEEF21C"/>
@@ -5943,7 +5821,7 @@
       </w:pPr>
     </w:lvl>
   </w:abstractNum>
-  <w:abstractNum w:abstractNumId="1">
+  <w:abstractNum w:abstractNumId="1" w15:restartNumberingAfterBreak="0">
     <w:nsid w:val="181524DC"/>
     <w:multiLevelType w:val="hybridMultilevel"/>
     <w:tmpl w:val="428660CE"/>
@@ -6032,7 +5910,7 @@
       </w:pPr>
     </w:lvl>
   </w:abstractNum>
-  <w:abstractNum w:abstractNumId="2">
+  <w:abstractNum w:abstractNumId="2" w15:restartNumberingAfterBreak="0">
     <w:nsid w:val="233276E4"/>
     <w:multiLevelType w:val="hybridMultilevel"/>
     <w:tmpl w:val="947E1B70"/>
@@ -6121,7 +5999,7 @@
       </w:pPr>
     </w:lvl>
   </w:abstractNum>
-  <w:abstractNum w:abstractNumId="3">
+  <w:abstractNum w:abstractNumId="3" w15:restartNumberingAfterBreak="0">
     <w:nsid w:val="26007B7E"/>
     <w:multiLevelType w:val="hybridMultilevel"/>
     <w:tmpl w:val="B56C6DC6"/>
@@ -6210,7 +6088,7 @@
       </w:pPr>
     </w:lvl>
   </w:abstractNum>
-  <w:abstractNum w:abstractNumId="4">
+  <w:abstractNum w:abstractNumId="4" w15:restartNumberingAfterBreak="0">
     <w:nsid w:val="28981C99"/>
     <w:multiLevelType w:val="hybridMultilevel"/>
     <w:tmpl w:val="7D745A32"/>
@@ -6299,7 +6177,7 @@
       </w:pPr>
     </w:lvl>
   </w:abstractNum>
-  <w:abstractNum w:abstractNumId="5">
+  <w:abstractNum w:abstractNumId="5" w15:restartNumberingAfterBreak="0">
     <w:nsid w:val="2DE61C7B"/>
     <w:multiLevelType w:val="hybridMultilevel"/>
     <w:tmpl w:val="B00A2078"/>
@@ -6410,7 +6288,7 @@
 </file>
 
 <file path=word/styles.xml><?xml version="1.0" encoding="utf-8"?>
-<w:styles xmlns:r="http://schemas.openxmlformats.org/officeDocument/2006/relationships" xmlns:w="http://schemas.openxmlformats.org/wordprocessingml/2006/main">
+<w:styles xmlns:mc="http://schemas.openxmlformats.org/markup-compatibility/2006" xmlns:r="http://schemas.openxmlformats.org/officeDocument/2006/relationships" xmlns:w="http://schemas.openxmlformats.org/wordprocessingml/2006/main" xmlns:w14="http://schemas.microsoft.com/office/word/2010/wordml" xmlns:w15="http://schemas.microsoft.com/office/word/2012/wordml" xmlns:w16cid="http://schemas.microsoft.com/office/word/2016/wordml/cid" xmlns:w16se="http://schemas.microsoft.com/office/word/2015/wordml/symex" mc:Ignorable="w14 w15 w16se w16cid">
   <w:docDefaults>
     <w:rPrDefault>
       <w:rPr>
@@ -6423,149 +6301,387 @@
     </w:rPrDefault>
     <w:pPrDefault/>
   </w:docDefaults>
-  <w:latentStyles w:defLockedState="0" w:defUIPriority="99" w:defSemiHidden="1" w:defUnhideWhenUsed="1" w:defQFormat="0" w:count="267">
-    <w:lsdException w:name="Normal" w:semiHidden="0" w:uiPriority="0" w:unhideWhenUsed="0" w:qFormat="1"/>
-    <w:lsdException w:name="heading 1" w:semiHidden="0" w:uiPriority="9" w:unhideWhenUsed="0" w:qFormat="1"/>
-    <w:lsdException w:name="heading 2" w:uiPriority="9" w:qFormat="1"/>
-    <w:lsdException w:name="heading 3" w:uiPriority="9" w:qFormat="1"/>
-    <w:lsdException w:name="heading 4" w:uiPriority="9" w:qFormat="1"/>
-    <w:lsdException w:name="heading 5" w:uiPriority="9" w:qFormat="1"/>
-    <w:lsdException w:name="heading 6" w:uiPriority="9" w:qFormat="1"/>
-    <w:lsdException w:name="heading 7" w:uiPriority="9" w:qFormat="1"/>
-    <w:lsdException w:name="heading 8" w:uiPriority="9" w:qFormat="1"/>
-    <w:lsdException w:name="heading 9" w:uiPriority="9" w:qFormat="1"/>
-    <w:lsdException w:name="toc 1" w:uiPriority="39"/>
-    <w:lsdException w:name="toc 2" w:uiPriority="39"/>
-    <w:lsdException w:name="toc 3" w:uiPriority="39"/>
-    <w:lsdException w:name="toc 4" w:uiPriority="39"/>
-    <w:lsdException w:name="toc 5" w:uiPriority="39"/>
-    <w:lsdException w:name="toc 6" w:uiPriority="39"/>
-    <w:lsdException w:name="toc 7" w:uiPriority="39"/>
-    <w:lsdException w:name="toc 8" w:uiPriority="39"/>
-    <w:lsdException w:name="toc 9" w:uiPriority="39"/>
-    <w:lsdException w:name="caption" w:uiPriority="35" w:qFormat="1"/>
-    <w:lsdException w:name="Title" w:semiHidden="0" w:uiPriority="10" w:unhideWhenUsed="0" w:qFormat="1"/>
-    <w:lsdException w:name="Default Paragraph Font" w:uiPriority="1"/>
-    <w:lsdException w:name="Subtitle" w:semiHidden="0" w:uiPriority="11" w:unhideWhenUsed="0" w:qFormat="1"/>
-    <w:lsdException w:name="Strong" w:semiHidden="0" w:uiPriority="22" w:unhideWhenUsed="0" w:qFormat="1"/>
-    <w:lsdException w:name="Emphasis" w:semiHidden="0" w:uiPriority="20" w:unhideWhenUsed="0" w:qFormat="1"/>
-    <w:lsdException w:name="Table Grid" w:semiHidden="0" w:uiPriority="59" w:unhideWhenUsed="0"/>
-    <w:lsdException w:name="Placeholder Text" w:unhideWhenUsed="0"/>
-    <w:lsdException w:name="No Spacing" w:semiHidden="0" w:uiPriority="1" w:unhideWhenUsed="0" w:qFormat="1"/>
-    <w:lsdException w:name="Light Shading" w:semiHidden="0" w:uiPriority="60" w:unhideWhenUsed="0"/>
-    <w:lsdException w:name="Light List" w:semiHidden="0" w:uiPriority="61" w:unhideWhenUsed="0"/>
-    <w:lsdException w:name="Light Grid" w:semiHidden="0" w:uiPriority="62" w:unhideWhenUsed="0"/>
-    <w:lsdException w:name="Medium Shading 1" w:semiHidden="0" w:uiPriority="63" w:unhideWhenUsed="0"/>
-    <w:lsdException w:name="Medium Shading 2" w:semiHidden="0" w:uiPriority="64" w:unhideWhenUsed="0"/>
-    <w:lsdException w:name="Medium List 1" w:semiHidden="0" w:uiPriority="65" w:unhideWhenUsed="0"/>
-    <w:lsdException w:name="Medium List 2" w:semiHidden="0" w:uiPriority="66" w:unhideWhenUsed="0"/>
-    <w:lsdException w:name="Medium Grid 1" w:semiHidden="0" w:uiPriority="67" w:unhideWhenUsed="0"/>
-    <w:lsdException w:name="Medium Grid 2" w:semiHidden="0" w:uiPriority="68" w:unhideWhenUsed="0"/>
-    <w:lsdException w:name="Medium Grid 3" w:semiHidden="0" w:uiPriority="69" w:unhideWhenUsed="0"/>
-    <w:lsdException w:name="Dark List" w:semiHidden="0" w:uiPriority="70" w:unhideWhenUsed="0"/>
-    <w:lsdException w:name="Colorful Shading" w:semiHidden="0" w:uiPriority="71" w:unhideWhenUsed="0"/>
-    <w:lsdException w:name="Colorful List" w:semiHidden="0" w:uiPriority="72" w:unhideWhenUsed="0"/>
-    <w:lsdException w:name="Colorful Grid" w:semiHidden="0" w:uiPriority="73" w:unhideWhenUsed="0"/>
-    <w:lsdException w:name="Light Shading Accent 1" w:semiHidden="0" w:uiPriority="60" w:unhideWhenUsed="0"/>
-    <w:lsdException w:name="Light List Accent 1" w:semiHidden="0" w:uiPriority="61" w:unhideWhenUsed="0"/>
-    <w:lsdException w:name="Light Grid Accent 1" w:semiHidden="0" w:uiPriority="62" w:unhideWhenUsed="0"/>
-    <w:lsdException w:name="Medium Shading 1 Accent 1" w:semiHidden="0" w:uiPriority="63" w:unhideWhenUsed="0"/>
-    <w:lsdException w:name="Medium Shading 2 Accent 1" w:semiHidden="0" w:uiPriority="64" w:unhideWhenUsed="0"/>
-    <w:lsdException w:name="Medium List 1 Accent 1" w:semiHidden="0" w:uiPriority="65" w:unhideWhenUsed="0"/>
-    <w:lsdException w:name="Revision" w:unhideWhenUsed="0"/>
-    <w:lsdException w:name="List Paragraph" w:semiHidden="0" w:uiPriority="34" w:unhideWhenUsed="0" w:qFormat="1"/>
-    <w:lsdException w:name="Quote" w:semiHidden="0" w:uiPriority="29" w:unhideWhenUsed="0" w:qFormat="1"/>
-    <w:lsdException w:name="Intense Quote" w:semiHidden="0" w:uiPriority="30" w:unhideWhenUsed="0" w:qFormat="1"/>
-    <w:lsdException w:name="Medium List 2 Accent 1" w:semiHidden="0" w:uiPriority="66" w:unhideWhenUsed="0"/>
-    <w:lsdException w:name="Medium Grid 1 Accent 1" w:semiHidden="0" w:uiPriority="67" w:unhideWhenUsed="0"/>
-    <w:lsdException w:name="Medium Grid 2 Accent 1" w:semiHidden="0" w:uiPriority="68" w:unhideWhenUsed="0"/>
-    <w:lsdException w:name="Medium Grid 3 Accent 1" w:semiHidden="0" w:uiPriority="69" w:unhideWhenUsed="0"/>
-    <w:lsdException w:name="Dark List Accent 1" w:semiHidden="0" w:uiPriority="70" w:unhideWhenUsed="0"/>
-    <w:lsdException w:name="Colorful Shading Accent 1" w:semiHidden="0" w:uiPriority="71" w:unhideWhenUsed="0"/>
-    <w:lsdException w:name="Colorful List Accent 1" w:semiHidden="0" w:uiPriority="72" w:unhideWhenUsed="0"/>
-    <w:lsdException w:name="Colorful Grid Accent 1" w:semiHidden="0" w:uiPriority="73" w:unhideWhenUsed="0"/>
-    <w:lsdException w:name="Light Shading Accent 2" w:semiHidden="0" w:uiPriority="60" w:unhideWhenUsed="0"/>
-    <w:lsdException w:name="Light List Accent 2" w:semiHidden="0" w:uiPriority="61" w:unhideWhenUsed="0"/>
-    <w:lsdException w:name="Light Grid Accent 2" w:semiHidden="0" w:uiPriority="62" w:unhideWhenUsed="0"/>
-    <w:lsdException w:name="Medium Shading 1 Accent 2" w:semiHidden="0" w:uiPriority="63" w:unhideWhenUsed="0"/>
-    <w:lsdException w:name="Medium Shading 2 Accent 2" w:semiHidden="0" w:uiPriority="64" w:unhideWhenUsed="0"/>
-    <w:lsdException w:name="Medium List 1 Accent 2" w:semiHidden="0" w:uiPriority="65" w:unhideWhenUsed="0"/>
-    <w:lsdException w:name="Medium List 2 Accent 2" w:semiHidden="0" w:uiPriority="66" w:unhideWhenUsed="0"/>
-    <w:lsdException w:name="Medium Grid 1 Accent 2" w:semiHidden="0" w:uiPriority="67" w:unhideWhenUsed="0"/>
-    <w:lsdException w:name="Medium Grid 2 Accent 2" w:semiHidden="0" w:uiPriority="68" w:unhideWhenUsed="0"/>
-    <w:lsdException w:name="Medium Grid 3 Accent 2" w:semiHidden="0" w:uiPriority="69" w:unhideWhenUsed="0"/>
-    <w:lsdException w:name="Dark List Accent 2" w:semiHidden="0" w:uiPriority="70" w:unhideWhenUsed="0"/>
-    <w:lsdException w:name="Colorful Shading Accent 2" w:semiHidden="0" w:uiPriority="71" w:unhideWhenUsed="0"/>
-    <w:lsdException w:name="Colorful List Accent 2" w:semiHidden="0" w:uiPriority="72" w:unhideWhenUsed="0"/>
-    <w:lsdException w:name="Colorful Grid Accent 2" w:semiHidden="0" w:uiPriority="73" w:unhideWhenUsed="0"/>
-    <w:lsdException w:name="Light Shading Accent 3" w:semiHidden="0" w:uiPriority="60" w:unhideWhenUsed="0"/>
-    <w:lsdException w:name="Light List Accent 3" w:semiHidden="0" w:uiPriority="61" w:unhideWhenUsed="0"/>
-    <w:lsdException w:name="Light Grid Accent 3" w:semiHidden="0" w:uiPriority="62" w:unhideWhenUsed="0"/>
-    <w:lsdException w:name="Medium Shading 1 Accent 3" w:semiHidden="0" w:uiPriority="63" w:unhideWhenUsed="0"/>
-    <w:lsdException w:name="Medium Shading 2 Accent 3" w:semiHidden="0" w:uiPriority="64" w:unhideWhenUsed="0"/>
-    <w:lsdException w:name="Medium List 1 Accent 3" w:semiHidden="0" w:uiPriority="65" w:unhideWhenUsed="0"/>
-    <w:lsdException w:name="Medium List 2 Accent 3" w:semiHidden="0" w:uiPriority="66" w:unhideWhenUsed="0"/>
-    <w:lsdException w:name="Medium Grid 1 Accent 3" w:semiHidden="0" w:uiPriority="67" w:unhideWhenUsed="0"/>
-    <w:lsdException w:name="Medium Grid 2 Accent 3" w:semiHidden="0" w:uiPriority="68" w:unhideWhenUsed="0"/>
-    <w:lsdException w:name="Medium Grid 3 Accent 3" w:semiHidden="0" w:uiPriority="69" w:unhideWhenUsed="0"/>
-    <w:lsdException w:name="Dark List Accent 3" w:semiHidden="0" w:uiPriority="70" w:unhideWhenUsed="0"/>
-    <w:lsdException w:name="Colorful Shading Accent 3" w:semiHidden="0" w:uiPriority="71" w:unhideWhenUsed="0"/>
-    <w:lsdException w:name="Colorful List Accent 3" w:semiHidden="0" w:uiPriority="72" w:unhideWhenUsed="0"/>
-    <w:lsdException w:name="Colorful Grid Accent 3" w:semiHidden="0" w:uiPriority="73" w:unhideWhenUsed="0"/>
-    <w:lsdException w:name="Light Shading Accent 4" w:semiHidden="0" w:uiPriority="60" w:unhideWhenUsed="0"/>
-    <w:lsdException w:name="Light List Accent 4" w:semiHidden="0" w:uiPriority="61" w:unhideWhenUsed="0"/>
-    <w:lsdException w:name="Light Grid Accent 4" w:semiHidden="0" w:uiPriority="62" w:unhideWhenUsed="0"/>
-    <w:lsdException w:name="Medium Shading 1 Accent 4" w:semiHidden="0" w:uiPriority="63" w:unhideWhenUsed="0"/>
-    <w:lsdException w:name="Medium Shading 2 Accent 4" w:semiHidden="0" w:uiPriority="64" w:unhideWhenUsed="0"/>
-    <w:lsdException w:name="Medium List 1 Accent 4" w:semiHidden="0" w:uiPriority="65" w:unhideWhenUsed="0"/>
-    <w:lsdException w:name="Medium List 2 Accent 4" w:semiHidden="0" w:uiPriority="66" w:unhideWhenUsed="0"/>
-    <w:lsdException w:name="Medium Grid 1 Accent 4" w:semiHidden="0" w:uiPriority="67" w:unhideWhenUsed="0"/>
-    <w:lsdException w:name="Medium Grid 2 Accent 4" w:semiHidden="0" w:uiPriority="68" w:unhideWhenUsed="0"/>
-    <w:lsdException w:name="Medium Grid 3 Accent 4" w:semiHidden="0" w:uiPriority="69" w:unhideWhenUsed="0"/>
-    <w:lsdException w:name="Dark List Accent 4" w:semiHidden="0" w:uiPriority="70" w:unhideWhenUsed="0"/>
-    <w:lsdException w:name="Colorful Shading Accent 4" w:semiHidden="0" w:uiPriority="71" w:unhideWhenUsed="0"/>
-    <w:lsdException w:name="Colorful List Accent 4" w:semiHidden="0" w:uiPriority="72" w:unhideWhenUsed="0"/>
-    <w:lsdException w:name="Colorful Grid Accent 4" w:semiHidden="0" w:uiPriority="73" w:unhideWhenUsed="0"/>
-    <w:lsdException w:name="Light Shading Accent 5" w:semiHidden="0" w:uiPriority="60" w:unhideWhenUsed="0"/>
-    <w:lsdException w:name="Light List Accent 5" w:semiHidden="0" w:uiPriority="61" w:unhideWhenUsed="0"/>
-    <w:lsdException w:name="Light Grid Accent 5" w:semiHidden="0" w:uiPriority="62" w:unhideWhenUsed="0"/>
-    <w:lsdException w:name="Medium Shading 1 Accent 5" w:semiHidden="0" w:uiPriority="63" w:unhideWhenUsed="0"/>
-    <w:lsdException w:name="Medium Shading 2 Accent 5" w:semiHidden="0" w:uiPriority="64" w:unhideWhenUsed="0"/>
-    <w:lsdException w:name="Medium List 1 Accent 5" w:semiHidden="0" w:uiPriority="65" w:unhideWhenUsed="0"/>
-    <w:lsdException w:name="Medium List 2 Accent 5" w:semiHidden="0" w:uiPriority="66" w:unhideWhenUsed="0"/>
-    <w:lsdException w:name="Medium Grid 1 Accent 5" w:semiHidden="0" w:uiPriority="67" w:unhideWhenUsed="0"/>
-    <w:lsdException w:name="Medium Grid 2 Accent 5" w:semiHidden="0" w:uiPriority="68" w:unhideWhenUsed="0"/>
-    <w:lsdException w:name="Medium Grid 3 Accent 5" w:semiHidden="0" w:uiPriority="69" w:unhideWhenUsed="0"/>
-    <w:lsdException w:name="Dark List Accent 5" w:semiHidden="0" w:uiPriority="70" w:unhideWhenUsed="0"/>
-    <w:lsdException w:name="Colorful Shading Accent 5" w:semiHidden="0" w:uiPriority="71" w:unhideWhenUsed="0"/>
-    <w:lsdException w:name="Colorful List Accent 5" w:semiHidden="0" w:uiPriority="72" w:unhideWhenUsed="0"/>
-    <w:lsdException w:name="Colorful Grid Accent 5" w:semiHidden="0" w:uiPriority="73" w:unhideWhenUsed="0"/>
-    <w:lsdException w:name="Light Shading Accent 6" w:semiHidden="0" w:uiPriority="60" w:unhideWhenUsed="0"/>
-    <w:lsdException w:name="Light List Accent 6" w:semiHidden="0" w:uiPriority="61" w:unhideWhenUsed="0"/>
-    <w:lsdException w:name="Light Grid Accent 6" w:semiHidden="0" w:uiPriority="62" w:unhideWhenUsed="0"/>
-    <w:lsdException w:name="Medium Shading 1 Accent 6" w:semiHidden="0" w:uiPriority="63" w:unhideWhenUsed="0"/>
-    <w:lsdException w:name="Medium Shading 2 Accent 6" w:semiHidden="0" w:uiPriority="64" w:unhideWhenUsed="0"/>
-    <w:lsdException w:name="Medium List 1 Accent 6" w:semiHidden="0" w:uiPriority="65" w:unhideWhenUsed="0"/>
-    <w:lsdException w:name="Medium List 2 Accent 6" w:semiHidden="0" w:uiPriority="66" w:unhideWhenUsed="0"/>
-    <w:lsdException w:name="Medium Grid 1 Accent 6" w:semiHidden="0" w:uiPriority="67" w:unhideWhenUsed="0"/>
-    <w:lsdException w:name="Medium Grid 2 Accent 6" w:semiHidden="0" w:uiPriority="68" w:unhideWhenUsed="0"/>
-    <w:lsdException w:name="Medium Grid 3 Accent 6" w:semiHidden="0" w:uiPriority="69" w:unhideWhenUsed="0"/>
-    <w:lsdException w:name="Dark List Accent 6" w:semiHidden="0" w:uiPriority="70" w:unhideWhenUsed="0"/>
-    <w:lsdException w:name="Colorful Shading Accent 6" w:semiHidden="0" w:uiPriority="71" w:unhideWhenUsed="0"/>
-    <w:lsdException w:name="Colorful List Accent 6" w:semiHidden="0" w:uiPriority="72" w:unhideWhenUsed="0"/>
-    <w:lsdException w:name="Colorful Grid Accent 6" w:semiHidden="0" w:uiPriority="73" w:unhideWhenUsed="0"/>
-    <w:lsdException w:name="Subtle Emphasis" w:semiHidden="0" w:uiPriority="19" w:unhideWhenUsed="0" w:qFormat="1"/>
-    <w:lsdException w:name="Intense Emphasis" w:semiHidden="0" w:uiPriority="21" w:unhideWhenUsed="0" w:qFormat="1"/>
-    <w:lsdException w:name="Subtle Reference" w:semiHidden="0" w:uiPriority="31" w:unhideWhenUsed="0" w:qFormat="1"/>
-    <w:lsdException w:name="Intense Reference" w:semiHidden="0" w:uiPriority="32" w:unhideWhenUsed="0" w:qFormat="1"/>
-    <w:lsdException w:name="Book Title" w:semiHidden="0" w:uiPriority="33" w:unhideWhenUsed="0" w:qFormat="1"/>
-    <w:lsdException w:name="Bibliography" w:uiPriority="37"/>
-    <w:lsdException w:name="TOC Heading" w:uiPriority="39" w:qFormat="1"/>
+  <w:latentStyles w:defLockedState="0" w:defUIPriority="99" w:defSemiHidden="0" w:defUnhideWhenUsed="0" w:defQFormat="0" w:count="376">
+    <w:lsdException w:name="Normal" w:uiPriority="0" w:qFormat="1"/>
+    <w:lsdException w:name="heading 1" w:uiPriority="9" w:qFormat="1"/>
+    <w:lsdException w:name="heading 2" w:semiHidden="1" w:uiPriority="9" w:unhideWhenUsed="1" w:qFormat="1"/>
+    <w:lsdException w:name="heading 3" w:semiHidden="1" w:uiPriority="9" w:unhideWhenUsed="1" w:qFormat="1"/>
+    <w:lsdException w:name="heading 4" w:semiHidden="1" w:uiPriority="9" w:unhideWhenUsed="1" w:qFormat="1"/>
+    <w:lsdException w:name="heading 5" w:semiHidden="1" w:uiPriority="9" w:unhideWhenUsed="1" w:qFormat="1"/>
+    <w:lsdException w:name="heading 6" w:semiHidden="1" w:uiPriority="9" w:unhideWhenUsed="1" w:qFormat="1"/>
+    <w:lsdException w:name="heading 7" w:semiHidden="1" w:uiPriority="9" w:unhideWhenUsed="1" w:qFormat="1"/>
+    <w:lsdException w:name="heading 8" w:semiHidden="1" w:uiPriority="9" w:unhideWhenUsed="1" w:qFormat="1"/>
+    <w:lsdException w:name="heading 9" w:semiHidden="1" w:uiPriority="9" w:unhideWhenUsed="1" w:qFormat="1"/>
+    <w:lsdException w:name="index 1" w:semiHidden="1" w:unhideWhenUsed="1"/>
+    <w:lsdException w:name="index 2" w:semiHidden="1" w:unhideWhenUsed="1"/>
+    <w:lsdException w:name="index 3" w:semiHidden="1" w:unhideWhenUsed="1"/>
+    <w:lsdException w:name="index 4" w:semiHidden="1" w:unhideWhenUsed="1"/>
+    <w:lsdException w:name="index 5" w:semiHidden="1" w:unhideWhenUsed="1"/>
+    <w:lsdException w:name="index 6" w:semiHidden="1" w:unhideWhenUsed="1"/>
+    <w:lsdException w:name="index 7" w:semiHidden="1" w:unhideWhenUsed="1"/>
+    <w:lsdException w:name="index 8" w:semiHidden="1" w:unhideWhenUsed="1"/>
+    <w:lsdException w:name="index 9" w:semiHidden="1" w:unhideWhenUsed="1"/>
+    <w:lsdException w:name="toc 1" w:semiHidden="1" w:uiPriority="39" w:unhideWhenUsed="1"/>
+    <w:lsdException w:name="toc 2" w:semiHidden="1" w:uiPriority="39" w:unhideWhenUsed="1"/>
+    <w:lsdException w:name="toc 3" w:semiHidden="1" w:uiPriority="39" w:unhideWhenUsed="1"/>
+    <w:lsdException w:name="toc 4" w:semiHidden="1" w:uiPriority="39" w:unhideWhenUsed="1"/>
+    <w:lsdException w:name="toc 5" w:semiHidden="1" w:uiPriority="39" w:unhideWhenUsed="1"/>
+    <w:lsdException w:name="toc 6" w:semiHidden="1" w:uiPriority="39" w:unhideWhenUsed="1"/>
+    <w:lsdException w:name="toc 7" w:semiHidden="1" w:uiPriority="39" w:unhideWhenUsed="1"/>
+    <w:lsdException w:name="toc 8" w:semiHidden="1" w:uiPriority="39" w:unhideWhenUsed="1"/>
+    <w:lsdException w:name="toc 9" w:semiHidden="1" w:uiPriority="39" w:unhideWhenUsed="1"/>
+    <w:lsdException w:name="Normal Indent" w:semiHidden="1" w:unhideWhenUsed="1"/>
+    <w:lsdException w:name="footnote text" w:semiHidden="1" w:unhideWhenUsed="1"/>
+    <w:lsdException w:name="annotation text" w:semiHidden="1" w:unhideWhenUsed="1"/>
+    <w:lsdException w:name="header" w:semiHidden="1" w:unhideWhenUsed="1"/>
+    <w:lsdException w:name="footer" w:semiHidden="1" w:unhideWhenUsed="1"/>
+    <w:lsdException w:name="index heading" w:semiHidden="1" w:unhideWhenUsed="1"/>
+    <w:lsdException w:name="caption" w:semiHidden="1" w:uiPriority="35" w:unhideWhenUsed="1" w:qFormat="1"/>
+    <w:lsdException w:name="table of figures" w:semiHidden="1" w:unhideWhenUsed="1"/>
+    <w:lsdException w:name="envelope address" w:semiHidden="1" w:unhideWhenUsed="1"/>
+    <w:lsdException w:name="envelope return" w:semiHidden="1" w:unhideWhenUsed="1"/>
+    <w:lsdException w:name="footnote reference" w:semiHidden="1" w:unhideWhenUsed="1"/>
+    <w:lsdException w:name="annotation reference" w:semiHidden="1" w:unhideWhenUsed="1"/>
+    <w:lsdException w:name="line number" w:semiHidden="1" w:unhideWhenUsed="1"/>
+    <w:lsdException w:name="page number" w:semiHidden="1" w:unhideWhenUsed="1"/>
+    <w:lsdException w:name="endnote reference" w:semiHidden="1" w:unhideWhenUsed="1"/>
+    <w:lsdException w:name="endnote text" w:semiHidden="1" w:unhideWhenUsed="1"/>
+    <w:lsdException w:name="table of authorities" w:semiHidden="1" w:unhideWhenUsed="1"/>
+    <w:lsdException w:name="macro" w:semiHidden="1" w:unhideWhenUsed="1"/>
+    <w:lsdException w:name="toa heading" w:semiHidden="1" w:unhideWhenUsed="1"/>
+    <w:lsdException w:name="List" w:semiHidden="1" w:unhideWhenUsed="1"/>
+    <w:lsdException w:name="List Bullet" w:semiHidden="1" w:unhideWhenUsed="1"/>
+    <w:lsdException w:name="List Number" w:semiHidden="1" w:unhideWhenUsed="1"/>
+    <w:lsdException w:name="List 2" w:semiHidden="1" w:unhideWhenUsed="1"/>
+    <w:lsdException w:name="List 3" w:semiHidden="1" w:unhideWhenUsed="1"/>
+    <w:lsdException w:name="List 4" w:semiHidden="1" w:unhideWhenUsed="1"/>
+    <w:lsdException w:name="List 5" w:semiHidden="1" w:unhideWhenUsed="1"/>
+    <w:lsdException w:name="List Bullet 2" w:semiHidden="1" w:unhideWhenUsed="1"/>
+    <w:lsdException w:name="List Bullet 3" w:semiHidden="1" w:unhideWhenUsed="1"/>
+    <w:lsdException w:name="List Bullet 4" w:semiHidden="1" w:unhideWhenUsed="1"/>
+    <w:lsdException w:name="List Bullet 5" w:semiHidden="1" w:unhideWhenUsed="1"/>
+    <w:lsdException w:name="List Number 2" w:semiHidden="1" w:unhideWhenUsed="1"/>
+    <w:lsdException w:name="List Number 3" w:semiHidden="1" w:unhideWhenUsed="1"/>
+    <w:lsdException w:name="List Number 4" w:semiHidden="1" w:unhideWhenUsed="1"/>
+    <w:lsdException w:name="List Number 5" w:semiHidden="1" w:unhideWhenUsed="1"/>
+    <w:lsdException w:name="Title" w:uiPriority="10" w:qFormat="1"/>
+    <w:lsdException w:name="Closing" w:semiHidden="1" w:unhideWhenUsed="1"/>
+    <w:lsdException w:name="Signature" w:semiHidden="1" w:unhideWhenUsed="1"/>
+    <w:lsdException w:name="Default Paragraph Font" w:semiHidden="1" w:uiPriority="1" w:unhideWhenUsed="1"/>
+    <w:lsdException w:name="Body Text" w:semiHidden="1" w:unhideWhenUsed="1"/>
+    <w:lsdException w:name="Body Text Indent" w:semiHidden="1" w:unhideWhenUsed="1"/>
+    <w:lsdException w:name="List Continue" w:semiHidden="1" w:unhideWhenUsed="1"/>
+    <w:lsdException w:name="List Continue 2" w:semiHidden="1" w:unhideWhenUsed="1"/>
+    <w:lsdException w:name="List Continue 3" w:semiHidden="1" w:unhideWhenUsed="1"/>
+    <w:lsdException w:name="List Continue 4" w:semiHidden="1" w:unhideWhenUsed="1"/>
+    <w:lsdException w:name="List Continue 5" w:semiHidden="1" w:unhideWhenUsed="1"/>
+    <w:lsdException w:name="Message Header" w:semiHidden="1" w:unhideWhenUsed="1"/>
+    <w:lsdException w:name="Subtitle" w:uiPriority="11" w:qFormat="1"/>
+    <w:lsdException w:name="Salutation" w:semiHidden="1" w:unhideWhenUsed="1"/>
+    <w:lsdException w:name="Date" w:semiHidden="1" w:unhideWhenUsed="1"/>
+    <w:lsdException w:name="Body Text First Indent" w:semiHidden="1" w:unhideWhenUsed="1"/>
+    <w:lsdException w:name="Body Text First Indent 2" w:semiHidden="1" w:unhideWhenUsed="1"/>
+    <w:lsdException w:name="Note Heading" w:semiHidden="1" w:unhideWhenUsed="1"/>
+    <w:lsdException w:name="Body Text 2" w:semiHidden="1" w:unhideWhenUsed="1"/>
+    <w:lsdException w:name="Body Text 3" w:semiHidden="1" w:unhideWhenUsed="1"/>
+    <w:lsdException w:name="Body Text Indent 2" w:semiHidden="1" w:unhideWhenUsed="1"/>
+    <w:lsdException w:name="Body Text Indent 3" w:semiHidden="1" w:unhideWhenUsed="1"/>
+    <w:lsdException w:name="Block Text" w:semiHidden="1" w:unhideWhenUsed="1"/>
+    <w:lsdException w:name="Hyperlink" w:semiHidden="1" w:unhideWhenUsed="1"/>
+    <w:lsdException w:name="FollowedHyperlink" w:semiHidden="1" w:unhideWhenUsed="1"/>
+    <w:lsdException w:name="Strong" w:uiPriority="22" w:qFormat="1"/>
+    <w:lsdException w:name="Emphasis" w:uiPriority="20" w:qFormat="1"/>
+    <w:lsdException w:name="Document Map" w:semiHidden="1" w:unhideWhenUsed="1"/>
+    <w:lsdException w:name="Plain Text" w:semiHidden="1" w:unhideWhenUsed="1"/>
+    <w:lsdException w:name="E-mail Signature" w:semiHidden="1" w:unhideWhenUsed="1"/>
+    <w:lsdException w:name="HTML Top of Form" w:semiHidden="1" w:unhideWhenUsed="1"/>
+    <w:lsdException w:name="HTML Bottom of Form" w:semiHidden="1" w:unhideWhenUsed="1"/>
+    <w:lsdException w:name="Normal (Web)" w:semiHidden="1" w:unhideWhenUsed="1"/>
+    <w:lsdException w:name="HTML Acronym" w:semiHidden="1" w:unhideWhenUsed="1"/>
+    <w:lsdException w:name="HTML Address" w:semiHidden="1" w:unhideWhenUsed="1"/>
+    <w:lsdException w:name="HTML Cite" w:semiHidden="1" w:unhideWhenUsed="1"/>
+    <w:lsdException w:name="HTML Code" w:semiHidden="1" w:unhideWhenUsed="1"/>
+    <w:lsdException w:name="HTML Definition" w:semiHidden="1" w:unhideWhenUsed="1"/>
+    <w:lsdException w:name="HTML Keyboard" w:semiHidden="1" w:unhideWhenUsed="1"/>
+    <w:lsdException w:name="HTML Preformatted" w:semiHidden="1" w:unhideWhenUsed="1"/>
+    <w:lsdException w:name="HTML Sample" w:semiHidden="1" w:unhideWhenUsed="1"/>
+    <w:lsdException w:name="HTML Typewriter" w:semiHidden="1" w:unhideWhenUsed="1"/>
+    <w:lsdException w:name="HTML Variable" w:semiHidden="1" w:unhideWhenUsed="1"/>
+    <w:lsdException w:name="Normal Table" w:semiHidden="1" w:unhideWhenUsed="1"/>
+    <w:lsdException w:name="annotation subject" w:semiHidden="1" w:unhideWhenUsed="1"/>
+    <w:lsdException w:name="No List" w:semiHidden="1" w:unhideWhenUsed="1"/>
+    <w:lsdException w:name="Outline List 1" w:semiHidden="1" w:unhideWhenUsed="1"/>
+    <w:lsdException w:name="Outline List 2" w:semiHidden="1" w:unhideWhenUsed="1"/>
+    <w:lsdException w:name="Outline List 3" w:semiHidden="1" w:unhideWhenUsed="1"/>
+    <w:lsdException w:name="Table Simple 1" w:semiHidden="1" w:unhideWhenUsed="1"/>
+    <w:lsdException w:name="Table Simple 2" w:semiHidden="1" w:unhideWhenUsed="1"/>
+    <w:lsdException w:name="Table Simple 3" w:semiHidden="1" w:unhideWhenUsed="1"/>
+    <w:lsdException w:name="Table Classic 1" w:semiHidden="1" w:unhideWhenUsed="1"/>
+    <w:lsdException w:name="Table Classic 2" w:semiHidden="1" w:unhideWhenUsed="1"/>
+    <w:lsdException w:name="Table Classic 3" w:semiHidden="1" w:unhideWhenUsed="1"/>
+    <w:lsdException w:name="Table Classic 4" w:semiHidden="1" w:unhideWhenUsed="1"/>
+    <w:lsdException w:name="Table Colorful 1" w:semiHidden="1" w:unhideWhenUsed="1"/>
+    <w:lsdException w:name="Table Colorful 2" w:semiHidden="1" w:unhideWhenUsed="1"/>
+    <w:lsdException w:name="Table Colorful 3" w:semiHidden="1" w:unhideWhenUsed="1"/>
+    <w:lsdException w:name="Table Columns 1" w:semiHidden="1" w:unhideWhenUsed="1"/>
+    <w:lsdException w:name="Table Columns 2" w:semiHidden="1" w:unhideWhenUsed="1"/>
+    <w:lsdException w:name="Table Columns 3" w:semiHidden="1" w:unhideWhenUsed="1"/>
+    <w:lsdException w:name="Table Columns 4" w:semiHidden="1" w:unhideWhenUsed="1"/>
+    <w:lsdException w:name="Table Columns 5" w:semiHidden="1" w:unhideWhenUsed="1"/>
+    <w:lsdException w:name="Table Grid 1" w:semiHidden="1" w:unhideWhenUsed="1"/>
+    <w:lsdException w:name="Table Grid 2" w:semiHidden="1" w:unhideWhenUsed="1"/>
+    <w:lsdException w:name="Table Grid 3" w:semiHidden="1" w:unhideWhenUsed="1"/>
+    <w:lsdException w:name="Table Grid 4" w:semiHidden="1" w:unhideWhenUsed="1"/>
+    <w:lsdException w:name="Table Grid 5" w:semiHidden="1" w:unhideWhenUsed="1"/>
+    <w:lsdException w:name="Table Grid 6" w:semiHidden="1" w:unhideWhenUsed="1"/>
+    <w:lsdException w:name="Table Grid 7" w:semiHidden="1" w:unhideWhenUsed="1"/>
+    <w:lsdException w:name="Table Grid 8" w:semiHidden="1" w:unhideWhenUsed="1"/>
+    <w:lsdException w:name="Table List 1" w:semiHidden="1" w:unhideWhenUsed="1"/>
+    <w:lsdException w:name="Table List 2" w:semiHidden="1" w:unhideWhenUsed="1"/>
+    <w:lsdException w:name="Table List 3" w:semiHidden="1" w:unhideWhenUsed="1"/>
+    <w:lsdException w:name="Table List 4" w:semiHidden="1" w:unhideWhenUsed="1"/>
+    <w:lsdException w:name="Table List 5" w:semiHidden="1" w:unhideWhenUsed="1"/>
+    <w:lsdException w:name="Table List 6" w:semiHidden="1" w:unhideWhenUsed="1"/>
+    <w:lsdException w:name="Table List 7" w:semiHidden="1" w:unhideWhenUsed="1"/>
+    <w:lsdException w:name="Table List 8" w:semiHidden="1" w:unhideWhenUsed="1"/>
+    <w:lsdException w:name="Table 3D effects 1" w:semiHidden="1" w:unhideWhenUsed="1"/>
+    <w:lsdException w:name="Table 3D effects 2" w:semiHidden="1" w:unhideWhenUsed="1"/>
+    <w:lsdException w:name="Table 3D effects 3" w:semiHidden="1" w:unhideWhenUsed="1"/>
+    <w:lsdException w:name="Table Contemporary" w:semiHidden="1" w:unhideWhenUsed="1"/>
+    <w:lsdException w:name="Table Elegant" w:semiHidden="1" w:unhideWhenUsed="1"/>
+    <w:lsdException w:name="Table Professional" w:semiHidden="1" w:unhideWhenUsed="1"/>
+    <w:lsdException w:name="Table Subtle 1" w:semiHidden="1" w:unhideWhenUsed="1"/>
+    <w:lsdException w:name="Table Subtle 2" w:semiHidden="1" w:unhideWhenUsed="1"/>
+    <w:lsdException w:name="Table Web 1" w:semiHidden="1" w:unhideWhenUsed="1"/>
+    <w:lsdException w:name="Table Web 2" w:semiHidden="1" w:unhideWhenUsed="1"/>
+    <w:lsdException w:name="Table Web 3" w:semiHidden="1" w:unhideWhenUsed="1"/>
+    <w:lsdException w:name="Balloon Text" w:semiHidden="1" w:unhideWhenUsed="1"/>
+    <w:lsdException w:name="Table Grid" w:semiHidden="1" w:uiPriority="59" w:unhideWhenUsed="1"/>
+    <w:lsdException w:name="Table Theme" w:semiHidden="1" w:unhideWhenUsed="1"/>
+    <w:lsdException w:name="Placeholder Text" w:semiHidden="1"/>
+    <w:lsdException w:name="No Spacing" w:uiPriority="1" w:qFormat="1"/>
+    <w:lsdException w:name="Light Shading" w:uiPriority="60"/>
+    <w:lsdException w:name="Light List" w:uiPriority="61"/>
+    <w:lsdException w:name="Light Grid" w:uiPriority="62"/>
+    <w:lsdException w:name="Medium Shading 1" w:uiPriority="63"/>
+    <w:lsdException w:name="Medium Shading 2" w:uiPriority="64"/>
+    <w:lsdException w:name="Medium List 1" w:uiPriority="65"/>
+    <w:lsdException w:name="Medium List 2" w:uiPriority="66"/>
+    <w:lsdException w:name="Medium Grid 1" w:uiPriority="67"/>
+    <w:lsdException w:name="Medium Grid 2" w:uiPriority="68"/>
+    <w:lsdException w:name="Medium Grid 3" w:uiPriority="69"/>
+    <w:lsdException w:name="Dark List" w:uiPriority="70"/>
+    <w:lsdException w:name="Colorful Shading" w:uiPriority="71"/>
+    <w:lsdException w:name="Colorful List" w:uiPriority="72"/>
+    <w:lsdException w:name="Colorful Grid" w:uiPriority="73"/>
+    <w:lsdException w:name="Light Shading Accent 1" w:uiPriority="60"/>
+    <w:lsdException w:name="Light List Accent 1" w:uiPriority="61"/>
+    <w:lsdException w:name="Light Grid Accent 1" w:uiPriority="62"/>
+    <w:lsdException w:name="Medium Shading 1 Accent 1" w:uiPriority="63"/>
+    <w:lsdException w:name="Medium Shading 2 Accent 1" w:uiPriority="64"/>
+    <w:lsdException w:name="Medium List 1 Accent 1" w:uiPriority="65"/>
+    <w:lsdException w:name="Revision" w:semiHidden="1"/>
+    <w:lsdException w:name="List Paragraph" w:uiPriority="34" w:qFormat="1"/>
+    <w:lsdException w:name="Quote" w:uiPriority="29" w:qFormat="1"/>
+    <w:lsdException w:name="Intense Quote" w:uiPriority="30" w:qFormat="1"/>
+    <w:lsdException w:name="Medium List 2 Accent 1" w:uiPriority="66"/>
+    <w:lsdException w:name="Medium Grid 1 Accent 1" w:uiPriority="67"/>
+    <w:lsdException w:name="Medium Grid 2 Accent 1" w:uiPriority="68"/>
+    <w:lsdException w:name="Medium Grid 3 Accent 1" w:uiPriority="69"/>
+    <w:lsdException w:name="Dark List Accent 1" w:uiPriority="70"/>
+    <w:lsdException w:name="Colorful Shading Accent 1" w:uiPriority="71"/>
+    <w:lsdException w:name="Colorful List Accent 1" w:uiPriority="72"/>
+    <w:lsdException w:name="Colorful Grid Accent 1" w:uiPriority="73"/>
+    <w:lsdException w:name="Light Shading Accent 2" w:uiPriority="60"/>
+    <w:lsdException w:name="Light List Accent 2" w:uiPriority="61"/>
+    <w:lsdException w:name="Light Grid Accent 2" w:uiPriority="62"/>
+    <w:lsdException w:name="Medium Shading 1 Accent 2" w:uiPriority="63"/>
+    <w:lsdException w:name="Medium Shading 2 Accent 2" w:uiPriority="64"/>
+    <w:lsdException w:name="Medium List 1 Accent 2" w:uiPriority="65"/>
+    <w:lsdException w:name="Medium List 2 Accent 2" w:uiPriority="66"/>
+    <w:lsdException w:name="Medium Grid 1 Accent 2" w:uiPriority="67"/>
+    <w:lsdException w:name="Medium Grid 2 Accent 2" w:uiPriority="68"/>
+    <w:lsdException w:name="Medium Grid 3 Accent 2" w:uiPriority="69"/>
+    <w:lsdException w:name="Dark List Accent 2" w:uiPriority="70"/>
+    <w:lsdException w:name="Colorful Shading Accent 2" w:uiPriority="71"/>
+    <w:lsdException w:name="Colorful List Accent 2" w:uiPriority="72"/>
+    <w:lsdException w:name="Colorful Grid Accent 2" w:uiPriority="73"/>
+    <w:lsdException w:name="Light Shading Accent 3" w:uiPriority="60"/>
+    <w:lsdException w:name="Light List Accent 3" w:uiPriority="61"/>
+    <w:lsdException w:name="Light Grid Accent 3" w:uiPriority="62"/>
+    <w:lsdException w:name="Medium Shading 1 Accent 3" w:uiPriority="63"/>
+    <w:lsdException w:name="Medium Shading 2 Accent 3" w:uiPriority="64"/>
+    <w:lsdException w:name="Medium List 1 Accent 3" w:uiPriority="65"/>
+    <w:lsdException w:name="Medium List 2 Accent 3" w:uiPriority="66"/>
+    <w:lsdException w:name="Medium Grid 1 Accent 3" w:uiPriority="67"/>
+    <w:lsdException w:name="Medium Grid 2 Accent 3" w:uiPriority="68"/>
+    <w:lsdException w:name="Medium Grid 3 Accent 3" w:uiPriority="69"/>
+    <w:lsdException w:name="Dark List Accent 3" w:uiPriority="70"/>
+    <w:lsdException w:name="Colorful Shading Accent 3" w:uiPriority="71"/>
+    <w:lsdException w:name="Colorful List Accent 3" w:uiPriority="72"/>
+    <w:lsdException w:name="Colorful Grid Accent 3" w:uiPriority="73"/>
+    <w:lsdException w:name="Light Shading Accent 4" w:uiPriority="60"/>
+    <w:lsdException w:name="Light List Accent 4" w:uiPriority="61"/>
+    <w:lsdException w:name="Light Grid Accent 4" w:uiPriority="62"/>
+    <w:lsdException w:name="Medium Shading 1 Accent 4" w:uiPriority="63"/>
+    <w:lsdException w:name="Medium Shading 2 Accent 4" w:uiPriority="64"/>
+    <w:lsdException w:name="Medium List 1 Accent 4" w:uiPriority="65"/>
+    <w:lsdException w:name="Medium List 2 Accent 4" w:uiPriority="66"/>
+    <w:lsdException w:name="Medium Grid 1 Accent 4" w:uiPriority="67"/>
+    <w:lsdException w:name="Medium Grid 2 Accent 4" w:uiPriority="68"/>
+    <w:lsdException w:name="Medium Grid 3 Accent 4" w:uiPriority="69"/>
+    <w:lsdException w:name="Dark List Accent 4" w:uiPriority="70"/>
+    <w:lsdException w:name="Colorful Shading Accent 4" w:uiPriority="71"/>
+    <w:lsdException w:name="Colorful List Accent 4" w:uiPriority="72"/>
+    <w:lsdException w:name="Colorful Grid Accent 4" w:uiPriority="73"/>
+    <w:lsdException w:name="Light Shading Accent 5" w:uiPriority="60"/>
+    <w:lsdException w:name="Light List Accent 5" w:uiPriority="61"/>
+    <w:lsdException w:name="Light Grid Accent 5" w:uiPriority="62"/>
+    <w:lsdException w:name="Medium Shading 1 Accent 5" w:uiPriority="63"/>
+    <w:lsdException w:name="Medium Shading 2 Accent 5" w:uiPriority="64"/>
+    <w:lsdException w:name="Medium List 1 Accent 5" w:uiPriority="65"/>
+    <w:lsdException w:name="Medium List 2 Accent 5" w:uiPriority="66"/>
+    <w:lsdException w:name="Medium Grid 1 Accent 5" w:uiPriority="67"/>
+    <w:lsdException w:name="Medium Grid 2 Accent 5" w:uiPriority="68"/>
+    <w:lsdException w:name="Medium Grid 3 Accent 5" w:uiPriority="69"/>
+    <w:lsdException w:name="Dark List Accent 5" w:uiPriority="70"/>
+    <w:lsdException w:name="Colorful Shading Accent 5" w:uiPriority="71"/>
+    <w:lsdException w:name="Colorful List Accent 5" w:uiPriority="72"/>
+    <w:lsdException w:name="Colorful Grid Accent 5" w:uiPriority="73"/>
+    <w:lsdException w:name="Light Shading Accent 6" w:uiPriority="60"/>
+    <w:lsdException w:name="Light List Accent 6" w:uiPriority="61"/>
+    <w:lsdException w:name="Light Grid Accent 6" w:uiPriority="62"/>
+    <w:lsdException w:name="Medium Shading 1 Accent 6" w:uiPriority="63"/>
+    <w:lsdException w:name="Medium Shading 2 Accent 6" w:uiPriority="64"/>
+    <w:lsdException w:name="Medium List 1 Accent 6" w:uiPriority="65"/>
+    <w:lsdException w:name="Medium List 2 Accent 6" w:uiPriority="66"/>
+    <w:lsdException w:name="Medium Grid 1 Accent 6" w:uiPriority="67"/>
+    <w:lsdException w:name="Medium Grid 2 Accent 6" w:uiPriority="68"/>
+    <w:lsdException w:name="Medium Grid 3 Accent 6" w:uiPriority="69"/>
+    <w:lsdException w:name="Dark List Accent 6" w:uiPriority="70"/>
+    <w:lsdException w:name="Colorful Shading Accent 6" w:uiPriority="71"/>
+    <w:lsdException w:name="Colorful List Accent 6" w:uiPriority="72"/>
+    <w:lsdException w:name="Colorful Grid Accent 6" w:uiPriority="73"/>
+    <w:lsdException w:name="Subtle Emphasis" w:uiPriority="19" w:qFormat="1"/>
+    <w:lsdException w:name="Intense Emphasis" w:uiPriority="21" w:qFormat="1"/>
+    <w:lsdException w:name="Subtle Reference" w:uiPriority="31" w:qFormat="1"/>
+    <w:lsdException w:name="Intense Reference" w:uiPriority="32" w:qFormat="1"/>
+    <w:lsdException w:name="Book Title" w:uiPriority="33" w:qFormat="1"/>
+    <w:lsdException w:name="Bibliography" w:semiHidden="1" w:uiPriority="37" w:unhideWhenUsed="1"/>
+    <w:lsdException w:name="TOC Heading" w:semiHidden="1" w:uiPriority="39" w:unhideWhenUsed="1" w:qFormat="1"/>
+    <w:lsdException w:name="Plain Table 1" w:uiPriority="41"/>
+    <w:lsdException w:name="Plain Table 2" w:uiPriority="42"/>
+    <w:lsdException w:name="Plain Table 3" w:uiPriority="43"/>
+    <w:lsdException w:name="Plain Table 4" w:uiPriority="44"/>
+    <w:lsdException w:name="Plain Table 5" w:uiPriority="45"/>
+    <w:lsdException w:name="Grid Table Light" w:uiPriority="40"/>
+    <w:lsdException w:name="Grid Table 1 Light" w:uiPriority="46"/>
+    <w:lsdException w:name="Grid Table 2" w:uiPriority="47"/>
+    <w:lsdException w:name="Grid Table 3" w:uiPriority="48"/>
+    <w:lsdException w:name="Grid Table 4" w:uiPriority="49"/>
+    <w:lsdException w:name="Grid Table 5 Dark" w:uiPriority="50"/>
+    <w:lsdException w:name="Grid Table 6 Colorful" w:uiPriority="51"/>
+    <w:lsdException w:name="Grid Table 7 Colorful" w:uiPriority="52"/>
+    <w:lsdException w:name="Grid Table 1 Light Accent 1" w:uiPriority="46"/>
+    <w:lsdException w:name="Grid Table 2 Accent 1" w:uiPriority="47"/>
+    <w:lsdException w:name="Grid Table 3 Accent 1" w:uiPriority="48"/>
+    <w:lsdException w:name="Grid Table 4 Accent 1" w:uiPriority="49"/>
+    <w:lsdException w:name="Grid Table 5 Dark Accent 1" w:uiPriority="50"/>
+    <w:lsdException w:name="Grid Table 6 Colorful Accent 1" w:uiPriority="51"/>
+    <w:lsdException w:name="Grid Table 7 Colorful Accent 1" w:uiPriority="52"/>
+    <w:lsdException w:name="Grid Table 1 Light Accent 2" w:uiPriority="46"/>
+    <w:lsdException w:name="Grid Table 2 Accent 2" w:uiPriority="47"/>
+    <w:lsdException w:name="Grid Table 3 Accent 2" w:uiPriority="48"/>
+    <w:lsdException w:name="Grid Table 4 Accent 2" w:uiPriority="49"/>
+    <w:lsdException w:name="Grid Table 5 Dark Accent 2" w:uiPriority="50"/>
+    <w:lsdException w:name="Grid Table 6 Colorful Accent 2" w:uiPriority="51"/>
+    <w:lsdException w:name="Grid Table 7 Colorful Accent 2" w:uiPriority="52"/>
+    <w:lsdException w:name="Grid Table 1 Light Accent 3" w:uiPriority="46"/>
+    <w:lsdException w:name="Grid Table 2 Accent 3" w:uiPriority="47"/>
+    <w:lsdException w:name="Grid Table 3 Accent 3" w:uiPriority="48"/>
+    <w:lsdException w:name="Grid Table 4 Accent 3" w:uiPriority="49"/>
+    <w:lsdException w:name="Grid Table 5 Dark Accent 3" w:uiPriority="50"/>
+    <w:lsdException w:name="Grid Table 6 Colorful Accent 3" w:uiPriority="51"/>
+    <w:lsdException w:name="Grid Table 7 Colorful Accent 3" w:uiPriority="52"/>
+    <w:lsdException w:name="Grid Table 1 Light Accent 4" w:uiPriority="46"/>
+    <w:lsdException w:name="Grid Table 2 Accent 4" w:uiPriority="47"/>
+    <w:lsdException w:name="Grid Table 3 Accent 4" w:uiPriority="48"/>
+    <w:lsdException w:name="Grid Table 4 Accent 4" w:uiPriority="49"/>
+    <w:lsdException w:name="Grid Table 5 Dark Accent 4" w:uiPriority="50"/>
+    <w:lsdException w:name="Grid Table 6 Colorful Accent 4" w:uiPriority="51"/>
+    <w:lsdException w:name="Grid Table 7 Colorful Accent 4" w:uiPriority="52"/>
+    <w:lsdException w:name="Grid Table 1 Light Accent 5" w:uiPriority="46"/>
+    <w:lsdException w:name="Grid Table 2 Accent 5" w:uiPriority="47"/>
+    <w:lsdException w:name="Grid Table 3 Accent 5" w:uiPriority="48"/>
+    <w:lsdException w:name="Grid Table 4 Accent 5" w:uiPriority="49"/>
+    <w:lsdException w:name="Grid Table 5 Dark Accent 5" w:uiPriority="50"/>
+    <w:lsdException w:name="Grid Table 6 Colorful Accent 5" w:uiPriority="51"/>
+    <w:lsdException w:name="Grid Table 7 Colorful Accent 5" w:uiPriority="52"/>
+    <w:lsdException w:name="Grid Table 1 Light Accent 6" w:uiPriority="46"/>
+    <w:lsdException w:name="Grid Table 2 Accent 6" w:uiPriority="47"/>
+    <w:lsdException w:name="Grid Table 3 Accent 6" w:uiPriority="48"/>
+    <w:lsdException w:name="Grid Table 4 Accent 6" w:uiPriority="49"/>
+    <w:lsdException w:name="Grid Table 5 Dark Accent 6" w:uiPriority="50"/>
+    <w:lsdException w:name="Grid Table 6 Colorful Accent 6" w:uiPriority="51"/>
+    <w:lsdException w:name="Grid Table 7 Colorful Accent 6" w:uiPriority="52"/>
+    <w:lsdException w:name="List Table 1 Light" w:uiPriority="46"/>
+    <w:lsdException w:name="List Table 2" w:uiPriority="47"/>
+    <w:lsdException w:name="List Table 3" w:uiPriority="48"/>
+    <w:lsdException w:name="List Table 4" w:uiPriority="49"/>
+    <w:lsdException w:name="List Table 5 Dark" w:uiPriority="50"/>
+    <w:lsdException w:name="List Table 6 Colorful" w:uiPriority="51"/>
+    <w:lsdException w:name="List Table 7 Colorful" w:uiPriority="52"/>
+    <w:lsdException w:name="List Table 1 Light Accent 1" w:uiPriority="46"/>
+    <w:lsdException w:name="List Table 2 Accent 1" w:uiPriority="47"/>
+    <w:lsdException w:name="List Table 3 Accent 1" w:uiPriority="48"/>
+    <w:lsdException w:name="List Table 4 Accent 1" w:uiPriority="49"/>
+    <w:lsdException w:name="List Table 5 Dark Accent 1" w:uiPriority="50"/>
+    <w:lsdException w:name="List Table 6 Colorful Accent 1" w:uiPriority="51"/>
+    <w:lsdException w:name="List Table 7 Colorful Accent 1" w:uiPriority="52"/>
+    <w:lsdException w:name="List Table 1 Light Accent 2" w:uiPriority="46"/>
+    <w:lsdException w:name="List Table 2 Accent 2" w:uiPriority="47"/>
+    <w:lsdException w:name="List Table 3 Accent 2" w:uiPriority="48"/>
+    <w:lsdException w:name="List Table 4 Accent 2" w:uiPriority="49"/>
+    <w:lsdException w:name="List Table 5 Dark Accent 2" w:uiPriority="50"/>
+    <w:lsdException w:name="List Table 6 Colorful Accent 2" w:uiPriority="51"/>
+    <w:lsdException w:name="List Table 7 Colorful Accent 2" w:uiPriority="52"/>
+    <w:lsdException w:name="List Table 1 Light Accent 3" w:uiPriority="46"/>
+    <w:lsdException w:name="List Table 2 Accent 3" w:uiPriority="47"/>
+    <w:lsdException w:name="List Table 3 Accent 3" w:uiPriority="48"/>
+    <w:lsdException w:name="List Table 4 Accent 3" w:uiPriority="49"/>
+    <w:lsdException w:name="List Table 5 Dark Accent 3" w:uiPriority="50"/>
+    <w:lsdException w:name="List Table 6 Colorful Accent 3" w:uiPriority="51"/>
+    <w:lsdException w:name="List Table 7 Colorful Accent 3" w:uiPriority="52"/>
+    <w:lsdException w:name="List Table 1 Light Accent 4" w:uiPriority="46"/>
+    <w:lsdException w:name="List Table 2 Accent 4" w:uiPriority="47"/>
+    <w:lsdException w:name="List Table 3 Accent 4" w:uiPriority="48"/>
+    <w:lsdException w:name="List Table 4 Accent 4" w:uiPriority="49"/>
+    <w:lsdException w:name="List Table 5 Dark Accent 4" w:uiPriority="50"/>
+    <w:lsdException w:name="List Table 6 Colorful Accent 4" w:uiPriority="51"/>
+    <w:lsdException w:name="List Table 7 Colorful Accent 4" w:uiPriority="52"/>
+    <w:lsdException w:name="List Table 1 Light Accent 5" w:uiPriority="46"/>
+    <w:lsdException w:name="List Table 2 Accent 5" w:uiPriority="47"/>
+    <w:lsdException w:name="List Table 3 Accent 5" w:uiPriority="48"/>
+    <w:lsdException w:name="List Table 4 Accent 5" w:uiPriority="49"/>
+    <w:lsdException w:name="List Table 5 Dark Accent 5" w:uiPriority="50"/>
+    <w:lsdException w:name="List Table 6 Colorful Accent 5" w:uiPriority="51"/>
+    <w:lsdException w:name="List Table 7 Colorful Accent 5" w:uiPriority="52"/>
+    <w:lsdException w:name="List Table 1 Light Accent 6" w:uiPriority="46"/>
+    <w:lsdException w:name="List Table 2 Accent 6" w:uiPriority="47"/>
+    <w:lsdException w:name="List Table 3 Accent 6" w:uiPriority="48"/>
+    <w:lsdException w:name="List Table 4 Accent 6" w:uiPriority="49"/>
+    <w:lsdException w:name="List Table 5 Dark Accent 6" w:uiPriority="50"/>
+    <w:lsdException w:name="List Table 6 Colorful Accent 6" w:uiPriority="51"/>
+    <w:lsdException w:name="List Table 7 Colorful Accent 6" w:uiPriority="52"/>
+    <w:lsdException w:name="Mention" w:semiHidden="1" w:unhideWhenUsed="1"/>
+    <w:lsdException w:name="Smart Hyperlink" w:semiHidden="1" w:unhideWhenUsed="1"/>
+    <w:lsdException w:name="Hashtag" w:semiHidden="1" w:unhideWhenUsed="1"/>
+    <w:lsdException w:name="Unresolved Mention" w:semiHidden="1" w:unhideWhenUsed="1"/>
+    <w:lsdException w:name="Smart Link" w:semiHidden="1" w:unhideWhenUsed="1"/>
   </w:latentStyles>
   <w:style w:type="paragraph" w:default="1" w:styleId="a">
     <w:name w:val="Normal"/>
     <w:qFormat/>
-    <w:rsid w:val="0067386B"/>
     <w:pPr>
       <w:widowControl w:val="0"/>
       <w:jc w:val="both"/>
@@ -6582,7 +6698,6 @@
     <w:uiPriority w:val="99"/>
     <w:semiHidden/>
     <w:unhideWhenUsed/>
-    <w:qFormat/>
     <w:tblPr>
       <w:tblInd w:w="0" w:type="dxa"/>
       <w:tblCellMar>
@@ -6602,10 +6717,9 @@
   <w:style w:type="paragraph" w:styleId="a3">
     <w:name w:val="header"/>
     <w:basedOn w:val="a"/>
-    <w:link w:val="Char"/>
+    <w:link w:val="a4"/>
     <w:uiPriority w:val="99"/>
     <w:unhideWhenUsed/>
-    <w:rsid w:val="0067386B"/>
     <w:pPr>
       <w:pBdr>
         <w:bottom w:val="single" w:sz="6" w:space="1" w:color="auto"/>
@@ -6622,24 +6736,22 @@
       <w:szCs w:val="18"/>
     </w:rPr>
   </w:style>
-  <w:style w:type="character" w:customStyle="1" w:styleId="Char">
-    <w:name w:val="页眉 Char"/>
+  <w:style w:type="character" w:customStyle="1" w:styleId="a4">
+    <w:name w:val="页眉 字符"/>
     <w:basedOn w:val="a0"/>
     <w:link w:val="a3"/>
     <w:uiPriority w:val="99"/>
-    <w:rsid w:val="0067386B"/>
     <w:rPr>
       <w:sz w:val="18"/>
       <w:szCs w:val="18"/>
     </w:rPr>
   </w:style>
-  <w:style w:type="paragraph" w:styleId="a4">
+  <w:style w:type="paragraph" w:styleId="a5">
     <w:name w:val="footer"/>
     <w:basedOn w:val="a"/>
-    <w:link w:val="Char0"/>
+    <w:link w:val="a6"/>
     <w:uiPriority w:val="99"/>
     <w:unhideWhenUsed/>
-    <w:rsid w:val="0067386B"/>
     <w:pPr>
       <w:tabs>
         <w:tab w:val="center" w:pos="4153"/>
@@ -6653,59 +6765,54 @@
       <w:szCs w:val="18"/>
     </w:rPr>
   </w:style>
-  <w:style w:type="character" w:customStyle="1" w:styleId="Char0">
-    <w:name w:val="页脚 Char"/>
+  <w:style w:type="character" w:customStyle="1" w:styleId="a6">
+    <w:name w:val="页脚 字符"/>
     <w:basedOn w:val="a0"/>
-    <w:link w:val="a4"/>
+    <w:link w:val="a5"/>
     <w:uiPriority w:val="99"/>
-    <w:rsid w:val="0067386B"/>
     <w:rPr>
       <w:sz w:val="18"/>
       <w:szCs w:val="18"/>
     </w:rPr>
   </w:style>
-  <w:style w:type="paragraph" w:styleId="a5">
+  <w:style w:type="paragraph" w:styleId="a7">
     <w:name w:val="List Paragraph"/>
     <w:basedOn w:val="a"/>
     <w:uiPriority w:val="34"/>
     <w:qFormat/>
-    <w:rsid w:val="0067386B"/>
     <w:pPr>
       <w:ind w:firstLineChars="200" w:firstLine="420"/>
     </w:pPr>
   </w:style>
-  <w:style w:type="paragraph" w:styleId="a6">
+  <w:style w:type="paragraph" w:styleId="a8">
     <w:name w:val="Balloon Text"/>
     <w:basedOn w:val="a"/>
-    <w:link w:val="Char1"/>
+    <w:link w:val="a9"/>
     <w:uiPriority w:val="99"/>
     <w:semiHidden/>
     <w:unhideWhenUsed/>
-    <w:rsid w:val="0067386B"/>
     <w:rPr>
       <w:sz w:val="18"/>
       <w:szCs w:val="18"/>
     </w:rPr>
   </w:style>
-  <w:style w:type="character" w:customStyle="1" w:styleId="Char1">
-    <w:name w:val="批注框文本 Char"/>
+  <w:style w:type="character" w:customStyle="1" w:styleId="a9">
+    <w:name w:val="批注框文本 字符"/>
     <w:basedOn w:val="a0"/>
-    <w:link w:val="a6"/>
+    <w:link w:val="a8"/>
     <w:uiPriority w:val="99"/>
     <w:semiHidden/>
-    <w:rsid w:val="0067386B"/>
     <w:rPr>
       <w:sz w:val="18"/>
       <w:szCs w:val="18"/>
     </w:rPr>
   </w:style>
-  <w:style w:type="character" w:styleId="a7">
+  <w:style w:type="character" w:styleId="aa">
     <w:name w:val="Hyperlink"/>
     <w:basedOn w:val="a0"/>
     <w:uiPriority w:val="99"/>
     <w:semiHidden/>
     <w:unhideWhenUsed/>
-    <w:rsid w:val="0067386B"/>
     <w:rPr>
       <w:color w:val="0000FF" w:themeColor="hyperlink"/>
       <w:u w:val="single"/>
@@ -7002,7 +7109,7 @@
 </file>
 
 <file path=customXml/itemProps1.xml><?xml version="1.0" encoding="utf-8"?>
-<ds:datastoreItem xmlns:ds="http://schemas.openxmlformats.org/officeDocument/2006/customXml" ds:itemID="{BB891958-6BE6-49F9-B409-36C772FFB03F}">
+<ds:datastoreItem xmlns:ds="http://schemas.openxmlformats.org/officeDocument/2006/customXml" ds:itemID="{B9D88B36-59B3-47A0-B21F-D8D7CD85B854}">
   <ds:schemaRefs>
     <ds:schemaRef ds:uri="http://schemas.openxmlformats.org/officeDocument/2006/bibliography"/>
   </ds:schemaRefs>

--- a/个人简历-刘珅珅.docx
+++ b/个人简历-刘珅珅.docx
@@ -1,6 +1,6 @@
 
 <file path=word/document.xml><?xml version="1.0" encoding="utf-8"?>
-<w:document xmlns:wpc="http://schemas.microsoft.com/office/word/2010/wordprocessingCanvas" xmlns:cx="http://schemas.microsoft.com/office/drawing/2014/chartex" xmlns:cx1="http://schemas.microsoft.com/office/drawing/2015/9/8/chartex" xmlns:cx2="http://schemas.microsoft.com/office/drawing/2015/10/21/chartex" xmlns:cx3="http://schemas.microsoft.com/office/drawing/2016/5/9/chartex" xmlns:cx4="http://schemas.microsoft.com/office/drawing/2016/5/10/chartex" xmlns:cx5="http://schemas.microsoft.com/office/drawing/2016/5/11/chartex" xmlns:cx6="http://schemas.microsoft.com/office/drawing/2016/5/12/chartex" xmlns:cx7="http://schemas.microsoft.com/office/drawing/2016/5/13/chartex" xmlns:cx8="http://schemas.microsoft.com/office/drawing/2016/5/14/chartex" xmlns:mc="http://schemas.openxmlformats.org/markup-compatibility/2006" xmlns:aink="http://schemas.microsoft.com/office/drawing/2016/ink" xmlns:am3d="http://schemas.microsoft.com/office/drawing/2017/model3d" xmlns:o="urn:schemas-microsoft-com:office:office" xmlns:r="http://schemas.openxmlformats.org/officeDocument/2006/relationships" xmlns:m="http://schemas.openxmlformats.org/officeDocument/2006/math" xmlns:v="urn:schemas-microsoft-com:vml" xmlns:wp14="http://schemas.microsoft.com/office/word/2010/wordprocessingDrawing" xmlns:wp="http://schemas.openxmlformats.org/drawingml/2006/wordprocessingDrawing" xmlns:w10="urn:schemas-microsoft-com:office:word" xmlns:w="http://schemas.openxmlformats.org/wordprocessingml/2006/main" xmlns:w14="http://schemas.microsoft.com/office/word/2010/wordml" xmlns:w15="http://schemas.microsoft.com/office/word/2012/wordml" xmlns:w16cid="http://schemas.microsoft.com/office/word/2016/wordml/cid" xmlns:w16se="http://schemas.microsoft.com/office/word/2015/wordml/symex" xmlns:wpg="http://schemas.microsoft.com/office/word/2010/wordprocessingGroup" xmlns:wpi="http://schemas.microsoft.com/office/word/2010/wordprocessingInk" xmlns:wne="http://schemas.microsoft.com/office/word/2006/wordml" xmlns:wps="http://schemas.microsoft.com/office/word/2010/wordprocessingShape" mc:Ignorable="w14 w15 w16se w16cid wp14">
+<w:document xmlns:ve="http://schemas.openxmlformats.org/markup-compatibility/2006" xmlns:o="urn:schemas-microsoft-com:office:office" xmlns:r="http://schemas.openxmlformats.org/officeDocument/2006/relationships" xmlns:m="http://schemas.openxmlformats.org/officeDocument/2006/math" xmlns:v="urn:schemas-microsoft-com:vml" xmlns:wp="http://schemas.openxmlformats.org/drawingml/2006/wordprocessingDrawing" xmlns:w10="urn:schemas-microsoft-com:office:word" xmlns:w="http://schemas.openxmlformats.org/wordprocessingml/2006/main" xmlns:wne="http://schemas.microsoft.com/office/word/2006/wordml">
   <w:body>
     <w:p>
       <w:pPr>
@@ -47,7 +47,7 @@
                     <a:blip r:embed="rId8" cstate="print">
                       <a:extLst>
                         <a:ext uri="{28A0092B-C50C-407E-A947-70E740481C1C}">
-                          <a14:useLocalDpi xmlns:a14="http://schemas.microsoft.com/office/drawing/2010/main" val="0"/>
+                          <a14:useLocalDpi xmlns:a14="http://schemas.microsoft.com/office/drawing/2010/main" xmlns:wps="http://schemas.microsoft.com/office/word/2010/wordprocessingShape" xmlns:wpi="http://schemas.microsoft.com/office/word/2010/wordprocessingInk" xmlns:wpg="http://schemas.microsoft.com/office/word/2010/wordprocessingGroup" xmlns:w16se="http://schemas.microsoft.com/office/word/2015/wordml/symex" xmlns:w16cid="http://schemas.microsoft.com/office/word/2016/wordml/cid" xmlns:w15="http://schemas.microsoft.com/office/word/2012/wordml" xmlns:w14="http://schemas.microsoft.com/office/word/2010/wordml" xmlns:w="http://schemas.openxmlformats.org/wordprocessingml/2006/main" xmlns:w10="urn:schemas-microsoft-com:office:word" xmlns:wp14="http://schemas.microsoft.com/office/word/2010/wordprocessingDrawing" xmlns:v="urn:schemas-microsoft-com:vml" xmlns:o="urn:schemas-microsoft-com:office:office" xmlns:am3d="http://schemas.microsoft.com/office/drawing/2017/model3d" xmlns:aink="http://schemas.microsoft.com/office/drawing/2016/ink" xmlns:mc="http://schemas.openxmlformats.org/markup-compatibility/2006" xmlns:cx8="http://schemas.microsoft.com/office/drawing/2016/5/14/chartex" xmlns:cx7="http://schemas.microsoft.com/office/drawing/2016/5/13/chartex" xmlns:cx6="http://schemas.microsoft.com/office/drawing/2016/5/12/chartex" xmlns:cx5="http://schemas.microsoft.com/office/drawing/2016/5/11/chartex" xmlns:cx4="http://schemas.microsoft.com/office/drawing/2016/5/10/chartex" xmlns:cx3="http://schemas.microsoft.com/office/drawing/2016/5/9/chartex" xmlns:cx2="http://schemas.microsoft.com/office/drawing/2015/10/21/chartex" xmlns:cx1="http://schemas.microsoft.com/office/drawing/2015/9/8/chartex" xmlns:cx="http://schemas.microsoft.com/office/drawing/2014/chartex" xmlns:wpc="http://schemas.microsoft.com/office/word/2010/wordprocessingCanvas" xmlns="" val="0"/>
                         </a:ext>
                       </a:extLst>
                     </a:blip>
@@ -102,7 +102,7 @@
           <w:sz w:val="24"/>
           <w:szCs w:val="24"/>
         </w:rPr>
-        <w:t xml:space="preserve">       </w:t>
+        <w:t xml:space="preserve"> </w:t>
       </w:r>
       <w:r>
         <w:rPr>
@@ -136,7 +136,7 @@
           <w:sz w:val="24"/>
           <w:szCs w:val="24"/>
         </w:rPr>
-        <w:t xml:space="preserve">     </w:t>
+        <w:t xml:space="preserve"> </w:t>
       </w:r>
       <w:r>
         <w:rPr>
@@ -170,7 +170,7 @@
           <w:sz w:val="24"/>
           <w:szCs w:val="24"/>
         </w:rPr>
-        <w:t xml:space="preserve">   </w:t>
+        <w:t xml:space="preserve"> </w:t>
       </w:r>
       <w:r>
         <w:rPr>
@@ -211,7 +211,15 @@
           <w:sz w:val="24"/>
           <w:szCs w:val="24"/>
         </w:rPr>
-        <w:t>联系电话：</w:t>
+        <w:t>联系</w:t>
+      </w:r>
+      <w:r>
+        <w:rPr>
+          <w:rFonts w:ascii="Times New Roman" w:cs="Times New Roman"/>
+          <w:sz w:val="24"/>
+          <w:szCs w:val="24"/>
+        </w:rPr>
+        <w:t>电话：</w:t>
       </w:r>
       <w:r>
         <w:rPr>
@@ -265,33 +273,33 @@
       </w:r>
       <w:r>
         <w:rPr>
-          <w:rFonts w:ascii="Times New Roman" w:hAnsi="Times New Roman" w:cs="Times New Roman" w:hint="eastAsia"/>
-          <w:sz w:val="24"/>
-          <w:szCs w:val="24"/>
-        </w:rPr>
-        <w:t xml:space="preserve">  </w:t>
-      </w:r>
-      <w:r>
-        <w:rPr>
-          <w:rFonts w:ascii="Times New Roman" w:cs="Times New Roman"/>
-          <w:bCs/>
-          <w:sz w:val="24"/>
-          <w:szCs w:val="24"/>
-        </w:rPr>
-        <w:t>政治面貌</w:t>
-      </w:r>
-      <w:r>
-        <w:rPr>
-          <w:rFonts w:ascii="Times New Roman" w:cs="Times New Roman"/>
-          <w:sz w:val="24"/>
-          <w:szCs w:val="24"/>
-        </w:rPr>
-        <w:t>：团员</w:t>
-      </w:r>
-    </w:p>
-    <w:p>
-      <w:pPr>
-        <w:spacing w:afterLines="50" w:after="156" w:line="360" w:lineRule="exact"/>
+          <w:rFonts w:ascii="Times New Roman" w:cs="Times New Roman" w:hint="eastAsia"/>
+          <w:bCs/>
+          <w:sz w:val="24"/>
+          <w:szCs w:val="24"/>
+        </w:rPr>
+        <w:t>年龄</w:t>
+      </w:r>
+      <w:r>
+        <w:rPr>
+          <w:rFonts w:ascii="Times New Roman" w:cs="Times New Roman"/>
+          <w:sz w:val="24"/>
+          <w:szCs w:val="24"/>
+        </w:rPr>
+        <w:t>：</w:t>
+      </w:r>
+      <w:r>
+        <w:rPr>
+          <w:rFonts w:ascii="Times New Roman" w:cs="Times New Roman" w:hint="eastAsia"/>
+          <w:sz w:val="24"/>
+          <w:szCs w:val="24"/>
+        </w:rPr>
+        <w:t>31</w:t>
+      </w:r>
+    </w:p>
+    <w:p>
+      <w:pPr>
+        <w:spacing w:afterLines="50" w:line="360" w:lineRule="exact"/>
         <w:rPr>
           <w:rFonts w:ascii="Times New Roman" w:hAnsi="Times New Roman" w:cs="Times New Roman"/>
           <w:sz w:val="24"/>
@@ -328,7 +336,7 @@
           <w:sz w:val="24"/>
           <w:szCs w:val="24"/>
         </w:rPr>
-        <w:t xml:space="preserve">     </w:t>
+        <w:t xml:space="preserve"> </w:t>
       </w:r>
       <w:r>
         <w:rPr>
@@ -408,7 +416,7 @@
                     <a:blip r:embed="rId9">
                       <a:extLst>
                         <a:ext uri="{28A0092B-C50C-407E-A947-70E740481C1C}">
-                          <a14:useLocalDpi xmlns:a14="http://schemas.microsoft.com/office/drawing/2010/main" val="0"/>
+                          <a14:useLocalDpi xmlns:a14="http://schemas.microsoft.com/office/drawing/2010/main" xmlns:wps="http://schemas.microsoft.com/office/word/2010/wordprocessingShape" xmlns:wpi="http://schemas.microsoft.com/office/word/2010/wordprocessingInk" xmlns:wpg="http://schemas.microsoft.com/office/word/2010/wordprocessingGroup" xmlns:w16se="http://schemas.microsoft.com/office/word/2015/wordml/symex" xmlns:w16cid="http://schemas.microsoft.com/office/word/2016/wordml/cid" xmlns:w15="http://schemas.microsoft.com/office/word/2012/wordml" xmlns:w14="http://schemas.microsoft.com/office/word/2010/wordml" xmlns:w="http://schemas.openxmlformats.org/wordprocessingml/2006/main" xmlns:w10="urn:schemas-microsoft-com:office:word" xmlns:wp14="http://schemas.microsoft.com/office/word/2010/wordprocessingDrawing" xmlns:v="urn:schemas-microsoft-com:vml" xmlns:o="urn:schemas-microsoft-com:office:office" xmlns:am3d="http://schemas.microsoft.com/office/drawing/2017/model3d" xmlns:aink="http://schemas.microsoft.com/office/drawing/2016/ink" xmlns:mc="http://schemas.openxmlformats.org/markup-compatibility/2006" xmlns:cx8="http://schemas.microsoft.com/office/drawing/2016/5/14/chartex" xmlns:cx7="http://schemas.microsoft.com/office/drawing/2016/5/13/chartex" xmlns:cx6="http://schemas.microsoft.com/office/drawing/2016/5/12/chartex" xmlns:cx5="http://schemas.microsoft.com/office/drawing/2016/5/11/chartex" xmlns:cx4="http://schemas.microsoft.com/office/drawing/2016/5/10/chartex" xmlns:cx3="http://schemas.microsoft.com/office/drawing/2016/5/9/chartex" xmlns:cx2="http://schemas.microsoft.com/office/drawing/2015/10/21/chartex" xmlns:cx1="http://schemas.microsoft.com/office/drawing/2015/9/8/chartex" xmlns:cx="http://schemas.microsoft.com/office/drawing/2014/chartex" xmlns:wpc="http://schemas.microsoft.com/office/word/2010/wordprocessingCanvas" xmlns="" val="0"/>
                         </a:ext>
                       </a:extLst>
                     </a:blip>
@@ -1085,7 +1093,16 @@
           <w:sz w:val="24"/>
           <w:szCs w:val="24"/>
         </w:rPr>
-        <w:t>开发程序，了解</w:t>
+        <w:t>开发</w:t>
+      </w:r>
+      <w:r>
+        <w:rPr>
+          <w:rFonts w:ascii="Times New Roman" w:cs="Times New Roman" w:hint="eastAsia"/>
+          <w:kern w:val="0"/>
+          <w:sz w:val="24"/>
+          <w:szCs w:val="24"/>
+        </w:rPr>
+        <w:t>程序，了解</w:t>
       </w:r>
       <w:r>
         <w:rPr>
@@ -1152,7 +1169,7 @@
                     <a:blip r:embed="rId10">
                       <a:extLst>
                         <a:ext uri="{28A0092B-C50C-407E-A947-70E740481C1C}">
-                          <a14:useLocalDpi xmlns:a14="http://schemas.microsoft.com/office/drawing/2010/main" val="0"/>
+                          <a14:useLocalDpi xmlns:a14="http://schemas.microsoft.com/office/drawing/2010/main" xmlns:wps="http://schemas.microsoft.com/office/word/2010/wordprocessingShape" xmlns:wpi="http://schemas.microsoft.com/office/word/2010/wordprocessingInk" xmlns:wpg="http://schemas.microsoft.com/office/word/2010/wordprocessingGroup" xmlns:w16se="http://schemas.microsoft.com/office/word/2015/wordml/symex" xmlns:w16cid="http://schemas.microsoft.com/office/word/2016/wordml/cid" xmlns:w15="http://schemas.microsoft.com/office/word/2012/wordml" xmlns:w14="http://schemas.microsoft.com/office/word/2010/wordml" xmlns:w="http://schemas.openxmlformats.org/wordprocessingml/2006/main" xmlns:w10="urn:schemas-microsoft-com:office:word" xmlns:wp14="http://schemas.microsoft.com/office/word/2010/wordprocessingDrawing" xmlns:v="urn:schemas-microsoft-com:vml" xmlns:o="urn:schemas-microsoft-com:office:office" xmlns:am3d="http://schemas.microsoft.com/office/drawing/2017/model3d" xmlns:aink="http://schemas.microsoft.com/office/drawing/2016/ink" xmlns:mc="http://schemas.openxmlformats.org/markup-compatibility/2006" xmlns:cx8="http://schemas.microsoft.com/office/drawing/2016/5/14/chartex" xmlns:cx7="http://schemas.microsoft.com/office/drawing/2016/5/13/chartex" xmlns:cx6="http://schemas.microsoft.com/office/drawing/2016/5/12/chartex" xmlns:cx5="http://schemas.microsoft.com/office/drawing/2016/5/11/chartex" xmlns:cx4="http://schemas.microsoft.com/office/drawing/2016/5/10/chartex" xmlns:cx3="http://schemas.microsoft.com/office/drawing/2016/5/9/chartex" xmlns:cx2="http://schemas.microsoft.com/office/drawing/2015/10/21/chartex" xmlns:cx1="http://schemas.microsoft.com/office/drawing/2015/9/8/chartex" xmlns:cx="http://schemas.microsoft.com/office/drawing/2014/chartex" xmlns:wpc="http://schemas.microsoft.com/office/word/2010/wordprocessingCanvas" xmlns="" val="0"/>
                         </a:ext>
                       </a:extLst>
                     </a:blip>
@@ -1183,7 +1200,7 @@
     </w:p>
     <w:p>
       <w:pPr>
-        <w:spacing w:beforeLines="50" w:before="156" w:afterLines="50" w:after="156" w:line="360" w:lineRule="exact"/>
+        <w:spacing w:beforeLines="50" w:afterLines="50" w:line="360" w:lineRule="exact"/>
         <w:jc w:val="left"/>
         <w:rPr>
           <w:rFonts w:ascii="Times New Roman" w:hAnsi="Times New Roman" w:cs="Times New Roman"/>
@@ -1983,7 +2000,15 @@
           <w:sz w:val="24"/>
           <w:szCs w:val="24"/>
         </w:rPr>
-        <w:t>神经网络对光谱数据进行分析并建模，用于物质的识别。</w:t>
+        <w:t>神经网络对光谱数据进行分析并建模，用</w:t>
+      </w:r>
+      <w:r>
+        <w:rPr>
+          <w:rFonts w:ascii="Times New Roman" w:hAnsi="Times New Roman" w:cs="Times New Roman" w:hint="eastAsia"/>
+          <w:sz w:val="24"/>
+          <w:szCs w:val="24"/>
+        </w:rPr>
+        <w:t>于物质的识别。</w:t>
       </w:r>
     </w:p>
     <w:p>
@@ -2363,7 +2388,15 @@
           <w:sz w:val="24"/>
           <w:szCs w:val="24"/>
         </w:rPr>
-        <w:t>程序。</w:t>
+        <w:t>程</w:t>
+      </w:r>
+      <w:r>
+        <w:rPr>
+          <w:rFonts w:ascii="Times New Roman" w:hAnsi="Times New Roman" w:cs="Times New Roman" w:hint="eastAsia"/>
+          <w:sz w:val="24"/>
+          <w:szCs w:val="24"/>
+        </w:rPr>
+        <w:t>序。</w:t>
       </w:r>
     </w:p>
     <w:p>
@@ -2402,7 +2435,7 @@
     </w:p>
     <w:p>
       <w:pPr>
-        <w:spacing w:beforeLines="50" w:before="156" w:afterLines="50" w:after="156" w:line="600" w:lineRule="exact"/>
+        <w:spacing w:beforeLines="50" w:afterLines="50" w:line="600" w:lineRule="exact"/>
         <w:jc w:val="left"/>
         <w:rPr>
           <w:rFonts w:ascii="Times New Roman" w:cs="Times New Roman"/>
@@ -2414,7 +2447,7 @@
     </w:p>
     <w:p>
       <w:pPr>
-        <w:spacing w:beforeLines="50" w:before="156" w:afterLines="50" w:after="156" w:line="600" w:lineRule="exact"/>
+        <w:spacing w:beforeLines="50" w:afterLines="50" w:line="600" w:lineRule="exact"/>
         <w:jc w:val="left"/>
         <w:rPr>
           <w:rFonts w:ascii="Times New Roman" w:cs="Times New Roman"/>
@@ -2699,7 +2732,7 @@
     </w:p>
     <w:p>
       <w:pPr>
-        <w:spacing w:beforeLines="50" w:before="156" w:afterLines="50" w:after="156" w:line="600" w:lineRule="exact"/>
+        <w:spacing w:beforeLines="50" w:afterLines="50" w:line="600" w:lineRule="exact"/>
         <w:jc w:val="left"/>
         <w:rPr>
           <w:rFonts w:ascii="Times New Roman" w:cs="Times New Roman"/>
@@ -2929,7 +2962,7 @@
     </w:p>
     <w:p>
       <w:pPr>
-        <w:spacing w:beforeLines="50" w:before="156" w:afterLines="50" w:after="156" w:line="600" w:lineRule="exact"/>
+        <w:spacing w:beforeLines="50" w:afterLines="50" w:line="600" w:lineRule="exact"/>
         <w:jc w:val="left"/>
         <w:rPr>
           <w:rFonts w:ascii="Times New Roman" w:cs="Times New Roman"/>
@@ -2941,7 +2974,7 @@
     </w:p>
     <w:p>
       <w:pPr>
-        <w:spacing w:beforeLines="50" w:before="156" w:afterLines="50" w:after="156" w:line="600" w:lineRule="exact"/>
+        <w:spacing w:beforeLines="50" w:afterLines="50" w:line="600" w:lineRule="exact"/>
         <w:ind w:left="360" w:hanging="360"/>
         <w:jc w:val="left"/>
         <w:rPr>
@@ -3060,7 +3093,15 @@
           <w:sz w:val="24"/>
           <w:szCs w:val="24"/>
         </w:rPr>
-        <w:t>开发平台及工具：</w:t>
+        <w:t>开</w:t>
+      </w:r>
+      <w:r>
+        <w:rPr>
+          <w:rFonts w:ascii="Times New Roman" w:hAnsi="Times New Roman" w:cs="Times New Roman" w:hint="eastAsia"/>
+          <w:sz w:val="24"/>
+          <w:szCs w:val="24"/>
+        </w:rPr>
+        <w:t>发平台及工具：</w:t>
       </w:r>
       <w:r>
         <w:rPr>
@@ -3155,7 +3196,7 @@
     </w:p>
     <w:p>
       <w:pPr>
-        <w:spacing w:beforeLines="50" w:before="156" w:afterLines="50" w:after="156" w:line="600" w:lineRule="exact"/>
+        <w:spacing w:beforeLines="50" w:afterLines="50" w:line="600" w:lineRule="exact"/>
         <w:jc w:val="left"/>
         <w:rPr>
           <w:rFonts w:ascii="Times New Roman" w:cs="Times New Roman"/>
@@ -3167,7 +3208,7 @@
     </w:p>
     <w:p>
       <w:pPr>
-        <w:spacing w:beforeLines="50" w:before="156" w:afterLines="50" w:after="156" w:line="600" w:lineRule="exact"/>
+        <w:spacing w:beforeLines="50" w:afterLines="50" w:line="600" w:lineRule="exact"/>
         <w:ind w:left="360" w:hanging="360"/>
         <w:jc w:val="left"/>
         <w:rPr>
@@ -3527,7 +3568,7 @@
     </w:p>
     <w:p>
       <w:pPr>
-        <w:spacing w:beforeLines="50" w:before="156" w:afterLines="50" w:after="156" w:line="600" w:lineRule="exact"/>
+        <w:spacing w:beforeLines="50" w:afterLines="50" w:line="600" w:lineRule="exact"/>
         <w:jc w:val="left"/>
         <w:rPr>
           <w:rFonts w:ascii="Times New Roman" w:cs="Times New Roman"/>
@@ -3539,7 +3580,7 @@
     </w:p>
     <w:p>
       <w:pPr>
-        <w:spacing w:beforeLines="50" w:before="156" w:afterLines="50" w:after="156" w:line="600" w:lineRule="exact"/>
+        <w:spacing w:beforeLines="50" w:afterLines="50" w:line="600" w:lineRule="exact"/>
         <w:ind w:left="360" w:hanging="360"/>
         <w:jc w:val="left"/>
         <w:rPr>
@@ -3788,7 +3829,7 @@
     </w:p>
     <w:p>
       <w:pPr>
-        <w:spacing w:beforeLines="50" w:before="156" w:afterLines="50" w:after="156" w:line="600" w:lineRule="exact"/>
+        <w:spacing w:beforeLines="50" w:afterLines="50" w:line="600" w:lineRule="exact"/>
         <w:jc w:val="left"/>
         <w:rPr>
           <w:rFonts w:ascii="Times New Roman" w:cs="Times New Roman"/>
@@ -3800,7 +3841,7 @@
     </w:p>
     <w:p>
       <w:pPr>
-        <w:spacing w:beforeLines="50" w:before="156" w:afterLines="50" w:after="156" w:line="600" w:lineRule="exact"/>
+        <w:spacing w:beforeLines="50" w:afterLines="50" w:line="600" w:lineRule="exact"/>
         <w:ind w:left="360" w:hanging="360"/>
         <w:jc w:val="left"/>
         <w:rPr>
@@ -3858,7 +3899,7 @@
     </w:p>
     <w:p>
       <w:pPr>
-        <w:spacing w:beforeLines="50" w:before="156" w:afterLines="50" w:after="156" w:line="600" w:lineRule="exact"/>
+        <w:spacing w:beforeLines="50" w:afterLines="50" w:line="600" w:lineRule="exact"/>
         <w:jc w:val="left"/>
         <w:rPr>
           <w:rFonts w:ascii="Times New Roman" w:cs="Times New Roman"/>
@@ -4056,7 +4097,7 @@
     </w:p>
     <w:p>
       <w:pPr>
-        <w:spacing w:beforeLines="50" w:before="156" w:afterLines="50" w:after="156" w:line="600" w:lineRule="exact"/>
+        <w:spacing w:beforeLines="50" w:afterLines="50" w:line="600" w:lineRule="exact"/>
         <w:jc w:val="left"/>
         <w:rPr>
           <w:rFonts w:ascii="Times New Roman" w:cs="Times New Roman"/>
@@ -4068,7 +4109,7 @@
     </w:p>
     <w:p>
       <w:pPr>
-        <w:spacing w:beforeLines="50" w:before="156" w:afterLines="50" w:after="156"/>
+        <w:spacing w:beforeLines="50" w:afterLines="50"/>
         <w:jc w:val="left"/>
         <w:rPr>
           <w:rFonts w:ascii="Times New Roman" w:cs="Times New Roman"/>
@@ -4103,7 +4144,7 @@
                     <a:blip r:embed="rId11">
                       <a:extLst>
                         <a:ext uri="{28A0092B-C50C-407E-A947-70E740481C1C}">
-                          <a14:useLocalDpi xmlns:a14="http://schemas.microsoft.com/office/drawing/2010/main" val="0"/>
+                          <a14:useLocalDpi xmlns:a14="http://schemas.microsoft.com/office/drawing/2010/main" xmlns:wps="http://schemas.microsoft.com/office/word/2010/wordprocessingShape" xmlns:wpi="http://schemas.microsoft.com/office/word/2010/wordprocessingInk" xmlns:wpg="http://schemas.microsoft.com/office/word/2010/wordprocessingGroup" xmlns:w16se="http://schemas.microsoft.com/office/word/2015/wordml/symex" xmlns:w16cid="http://schemas.microsoft.com/office/word/2016/wordml/cid" xmlns:w15="http://schemas.microsoft.com/office/word/2012/wordml" xmlns:w14="http://schemas.microsoft.com/office/word/2010/wordml" xmlns:w="http://schemas.openxmlformats.org/wordprocessingml/2006/main" xmlns:w10="urn:schemas-microsoft-com:office:word" xmlns:wp14="http://schemas.microsoft.com/office/word/2010/wordprocessingDrawing" xmlns:v="urn:schemas-microsoft-com:vml" xmlns:o="urn:schemas-microsoft-com:office:office" xmlns:am3d="http://schemas.microsoft.com/office/drawing/2017/model3d" xmlns:aink="http://schemas.microsoft.com/office/drawing/2016/ink" xmlns:mc="http://schemas.openxmlformats.org/markup-compatibility/2006" xmlns:cx8="http://schemas.microsoft.com/office/drawing/2016/5/14/chartex" xmlns:cx7="http://schemas.microsoft.com/office/drawing/2016/5/13/chartex" xmlns:cx6="http://schemas.microsoft.com/office/drawing/2016/5/12/chartex" xmlns:cx5="http://schemas.microsoft.com/office/drawing/2016/5/11/chartex" xmlns:cx4="http://schemas.microsoft.com/office/drawing/2016/5/10/chartex" xmlns:cx3="http://schemas.microsoft.com/office/drawing/2016/5/9/chartex" xmlns:cx2="http://schemas.microsoft.com/office/drawing/2015/10/21/chartex" xmlns:cx1="http://schemas.microsoft.com/office/drawing/2015/9/8/chartex" xmlns:cx="http://schemas.microsoft.com/office/drawing/2014/chartex" xmlns:wpc="http://schemas.microsoft.com/office/word/2010/wordprocessingCanvas" xmlns="" val="0"/>
                         </a:ext>
                       </a:extLst>
                     </a:blip>
@@ -4134,12 +4175,12 @@
     </w:p>
     <w:p>
       <w:pPr>
-        <w:pStyle w:val="a7"/>
+        <w:pStyle w:val="a5"/>
         <w:numPr>
           <w:ilvl w:val="0"/>
           <w:numId w:val="6"/>
         </w:numPr>
-        <w:spacing w:beforeLines="50" w:before="156" w:afterLines="50" w:after="156" w:line="600" w:lineRule="exact"/>
+        <w:spacing w:beforeLines="50" w:afterLines="50" w:line="600" w:lineRule="exact"/>
         <w:ind w:firstLineChars="0"/>
         <w:jc w:val="left"/>
         <w:rPr>
@@ -4179,7 +4220,7 @@
     </w:p>
     <w:p>
       <w:pPr>
-        <w:spacing w:beforeLines="50" w:before="156" w:afterLines="50" w:after="156" w:line="600" w:lineRule="exact"/>
+        <w:spacing w:beforeLines="50" w:afterLines="50" w:line="600" w:lineRule="exact"/>
         <w:jc w:val="left"/>
         <w:rPr>
           <w:rFonts w:ascii="Times New Roman" w:cs="Times New Roman"/>
@@ -4452,7 +4493,7 @@
     </w:p>
     <w:p>
       <w:pPr>
-        <w:spacing w:beforeLines="50" w:before="156" w:afterLines="50" w:after="156" w:line="600" w:lineRule="exact"/>
+        <w:spacing w:beforeLines="50" w:afterLines="50" w:line="600" w:lineRule="exact"/>
         <w:jc w:val="left"/>
         <w:rPr>
           <w:rFonts w:ascii="Times New Roman" w:cs="Times New Roman"/>
@@ -4473,7 +4514,7 @@
     </w:p>
     <w:p>
       <w:pPr>
-        <w:spacing w:beforeLines="50" w:before="156" w:afterLines="50" w:after="156" w:line="600" w:lineRule="exact"/>
+        <w:spacing w:beforeLines="50" w:afterLines="50" w:line="600" w:lineRule="exact"/>
         <w:jc w:val="left"/>
         <w:rPr>
           <w:rFonts w:ascii="Times New Roman" w:cs="Times New Roman"/>
@@ -4612,7 +4653,7 @@
     </w:p>
     <w:p>
       <w:pPr>
-        <w:spacing w:beforeLines="50" w:before="156" w:afterLines="50" w:after="156" w:line="600" w:lineRule="exact"/>
+        <w:spacing w:beforeLines="50" w:afterLines="50" w:line="600" w:lineRule="exact"/>
         <w:jc w:val="left"/>
         <w:rPr>
           <w:rFonts w:ascii="Times New Roman" w:cs="Times New Roman"/>
@@ -4624,12 +4665,12 @@
     </w:p>
     <w:p>
       <w:pPr>
-        <w:pStyle w:val="a7"/>
+        <w:pStyle w:val="a5"/>
         <w:numPr>
           <w:ilvl w:val="0"/>
           <w:numId w:val="6"/>
         </w:numPr>
-        <w:spacing w:beforeLines="50" w:before="156" w:afterLines="50" w:after="156" w:line="600" w:lineRule="exact"/>
+        <w:spacing w:beforeLines="50" w:afterLines="50" w:line="600" w:lineRule="exact"/>
         <w:ind w:firstLineChars="0"/>
         <w:jc w:val="left"/>
         <w:rPr>
@@ -4669,7 +4710,7 @@
     </w:p>
     <w:p>
       <w:pPr>
-        <w:spacing w:beforeLines="50" w:before="156" w:afterLines="50" w:after="156" w:line="600" w:lineRule="exact"/>
+        <w:spacing w:beforeLines="50" w:afterLines="50" w:line="600" w:lineRule="exact"/>
         <w:jc w:val="left"/>
         <w:rPr>
           <w:rFonts w:ascii="Times New Roman" w:cs="Times New Roman"/>
@@ -4933,7 +4974,7 @@
     </w:p>
     <w:p>
       <w:pPr>
-        <w:spacing w:beforeLines="50" w:before="156" w:afterLines="50" w:after="156" w:line="600" w:lineRule="exact"/>
+        <w:spacing w:beforeLines="50" w:afterLines="50" w:line="600" w:lineRule="exact"/>
         <w:jc w:val="left"/>
         <w:rPr>
           <w:rFonts w:ascii="Times New Roman" w:cs="Times New Roman"/>
@@ -4954,7 +4995,7 @@
     </w:p>
     <w:p>
       <w:pPr>
-        <w:spacing w:beforeLines="50" w:before="156" w:afterLines="50" w:after="156" w:line="600" w:lineRule="exact"/>
+        <w:spacing w:beforeLines="50" w:afterLines="50" w:line="600" w:lineRule="exact"/>
         <w:jc w:val="left"/>
         <w:rPr>
           <w:rFonts w:ascii="Times New Roman" w:cs="Times New Roman"/>
@@ -5159,12 +5200,21 @@
           <w:sz w:val="24"/>
           <w:szCs w:val="24"/>
         </w:rPr>
-        <w:t>主成分分析等；学习神经网络相关知识，包括卷积神经网络、迁移学习等；学习强化学习，包括动态规划、蒙特卡洛方法、时间差分方法等。完成优达学城的课程项目包括预测下一道料理、预测波士顿房价、寻找捐助者、创建客户细分、狗狗品种分类、机器人走迷宫等，最后完成毕业项目：猫狗大战。</w:t>
-      </w:r>
-    </w:p>
-    <w:p>
-      <w:pPr>
-        <w:spacing w:beforeLines="50" w:before="156" w:afterLines="50" w:after="156" w:line="600" w:lineRule="exact"/>
+        <w:t>主成分分析等；学习神经网络相关知识，包括卷积神经网络、迁移学习等；学习强化学习，包括动态规划、蒙特卡洛方法、时间差分方法等。完成优达学城的课程项目包括预测下一道料理、预测波士顿房价、寻找捐助者、创建客户细分、狗狗品种分类、机器人走迷宫</w:t>
+      </w:r>
+      <w:r>
+        <w:rPr>
+          <w:rFonts w:ascii="Times New Roman" w:cs="Times New Roman" w:hint="eastAsia"/>
+          <w:bCs/>
+          <w:sz w:val="24"/>
+          <w:szCs w:val="24"/>
+        </w:rPr>
+        <w:t>等，最后完成毕业项目：猫狗大战。</w:t>
+      </w:r>
+    </w:p>
+    <w:p>
+      <w:pPr>
+        <w:spacing w:beforeLines="50" w:afterLines="50" w:line="600" w:lineRule="exact"/>
         <w:jc w:val="left"/>
         <w:rPr>
           <w:rFonts w:ascii="Times New Roman" w:cs="Times New Roman"/>
@@ -5208,7 +5258,7 @@
                     <a:blip r:embed="rId12">
                       <a:extLst>
                         <a:ext uri="{28A0092B-C50C-407E-A947-70E740481C1C}">
-                          <a14:useLocalDpi xmlns:a14="http://schemas.microsoft.com/office/drawing/2010/main" val="0"/>
+                          <a14:useLocalDpi xmlns:a14="http://schemas.microsoft.com/office/drawing/2010/main" xmlns:wps="http://schemas.microsoft.com/office/word/2010/wordprocessingShape" xmlns:wpi="http://schemas.microsoft.com/office/word/2010/wordprocessingInk" xmlns:wpg="http://schemas.microsoft.com/office/word/2010/wordprocessingGroup" xmlns:w16se="http://schemas.microsoft.com/office/word/2015/wordml/symex" xmlns:w16cid="http://schemas.microsoft.com/office/word/2016/wordml/cid" xmlns:w15="http://schemas.microsoft.com/office/word/2012/wordml" xmlns:w14="http://schemas.microsoft.com/office/word/2010/wordml" xmlns:w="http://schemas.openxmlformats.org/wordprocessingml/2006/main" xmlns:w10="urn:schemas-microsoft-com:office:word" xmlns:wp14="http://schemas.microsoft.com/office/word/2010/wordprocessingDrawing" xmlns:v="urn:schemas-microsoft-com:vml" xmlns:o="urn:schemas-microsoft-com:office:office" xmlns:am3d="http://schemas.microsoft.com/office/drawing/2017/model3d" xmlns:aink="http://schemas.microsoft.com/office/drawing/2016/ink" xmlns:mc="http://schemas.openxmlformats.org/markup-compatibility/2006" xmlns:cx8="http://schemas.microsoft.com/office/drawing/2016/5/14/chartex" xmlns:cx7="http://schemas.microsoft.com/office/drawing/2016/5/13/chartex" xmlns:cx6="http://schemas.microsoft.com/office/drawing/2016/5/12/chartex" xmlns:cx5="http://schemas.microsoft.com/office/drawing/2016/5/11/chartex" xmlns:cx4="http://schemas.microsoft.com/office/drawing/2016/5/10/chartex" xmlns:cx3="http://schemas.microsoft.com/office/drawing/2016/5/9/chartex" xmlns:cx2="http://schemas.microsoft.com/office/drawing/2015/10/21/chartex" xmlns:cx1="http://schemas.microsoft.com/office/drawing/2015/9/8/chartex" xmlns:cx="http://schemas.microsoft.com/office/drawing/2014/chartex" xmlns:wpc="http://schemas.microsoft.com/office/word/2010/wordprocessingCanvas" xmlns="" val="0"/>
                         </a:ext>
                       </a:extLst>
                     </a:blip>
@@ -5578,7 +5628,7 @@
                     <a:blip r:embed="rId13">
                       <a:extLst>
                         <a:ext uri="{28A0092B-C50C-407E-A947-70E740481C1C}">
-                          <a14:useLocalDpi xmlns:a14="http://schemas.microsoft.com/office/drawing/2010/main" val="0"/>
+                          <a14:useLocalDpi xmlns:a14="http://schemas.microsoft.com/office/drawing/2010/main" xmlns:wps="http://schemas.microsoft.com/office/word/2010/wordprocessingShape" xmlns:wpi="http://schemas.microsoft.com/office/word/2010/wordprocessingInk" xmlns:wpg="http://schemas.microsoft.com/office/word/2010/wordprocessingGroup" xmlns:w16se="http://schemas.microsoft.com/office/word/2015/wordml/symex" xmlns:w16cid="http://schemas.microsoft.com/office/word/2016/wordml/cid" xmlns:w15="http://schemas.microsoft.com/office/word/2012/wordml" xmlns:w14="http://schemas.microsoft.com/office/word/2010/wordml" xmlns:w="http://schemas.openxmlformats.org/wordprocessingml/2006/main" xmlns:w10="urn:schemas-microsoft-com:office:word" xmlns:wp14="http://schemas.microsoft.com/office/word/2010/wordprocessingDrawing" xmlns:v="urn:schemas-microsoft-com:vml" xmlns:o="urn:schemas-microsoft-com:office:office" xmlns:am3d="http://schemas.microsoft.com/office/drawing/2017/model3d" xmlns:aink="http://schemas.microsoft.com/office/drawing/2016/ink" xmlns:mc="http://schemas.openxmlformats.org/markup-compatibility/2006" xmlns:cx8="http://schemas.microsoft.com/office/drawing/2016/5/14/chartex" xmlns:cx7="http://schemas.microsoft.com/office/drawing/2016/5/13/chartex" xmlns:cx6="http://schemas.microsoft.com/office/drawing/2016/5/12/chartex" xmlns:cx5="http://schemas.microsoft.com/office/drawing/2016/5/11/chartex" xmlns:cx4="http://schemas.microsoft.com/office/drawing/2016/5/10/chartex" xmlns:cx3="http://schemas.microsoft.com/office/drawing/2016/5/9/chartex" xmlns:cx2="http://schemas.microsoft.com/office/drawing/2015/10/21/chartex" xmlns:cx1="http://schemas.microsoft.com/office/drawing/2015/9/8/chartex" xmlns:cx="http://schemas.microsoft.com/office/drawing/2014/chartex" xmlns:wpc="http://schemas.microsoft.com/office/word/2010/wordprocessingCanvas" xmlns="" val="0"/>
                         </a:ext>
                       </a:extLst>
                     </a:blip>
@@ -5693,15 +5743,15 @@
 </file>
 
 <file path=word/endnotes.xml><?xml version="1.0" encoding="utf-8"?>
-<w:endnotes xmlns:wpc="http://schemas.microsoft.com/office/word/2010/wordprocessingCanvas" xmlns:cx="http://schemas.microsoft.com/office/drawing/2014/chartex" xmlns:cx1="http://schemas.microsoft.com/office/drawing/2015/9/8/chartex" xmlns:cx2="http://schemas.microsoft.com/office/drawing/2015/10/21/chartex" xmlns:cx3="http://schemas.microsoft.com/office/drawing/2016/5/9/chartex" xmlns:cx4="http://schemas.microsoft.com/office/drawing/2016/5/10/chartex" xmlns:cx5="http://schemas.microsoft.com/office/drawing/2016/5/11/chartex" xmlns:cx6="http://schemas.microsoft.com/office/drawing/2016/5/12/chartex" xmlns:cx7="http://schemas.microsoft.com/office/drawing/2016/5/13/chartex" xmlns:cx8="http://schemas.microsoft.com/office/drawing/2016/5/14/chartex" xmlns:mc="http://schemas.openxmlformats.org/markup-compatibility/2006" xmlns:aink="http://schemas.microsoft.com/office/drawing/2016/ink" xmlns:am3d="http://schemas.microsoft.com/office/drawing/2017/model3d" xmlns:o="urn:schemas-microsoft-com:office:office" xmlns:r="http://schemas.openxmlformats.org/officeDocument/2006/relationships" xmlns:m="http://schemas.openxmlformats.org/officeDocument/2006/math" xmlns:v="urn:schemas-microsoft-com:vml" xmlns:wp14="http://schemas.microsoft.com/office/word/2010/wordprocessingDrawing" xmlns:wp="http://schemas.openxmlformats.org/drawingml/2006/wordprocessingDrawing" xmlns:w10="urn:schemas-microsoft-com:office:word" xmlns:w="http://schemas.openxmlformats.org/wordprocessingml/2006/main" xmlns:w14="http://schemas.microsoft.com/office/word/2010/wordml" xmlns:w15="http://schemas.microsoft.com/office/word/2012/wordml" xmlns:w16cid="http://schemas.microsoft.com/office/word/2016/wordml/cid" xmlns:w16se="http://schemas.microsoft.com/office/word/2015/wordml/symex" xmlns:wpg="http://schemas.microsoft.com/office/word/2010/wordprocessingGroup" xmlns:wpi="http://schemas.microsoft.com/office/word/2010/wordprocessingInk" xmlns:wne="http://schemas.microsoft.com/office/word/2006/wordml" xmlns:wps="http://schemas.microsoft.com/office/word/2010/wordprocessingShape" mc:Ignorable="w14 w15 w16se w16cid wp14">
-  <w:endnote w:type="separator" w:id="-1">
+<w:endnotes xmlns:ve="http://schemas.openxmlformats.org/markup-compatibility/2006" xmlns:o="urn:schemas-microsoft-com:office:office" xmlns:r="http://schemas.openxmlformats.org/officeDocument/2006/relationships" xmlns:m="http://schemas.openxmlformats.org/officeDocument/2006/math" xmlns:v="urn:schemas-microsoft-com:vml" xmlns:wp="http://schemas.openxmlformats.org/drawingml/2006/wordprocessingDrawing" xmlns:w10="urn:schemas-microsoft-com:office:word" xmlns:w="http://schemas.openxmlformats.org/wordprocessingml/2006/main" xmlns:wne="http://schemas.microsoft.com/office/word/2006/wordml">
+  <w:endnote w:type="separator" w:id="0">
     <w:p>
       <w:r>
         <w:separator/>
       </w:r>
     </w:p>
   </w:endnote>
-  <w:endnote w:type="continuationSeparator" w:id="0">
+  <w:endnote w:type="continuationSeparator" w:id="1">
     <w:p>
       <w:r>
         <w:continuationSeparator/>
@@ -5712,15 +5762,15 @@
 </file>
 
 <file path=word/footnotes.xml><?xml version="1.0" encoding="utf-8"?>
-<w:footnotes xmlns:wpc="http://schemas.microsoft.com/office/word/2010/wordprocessingCanvas" xmlns:cx="http://schemas.microsoft.com/office/drawing/2014/chartex" xmlns:cx1="http://schemas.microsoft.com/office/drawing/2015/9/8/chartex" xmlns:cx2="http://schemas.microsoft.com/office/drawing/2015/10/21/chartex" xmlns:cx3="http://schemas.microsoft.com/office/drawing/2016/5/9/chartex" xmlns:cx4="http://schemas.microsoft.com/office/drawing/2016/5/10/chartex" xmlns:cx5="http://schemas.microsoft.com/office/drawing/2016/5/11/chartex" xmlns:cx6="http://schemas.microsoft.com/office/drawing/2016/5/12/chartex" xmlns:cx7="http://schemas.microsoft.com/office/drawing/2016/5/13/chartex" xmlns:cx8="http://schemas.microsoft.com/office/drawing/2016/5/14/chartex" xmlns:mc="http://schemas.openxmlformats.org/markup-compatibility/2006" xmlns:aink="http://schemas.microsoft.com/office/drawing/2016/ink" xmlns:am3d="http://schemas.microsoft.com/office/drawing/2017/model3d" xmlns:o="urn:schemas-microsoft-com:office:office" xmlns:r="http://schemas.openxmlformats.org/officeDocument/2006/relationships" xmlns:m="http://schemas.openxmlformats.org/officeDocument/2006/math" xmlns:v="urn:schemas-microsoft-com:vml" xmlns:wp14="http://schemas.microsoft.com/office/word/2010/wordprocessingDrawing" xmlns:wp="http://schemas.openxmlformats.org/drawingml/2006/wordprocessingDrawing" xmlns:w10="urn:schemas-microsoft-com:office:word" xmlns:w="http://schemas.openxmlformats.org/wordprocessingml/2006/main" xmlns:w14="http://schemas.microsoft.com/office/word/2010/wordml" xmlns:w15="http://schemas.microsoft.com/office/word/2012/wordml" xmlns:w16cid="http://schemas.microsoft.com/office/word/2016/wordml/cid" xmlns:w16se="http://schemas.microsoft.com/office/word/2015/wordml/symex" xmlns:wpg="http://schemas.microsoft.com/office/word/2010/wordprocessingGroup" xmlns:wpi="http://schemas.microsoft.com/office/word/2010/wordprocessingInk" xmlns:wne="http://schemas.microsoft.com/office/word/2006/wordml" xmlns:wps="http://schemas.microsoft.com/office/word/2010/wordprocessingShape" mc:Ignorable="w14 w15 w16se w16cid wp14">
-  <w:footnote w:type="separator" w:id="-1">
+<w:footnotes xmlns:ve="http://schemas.openxmlformats.org/markup-compatibility/2006" xmlns:o="urn:schemas-microsoft-com:office:office" xmlns:r="http://schemas.openxmlformats.org/officeDocument/2006/relationships" xmlns:m="http://schemas.openxmlformats.org/officeDocument/2006/math" xmlns:v="urn:schemas-microsoft-com:vml" xmlns:wp="http://schemas.openxmlformats.org/drawingml/2006/wordprocessingDrawing" xmlns:w10="urn:schemas-microsoft-com:office:word" xmlns:w="http://schemas.openxmlformats.org/wordprocessingml/2006/main" xmlns:wne="http://schemas.microsoft.com/office/word/2006/wordml">
+  <w:footnote w:type="separator" w:id="0">
     <w:p>
       <w:r>
         <w:separator/>
       </w:r>
     </w:p>
   </w:footnote>
-  <w:footnote w:type="continuationSeparator" w:id="0">
+  <w:footnote w:type="continuationSeparator" w:id="1">
     <w:p>
       <w:r>
         <w:continuationSeparator/>
@@ -5731,8 +5781,8 @@
 </file>
 
 <file path=word/numbering.xml><?xml version="1.0" encoding="utf-8"?>
-<w:numbering xmlns:wpc="http://schemas.microsoft.com/office/word/2010/wordprocessingCanvas" xmlns:cx="http://schemas.microsoft.com/office/drawing/2014/chartex" xmlns:cx1="http://schemas.microsoft.com/office/drawing/2015/9/8/chartex" xmlns:cx2="http://schemas.microsoft.com/office/drawing/2015/10/21/chartex" xmlns:cx3="http://schemas.microsoft.com/office/drawing/2016/5/9/chartex" xmlns:cx4="http://schemas.microsoft.com/office/drawing/2016/5/10/chartex" xmlns:cx5="http://schemas.microsoft.com/office/drawing/2016/5/11/chartex" xmlns:cx6="http://schemas.microsoft.com/office/drawing/2016/5/12/chartex" xmlns:cx7="http://schemas.microsoft.com/office/drawing/2016/5/13/chartex" xmlns:cx8="http://schemas.microsoft.com/office/drawing/2016/5/14/chartex" xmlns:mc="http://schemas.openxmlformats.org/markup-compatibility/2006" xmlns:aink="http://schemas.microsoft.com/office/drawing/2016/ink" xmlns:am3d="http://schemas.microsoft.com/office/drawing/2017/model3d" xmlns:o="urn:schemas-microsoft-com:office:office" xmlns:r="http://schemas.openxmlformats.org/officeDocument/2006/relationships" xmlns:m="http://schemas.openxmlformats.org/officeDocument/2006/math" xmlns:v="urn:schemas-microsoft-com:vml" xmlns:wp14="http://schemas.microsoft.com/office/word/2010/wordprocessingDrawing" xmlns:wp="http://schemas.openxmlformats.org/drawingml/2006/wordprocessingDrawing" xmlns:w10="urn:schemas-microsoft-com:office:word" xmlns:w="http://schemas.openxmlformats.org/wordprocessingml/2006/main" xmlns:w14="http://schemas.microsoft.com/office/word/2010/wordml" xmlns:w15="http://schemas.microsoft.com/office/word/2012/wordml" xmlns:w16cid="http://schemas.microsoft.com/office/word/2016/wordml/cid" xmlns:w16se="http://schemas.microsoft.com/office/word/2015/wordml/symex" xmlns:wpg="http://schemas.microsoft.com/office/word/2010/wordprocessingGroup" xmlns:wpi="http://schemas.microsoft.com/office/word/2010/wordprocessingInk" xmlns:wne="http://schemas.microsoft.com/office/word/2006/wordml" xmlns:wps="http://schemas.microsoft.com/office/word/2010/wordprocessingShape" mc:Ignorable="w14 w15 w16se w16cid wp14">
-  <w:abstractNum w:abstractNumId="0" w15:restartNumberingAfterBreak="0">
+<w:numbering xmlns:ve="http://schemas.openxmlformats.org/markup-compatibility/2006" xmlns:o="urn:schemas-microsoft-com:office:office" xmlns:r="http://schemas.openxmlformats.org/officeDocument/2006/relationships" xmlns:m="http://schemas.openxmlformats.org/officeDocument/2006/math" xmlns:v="urn:schemas-microsoft-com:vml" xmlns:wp="http://schemas.openxmlformats.org/drawingml/2006/wordprocessingDrawing" xmlns:w10="urn:schemas-microsoft-com:office:word" xmlns:w="http://schemas.openxmlformats.org/wordprocessingml/2006/main" xmlns:wne="http://schemas.microsoft.com/office/word/2006/wordml">
+  <w:abstractNum w:abstractNumId="0">
     <w:nsid w:val="065F105D"/>
     <w:multiLevelType w:val="hybridMultilevel"/>
     <w:tmpl w:val="4AEEF21C"/>
@@ -5821,7 +5871,7 @@
       </w:pPr>
     </w:lvl>
   </w:abstractNum>
-  <w:abstractNum w:abstractNumId="1" w15:restartNumberingAfterBreak="0">
+  <w:abstractNum w:abstractNumId="1">
     <w:nsid w:val="181524DC"/>
     <w:multiLevelType w:val="hybridMultilevel"/>
     <w:tmpl w:val="428660CE"/>
@@ -5910,7 +5960,7 @@
       </w:pPr>
     </w:lvl>
   </w:abstractNum>
-  <w:abstractNum w:abstractNumId="2" w15:restartNumberingAfterBreak="0">
+  <w:abstractNum w:abstractNumId="2">
     <w:nsid w:val="233276E4"/>
     <w:multiLevelType w:val="hybridMultilevel"/>
     <w:tmpl w:val="947E1B70"/>
@@ -5999,7 +6049,7 @@
       </w:pPr>
     </w:lvl>
   </w:abstractNum>
-  <w:abstractNum w:abstractNumId="3" w15:restartNumberingAfterBreak="0">
+  <w:abstractNum w:abstractNumId="3">
     <w:nsid w:val="26007B7E"/>
     <w:multiLevelType w:val="hybridMultilevel"/>
     <w:tmpl w:val="B56C6DC6"/>
@@ -6088,7 +6138,7 @@
       </w:pPr>
     </w:lvl>
   </w:abstractNum>
-  <w:abstractNum w:abstractNumId="4" w15:restartNumberingAfterBreak="0">
+  <w:abstractNum w:abstractNumId="4">
     <w:nsid w:val="28981C99"/>
     <w:multiLevelType w:val="hybridMultilevel"/>
     <w:tmpl w:val="7D745A32"/>
@@ -6177,7 +6227,7 @@
       </w:pPr>
     </w:lvl>
   </w:abstractNum>
-  <w:abstractNum w:abstractNumId="5" w15:restartNumberingAfterBreak="0">
+  <w:abstractNum w:abstractNumId="5">
     <w:nsid w:val="2DE61C7B"/>
     <w:multiLevelType w:val="hybridMultilevel"/>
     <w:tmpl w:val="B00A2078"/>
@@ -6288,7 +6338,7 @@
 </file>
 
 <file path=word/styles.xml><?xml version="1.0" encoding="utf-8"?>
-<w:styles xmlns:mc="http://schemas.openxmlformats.org/markup-compatibility/2006" xmlns:r="http://schemas.openxmlformats.org/officeDocument/2006/relationships" xmlns:w="http://schemas.openxmlformats.org/wordprocessingml/2006/main" xmlns:w14="http://schemas.microsoft.com/office/word/2010/wordml" xmlns:w15="http://schemas.microsoft.com/office/word/2012/wordml" xmlns:w16cid="http://schemas.microsoft.com/office/word/2016/wordml/cid" xmlns:w16se="http://schemas.microsoft.com/office/word/2015/wordml/symex" mc:Ignorable="w14 w15 w16se w16cid">
+<w:styles xmlns:r="http://schemas.openxmlformats.org/officeDocument/2006/relationships" xmlns:w="http://schemas.openxmlformats.org/wordprocessingml/2006/main">
   <w:docDefaults>
     <w:rPrDefault>
       <w:rPr>
@@ -6301,387 +6351,149 @@
     </w:rPrDefault>
     <w:pPrDefault/>
   </w:docDefaults>
-  <w:latentStyles w:defLockedState="0" w:defUIPriority="99" w:defSemiHidden="0" w:defUnhideWhenUsed="0" w:defQFormat="0" w:count="376">
-    <w:lsdException w:name="Normal" w:uiPriority="0" w:qFormat="1"/>
-    <w:lsdException w:name="heading 1" w:uiPriority="9" w:qFormat="1"/>
-    <w:lsdException w:name="heading 2" w:semiHidden="1" w:uiPriority="9" w:unhideWhenUsed="1" w:qFormat="1"/>
-    <w:lsdException w:name="heading 3" w:semiHidden="1" w:uiPriority="9" w:unhideWhenUsed="1" w:qFormat="1"/>
-    <w:lsdException w:name="heading 4" w:semiHidden="1" w:uiPriority="9" w:unhideWhenUsed="1" w:qFormat="1"/>
-    <w:lsdException w:name="heading 5" w:semiHidden="1" w:uiPriority="9" w:unhideWhenUsed="1" w:qFormat="1"/>
-    <w:lsdException w:name="heading 6" w:semiHidden="1" w:uiPriority="9" w:unhideWhenUsed="1" w:qFormat="1"/>
-    <w:lsdException w:name="heading 7" w:semiHidden="1" w:uiPriority="9" w:unhideWhenUsed="1" w:qFormat="1"/>
-    <w:lsdException w:name="heading 8" w:semiHidden="1" w:uiPriority="9" w:unhideWhenUsed="1" w:qFormat="1"/>
-    <w:lsdException w:name="heading 9" w:semiHidden="1" w:uiPriority="9" w:unhideWhenUsed="1" w:qFormat="1"/>
-    <w:lsdException w:name="index 1" w:semiHidden="1" w:unhideWhenUsed="1"/>
-    <w:lsdException w:name="index 2" w:semiHidden="1" w:unhideWhenUsed="1"/>
-    <w:lsdException w:name="index 3" w:semiHidden="1" w:unhideWhenUsed="1"/>
-    <w:lsdException w:name="index 4" w:semiHidden="1" w:unhideWhenUsed="1"/>
-    <w:lsdException w:name="index 5" w:semiHidden="1" w:unhideWhenUsed="1"/>
-    <w:lsdException w:name="index 6" w:semiHidden="1" w:unhideWhenUsed="1"/>
-    <w:lsdException w:name="index 7" w:semiHidden="1" w:unhideWhenUsed="1"/>
-    <w:lsdException w:name="index 8" w:semiHidden="1" w:unhideWhenUsed="1"/>
-    <w:lsdException w:name="index 9" w:semiHidden="1" w:unhideWhenUsed="1"/>
-    <w:lsdException w:name="toc 1" w:semiHidden="1" w:uiPriority="39" w:unhideWhenUsed="1"/>
-    <w:lsdException w:name="toc 2" w:semiHidden="1" w:uiPriority="39" w:unhideWhenUsed="1"/>
-    <w:lsdException w:name="toc 3" w:semiHidden="1" w:uiPriority="39" w:unhideWhenUsed="1"/>
-    <w:lsdException w:name="toc 4" w:semiHidden="1" w:uiPriority="39" w:unhideWhenUsed="1"/>
-    <w:lsdException w:name="toc 5" w:semiHidden="1" w:uiPriority="39" w:unhideWhenUsed="1"/>
-    <w:lsdException w:name="toc 6" w:semiHidden="1" w:uiPriority="39" w:unhideWhenUsed="1"/>
-    <w:lsdException w:name="toc 7" w:semiHidden="1" w:uiPriority="39" w:unhideWhenUsed="1"/>
-    <w:lsdException w:name="toc 8" w:semiHidden="1" w:uiPriority="39" w:unhideWhenUsed="1"/>
-    <w:lsdException w:name="toc 9" w:semiHidden="1" w:uiPriority="39" w:unhideWhenUsed="1"/>
-    <w:lsdException w:name="Normal Indent" w:semiHidden="1" w:unhideWhenUsed="1"/>
-    <w:lsdException w:name="footnote text" w:semiHidden="1" w:unhideWhenUsed="1"/>
-    <w:lsdException w:name="annotation text" w:semiHidden="1" w:unhideWhenUsed="1"/>
-    <w:lsdException w:name="header" w:semiHidden="1" w:unhideWhenUsed="1"/>
-    <w:lsdException w:name="footer" w:semiHidden="1" w:unhideWhenUsed="1"/>
-    <w:lsdException w:name="index heading" w:semiHidden="1" w:unhideWhenUsed="1"/>
-    <w:lsdException w:name="caption" w:semiHidden="1" w:uiPriority="35" w:unhideWhenUsed="1" w:qFormat="1"/>
-    <w:lsdException w:name="table of figures" w:semiHidden="1" w:unhideWhenUsed="1"/>
-    <w:lsdException w:name="envelope address" w:semiHidden="1" w:unhideWhenUsed="1"/>
-    <w:lsdException w:name="envelope return" w:semiHidden="1" w:unhideWhenUsed="1"/>
-    <w:lsdException w:name="footnote reference" w:semiHidden="1" w:unhideWhenUsed="1"/>
-    <w:lsdException w:name="annotation reference" w:semiHidden="1" w:unhideWhenUsed="1"/>
-    <w:lsdException w:name="line number" w:semiHidden="1" w:unhideWhenUsed="1"/>
-    <w:lsdException w:name="page number" w:semiHidden="1" w:unhideWhenUsed="1"/>
-    <w:lsdException w:name="endnote reference" w:semiHidden="1" w:unhideWhenUsed="1"/>
-    <w:lsdException w:name="endnote text" w:semiHidden="1" w:unhideWhenUsed="1"/>
-    <w:lsdException w:name="table of authorities" w:semiHidden="1" w:unhideWhenUsed="1"/>
-    <w:lsdException w:name="macro" w:semiHidden="1" w:unhideWhenUsed="1"/>
-    <w:lsdException w:name="toa heading" w:semiHidden="1" w:unhideWhenUsed="1"/>
-    <w:lsdException w:name="List" w:semiHidden="1" w:unhideWhenUsed="1"/>
-    <w:lsdException w:name="List Bullet" w:semiHidden="1" w:unhideWhenUsed="1"/>
-    <w:lsdException w:name="List Number" w:semiHidden="1" w:unhideWhenUsed="1"/>
-    <w:lsdException w:name="List 2" w:semiHidden="1" w:unhideWhenUsed="1"/>
-    <w:lsdException w:name="List 3" w:semiHidden="1" w:unhideWhenUsed="1"/>
-    <w:lsdException w:name="List 4" w:semiHidden="1" w:unhideWhenUsed="1"/>
-    <w:lsdException w:name="List 5" w:semiHidden="1" w:unhideWhenUsed="1"/>
-    <w:lsdException w:name="List Bullet 2" w:semiHidden="1" w:unhideWhenUsed="1"/>
-    <w:lsdException w:name="List Bullet 3" w:semiHidden="1" w:unhideWhenUsed="1"/>
-    <w:lsdException w:name="List Bullet 4" w:semiHidden="1" w:unhideWhenUsed="1"/>
-    <w:lsdException w:name="List Bullet 5" w:semiHidden="1" w:unhideWhenUsed="1"/>
-    <w:lsdException w:name="List Number 2" w:semiHidden="1" w:unhideWhenUsed="1"/>
-    <w:lsdException w:name="List Number 3" w:semiHidden="1" w:unhideWhenUsed="1"/>
-    <w:lsdException w:name="List Number 4" w:semiHidden="1" w:unhideWhenUsed="1"/>
-    <w:lsdException w:name="List Number 5" w:semiHidden="1" w:unhideWhenUsed="1"/>
-    <w:lsdException w:name="Title" w:uiPriority="10" w:qFormat="1"/>
-    <w:lsdException w:name="Closing" w:semiHidden="1" w:unhideWhenUsed="1"/>
-    <w:lsdException w:name="Signature" w:semiHidden="1" w:unhideWhenUsed="1"/>
-    <w:lsdException w:name="Default Paragraph Font" w:semiHidden="1" w:uiPriority="1" w:unhideWhenUsed="1"/>
-    <w:lsdException w:name="Body Text" w:semiHidden="1" w:unhideWhenUsed="1"/>
-    <w:lsdException w:name="Body Text Indent" w:semiHidden="1" w:unhideWhenUsed="1"/>
-    <w:lsdException w:name="List Continue" w:semiHidden="1" w:unhideWhenUsed="1"/>
-    <w:lsdException w:name="List Continue 2" w:semiHidden="1" w:unhideWhenUsed="1"/>
-    <w:lsdException w:name="List Continue 3" w:semiHidden="1" w:unhideWhenUsed="1"/>
-    <w:lsdException w:name="List Continue 4" w:semiHidden="1" w:unhideWhenUsed="1"/>
-    <w:lsdException w:name="List Continue 5" w:semiHidden="1" w:unhideWhenUsed="1"/>
-    <w:lsdException w:name="Message Header" w:semiHidden="1" w:unhideWhenUsed="1"/>
-    <w:lsdException w:name="Subtitle" w:uiPriority="11" w:qFormat="1"/>
-    <w:lsdException w:name="Salutation" w:semiHidden="1" w:unhideWhenUsed="1"/>
-    <w:lsdException w:name="Date" w:semiHidden="1" w:unhideWhenUsed="1"/>
-    <w:lsdException w:name="Body Text First Indent" w:semiHidden="1" w:unhideWhenUsed="1"/>
-    <w:lsdException w:name="Body Text First Indent 2" w:semiHidden="1" w:unhideWhenUsed="1"/>
-    <w:lsdException w:name="Note Heading" w:semiHidden="1" w:unhideWhenUsed="1"/>
-    <w:lsdException w:name="Body Text 2" w:semiHidden="1" w:unhideWhenUsed="1"/>
-    <w:lsdException w:name="Body Text 3" w:semiHidden="1" w:unhideWhenUsed="1"/>
-    <w:lsdException w:name="Body Text Indent 2" w:semiHidden="1" w:unhideWhenUsed="1"/>
-    <w:lsdException w:name="Body Text Indent 3" w:semiHidden="1" w:unhideWhenUsed="1"/>
-    <w:lsdException w:name="Block Text" w:semiHidden="1" w:unhideWhenUsed="1"/>
-    <w:lsdException w:name="Hyperlink" w:semiHidden="1" w:unhideWhenUsed="1"/>
-    <w:lsdException w:name="FollowedHyperlink" w:semiHidden="1" w:unhideWhenUsed="1"/>
-    <w:lsdException w:name="Strong" w:uiPriority="22" w:qFormat="1"/>
-    <w:lsdException w:name="Emphasis" w:uiPriority="20" w:qFormat="1"/>
-    <w:lsdException w:name="Document Map" w:semiHidden="1" w:unhideWhenUsed="1"/>
-    <w:lsdException w:name="Plain Text" w:semiHidden="1" w:unhideWhenUsed="1"/>
-    <w:lsdException w:name="E-mail Signature" w:semiHidden="1" w:unhideWhenUsed="1"/>
-    <w:lsdException w:name="HTML Top of Form" w:semiHidden="1" w:unhideWhenUsed="1"/>
-    <w:lsdException w:name="HTML Bottom of Form" w:semiHidden="1" w:unhideWhenUsed="1"/>
-    <w:lsdException w:name="Normal (Web)" w:semiHidden="1" w:unhideWhenUsed="1"/>
-    <w:lsdException w:name="HTML Acronym" w:semiHidden="1" w:unhideWhenUsed="1"/>
-    <w:lsdException w:name="HTML Address" w:semiHidden="1" w:unhideWhenUsed="1"/>
-    <w:lsdException w:name="HTML Cite" w:semiHidden="1" w:unhideWhenUsed="1"/>
-    <w:lsdException w:name="HTML Code" w:semiHidden="1" w:unhideWhenUsed="1"/>
-    <w:lsdException w:name="HTML Definition" w:semiHidden="1" w:unhideWhenUsed="1"/>
-    <w:lsdException w:name="HTML Keyboard" w:semiHidden="1" w:unhideWhenUsed="1"/>
-    <w:lsdException w:name="HTML Preformatted" w:semiHidden="1" w:unhideWhenUsed="1"/>
-    <w:lsdException w:name="HTML Sample" w:semiHidden="1" w:unhideWhenUsed="1"/>
-    <w:lsdException w:name="HTML Typewriter" w:semiHidden="1" w:unhideWhenUsed="1"/>
-    <w:lsdException w:name="HTML Variable" w:semiHidden="1" w:unhideWhenUsed="1"/>
-    <w:lsdException w:name="Normal Table" w:semiHidden="1" w:unhideWhenUsed="1"/>
-    <w:lsdException w:name="annotation subject" w:semiHidden="1" w:unhideWhenUsed="1"/>
-    <w:lsdException w:name="No List" w:semiHidden="1" w:unhideWhenUsed="1"/>
-    <w:lsdException w:name="Outline List 1" w:semiHidden="1" w:unhideWhenUsed="1"/>
-    <w:lsdException w:name="Outline List 2" w:semiHidden="1" w:unhideWhenUsed="1"/>
-    <w:lsdException w:name="Outline List 3" w:semiHidden="1" w:unhideWhenUsed="1"/>
-    <w:lsdException w:name="Table Simple 1" w:semiHidden="1" w:unhideWhenUsed="1"/>
-    <w:lsdException w:name="Table Simple 2" w:semiHidden="1" w:unhideWhenUsed="1"/>
-    <w:lsdException w:name="Table Simple 3" w:semiHidden="1" w:unhideWhenUsed="1"/>
-    <w:lsdException w:name="Table Classic 1" w:semiHidden="1" w:unhideWhenUsed="1"/>
-    <w:lsdException w:name="Table Classic 2" w:semiHidden="1" w:unhideWhenUsed="1"/>
-    <w:lsdException w:name="Table Classic 3" w:semiHidden="1" w:unhideWhenUsed="1"/>
-    <w:lsdException w:name="Table Classic 4" w:semiHidden="1" w:unhideWhenUsed="1"/>
-    <w:lsdException w:name="Table Colorful 1" w:semiHidden="1" w:unhideWhenUsed="1"/>
-    <w:lsdException w:name="Table Colorful 2" w:semiHidden="1" w:unhideWhenUsed="1"/>
-    <w:lsdException w:name="Table Colorful 3" w:semiHidden="1" w:unhideWhenUsed="1"/>
-    <w:lsdException w:name="Table Columns 1" w:semiHidden="1" w:unhideWhenUsed="1"/>
-    <w:lsdException w:name="Table Columns 2" w:semiHidden="1" w:unhideWhenUsed="1"/>
-    <w:lsdException w:name="Table Columns 3" w:semiHidden="1" w:unhideWhenUsed="1"/>
-    <w:lsdException w:name="Table Columns 4" w:semiHidden="1" w:unhideWhenUsed="1"/>
-    <w:lsdException w:name="Table Columns 5" w:semiHidden="1" w:unhideWhenUsed="1"/>
-    <w:lsdException w:name="Table Grid 1" w:semiHidden="1" w:unhideWhenUsed="1"/>
-    <w:lsdException w:name="Table Grid 2" w:semiHidden="1" w:unhideWhenUsed="1"/>
-    <w:lsdException w:name="Table Grid 3" w:semiHidden="1" w:unhideWhenUsed="1"/>
-    <w:lsdException w:name="Table Grid 4" w:semiHidden="1" w:unhideWhenUsed="1"/>
-    <w:lsdException w:name="Table Grid 5" w:semiHidden="1" w:unhideWhenUsed="1"/>
-    <w:lsdException w:name="Table Grid 6" w:semiHidden="1" w:unhideWhenUsed="1"/>
-    <w:lsdException w:name="Table Grid 7" w:semiHidden="1" w:unhideWhenUsed="1"/>
-    <w:lsdException w:name="Table Grid 8" w:semiHidden="1" w:unhideWhenUsed="1"/>
-    <w:lsdException w:name="Table List 1" w:semiHidden="1" w:unhideWhenUsed="1"/>
-    <w:lsdException w:name="Table List 2" w:semiHidden="1" w:unhideWhenUsed="1"/>
-    <w:lsdException w:name="Table List 3" w:semiHidden="1" w:unhideWhenUsed="1"/>
-    <w:lsdException w:name="Table List 4" w:semiHidden="1" w:unhideWhenUsed="1"/>
-    <w:lsdException w:name="Table List 5" w:semiHidden="1" w:unhideWhenUsed="1"/>
-    <w:lsdException w:name="Table List 6" w:semiHidden="1" w:unhideWhenUsed="1"/>
-    <w:lsdException w:name="Table List 7" w:semiHidden="1" w:unhideWhenUsed="1"/>
-    <w:lsdException w:name="Table List 8" w:semiHidden="1" w:unhideWhenUsed="1"/>
-    <w:lsdException w:name="Table 3D effects 1" w:semiHidden="1" w:unhideWhenUsed="1"/>
-    <w:lsdException w:name="Table 3D effects 2" w:semiHidden="1" w:unhideWhenUsed="1"/>
-    <w:lsdException w:name="Table 3D effects 3" w:semiHidden="1" w:unhideWhenUsed="1"/>
-    <w:lsdException w:name="Table Contemporary" w:semiHidden="1" w:unhideWhenUsed="1"/>
-    <w:lsdException w:name="Table Elegant" w:semiHidden="1" w:unhideWhenUsed="1"/>
-    <w:lsdException w:name="Table Professional" w:semiHidden="1" w:unhideWhenUsed="1"/>
-    <w:lsdException w:name="Table Subtle 1" w:semiHidden="1" w:unhideWhenUsed="1"/>
-    <w:lsdException w:name="Table Subtle 2" w:semiHidden="1" w:unhideWhenUsed="1"/>
-    <w:lsdException w:name="Table Web 1" w:semiHidden="1" w:unhideWhenUsed="1"/>
-    <w:lsdException w:name="Table Web 2" w:semiHidden="1" w:unhideWhenUsed="1"/>
-    <w:lsdException w:name="Table Web 3" w:semiHidden="1" w:unhideWhenUsed="1"/>
-    <w:lsdException w:name="Balloon Text" w:semiHidden="1" w:unhideWhenUsed="1"/>
-    <w:lsdException w:name="Table Grid" w:semiHidden="1" w:uiPriority="59" w:unhideWhenUsed="1"/>
-    <w:lsdException w:name="Table Theme" w:semiHidden="1" w:unhideWhenUsed="1"/>
-    <w:lsdException w:name="Placeholder Text" w:semiHidden="1"/>
-    <w:lsdException w:name="No Spacing" w:uiPriority="1" w:qFormat="1"/>
-    <w:lsdException w:name="Light Shading" w:uiPriority="60"/>
-    <w:lsdException w:name="Light List" w:uiPriority="61"/>
-    <w:lsdException w:name="Light Grid" w:uiPriority="62"/>
-    <w:lsdException w:name="Medium Shading 1" w:uiPriority="63"/>
-    <w:lsdException w:name="Medium Shading 2" w:uiPriority="64"/>
-    <w:lsdException w:name="Medium List 1" w:uiPriority="65"/>
-    <w:lsdException w:name="Medium List 2" w:uiPriority="66"/>
-    <w:lsdException w:name="Medium Grid 1" w:uiPriority="67"/>
-    <w:lsdException w:name="Medium Grid 2" w:uiPriority="68"/>
-    <w:lsdException w:name="Medium Grid 3" w:uiPriority="69"/>
-    <w:lsdException w:name="Dark List" w:uiPriority="70"/>
-    <w:lsdException w:name="Colorful Shading" w:uiPriority="71"/>
-    <w:lsdException w:name="Colorful List" w:uiPriority="72"/>
-    <w:lsdException w:name="Colorful Grid" w:uiPriority="73"/>
-    <w:lsdException w:name="Light Shading Accent 1" w:uiPriority="60"/>
-    <w:lsdException w:name="Light List Accent 1" w:uiPriority="61"/>
-    <w:lsdException w:name="Light Grid Accent 1" w:uiPriority="62"/>
-    <w:lsdException w:name="Medium Shading 1 Accent 1" w:uiPriority="63"/>
-    <w:lsdException w:name="Medium Shading 2 Accent 1" w:uiPriority="64"/>
-    <w:lsdException w:name="Medium List 1 Accent 1" w:uiPriority="65"/>
-    <w:lsdException w:name="Revision" w:semiHidden="1"/>
-    <w:lsdException w:name="List Paragraph" w:uiPriority="34" w:qFormat="1"/>
-    <w:lsdException w:name="Quote" w:uiPriority="29" w:qFormat="1"/>
-    <w:lsdException w:name="Intense Quote" w:uiPriority="30" w:qFormat="1"/>
-    <w:lsdException w:name="Medium List 2 Accent 1" w:uiPriority="66"/>
-    <w:lsdException w:name="Medium Grid 1 Accent 1" w:uiPriority="67"/>
-    <w:lsdException w:name="Medium Grid 2 Accent 1" w:uiPriority="68"/>
-    <w:lsdException w:name="Medium Grid 3 Accent 1" w:uiPriority="69"/>
-    <w:lsdException w:name="Dark List Accent 1" w:uiPriority="70"/>
-    <w:lsdException w:name="Colorful Shading Accent 1" w:uiPriority="71"/>
-    <w:lsdException w:name="Colorful List Accent 1" w:uiPriority="72"/>
-    <w:lsdException w:name="Colorful Grid Accent 1" w:uiPriority="73"/>
-    <w:lsdException w:name="Light Shading Accent 2" w:uiPriority="60"/>
-    <w:lsdException w:name="Light List Accent 2" w:uiPriority="61"/>
-    <w:lsdException w:name="Light Grid Accent 2" w:uiPriority="62"/>
-    <w:lsdException w:name="Medium Shading 1 Accent 2" w:uiPriority="63"/>
-    <w:lsdException w:name="Medium Shading 2 Accent 2" w:uiPriority="64"/>
-    <w:lsdException w:name="Medium List 1 Accent 2" w:uiPriority="65"/>
-    <w:lsdException w:name="Medium List 2 Accent 2" w:uiPriority="66"/>
-    <w:lsdException w:name="Medium Grid 1 Accent 2" w:uiPriority="67"/>
-    <w:lsdException w:name="Medium Grid 2 Accent 2" w:uiPriority="68"/>
-    <w:lsdException w:name="Medium Grid 3 Accent 2" w:uiPriority="69"/>
-    <w:lsdException w:name="Dark List Accent 2" w:uiPriority="70"/>
-    <w:lsdException w:name="Colorful Shading Accent 2" w:uiPriority="71"/>
-    <w:lsdException w:name="Colorful List Accent 2" w:uiPriority="72"/>
-    <w:lsdException w:name="Colorful Grid Accent 2" w:uiPriority="73"/>
-    <w:lsdException w:name="Light Shading Accent 3" w:uiPriority="60"/>
-    <w:lsdException w:name="Light List Accent 3" w:uiPriority="61"/>
-    <w:lsdException w:name="Light Grid Accent 3" w:uiPriority="62"/>
-    <w:lsdException w:name="Medium Shading 1 Accent 3" w:uiPriority="63"/>
-    <w:lsdException w:name="Medium Shading 2 Accent 3" w:uiPriority="64"/>
-    <w:lsdException w:name="Medium List 1 Accent 3" w:uiPriority="65"/>
-    <w:lsdException w:name="Medium List 2 Accent 3" w:uiPriority="66"/>
-    <w:lsdException w:name="Medium Grid 1 Accent 3" w:uiPriority="67"/>
-    <w:lsdException w:name="Medium Grid 2 Accent 3" w:uiPriority="68"/>
-    <w:lsdException w:name="Medium Grid 3 Accent 3" w:uiPriority="69"/>
-    <w:lsdException w:name="Dark List Accent 3" w:uiPriority="70"/>
-    <w:lsdException w:name="Colorful Shading Accent 3" w:uiPriority="71"/>
-    <w:lsdException w:name="Colorful List Accent 3" w:uiPriority="72"/>
-    <w:lsdException w:name="Colorful Grid Accent 3" w:uiPriority="73"/>
-    <w:lsdException w:name="Light Shading Accent 4" w:uiPriority="60"/>
-    <w:lsdException w:name="Light List Accent 4" w:uiPriority="61"/>
-    <w:lsdException w:name="Light Grid Accent 4" w:uiPriority="62"/>
-    <w:lsdException w:name="Medium Shading 1 Accent 4" w:uiPriority="63"/>
-    <w:lsdException w:name="Medium Shading 2 Accent 4" w:uiPriority="64"/>
-    <w:lsdException w:name="Medium List 1 Accent 4" w:uiPriority="65"/>
-    <w:lsdException w:name="Medium List 2 Accent 4" w:uiPriority="66"/>
-    <w:lsdException w:name="Medium Grid 1 Accent 4" w:uiPriority="67"/>
-    <w:lsdException w:name="Medium Grid 2 Accent 4" w:uiPriority="68"/>
-    <w:lsdException w:name="Medium Grid 3 Accent 4" w:uiPriority="69"/>
-    <w:lsdException w:name="Dark List Accent 4" w:uiPriority="70"/>
-    <w:lsdException w:name="Colorful Shading Accent 4" w:uiPriority="71"/>
-    <w:lsdException w:name="Colorful List Accent 4" w:uiPriority="72"/>
-    <w:lsdException w:name="Colorful Grid Accent 4" w:uiPriority="73"/>
-    <w:lsdException w:name="Light Shading Accent 5" w:uiPriority="60"/>
-    <w:lsdException w:name="Light List Accent 5" w:uiPriority="61"/>
-    <w:lsdException w:name="Light Grid Accent 5" w:uiPriority="62"/>
-    <w:lsdException w:name="Medium Shading 1 Accent 5" w:uiPriority="63"/>
-    <w:lsdException w:name="Medium Shading 2 Accent 5" w:uiPriority="64"/>
-    <w:lsdException w:name="Medium List 1 Accent 5" w:uiPriority="65"/>
-    <w:lsdException w:name="Medium List 2 Accent 5" w:uiPriority="66"/>
-    <w:lsdException w:name="Medium Grid 1 Accent 5" w:uiPriority="67"/>
-    <w:lsdException w:name="Medium Grid 2 Accent 5" w:uiPriority="68"/>
-    <w:lsdException w:name="Medium Grid 3 Accent 5" w:uiPriority="69"/>
-    <w:lsdException w:name="Dark List Accent 5" w:uiPriority="70"/>
-    <w:lsdException w:name="Colorful Shading Accent 5" w:uiPriority="71"/>
-    <w:lsdException w:name="Colorful List Accent 5" w:uiPriority="72"/>
-    <w:lsdException w:name="Colorful Grid Accent 5" w:uiPriority="73"/>
-    <w:lsdException w:name="Light Shading Accent 6" w:uiPriority="60"/>
-    <w:lsdException w:name="Light List Accent 6" w:uiPriority="61"/>
-    <w:lsdException w:name="Light Grid Accent 6" w:uiPriority="62"/>
-    <w:lsdException w:name="Medium Shading 1 Accent 6" w:uiPriority="63"/>
-    <w:lsdException w:name="Medium Shading 2 Accent 6" w:uiPriority="64"/>
-    <w:lsdException w:name="Medium List 1 Accent 6" w:uiPriority="65"/>
-    <w:lsdException w:name="Medium List 2 Accent 6" w:uiPriority="66"/>
-    <w:lsdException w:name="Medium Grid 1 Accent 6" w:uiPriority="67"/>
-    <w:lsdException w:name="Medium Grid 2 Accent 6" w:uiPriority="68"/>
-    <w:lsdException w:name="Medium Grid 3 Accent 6" w:uiPriority="69"/>
-    <w:lsdException w:name="Dark List Accent 6" w:uiPriority="70"/>
-    <w:lsdException w:name="Colorful Shading Accent 6" w:uiPriority="71"/>
-    <w:lsdException w:name="Colorful List Accent 6" w:uiPriority="72"/>
-    <w:lsdException w:name="Colorful Grid Accent 6" w:uiPriority="73"/>
-    <w:lsdException w:name="Subtle Emphasis" w:uiPriority="19" w:qFormat="1"/>
-    <w:lsdException w:name="Intense Emphasis" w:uiPriority="21" w:qFormat="1"/>
-    <w:lsdException w:name="Subtle Reference" w:uiPriority="31" w:qFormat="1"/>
-    <w:lsdException w:name="Intense Reference" w:uiPriority="32" w:qFormat="1"/>
-    <w:lsdException w:name="Book Title" w:uiPriority="33" w:qFormat="1"/>
-    <w:lsdException w:name="Bibliography" w:semiHidden="1" w:uiPriority="37" w:unhideWhenUsed="1"/>
-    <w:lsdException w:name="TOC Heading" w:semiHidden="1" w:uiPriority="39" w:unhideWhenUsed="1" w:qFormat="1"/>
-    <w:lsdException w:name="Plain Table 1" w:uiPriority="41"/>
-    <w:lsdException w:name="Plain Table 2" w:uiPriority="42"/>
-    <w:lsdException w:name="Plain Table 3" w:uiPriority="43"/>
-    <w:lsdException w:name="Plain Table 4" w:uiPriority="44"/>
-    <w:lsdException w:name="Plain Table 5" w:uiPriority="45"/>
-    <w:lsdException w:name="Grid Table Light" w:uiPriority="40"/>
-    <w:lsdException w:name="Grid Table 1 Light" w:uiPriority="46"/>
-    <w:lsdException w:name="Grid Table 2" w:uiPriority="47"/>
-    <w:lsdException w:name="Grid Table 3" w:uiPriority="48"/>
-    <w:lsdException w:name="Grid Table 4" w:uiPriority="49"/>
-    <w:lsdException w:name="Grid Table 5 Dark" w:uiPriority="50"/>
-    <w:lsdException w:name="Grid Table 6 Colorful" w:uiPriority="51"/>
-    <w:lsdException w:name="Grid Table 7 Colorful" w:uiPriority="52"/>
-    <w:lsdException w:name="Grid Table 1 Light Accent 1" w:uiPriority="46"/>
-    <w:lsdException w:name="Grid Table 2 Accent 1" w:uiPriority="47"/>
-    <w:lsdException w:name="Grid Table 3 Accent 1" w:uiPriority="48"/>
-    <w:lsdException w:name="Grid Table 4 Accent 1" w:uiPriority="49"/>
-    <w:lsdException w:name="Grid Table 5 Dark Accent 1" w:uiPriority="50"/>
-    <w:lsdException w:name="Grid Table 6 Colorful Accent 1" w:uiPriority="51"/>
-    <w:lsdException w:name="Grid Table 7 Colorful Accent 1" w:uiPriority="52"/>
-    <w:lsdException w:name="Grid Table 1 Light Accent 2" w:uiPriority="46"/>
-    <w:lsdException w:name="Grid Table 2 Accent 2" w:uiPriority="47"/>
-    <w:lsdException w:name="Grid Table 3 Accent 2" w:uiPriority="48"/>
-    <w:lsdException w:name="Grid Table 4 Accent 2" w:uiPriority="49"/>
-    <w:lsdException w:name="Grid Table 5 Dark Accent 2" w:uiPriority="50"/>
-    <w:lsdException w:name="Grid Table 6 Colorful Accent 2" w:uiPriority="51"/>
-    <w:lsdException w:name="Grid Table 7 Colorful Accent 2" w:uiPriority="52"/>
-    <w:lsdException w:name="Grid Table 1 Light Accent 3" w:uiPriority="46"/>
-    <w:lsdException w:name="Grid Table 2 Accent 3" w:uiPriority="47"/>
-    <w:lsdException w:name="Grid Table 3 Accent 3" w:uiPriority="48"/>
-    <w:lsdException w:name="Grid Table 4 Accent 3" w:uiPriority="49"/>
-    <w:lsdException w:name="Grid Table 5 Dark Accent 3" w:uiPriority="50"/>
-    <w:lsdException w:name="Grid Table 6 Colorful Accent 3" w:uiPriority="51"/>
-    <w:lsdException w:name="Grid Table 7 Colorful Accent 3" w:uiPriority="52"/>
-    <w:lsdException w:name="Grid Table 1 Light Accent 4" w:uiPriority="46"/>
-    <w:lsdException w:name="Grid Table 2 Accent 4" w:uiPriority="47"/>
-    <w:lsdException w:name="Grid Table 3 Accent 4" w:uiPriority="48"/>
-    <w:lsdException w:name="Grid Table 4 Accent 4" w:uiPriority="49"/>
-    <w:lsdException w:name="Grid Table 5 Dark Accent 4" w:uiPriority="50"/>
-    <w:lsdException w:name="Grid Table 6 Colorful Accent 4" w:uiPriority="51"/>
-    <w:lsdException w:name="Grid Table 7 Colorful Accent 4" w:uiPriority="52"/>
-    <w:lsdException w:name="Grid Table 1 Light Accent 5" w:uiPriority="46"/>
-    <w:lsdException w:name="Grid Table 2 Accent 5" w:uiPriority="47"/>
-    <w:lsdException w:name="Grid Table 3 Accent 5" w:uiPriority="48"/>
-    <w:lsdException w:name="Grid Table 4 Accent 5" w:uiPriority="49"/>
-    <w:lsdException w:name="Grid Table 5 Dark Accent 5" w:uiPriority="50"/>
-    <w:lsdException w:name="Grid Table 6 Colorful Accent 5" w:uiPriority="51"/>
-    <w:lsdException w:name="Grid Table 7 Colorful Accent 5" w:uiPriority="52"/>
-    <w:lsdException w:name="Grid Table 1 Light Accent 6" w:uiPriority="46"/>
-    <w:lsdException w:name="Grid Table 2 Accent 6" w:uiPriority="47"/>
-    <w:lsdException w:name="Grid Table 3 Accent 6" w:uiPriority="48"/>
-    <w:lsdException w:name="Grid Table 4 Accent 6" w:uiPriority="49"/>
-    <w:lsdException w:name="Grid Table 5 Dark Accent 6" w:uiPriority="50"/>
-    <w:lsdException w:name="Grid Table 6 Colorful Accent 6" w:uiPriority="51"/>
-    <w:lsdException w:name="Grid Table 7 Colorful Accent 6" w:uiPriority="52"/>
-    <w:lsdException w:name="List Table 1 Light" w:uiPriority="46"/>
-    <w:lsdException w:name="List Table 2" w:uiPriority="47"/>
-    <w:lsdException w:name="List Table 3" w:uiPriority="48"/>
-    <w:lsdException w:name="List Table 4" w:uiPriority="49"/>
-    <w:lsdException w:name="List Table 5 Dark" w:uiPriority="50"/>
-    <w:lsdException w:name="List Table 6 Colorful" w:uiPriority="51"/>
-    <w:lsdException w:name="List Table 7 Colorful" w:uiPriority="52"/>
-    <w:lsdException w:name="List Table 1 Light Accent 1" w:uiPriority="46"/>
-    <w:lsdException w:name="List Table 2 Accent 1" w:uiPriority="47"/>
-    <w:lsdException w:name="List Table 3 Accent 1" w:uiPriority="48"/>
-    <w:lsdException w:name="List Table 4 Accent 1" w:uiPriority="49"/>
-    <w:lsdException w:name="List Table 5 Dark Accent 1" w:uiPriority="50"/>
-    <w:lsdException w:name="List Table 6 Colorful Accent 1" w:uiPriority="51"/>
-    <w:lsdException w:name="List Table 7 Colorful Accent 1" w:uiPriority="52"/>
-    <w:lsdException w:name="List Table 1 Light Accent 2" w:uiPriority="46"/>
-    <w:lsdException w:name="List Table 2 Accent 2" w:uiPriority="47"/>
-    <w:lsdException w:name="List Table 3 Accent 2" w:uiPriority="48"/>
-    <w:lsdException w:name="List Table 4 Accent 2" w:uiPriority="49"/>
-    <w:lsdException w:name="List Table 5 Dark Accent 2" w:uiPriority="50"/>
-    <w:lsdException w:name="List Table 6 Colorful Accent 2" w:uiPriority="51"/>
-    <w:lsdException w:name="List Table 7 Colorful Accent 2" w:uiPriority="52"/>
-    <w:lsdException w:name="List Table 1 Light Accent 3" w:uiPriority="46"/>
-    <w:lsdException w:name="List Table 2 Accent 3" w:uiPriority="47"/>
-    <w:lsdException w:name="List Table 3 Accent 3" w:uiPriority="48"/>
-    <w:lsdException w:name="List Table 4 Accent 3" w:uiPriority="49"/>
-    <w:lsdException w:name="List Table 5 Dark Accent 3" w:uiPriority="50"/>
-    <w:lsdException w:name="List Table 6 Colorful Accent 3" w:uiPriority="51"/>
-    <w:lsdException w:name="List Table 7 Colorful Accent 3" w:uiPriority="52"/>
-    <w:lsdException w:name="List Table 1 Light Accent 4" w:uiPriority="46"/>
-    <w:lsdException w:name="List Table 2 Accent 4" w:uiPriority="47"/>
-    <w:lsdException w:name="List Table 3 Accent 4" w:uiPriority="48"/>
-    <w:lsdException w:name="List Table 4 Accent 4" w:uiPriority="49"/>
-    <w:lsdException w:name="List Table 5 Dark Accent 4" w:uiPriority="50"/>
-    <w:lsdException w:name="List Table 6 Colorful Accent 4" w:uiPriority="51"/>
-    <w:lsdException w:name="List Table 7 Colorful Accent 4" w:uiPriority="52"/>
-    <w:lsdException w:name="List Table 1 Light Accent 5" w:uiPriority="46"/>
-    <w:lsdException w:name="List Table 2 Accent 5" w:uiPriority="47"/>
-    <w:lsdException w:name="List Table 3 Accent 5" w:uiPriority="48"/>
-    <w:lsdException w:name="List Table 4 Accent 5" w:uiPriority="49"/>
-    <w:lsdException w:name="List Table 5 Dark Accent 5" w:uiPriority="50"/>
-    <w:lsdException w:name="List Table 6 Colorful Accent 5" w:uiPriority="51"/>
-    <w:lsdException w:name="List Table 7 Colorful Accent 5" w:uiPriority="52"/>
-    <w:lsdException w:name="List Table 1 Light Accent 6" w:uiPriority="46"/>
-    <w:lsdException w:name="List Table 2 Accent 6" w:uiPriority="47"/>
-    <w:lsdException w:name="List Table 3 Accent 6" w:uiPriority="48"/>
-    <w:lsdException w:name="List Table 4 Accent 6" w:uiPriority="49"/>
-    <w:lsdException w:name="List Table 5 Dark Accent 6" w:uiPriority="50"/>
-    <w:lsdException w:name="List Table 6 Colorful Accent 6" w:uiPriority="51"/>
-    <w:lsdException w:name="List Table 7 Colorful Accent 6" w:uiPriority="52"/>
-    <w:lsdException w:name="Mention" w:semiHidden="1" w:unhideWhenUsed="1"/>
-    <w:lsdException w:name="Smart Hyperlink" w:semiHidden="1" w:unhideWhenUsed="1"/>
-    <w:lsdException w:name="Hashtag" w:semiHidden="1" w:unhideWhenUsed="1"/>
-    <w:lsdException w:name="Unresolved Mention" w:semiHidden="1" w:unhideWhenUsed="1"/>
-    <w:lsdException w:name="Smart Link" w:semiHidden="1" w:unhideWhenUsed="1"/>
+  <w:latentStyles w:defLockedState="0" w:defUIPriority="99" w:defSemiHidden="1" w:defUnhideWhenUsed="1" w:defQFormat="0" w:count="267">
+    <w:lsdException w:name="Normal" w:semiHidden="0" w:uiPriority="0" w:unhideWhenUsed="0" w:qFormat="1"/>
+    <w:lsdException w:name="heading 1" w:semiHidden="0" w:uiPriority="9" w:unhideWhenUsed="0" w:qFormat="1"/>
+    <w:lsdException w:name="heading 2" w:uiPriority="9" w:qFormat="1"/>
+    <w:lsdException w:name="heading 3" w:uiPriority="9" w:qFormat="1"/>
+    <w:lsdException w:name="heading 4" w:uiPriority="9" w:qFormat="1"/>
+    <w:lsdException w:name="heading 5" w:uiPriority="9" w:qFormat="1"/>
+    <w:lsdException w:name="heading 6" w:uiPriority="9" w:qFormat="1"/>
+    <w:lsdException w:name="heading 7" w:uiPriority="9" w:qFormat="1"/>
+    <w:lsdException w:name="heading 8" w:uiPriority="9" w:qFormat="1"/>
+    <w:lsdException w:name="heading 9" w:uiPriority="9" w:qFormat="1"/>
+    <w:lsdException w:name="toc 1" w:uiPriority="39"/>
+    <w:lsdException w:name="toc 2" w:uiPriority="39"/>
+    <w:lsdException w:name="toc 3" w:uiPriority="39"/>
+    <w:lsdException w:name="toc 4" w:uiPriority="39"/>
+    <w:lsdException w:name="toc 5" w:uiPriority="39"/>
+    <w:lsdException w:name="toc 6" w:uiPriority="39"/>
+    <w:lsdException w:name="toc 7" w:uiPriority="39"/>
+    <w:lsdException w:name="toc 8" w:uiPriority="39"/>
+    <w:lsdException w:name="toc 9" w:uiPriority="39"/>
+    <w:lsdException w:name="caption" w:uiPriority="35" w:qFormat="1"/>
+    <w:lsdException w:name="Title" w:semiHidden="0" w:uiPriority="10" w:unhideWhenUsed="0" w:qFormat="1"/>
+    <w:lsdException w:name="Default Paragraph Font" w:uiPriority="1"/>
+    <w:lsdException w:name="Subtitle" w:semiHidden="0" w:uiPriority="11" w:unhideWhenUsed="0" w:qFormat="1"/>
+    <w:lsdException w:name="Strong" w:semiHidden="0" w:uiPriority="22" w:unhideWhenUsed="0" w:qFormat="1"/>
+    <w:lsdException w:name="Emphasis" w:semiHidden="0" w:uiPriority="20" w:unhideWhenUsed="0" w:qFormat="1"/>
+    <w:lsdException w:name="Table Grid" w:uiPriority="59"/>
+    <w:lsdException w:name="Placeholder Text" w:unhideWhenUsed="0"/>
+    <w:lsdException w:name="No Spacing" w:semiHidden="0" w:uiPriority="1" w:unhideWhenUsed="0" w:qFormat="1"/>
+    <w:lsdException w:name="Light Shading" w:semiHidden="0" w:uiPriority="60" w:unhideWhenUsed="0"/>
+    <w:lsdException w:name="Light List" w:semiHidden="0" w:uiPriority="61" w:unhideWhenUsed="0"/>
+    <w:lsdException w:name="Light Grid" w:semiHidden="0" w:uiPriority="62" w:unhideWhenUsed="0"/>
+    <w:lsdException w:name="Medium Shading 1" w:semiHidden="0" w:uiPriority="63" w:unhideWhenUsed="0"/>
+    <w:lsdException w:name="Medium Shading 2" w:semiHidden="0" w:uiPriority="64" w:unhideWhenUsed="0"/>
+    <w:lsdException w:name="Medium List 1" w:semiHidden="0" w:uiPriority="65" w:unhideWhenUsed="0"/>
+    <w:lsdException w:name="Medium List 2" w:semiHidden="0" w:uiPriority="66" w:unhideWhenUsed="0"/>
+    <w:lsdException w:name="Medium Grid 1" w:semiHidden="0" w:uiPriority="67" w:unhideWhenUsed="0"/>
+    <w:lsdException w:name="Medium Grid 2" w:semiHidden="0" w:uiPriority="68" w:unhideWhenUsed="0"/>
+    <w:lsdException w:name="Medium Grid 3" w:semiHidden="0" w:uiPriority="69" w:unhideWhenUsed="0"/>
+    <w:lsdException w:name="Dark List" w:semiHidden="0" w:uiPriority="70" w:unhideWhenUsed="0"/>
+    <w:lsdException w:name="Colorful Shading" w:semiHidden="0" w:uiPriority="71" w:unhideWhenUsed="0"/>
+    <w:lsdException w:name="Colorful List" w:semiHidden="0" w:uiPriority="72" w:unhideWhenUsed="0"/>
+    <w:lsdException w:name="Colorful Grid" w:semiHidden="0" w:uiPriority="73" w:unhideWhenUsed="0"/>
+    <w:lsdException w:name="Light Shading Accent 1" w:semiHidden="0" w:uiPriority="60" w:unhideWhenUsed="0"/>
+    <w:lsdException w:name="Light List Accent 1" w:semiHidden="0" w:uiPriority="61" w:unhideWhenUsed="0"/>
+    <w:lsdException w:name="Light Grid Accent 1" w:semiHidden="0" w:uiPriority="62" w:unhideWhenUsed="0"/>
+    <w:lsdException w:name="Medium Shading 1 Accent 1" w:semiHidden="0" w:uiPriority="63" w:unhideWhenUsed="0"/>
+    <w:lsdException w:name="Medium Shading 2 Accent 1" w:semiHidden="0" w:uiPriority="64" w:unhideWhenUsed="0"/>
+    <w:lsdException w:name="Medium List 1 Accent 1" w:semiHidden="0" w:uiPriority="65" w:unhideWhenUsed="0"/>
+    <w:lsdException w:name="Revision" w:unhideWhenUsed="0"/>
+    <w:lsdException w:name="List Paragraph" w:semiHidden="0" w:uiPriority="34" w:unhideWhenUsed="0" w:qFormat="1"/>
+    <w:lsdException w:name="Quote" w:semiHidden="0" w:uiPriority="29" w:unhideWhenUsed="0" w:qFormat="1"/>
+    <w:lsdException w:name="Intense Quote" w:semiHidden="0" w:uiPriority="30" w:unhideWhenUsed="0" w:qFormat="1"/>
+    <w:lsdException w:name="Medium List 2 Accent 1" w:semiHidden="0" w:uiPriority="66" w:unhideWhenUsed="0"/>
+    <w:lsdException w:name="Medium Grid 1 Accent 1" w:semiHidden="0" w:uiPriority="67" w:unhideWhenUsed="0"/>
+    <w:lsdException w:name="Medium Grid 2 Accent 1" w:semiHidden="0" w:uiPriority="68" w:unhideWhenUsed="0"/>
+    <w:lsdException w:name="Medium Grid 3 Accent 1" w:semiHidden="0" w:uiPriority="69" w:unhideWhenUsed="0"/>
+    <w:lsdException w:name="Dark List Accent 1" w:semiHidden="0" w:uiPriority="70" w:unhideWhenUsed="0"/>
+    <w:lsdException w:name="Colorful Shading Accent 1" w:semiHidden="0" w:uiPriority="71" w:unhideWhenUsed="0"/>
+    <w:lsdException w:name="Colorful List Accent 1" w:semiHidden="0" w:uiPriority="72" w:unhideWhenUsed="0"/>
+    <w:lsdException w:name="Colorful Grid Accent 1" w:semiHidden="0" w:uiPriority="73" w:unhideWhenUsed="0"/>
+    <w:lsdException w:name="Light Shading Accent 2" w:semiHidden="0" w:uiPriority="60" w:unhideWhenUsed="0"/>
+    <w:lsdException w:name="Light List Accent 2" w:semiHidden="0" w:uiPriority="61" w:unhideWhenUsed="0"/>
+    <w:lsdException w:name="Light Grid Accent 2" w:semiHidden="0" w:uiPriority="62" w:unhideWhenUsed="0"/>
+    <w:lsdException w:name="Medium Shading 1 Accent 2" w:semiHidden="0" w:uiPriority="63" w:unhideWhenUsed="0"/>
+    <w:lsdException w:name="Medium Shading 2 Accent 2" w:semiHidden="0" w:uiPriority="64" w:unhideWhenUsed="0"/>
+    <w:lsdException w:name="Medium List 1 Accent 2" w:semiHidden="0" w:uiPriority="65" w:unhideWhenUsed="0"/>
+    <w:lsdException w:name="Medium List 2 Accent 2" w:semiHidden="0" w:uiPriority="66" w:unhideWhenUsed="0"/>
+    <w:lsdException w:name="Medium Grid 1 Accent 2" w:semiHidden="0" w:uiPriority="67" w:unhideWhenUsed="0"/>
+    <w:lsdException w:name="Medium Grid 2 Accent 2" w:semiHidden="0" w:uiPriority="68" w:unhideWhenUsed="0"/>
+    <w:lsdException w:name="Medium Grid 3 Accent 2" w:semiHidden="0" w:uiPriority="69" w:unhideWhenUsed="0"/>
+    <w:lsdException w:name="Dark List Accent 2" w:semiHidden="0" w:uiPriority="70" w:unhideWhenUsed="0"/>
+    <w:lsdException w:name="Colorful Shading Accent 2" w:semiHidden="0" w:uiPriority="71" w:unhideWhenUsed="0"/>
+    <w:lsdException w:name="Colorful List Accent 2" w:semiHidden="0" w:uiPriority="72" w:unhideWhenUsed="0"/>
+    <w:lsdException w:name="Colorful Grid Accent 2" w:semiHidden="0" w:uiPriority="73" w:unhideWhenUsed="0"/>
+    <w:lsdException w:name="Light Shading Accent 3" w:semiHidden="0" w:uiPriority="60" w:unhideWhenUsed="0"/>
+    <w:lsdException w:name="Light List Accent 3" w:semiHidden="0" w:uiPriority="61" w:unhideWhenUsed="0"/>
+    <w:lsdException w:name="Light Grid Accent 3" w:semiHidden="0" w:uiPriority="62" w:unhideWhenUsed="0"/>
+    <w:lsdException w:name="Medium Shading 1 Accent 3" w:semiHidden="0" w:uiPriority="63" w:unhideWhenUsed="0"/>
+    <w:lsdException w:name="Medium Shading 2 Accent 3" w:semiHidden="0" w:uiPriority="64" w:unhideWhenUsed="0"/>
+    <w:lsdException w:name="Medium List 1 Accent 3" w:semiHidden="0" w:uiPriority="65" w:unhideWhenUsed="0"/>
+    <w:lsdException w:name="Medium List 2 Accent 3" w:semiHidden="0" w:uiPriority="66" w:unhideWhenUsed="0"/>
+    <w:lsdException w:name="Medium Grid 1 Accent 3" w:semiHidden="0" w:uiPriority="67" w:unhideWhenUsed="0"/>
+    <w:lsdException w:name="Medium Grid 2 Accent 3" w:semiHidden="0" w:uiPriority="68" w:unhideWhenUsed="0"/>
+    <w:lsdException w:name="Medium Grid 3 Accent 3" w:semiHidden="0" w:uiPriority="69" w:unhideWhenUsed="0"/>
+    <w:lsdException w:name="Dark List Accent 3" w:semiHidden="0" w:uiPriority="70" w:unhideWhenUsed="0"/>
+    <w:lsdException w:name="Colorful Shading Accent 3" w:semiHidden="0" w:uiPriority="71" w:unhideWhenUsed="0"/>
+    <w:lsdException w:name="Colorful List Accent 3" w:semiHidden="0" w:uiPriority="72" w:unhideWhenUsed="0"/>
+    <w:lsdException w:name="Colorful Grid Accent 3" w:semiHidden="0" w:uiPriority="73" w:unhideWhenUsed="0"/>
+    <w:lsdException w:name="Light Shading Accent 4" w:semiHidden="0" w:uiPriority="60" w:unhideWhenUsed="0"/>
+    <w:lsdException w:name="Light List Accent 4" w:semiHidden="0" w:uiPriority="61" w:unhideWhenUsed="0"/>
+    <w:lsdException w:name="Light Grid Accent 4" w:semiHidden="0" w:uiPriority="62" w:unhideWhenUsed="0"/>
+    <w:lsdException w:name="Medium Shading 1 Accent 4" w:semiHidden="0" w:uiPriority="63" w:unhideWhenUsed="0"/>
+    <w:lsdException w:name="Medium Shading 2 Accent 4" w:semiHidden="0" w:uiPriority="64" w:unhideWhenUsed="0"/>
+    <w:lsdException w:name="Medium List 1 Accent 4" w:semiHidden="0" w:uiPriority="65" w:unhideWhenUsed="0"/>
+    <w:lsdException w:name="Medium List 2 Accent 4" w:semiHidden="0" w:uiPriority="66" w:unhideWhenUsed="0"/>
+    <w:lsdException w:name="Medium Grid 1 Accent 4" w:semiHidden="0" w:uiPriority="67" w:unhideWhenUsed="0"/>
+    <w:lsdException w:name="Medium Grid 2 Accent 4" w:semiHidden="0" w:uiPriority="68" w:unhideWhenUsed="0"/>
+    <w:lsdException w:name="Medium Grid 3 Accent 4" w:semiHidden="0" w:uiPriority="69" w:unhideWhenUsed="0"/>
+    <w:lsdException w:name="Dark List Accent 4" w:semiHidden="0" w:uiPriority="70" w:unhideWhenUsed="0"/>
+    <w:lsdException w:name="Colorful Shading Accent 4" w:semiHidden="0" w:uiPriority="71" w:unhideWhenUsed="0"/>
+    <w:lsdException w:name="Colorful List Accent 4" w:semiHidden="0" w:uiPriority="72" w:unhideWhenUsed="0"/>
+    <w:lsdException w:name="Colorful Grid Accent 4" w:semiHidden="0" w:uiPriority="73" w:unhideWhenUsed="0"/>
+    <w:lsdException w:name="Light Shading Accent 5" w:semiHidden="0" w:uiPriority="60" w:unhideWhenUsed="0"/>
+    <w:lsdException w:name="Light List Accent 5" w:semiHidden="0" w:uiPriority="61" w:unhideWhenUsed="0"/>
+    <w:lsdException w:name="Light Grid Accent 5" w:semiHidden="0" w:uiPriority="62" w:unhideWhenUsed="0"/>
+    <w:lsdException w:name="Medium Shading 1 Accent 5" w:semiHidden="0" w:uiPriority="63" w:unhideWhenUsed="0"/>
+    <w:lsdException w:name="Medium Shading 2 Accent 5" w:semiHidden="0" w:uiPriority="64" w:unhideWhenUsed="0"/>
+    <w:lsdException w:name="Medium List 1 Accent 5" w:semiHidden="0" w:uiPriority="65" w:unhideWhenUsed="0"/>
+    <w:lsdException w:name="Medium List 2 Accent 5" w:semiHidden="0" w:uiPriority="66" w:unhideWhenUsed="0"/>
+    <w:lsdException w:name="Medium Grid 1 Accent 5" w:semiHidden="0" w:uiPriority="67" w:unhideWhenUsed="0"/>
+    <w:lsdException w:name="Medium Grid 2 Accent 5" w:semiHidden="0" w:uiPriority="68" w:unhideWhenUsed="0"/>
+    <w:lsdException w:name="Medium Grid 3 Accent 5" w:semiHidden="0" w:uiPriority="69" w:unhideWhenUsed="0"/>
+    <w:lsdException w:name="Dark List Accent 5" w:semiHidden="0" w:uiPriority="70" w:unhideWhenUsed="0"/>
+    <w:lsdException w:name="Colorful Shading Accent 5" w:semiHidden="0" w:uiPriority="71" w:unhideWhenUsed="0"/>
+    <w:lsdException w:name="Colorful List Accent 5" w:semiHidden="0" w:uiPriority="72" w:unhideWhenUsed="0"/>
+    <w:lsdException w:name="Colorful Grid Accent 5" w:semiHidden="0" w:uiPriority="73" w:unhideWhenUsed="0"/>
+    <w:lsdException w:name="Light Shading Accent 6" w:semiHidden="0" w:uiPriority="60" w:unhideWhenUsed="0"/>
+    <w:lsdException w:name="Light List Accent 6" w:semiHidden="0" w:uiPriority="61" w:unhideWhenUsed="0"/>
+    <w:lsdException w:name="Light Grid Accent 6" w:semiHidden="0" w:uiPriority="62" w:unhideWhenUsed="0"/>
+    <w:lsdException w:name="Medium Shading 1 Accent 6" w:semiHidden="0" w:uiPriority="63" w:unhideWhenUsed="0"/>
+    <w:lsdException w:name="Medium Shading 2 Accent 6" w:semiHidden="0" w:uiPriority="64" w:unhideWhenUsed="0"/>
+    <w:lsdException w:name="Medium List 1 Accent 6" w:semiHidden="0" w:uiPriority="65" w:unhideWhenUsed="0"/>
+    <w:lsdException w:name="Medium List 2 Accent 6" w:semiHidden="0" w:uiPriority="66" w:unhideWhenUsed="0"/>
+    <w:lsdException w:name="Medium Grid 1 Accent 6" w:semiHidden="0" w:uiPriority="67" w:unhideWhenUsed="0"/>
+    <w:lsdException w:name="Medium Grid 2 Accent 6" w:semiHidden="0" w:uiPriority="68" w:unhideWhenUsed="0"/>
+    <w:lsdException w:name="Medium Grid 3 Accent 6" w:semiHidden="0" w:uiPriority="69" w:unhideWhenUsed="0"/>
+    <w:lsdException w:name="Dark List Accent 6" w:semiHidden="0" w:uiPriority="70" w:unhideWhenUsed="0"/>
+    <w:lsdException w:name="Colorful Shading Accent 6" w:semiHidden="0" w:uiPriority="71" w:unhideWhenUsed="0"/>
+    <w:lsdException w:name="Colorful List Accent 6" w:semiHidden="0" w:uiPriority="72" w:unhideWhenUsed="0"/>
+    <w:lsdException w:name="Colorful Grid Accent 6" w:semiHidden="0" w:uiPriority="73" w:unhideWhenUsed="0"/>
+    <w:lsdException w:name="Subtle Emphasis" w:semiHidden="0" w:uiPriority="19" w:unhideWhenUsed="0" w:qFormat="1"/>
+    <w:lsdException w:name="Intense Emphasis" w:semiHidden="0" w:uiPriority="21" w:unhideWhenUsed="0" w:qFormat="1"/>
+    <w:lsdException w:name="Subtle Reference" w:semiHidden="0" w:uiPriority="31" w:unhideWhenUsed="0" w:qFormat="1"/>
+    <w:lsdException w:name="Intense Reference" w:semiHidden="0" w:uiPriority="32" w:unhideWhenUsed="0" w:qFormat="1"/>
+    <w:lsdException w:name="Book Title" w:semiHidden="0" w:uiPriority="33" w:unhideWhenUsed="0" w:qFormat="1"/>
+    <w:lsdException w:name="Bibliography" w:uiPriority="37"/>
+    <w:lsdException w:name="TOC Heading" w:uiPriority="39" w:qFormat="1"/>
   </w:latentStyles>
   <w:style w:type="paragraph" w:default="1" w:styleId="a">
     <w:name w:val="Normal"/>
     <w:qFormat/>
+    <w:rsid w:val="00355632"/>
     <w:pPr>
       <w:widowControl w:val="0"/>
       <w:jc w:val="both"/>
@@ -6698,6 +6510,7 @@
     <w:uiPriority w:val="99"/>
     <w:semiHidden/>
     <w:unhideWhenUsed/>
+    <w:qFormat/>
     <w:tblPr>
       <w:tblInd w:w="0" w:type="dxa"/>
       <w:tblCellMar>
@@ -6717,9 +6530,10 @@
   <w:style w:type="paragraph" w:styleId="a3">
     <w:name w:val="header"/>
     <w:basedOn w:val="a"/>
-    <w:link w:val="a4"/>
+    <w:link w:val="Char"/>
     <w:uiPriority w:val="99"/>
     <w:unhideWhenUsed/>
+    <w:rsid w:val="00355632"/>
     <w:pPr>
       <w:pBdr>
         <w:bottom w:val="single" w:sz="6" w:space="1" w:color="auto"/>
@@ -6736,22 +6550,24 @@
       <w:szCs w:val="18"/>
     </w:rPr>
   </w:style>
-  <w:style w:type="character" w:customStyle="1" w:styleId="a4">
-    <w:name w:val="页眉 字符"/>
+  <w:style w:type="character" w:customStyle="1" w:styleId="Char">
+    <w:name w:val="页眉 Char"/>
     <w:basedOn w:val="a0"/>
     <w:link w:val="a3"/>
     <w:uiPriority w:val="99"/>
+    <w:rsid w:val="00355632"/>
     <w:rPr>
       <w:sz w:val="18"/>
       <w:szCs w:val="18"/>
     </w:rPr>
   </w:style>
-  <w:style w:type="paragraph" w:styleId="a5">
+  <w:style w:type="paragraph" w:styleId="a4">
     <w:name w:val="footer"/>
     <w:basedOn w:val="a"/>
-    <w:link w:val="a6"/>
+    <w:link w:val="Char0"/>
     <w:uiPriority w:val="99"/>
     <w:unhideWhenUsed/>
+    <w:rsid w:val="00355632"/>
     <w:pPr>
       <w:tabs>
         <w:tab w:val="center" w:pos="4153"/>
@@ -6765,54 +6581,59 @@
       <w:szCs w:val="18"/>
     </w:rPr>
   </w:style>
-  <w:style w:type="character" w:customStyle="1" w:styleId="a6">
-    <w:name w:val="页脚 字符"/>
+  <w:style w:type="character" w:customStyle="1" w:styleId="Char0">
+    <w:name w:val="页脚 Char"/>
     <w:basedOn w:val="a0"/>
-    <w:link w:val="a5"/>
+    <w:link w:val="a4"/>
     <w:uiPriority w:val="99"/>
+    <w:rsid w:val="00355632"/>
     <w:rPr>
       <w:sz w:val="18"/>
       <w:szCs w:val="18"/>
     </w:rPr>
   </w:style>
-  <w:style w:type="paragraph" w:styleId="a7">
+  <w:style w:type="paragraph" w:styleId="a5">
     <w:name w:val="List Paragraph"/>
     <w:basedOn w:val="a"/>
     <w:uiPriority w:val="34"/>
     <w:qFormat/>
+    <w:rsid w:val="00355632"/>
     <w:pPr>
       <w:ind w:firstLineChars="200" w:firstLine="420"/>
     </w:pPr>
   </w:style>
-  <w:style w:type="paragraph" w:styleId="a8">
+  <w:style w:type="paragraph" w:styleId="a6">
     <w:name w:val="Balloon Text"/>
     <w:basedOn w:val="a"/>
-    <w:link w:val="a9"/>
+    <w:link w:val="Char1"/>
     <w:uiPriority w:val="99"/>
     <w:semiHidden/>
     <w:unhideWhenUsed/>
+    <w:rsid w:val="00355632"/>
     <w:rPr>
       <w:sz w:val="18"/>
       <w:szCs w:val="18"/>
     </w:rPr>
   </w:style>
-  <w:style w:type="character" w:customStyle="1" w:styleId="a9">
-    <w:name w:val="批注框文本 字符"/>
+  <w:style w:type="character" w:customStyle="1" w:styleId="Char1">
+    <w:name w:val="批注框文本 Char"/>
     <w:basedOn w:val="a0"/>
-    <w:link w:val="a8"/>
+    <w:link w:val="a6"/>
     <w:uiPriority w:val="99"/>
     <w:semiHidden/>
+    <w:rsid w:val="00355632"/>
     <w:rPr>
       <w:sz w:val="18"/>
       <w:szCs w:val="18"/>
     </w:rPr>
   </w:style>
-  <w:style w:type="character" w:styleId="aa">
+  <w:style w:type="character" w:styleId="a7">
     <w:name w:val="Hyperlink"/>
     <w:basedOn w:val="a0"/>
     <w:uiPriority w:val="99"/>
     <w:semiHidden/>
     <w:unhideWhenUsed/>
+    <w:rsid w:val="00355632"/>
     <w:rPr>
       <w:color w:val="0000FF" w:themeColor="hyperlink"/>
       <w:u w:val="single"/>
